--- a/00.기획서/221031_2차프로토타입전체기획서_V110.docx
+++ b/00.기획서/221031_2차프로토타입전체기획서_V110.docx
@@ -11796,7 +11796,7 @@
         <w:autoSpaceDN/>
         <w:ind w:left="425"/>
         <w:rPr>
-          <w:rFonts w:ascii="고양일산 L" w:eastAsia="고양일산 L" w:hAnsi="고양일산 L" w:hint="eastAsia"/>
+          <w:rFonts w:ascii="고양일산 L" w:eastAsia="고양일산 L" w:hAnsi="고양일산 L"/>
           <w:color w:val="FFFFFF" w:themeColor="background1"/>
           <w:sz w:val="28"/>
           <w:szCs w:val="32"/>
@@ -12007,48 +12007,21 @@
       </w:pPr>
       <w:r>
         <w:rPr>
-          <w:rFonts w:ascii="고양일산 L" w:eastAsia="고양일산 L" w:hAnsi="고양일산 L"/>
-          <w:color w:val="FFFFFF" w:themeColor="background1"/>
-          <w:sz w:val="28"/>
-          <w:szCs w:val="32"/>
-        </w:rPr>
-        <w:t>‘</w:t>
-      </w:r>
-      <w:r>
-        <w:rPr>
-          <w:rFonts w:ascii="고양일산 L" w:eastAsia="고양일산 L" w:hAnsi="고양일산 L" w:hint="eastAsia"/>
-          <w:color w:val="FFFFFF" w:themeColor="background1"/>
-          <w:sz w:val="28"/>
-          <w:szCs w:val="32"/>
-        </w:rPr>
-        <w:t>하나</w:t>
-      </w:r>
-      <w:r>
-        <w:rPr>
-          <w:rFonts w:ascii="고양일산 L" w:eastAsia="고양일산 L" w:hAnsi="고양일산 L"/>
-          <w:color w:val="FFFFFF" w:themeColor="background1"/>
-          <w:sz w:val="28"/>
-          <w:szCs w:val="32"/>
-        </w:rPr>
-        <w:t>’</w:t>
-      </w:r>
-      <w:r>
-        <w:rPr>
-          <w:rFonts w:ascii="고양일산 L" w:eastAsia="고양일산 L" w:hAnsi="고양일산 L" w:hint="eastAsia"/>
-          <w:color w:val="FFFFFF" w:themeColor="background1"/>
-          <w:sz w:val="28"/>
-          <w:szCs w:val="32"/>
-        </w:rPr>
-        <w:t xml:space="preserve">와의 </w:t>
-      </w:r>
-      <w:r>
-        <w:rPr>
-          <w:rFonts w:ascii="고양일산 L" w:eastAsia="고양일산 L" w:hAnsi="고양일산 L" w:hint="eastAsia"/>
-          <w:color w:val="FFFFFF" w:themeColor="background1"/>
-          <w:sz w:val="28"/>
-          <w:szCs w:val="32"/>
-        </w:rPr>
-        <w:t>친밀도</w:t>
+          <w:rFonts w:ascii="고양일산 L" w:eastAsia="고양일산 L" w:hAnsi="고양일산 L" w:hint="eastAsia"/>
+          <w:color w:val="FFFFFF" w:themeColor="background1"/>
+          <w:sz w:val="28"/>
+          <w:szCs w:val="32"/>
+        </w:rPr>
+        <w:t>시스템적으론</w:t>
+      </w:r>
+      <w:r>
+        <w:rPr>
+          <w:rFonts w:ascii="고양일산 L" w:eastAsia="고양일산 L" w:hAnsi="고양일산 L"/>
+          <w:color w:val="FFFFFF" w:themeColor="background1"/>
+          <w:sz w:val="28"/>
+          <w:szCs w:val="32"/>
+        </w:rPr>
+        <w:t xml:space="preserve"> 스토리모드에서 다음 챕터의 해금 조건 중 핵심 기준</w:t>
       </w:r>
     </w:p>
     <w:p>
@@ -12069,16 +12042,16 @@
           <w:sz w:val="28"/>
           <w:szCs w:val="32"/>
         </w:rPr>
-        <w:t>호감도는 단계가 나눠져 있</w:t>
-      </w:r>
-      <w:r>
-        <w:rPr>
-          <w:rFonts w:ascii="고양일산 L" w:eastAsia="고양일산 L" w:hAnsi="고양일산 L" w:hint="eastAsia"/>
-          <w:color w:val="FFFFFF" w:themeColor="background1"/>
-          <w:sz w:val="28"/>
-          <w:szCs w:val="32"/>
-        </w:rPr>
-        <w:t>음</w:t>
+        <w:t>플레이적</w:t>
+      </w:r>
+      <w:r>
+        <w:rPr>
+          <w:rFonts w:ascii="고양일산 L" w:eastAsia="고양일산 L" w:hAnsi="고양일산 L"/>
+          <w:color w:val="FFFFFF" w:themeColor="background1"/>
+          <w:sz w:val="28"/>
+          <w:szCs w:val="32"/>
+        </w:rPr>
+        <w:t>, 재미적으론 플레이어는 캐릭터가 자신에 대한 감정 진척도를 볼 수 있는 레벨링 시스템</w:t>
       </w:r>
     </w:p>
     <w:p>
@@ -12086,128 +12059,29 @@
         <w:pStyle w:val="a4"/>
         <w:ind w:leftChars="0" w:left="1570"/>
         <w:rPr>
-          <w:rFonts w:ascii="고양일산 L" w:eastAsia="고양일산 L" w:hAnsi="고양일산 L"/>
-          <w:color w:val="FFFFFF" w:themeColor="background1"/>
-          <w:sz w:val="28"/>
-          <w:szCs w:val="32"/>
-        </w:rPr>
-      </w:pPr>
-      <w:r>
-        <w:rPr>
-          <w:rFonts w:ascii="고양일산 L" w:eastAsia="고양일산 L" w:hAnsi="고양일산 L" w:hint="eastAsia"/>
-          <w:color w:val="FFFFFF" w:themeColor="background1"/>
-          <w:sz w:val="28"/>
-          <w:szCs w:val="32"/>
-        </w:rPr>
-        <w:t>해당 단계의 호감도를 모두 채우면 단계가 상</w:t>
-      </w:r>
-      <w:r>
-        <w:rPr>
-          <w:rFonts w:ascii="고양일산 L" w:eastAsia="고양일산 L" w:hAnsi="고양일산 L" w:hint="eastAsia"/>
-          <w:color w:val="FFFFFF" w:themeColor="background1"/>
-          <w:sz w:val="28"/>
-          <w:szCs w:val="32"/>
-        </w:rPr>
-        <w:t>승</w:t>
-      </w:r>
-    </w:p>
-    <w:p>
-      <w:pPr>
-        <w:pStyle w:val="a4"/>
-        <w:ind w:leftChars="0" w:left="1570"/>
-        <w:rPr>
-          <w:rFonts w:ascii="고양일산 L" w:eastAsia="고양일산 L" w:hAnsi="고양일산 L"/>
-          <w:color w:val="FFFFFF" w:themeColor="background1"/>
-          <w:sz w:val="28"/>
-          <w:szCs w:val="32"/>
-        </w:rPr>
-      </w:pPr>
-      <w:r>
-        <w:rPr>
-          <w:rFonts w:ascii="고양일산 L" w:eastAsia="고양일산 L" w:hAnsi="고양일산 L" w:hint="eastAsia"/>
-          <w:color w:val="FFFFFF" w:themeColor="background1"/>
-          <w:sz w:val="28"/>
-          <w:szCs w:val="32"/>
-        </w:rPr>
-        <w:t xml:space="preserve">한 번 상승한 단계는 </w:t>
-      </w:r>
-      <w:r>
-        <w:rPr>
-          <w:rFonts w:ascii="고양일산 L" w:eastAsia="고양일산 L" w:hAnsi="고양일산 L" w:hint="eastAsia"/>
-          <w:color w:val="FFFFFF" w:themeColor="background1"/>
-          <w:sz w:val="28"/>
-          <w:szCs w:val="32"/>
-        </w:rPr>
-        <w:t>떨어지지 않음</w:t>
-      </w:r>
-      <w:r>
-        <w:rPr>
-          <w:rFonts w:ascii="고양일산 L" w:eastAsia="고양일산 L" w:hAnsi="고양일산 L"/>
-          <w:color w:val="FFFFFF" w:themeColor="background1"/>
-          <w:sz w:val="28"/>
-          <w:szCs w:val="32"/>
-        </w:rPr>
-        <w:t xml:space="preserve"> </w:t>
-      </w:r>
-    </w:p>
-    <w:p>
-      <w:pPr>
-        <w:pStyle w:val="a4"/>
-        <w:ind w:leftChars="0" w:left="1570"/>
-        <w:rPr>
-          <w:rFonts w:ascii="고양일산 L" w:eastAsia="고양일산 L" w:hAnsi="고양일산 L"/>
-          <w:color w:val="FFFFFF" w:themeColor="background1"/>
-          <w:sz w:val="28"/>
-          <w:szCs w:val="32"/>
-        </w:rPr>
-      </w:pPr>
-      <w:r>
-        <w:rPr>
-          <w:rFonts w:ascii="고양일산 L" w:eastAsia="고양일산 L" w:hAnsi="고양일산 L" w:hint="eastAsia"/>
-          <w:color w:val="FFFFFF" w:themeColor="background1"/>
-          <w:sz w:val="28"/>
-          <w:szCs w:val="32"/>
-        </w:rPr>
-        <w:t>호감도 또한 0미만으로 떨어지지 않</w:t>
-      </w:r>
-      <w:r>
-        <w:rPr>
-          <w:rFonts w:ascii="고양일산 L" w:eastAsia="고양일산 L" w:hAnsi="고양일산 L" w:hint="eastAsia"/>
-          <w:color w:val="FFFFFF" w:themeColor="background1"/>
-          <w:sz w:val="28"/>
-          <w:szCs w:val="32"/>
-        </w:rPr>
-        <w:t>음</w:t>
-      </w:r>
-      <w:r>
-        <w:rPr>
-          <w:rFonts w:ascii="고양일산 L" w:eastAsia="고양일산 L" w:hAnsi="고양일산 L"/>
-          <w:color w:val="FFFFFF" w:themeColor="background1"/>
-          <w:sz w:val="28"/>
-          <w:szCs w:val="32"/>
-        </w:rPr>
-        <w:t xml:space="preserve"> </w:t>
-      </w:r>
-    </w:p>
-    <w:p>
-      <w:pPr>
-        <w:pStyle w:val="a4"/>
-        <w:ind w:leftChars="0" w:left="1570"/>
-        <w:rPr>
-          <w:rFonts w:ascii="고양일산 L" w:eastAsia="고양일산 L" w:hAnsi="고양일산 L" w:hint="eastAsia"/>
-          <w:color w:val="FFFFFF" w:themeColor="background1"/>
-          <w:sz w:val="28"/>
-          <w:szCs w:val="32"/>
-        </w:rPr>
-      </w:pPr>
-      <w:r>
-        <w:rPr>
-          <w:rFonts w:ascii="고양일산 L" w:eastAsia="고양일산 L" w:hAnsi="고양일산 L" w:hint="eastAsia"/>
-          <w:color w:val="FFFFFF" w:themeColor="background1"/>
-          <w:sz w:val="28"/>
-          <w:szCs w:val="32"/>
-        </w:rPr>
-        <w:t>단계별 호감도 수치는 현재 미정.</w:t>
+          <w:rFonts w:ascii="고양일산 L" w:eastAsia="고양일산 L" w:hAnsi="고양일산 L" w:hint="eastAsia"/>
+          <w:color w:val="FFFFFF" w:themeColor="background1"/>
+          <w:sz w:val="28"/>
+          <w:szCs w:val="32"/>
+        </w:rPr>
+      </w:pPr>
+      <w:r>
+        <w:rPr>
+          <w:rFonts w:ascii="고양일산 L" w:eastAsia="고양일산 L" w:hAnsi="고양일산 L" w:hint="eastAsia"/>
+          <w:color w:val="FFFFFF" w:themeColor="background1"/>
+          <w:sz w:val="28"/>
+          <w:szCs w:val="32"/>
+        </w:rPr>
+        <w:t>플레이어의</w:t>
+      </w:r>
+      <w:r>
+        <w:rPr>
+          <w:rFonts w:ascii="고양일산 L" w:eastAsia="고양일산 L" w:hAnsi="고양일산 L"/>
+          <w:color w:val="FFFFFF" w:themeColor="background1"/>
+          <w:sz w:val="28"/>
+          <w:szCs w:val="32"/>
+        </w:rPr>
+        <w:t xml:space="preserve"> 행동(아래 "획득처" 참고)에 따라 호감도가 상승하거나 하락한다</w:t>
       </w:r>
     </w:p>
     <w:p>
@@ -12219,98 +12093,195 @@
         </w:numPr>
         <w:ind w:leftChars="0"/>
         <w:rPr>
-          <w:rFonts w:ascii="고양일산 L" w:eastAsia="고양일산 L" w:hAnsi="고양일산 L" w:hint="eastAsia"/>
-          <w:color w:val="FFFFFF" w:themeColor="background1"/>
-          <w:sz w:val="28"/>
-          <w:szCs w:val="32"/>
-        </w:rPr>
-      </w:pPr>
-      <w:r>
-        <w:rPr>
-          <w:rFonts w:ascii="고양일산 L" w:eastAsia="고양일산 L" w:hAnsi="고양일산 L" w:hint="eastAsia"/>
-          <w:color w:val="FFFFFF" w:themeColor="background1"/>
-          <w:sz w:val="28"/>
-          <w:szCs w:val="32"/>
-        </w:rPr>
-        <w:t>기능</w:t>
-      </w:r>
-    </w:p>
-    <w:p>
-      <w:pPr>
-        <w:pStyle w:val="a4"/>
-        <w:ind w:leftChars="0" w:left="1570"/>
-        <w:rPr>
-          <w:rFonts w:ascii="고양일산 L" w:eastAsia="고양일산 L" w:hAnsi="고양일산 L"/>
-          <w:color w:val="FFFFFF" w:themeColor="background1"/>
-          <w:sz w:val="28"/>
-          <w:szCs w:val="32"/>
-        </w:rPr>
-      </w:pPr>
-      <w:r>
-        <w:rPr>
-          <w:rFonts w:ascii="고양일산 L" w:eastAsia="고양일산 L" w:hAnsi="고양일산 L" w:hint="eastAsia"/>
-          <w:color w:val="FFFFFF" w:themeColor="background1"/>
-          <w:sz w:val="28"/>
-          <w:szCs w:val="32"/>
-        </w:rPr>
-        <w:t>호감도에 따라 대사,</w:t>
-      </w:r>
-      <w:r>
-        <w:rPr>
-          <w:rFonts w:ascii="고양일산 L" w:eastAsia="고양일산 L" w:hAnsi="고양일산 L"/>
-          <w:color w:val="FFFFFF" w:themeColor="background1"/>
-          <w:sz w:val="28"/>
-          <w:szCs w:val="32"/>
-        </w:rPr>
-        <w:t xml:space="preserve"> </w:t>
-      </w:r>
-      <w:r>
-        <w:rPr>
-          <w:rFonts w:ascii="고양일산 L" w:eastAsia="고양일산 L" w:hAnsi="고양일산 L" w:hint="eastAsia"/>
-          <w:color w:val="FFFFFF" w:themeColor="background1"/>
-          <w:sz w:val="28"/>
-          <w:szCs w:val="32"/>
-        </w:rPr>
-        <w:t xml:space="preserve">반응, 효과가 달라짐 </w:t>
-      </w:r>
-      <w:r>
-        <w:rPr>
-          <w:rFonts w:ascii="고양일산 L" w:eastAsia="고양일산 L" w:hAnsi="고양일산 L"/>
-          <w:color w:val="FFFFFF" w:themeColor="background1"/>
-          <w:sz w:val="28"/>
-          <w:szCs w:val="32"/>
-        </w:rPr>
-        <w:t>(</w:t>
-      </w:r>
-      <w:r>
-        <w:rPr>
-          <w:rFonts w:ascii="고양일산 L" w:eastAsia="고양일산 L" w:hAnsi="고양일산 L" w:hint="eastAsia"/>
-          <w:color w:val="FFFFFF" w:themeColor="background1"/>
-          <w:sz w:val="28"/>
-          <w:szCs w:val="32"/>
-        </w:rPr>
-        <w:t>정확한 범위는 논의중이나 로비 화면의 대사, 선물했을 시 대사&amp;반응 변화로 예정 중)</w:t>
-      </w:r>
-    </w:p>
-    <w:p>
-      <w:pPr>
-        <w:pStyle w:val="a4"/>
-        <w:ind w:leftChars="0" w:left="1570"/>
-        <w:rPr>
-          <w:rFonts w:ascii="고양일산 L" w:eastAsia="고양일산 L" w:hAnsi="고양일산 L" w:hint="eastAsia"/>
-          <w:color w:val="FFFFFF" w:themeColor="background1"/>
-          <w:sz w:val="28"/>
-          <w:szCs w:val="32"/>
-        </w:rPr>
-      </w:pPr>
-      <w:r>
-        <w:rPr>
-          <w:rFonts w:ascii="고양일산 L" w:eastAsia="고양일산 L" w:hAnsi="고양일산 L" w:hint="eastAsia"/>
-          <w:color w:val="FFFFFF" w:themeColor="background1"/>
-          <w:sz w:val="28"/>
-          <w:szCs w:val="32"/>
-        </w:rPr>
-        <w:t>다음 스테이지를 열기 위해선 지정 단계만큼 호감도를 올려야 함</w:t>
+          <w:rFonts w:ascii="고양일산 L" w:eastAsia="고양일산 L" w:hAnsi="고양일산 L"/>
+          <w:color w:val="FFFFFF" w:themeColor="background1"/>
+          <w:sz w:val="28"/>
+          <w:szCs w:val="32"/>
+        </w:rPr>
+      </w:pPr>
+      <w:r>
+        <w:rPr>
+          <w:rFonts w:ascii="고양일산 L" w:eastAsia="고양일산 L" w:hAnsi="고양일산 L" w:hint="eastAsia"/>
+          <w:color w:val="FFFFFF" w:themeColor="background1"/>
+          <w:sz w:val="28"/>
+          <w:szCs w:val="32"/>
+        </w:rPr>
+        <w:t>상승</w:t>
+      </w:r>
+    </w:p>
+    <w:p>
+      <w:pPr>
+        <w:pStyle w:val="a4"/>
+        <w:ind w:leftChars="0" w:left="1352"/>
+        <w:rPr>
+          <w:rFonts w:ascii="고양일산 L" w:eastAsia="고양일산 L" w:hAnsi="고양일산 L"/>
+          <w:color w:val="FFFFFF" w:themeColor="background1"/>
+          <w:sz w:val="28"/>
+          <w:szCs w:val="32"/>
+        </w:rPr>
+      </w:pPr>
+      <w:r>
+        <w:rPr>
+          <w:rFonts w:ascii="고양일산 L" w:eastAsia="고양일산 L" w:hAnsi="고양일산 L" w:hint="eastAsia"/>
+          <w:color w:val="FFFFFF" w:themeColor="background1"/>
+          <w:sz w:val="28"/>
+          <w:szCs w:val="32"/>
+        </w:rPr>
+        <w:t>일정</w:t>
+      </w:r>
+      <w:r>
+        <w:rPr>
+          <w:rFonts w:ascii="고양일산 L" w:eastAsia="고양일산 L" w:hAnsi="고양일산 L"/>
+          <w:color w:val="FFFFFF" w:themeColor="background1"/>
+          <w:sz w:val="28"/>
+          <w:szCs w:val="32"/>
+        </w:rPr>
+        <w:t xml:space="preserve"> 수치 달성 시 단계가 상승하고 기존 보유한 수치는 0으로 초기화가 되는 RPG 레벨 시스템을 사용</w:t>
+      </w:r>
+    </w:p>
+    <w:p>
+      <w:pPr>
+        <w:pStyle w:val="a4"/>
+        <w:ind w:leftChars="0" w:left="1352"/>
+        <w:rPr>
+          <w:rFonts w:ascii="고양일산 L" w:eastAsia="고양일산 L" w:hAnsi="고양일산 L"/>
+          <w:color w:val="FFFFFF" w:themeColor="background1"/>
+          <w:sz w:val="28"/>
+          <w:szCs w:val="32"/>
+        </w:rPr>
+      </w:pPr>
+      <w:r>
+        <w:rPr>
+          <w:rFonts w:ascii="고양일산 L" w:eastAsia="고양일산 L" w:hAnsi="고양일산 L" w:hint="eastAsia"/>
+          <w:color w:val="FFFFFF" w:themeColor="background1"/>
+          <w:sz w:val="28"/>
+          <w:szCs w:val="32"/>
+        </w:rPr>
+        <w:t>레벨</w:t>
+      </w:r>
+      <w:r>
+        <w:rPr>
+          <w:rFonts w:ascii="고양일산 L" w:eastAsia="고양일산 L" w:hAnsi="고양일산 L"/>
+          <w:color w:val="FFFFFF" w:themeColor="background1"/>
+          <w:sz w:val="28"/>
+          <w:szCs w:val="32"/>
+        </w:rPr>
+        <w:t xml:space="preserve"> 단계 마다 요구하는 호감도 수치가 상이함 ex) 호감도 lv 1 max = 100 , 호감도 lv2 max = 150</w:t>
+      </w:r>
+    </w:p>
+    <w:p>
+      <w:pPr>
+        <w:pStyle w:val="a4"/>
+        <w:ind w:leftChars="0" w:left="1352"/>
+        <w:rPr>
+          <w:rFonts w:ascii="고양일산 L" w:eastAsia="고양일산 L" w:hAnsi="고양일산 L"/>
+          <w:color w:val="FFFFFF" w:themeColor="background1"/>
+          <w:sz w:val="28"/>
+          <w:szCs w:val="32"/>
+        </w:rPr>
+      </w:pPr>
+      <w:r>
+        <w:rPr>
+          <w:rFonts w:ascii="고양일산 L" w:eastAsia="고양일산 L" w:hAnsi="고양일산 L" w:hint="eastAsia"/>
+          <w:color w:val="FFFFFF" w:themeColor="background1"/>
+          <w:sz w:val="28"/>
+          <w:szCs w:val="32"/>
+        </w:rPr>
+        <w:t>ㄴ</w:t>
+      </w:r>
+      <w:r>
+        <w:rPr>
+          <w:rFonts w:ascii="고양일산 L" w:eastAsia="고양일산 L" w:hAnsi="고양일산 L"/>
+          <w:color w:val="FFFFFF" w:themeColor="background1"/>
+          <w:sz w:val="28"/>
+          <w:szCs w:val="32"/>
+        </w:rPr>
+        <w:t xml:space="preserve"> 해당 내용은 밸런스 기획에 따라 달라질 수 있음</w:t>
+      </w:r>
+    </w:p>
+    <w:p>
+      <w:pPr>
+        <w:pStyle w:val="a4"/>
+        <w:numPr>
+          <w:ilvl w:val="0"/>
+          <w:numId w:val="9"/>
+        </w:numPr>
+        <w:ind w:leftChars="0"/>
+        <w:rPr>
+          <w:rFonts w:ascii="고양일산 L" w:eastAsia="고양일산 L" w:hAnsi="고양일산 L"/>
+          <w:color w:val="FFFFFF" w:themeColor="background1"/>
+          <w:sz w:val="28"/>
+          <w:szCs w:val="32"/>
+        </w:rPr>
+      </w:pPr>
+      <w:r>
+        <w:rPr>
+          <w:rFonts w:ascii="고양일산 L" w:eastAsia="고양일산 L" w:hAnsi="고양일산 L" w:hint="eastAsia"/>
+          <w:color w:val="FFFFFF" w:themeColor="background1"/>
+          <w:sz w:val="28"/>
+          <w:szCs w:val="32"/>
+        </w:rPr>
+        <w:t>하락</w:t>
+      </w:r>
+    </w:p>
+    <w:p>
+      <w:pPr>
+        <w:pStyle w:val="a4"/>
+        <w:ind w:leftChars="0" w:left="1352"/>
+        <w:rPr>
+          <w:rFonts w:ascii="고양일산 L" w:eastAsia="고양일산 L" w:hAnsi="고양일산 L"/>
+          <w:color w:val="FFFFFF" w:themeColor="background1"/>
+          <w:sz w:val="28"/>
+          <w:szCs w:val="32"/>
+        </w:rPr>
+      </w:pPr>
+      <w:r>
+        <w:rPr>
+          <w:rFonts w:ascii="고양일산 L" w:eastAsia="고양일산 L" w:hAnsi="고양일산 L" w:hint="eastAsia"/>
+          <w:color w:val="FFFFFF" w:themeColor="background1"/>
+          <w:sz w:val="28"/>
+          <w:szCs w:val="32"/>
+        </w:rPr>
+        <w:t>한</w:t>
+      </w:r>
+      <w:r>
+        <w:rPr>
+          <w:rFonts w:ascii="고양일산 L" w:eastAsia="고양일산 L" w:hAnsi="고양일산 L"/>
+          <w:color w:val="FFFFFF" w:themeColor="background1"/>
+          <w:sz w:val="28"/>
+          <w:szCs w:val="32"/>
+        </w:rPr>
+        <w:t xml:space="preserve"> 번 상승한 레벨 단계는 호감도 수치가 0일 때 하락하여도 강등 하지 않음</w:t>
+      </w:r>
+    </w:p>
+    <w:p>
+      <w:pPr>
+        <w:pStyle w:val="a4"/>
+        <w:ind w:leftChars="0" w:left="1352"/>
+        <w:rPr>
+          <w:rFonts w:ascii="고양일산 L" w:eastAsia="고양일산 L" w:hAnsi="고양일산 L"/>
+          <w:color w:val="FFFFFF" w:themeColor="background1"/>
+          <w:sz w:val="28"/>
+          <w:szCs w:val="32"/>
+        </w:rPr>
+      </w:pPr>
+      <w:r>
+        <w:rPr>
+          <w:rFonts w:ascii="고양일산 L" w:eastAsia="고양일산 L" w:hAnsi="고양일산 L" w:hint="eastAsia"/>
+          <w:color w:val="FFFFFF" w:themeColor="background1"/>
+          <w:sz w:val="28"/>
+          <w:szCs w:val="32"/>
+        </w:rPr>
+        <w:t>최소</w:t>
+      </w:r>
+      <w:r>
+        <w:rPr>
+          <w:rFonts w:ascii="고양일산 L" w:eastAsia="고양일산 L" w:hAnsi="고양일산 L"/>
+          <w:color w:val="FFFFFF" w:themeColor="background1"/>
+          <w:sz w:val="28"/>
+          <w:szCs w:val="32"/>
+        </w:rPr>
+        <w:t xml:space="preserve"> 수치는 0이며 그 이후로 하락하여도 음수를 띄지 아니 함</w:t>
       </w:r>
     </w:p>
     <w:p>
@@ -12335,7 +12306,7 @@
           <w:sz w:val="28"/>
           <w:szCs w:val="32"/>
         </w:rPr>
-        <w:t>획득 장소</w:t>
+        <w:t>획득처</w:t>
       </w:r>
     </w:p>
     <w:p>
@@ -12360,61 +12331,16 @@
           <w:sz w:val="28"/>
           <w:szCs w:val="32"/>
         </w:rPr>
-        <w:t>스토리 모드 상호작용 중 선택지에 따라 획득.</w:t>
-      </w:r>
-      <w:r>
-        <w:rPr>
-          <w:rFonts w:ascii="고양일산 L" w:eastAsia="고양일산 L" w:hAnsi="고양일산 L"/>
-          <w:color w:val="FFFFFF" w:themeColor="background1"/>
-          <w:sz w:val="28"/>
-          <w:szCs w:val="32"/>
-        </w:rPr>
-        <w:t xml:space="preserve"> Like </w:t>
-      </w:r>
-      <w:r>
-        <w:rPr>
-          <w:rFonts w:ascii="고양일산 L" w:eastAsia="고양일산 L" w:hAnsi="고양일산 L" w:hint="eastAsia"/>
-          <w:color w:val="FFFFFF" w:themeColor="background1"/>
-          <w:sz w:val="28"/>
-          <w:szCs w:val="32"/>
-        </w:rPr>
-        <w:t>선택지 선택 시 호감도 상승,</w:t>
-      </w:r>
-      <w:r>
-        <w:rPr>
-          <w:rFonts w:ascii="고양일산 L" w:eastAsia="고양일산 L" w:hAnsi="고양일산 L"/>
-          <w:color w:val="FFFFFF" w:themeColor="background1"/>
-          <w:sz w:val="28"/>
-          <w:szCs w:val="32"/>
-        </w:rPr>
-        <w:t xml:space="preserve"> </w:t>
-      </w:r>
-      <w:r>
-        <w:rPr>
-          <w:rFonts w:ascii="고양일산 L" w:eastAsia="고양일산 L" w:hAnsi="고양일산 L" w:hint="eastAsia"/>
-          <w:color w:val="FFFFFF" w:themeColor="background1"/>
-          <w:sz w:val="28"/>
-          <w:szCs w:val="32"/>
-        </w:rPr>
-        <w:t>Hate</w:t>
-      </w:r>
-      <w:r>
-        <w:rPr>
-          <w:rFonts w:ascii="고양일산 L" w:eastAsia="고양일산 L" w:hAnsi="고양일산 L"/>
-          <w:color w:val="FFFFFF" w:themeColor="background1"/>
-          <w:sz w:val="28"/>
-          <w:szCs w:val="32"/>
-        </w:rPr>
-        <w:t xml:space="preserve"> </w:t>
-      </w:r>
-      <w:r>
-        <w:rPr>
-          <w:rFonts w:ascii="고양일산 L" w:eastAsia="고양일산 L" w:hAnsi="고양일산 L" w:hint="eastAsia"/>
-          <w:color w:val="FFFFFF" w:themeColor="background1"/>
-          <w:sz w:val="28"/>
-          <w:szCs w:val="32"/>
-        </w:rPr>
-        <w:t>선택지 선택 시 호감도 하락</w:t>
+        <w:t>플레이어가</w:t>
+      </w:r>
+      <w:r>
+        <w:rPr>
+          <w:rFonts w:ascii="고양일산 L" w:eastAsia="고양일산 L" w:hAnsi="고양일산 L"/>
+          <w:color w:val="FFFFFF" w:themeColor="background1"/>
+          <w:sz w:val="28"/>
+          <w:szCs w:val="32"/>
+        </w:rPr>
+        <w:t xml:space="preserve"> 스토리모드 내 상호작용의 목표를 달성했을 때</w:t>
       </w:r>
     </w:p>
     <w:p>
@@ -12439,68 +12365,16 @@
           <w:sz w:val="28"/>
           <w:szCs w:val="32"/>
         </w:rPr>
-        <w:t>스토리 모드에서 획득한 호감도는 해당 스테이지 클리어 시 적용</w:t>
-      </w:r>
-    </w:p>
-    <w:p>
-      <w:pPr>
-        <w:pStyle w:val="a4"/>
-        <w:numPr>
-          <w:ilvl w:val="0"/>
-          <w:numId w:val="29"/>
-        </w:numPr>
-        <w:ind w:leftChars="0"/>
-        <w:rPr>
-          <w:rFonts w:ascii="고양일산 L" w:eastAsia="고양일산 L" w:hAnsi="고양일산 L" w:hint="eastAsia"/>
-          <w:color w:val="FFFFFF" w:themeColor="background1"/>
-          <w:sz w:val="28"/>
-          <w:szCs w:val="32"/>
-        </w:rPr>
-      </w:pPr>
-      <w:r>
-        <w:rPr>
-          <w:rFonts w:ascii="고양일산 L" w:eastAsia="고양일산 L" w:hAnsi="고양일산 L" w:hint="eastAsia"/>
-          <w:color w:val="FFFFFF" w:themeColor="background1"/>
-          <w:sz w:val="28"/>
-          <w:szCs w:val="32"/>
-        </w:rPr>
-        <w:t xml:space="preserve">산책 모드에서 </w:t>
-      </w:r>
-      <w:r>
-        <w:rPr>
-          <w:rFonts w:ascii="고양일산 L" w:eastAsia="고양일산 L" w:hAnsi="고양일산 L"/>
-          <w:color w:val="FFFFFF" w:themeColor="background1"/>
-          <w:sz w:val="28"/>
-          <w:szCs w:val="32"/>
-        </w:rPr>
-        <w:t>‘</w:t>
-      </w:r>
-      <w:r>
-        <w:rPr>
-          <w:rFonts w:ascii="고양일산 L" w:eastAsia="고양일산 L" w:hAnsi="고양일산 L" w:hint="eastAsia"/>
-          <w:color w:val="FFFFFF" w:themeColor="background1"/>
-          <w:sz w:val="28"/>
-          <w:szCs w:val="32"/>
-        </w:rPr>
-        <w:t>하나</w:t>
-      </w:r>
-      <w:r>
-        <w:rPr>
-          <w:rFonts w:ascii="고양일산 L" w:eastAsia="고양일산 L" w:hAnsi="고양일산 L"/>
-          <w:color w:val="FFFFFF" w:themeColor="background1"/>
-          <w:sz w:val="28"/>
-          <w:szCs w:val="32"/>
-        </w:rPr>
-        <w:t>’</w:t>
-      </w:r>
-      <w:r>
-        <w:rPr>
-          <w:rFonts w:ascii="고양일산 L" w:eastAsia="고양일산 L" w:hAnsi="고양일산 L" w:hint="eastAsia"/>
-          <w:color w:val="FFFFFF" w:themeColor="background1"/>
-          <w:sz w:val="28"/>
-          <w:szCs w:val="32"/>
-        </w:rPr>
-        <w:t>의 취향에 맞는 선물을 선물했을 시 상승</w:t>
+        <w:t>플레이어가</w:t>
+      </w:r>
+      <w:r>
+        <w:rPr>
+          <w:rFonts w:ascii="고양일산 L" w:eastAsia="고양일산 L" w:hAnsi="고양일산 L"/>
+          <w:color w:val="FFFFFF" w:themeColor="background1"/>
+          <w:sz w:val="28"/>
+          <w:szCs w:val="32"/>
+        </w:rPr>
+        <w:t xml:space="preserve"> "선물" 콘텐츠를 통해 캐릭터의 Like에 맞는 선물을 전달했을 때</w:t>
       </w:r>
       <w:bookmarkStart w:id="0" w:name="_GoBack"/>
       <w:bookmarkEnd w:id="0"/>
@@ -12657,6 +12531,7 @@
           <w:sz w:val="28"/>
           <w:szCs w:val="32"/>
         </w:rPr>
+        <w:lastRenderedPageBreak/>
         <w:t>정의</w:t>
       </w:r>
     </w:p>
@@ -12682,7 +12557,6 @@
           <w:sz w:val="28"/>
           <w:szCs w:val="32"/>
         </w:rPr>
-        <w:lastRenderedPageBreak/>
         <w:t>- 개념</w:t>
       </w:r>
     </w:p>
@@ -12854,7 +12728,7 @@
         <w:autoSpaceDN/>
         <w:ind w:leftChars="0" w:left="1160"/>
         <w:rPr>
-          <w:rFonts w:ascii="고양일산 L" w:eastAsia="고양일산 L" w:hAnsi="고양일산 L" w:hint="eastAsia"/>
+          <w:rFonts w:ascii="고양일산 L" w:eastAsia="고양일산 L" w:hAnsi="고양일산 L"/>
           <w:color w:val="FFFFFF" w:themeColor="background1"/>
           <w:sz w:val="28"/>
           <w:szCs w:val="32"/>
@@ -13038,7 +12912,7 @@
         <w:autoSpaceDN/>
         <w:ind w:left="425"/>
         <w:rPr>
-          <w:rFonts w:ascii="고양일산 L" w:eastAsia="고양일산 L" w:hAnsi="고양일산 L" w:hint="eastAsia"/>
+          <w:rFonts w:ascii="고양일산 L" w:eastAsia="고양일산 L" w:hAnsi="고양일산 L"/>
           <w:color w:val="FFFFFF" w:themeColor="background1"/>
           <w:sz w:val="28"/>
           <w:szCs w:val="32"/>
@@ -13310,7 +13184,7 @@
       <w:pPr>
         <w:ind w:left="1225" w:firstLine="375"/>
         <w:rPr>
-          <w:rFonts w:ascii="고양일산 L" w:eastAsia="고양일산 L" w:hAnsi="고양일산 L" w:hint="eastAsia"/>
+          <w:rFonts w:ascii="고양일산 L" w:eastAsia="고양일산 L" w:hAnsi="고양일산 L"/>
           <w:sz w:val="28"/>
           <w:szCs w:val="28"/>
         </w:rPr>
@@ -13524,7 +13398,7 @@
   <w:abstractNum w:abstractNumId="0" w15:restartNumberingAfterBreak="0">
     <w:nsid w:val="00295ECF"/>
     <w:multiLevelType w:val="hybridMultilevel"/>
-    <w:tmpl w:val="0F98C072"/>
+    <w:tmpl w:val="B0E4B8F2"/>
     <w:lvl w:ilvl="0" w:tplc="30245398">
       <w:start w:val="2"/>
       <w:numFmt w:val="bullet"/>
@@ -17349,7 +17223,7 @@
 </file>
 
 <file path=customXml/itemProps1.xml><?xml version="1.0" encoding="utf-8"?>
-<ds:datastoreItem xmlns:ds="http://schemas.openxmlformats.org/officeDocument/2006/customXml" ds:itemID="{E280841D-C8AB-4D70-8AEE-E84872B5EFD8}">
+<ds:datastoreItem xmlns:ds="http://schemas.openxmlformats.org/officeDocument/2006/customXml" ds:itemID="{4E961677-D509-4A07-876D-387741580D36}">
   <ds:schemaRefs>
     <ds:schemaRef ds:uri="http://schemas.openxmlformats.org/officeDocument/2006/bibliography"/>
   </ds:schemaRefs>

--- a/00.기획서/221031_2차프로토타입전체기획서_V110.docx
+++ b/00.기획서/221031_2차프로토타입전체기획서_V110.docx
@@ -398,7 +398,7 @@
         <w:ind w:leftChars="3500" w:left="7000"/>
         <w:jc w:val="left"/>
         <w:rPr>
-          <w:rFonts w:ascii="HY견고딕" w:eastAsia="HY견고딕" w:hAnsi="돋움"/>
+          <w:rFonts w:ascii="HY견고딕" w:eastAsia="HY견고딕" w:hAnsi="돋움" w:hint="eastAsia"/>
           <w:color w:val="FFFFFF" w:themeColor="background1"/>
           <w:sz w:val="36"/>
         </w:rPr>
@@ -411,393 +411,6 @@
         </w:rPr>
         <w:t>5] 세부 게임 시스템</w:t>
       </w:r>
-    </w:p>
-    <w:p>
-      <w:pPr>
-        <w:widowControl/>
-        <w:wordWrap/>
-        <w:autoSpaceDE/>
-        <w:autoSpaceDN/>
-        <w:rPr>
-          <w:rFonts w:ascii="고양일산 L" w:eastAsia="고양일산 L" w:hAnsi="고양일산 L"/>
-          <w:color w:val="FFFFFF" w:themeColor="background1"/>
-          <w:sz w:val="28"/>
-          <w:szCs w:val="32"/>
-        </w:rPr>
-      </w:pPr>
-    </w:p>
-    <w:p>
-      <w:pPr>
-        <w:widowControl/>
-        <w:wordWrap/>
-        <w:autoSpaceDE/>
-        <w:autoSpaceDN/>
-        <w:rPr>
-          <w:rFonts w:ascii="고양일산 L" w:eastAsia="고양일산 L" w:hAnsi="고양일산 L"/>
-          <w:color w:val="FFFFFF" w:themeColor="background1"/>
-          <w:sz w:val="28"/>
-          <w:szCs w:val="32"/>
-        </w:rPr>
-      </w:pPr>
-    </w:p>
-    <w:p>
-      <w:pPr>
-        <w:widowControl/>
-        <w:wordWrap/>
-        <w:autoSpaceDE/>
-        <w:autoSpaceDN/>
-        <w:rPr>
-          <w:rFonts w:ascii="고양일산 L" w:eastAsia="고양일산 L" w:hAnsi="고양일산 L"/>
-          <w:color w:val="FFFFFF" w:themeColor="background1"/>
-          <w:sz w:val="28"/>
-          <w:szCs w:val="32"/>
-        </w:rPr>
-      </w:pPr>
-    </w:p>
-    <w:p>
-      <w:pPr>
-        <w:widowControl/>
-        <w:wordWrap/>
-        <w:autoSpaceDE/>
-        <w:autoSpaceDN/>
-        <w:rPr>
-          <w:rFonts w:ascii="고양일산 L" w:eastAsia="고양일산 L" w:hAnsi="고양일산 L"/>
-          <w:color w:val="FFFFFF" w:themeColor="background1"/>
-          <w:sz w:val="28"/>
-          <w:szCs w:val="32"/>
-        </w:rPr>
-      </w:pPr>
-    </w:p>
-    <w:p>
-      <w:pPr>
-        <w:widowControl/>
-        <w:wordWrap/>
-        <w:autoSpaceDE/>
-        <w:autoSpaceDN/>
-        <w:rPr>
-          <w:rFonts w:ascii="고양일산 L" w:eastAsia="고양일산 L" w:hAnsi="고양일산 L"/>
-          <w:color w:val="FFFFFF" w:themeColor="background1"/>
-          <w:sz w:val="28"/>
-          <w:szCs w:val="32"/>
-        </w:rPr>
-      </w:pPr>
-    </w:p>
-    <w:p>
-      <w:pPr>
-        <w:widowControl/>
-        <w:wordWrap/>
-        <w:autoSpaceDE/>
-        <w:autoSpaceDN/>
-        <w:rPr>
-          <w:rFonts w:ascii="고양일산 L" w:eastAsia="고양일산 L" w:hAnsi="고양일산 L"/>
-          <w:color w:val="FFFFFF" w:themeColor="background1"/>
-          <w:sz w:val="28"/>
-          <w:szCs w:val="32"/>
-        </w:rPr>
-      </w:pPr>
-    </w:p>
-    <w:p>
-      <w:pPr>
-        <w:widowControl/>
-        <w:wordWrap/>
-        <w:autoSpaceDE/>
-        <w:autoSpaceDN/>
-        <w:rPr>
-          <w:rFonts w:ascii="고양일산 L" w:eastAsia="고양일산 L" w:hAnsi="고양일산 L"/>
-          <w:color w:val="FFFFFF" w:themeColor="background1"/>
-          <w:sz w:val="28"/>
-          <w:szCs w:val="32"/>
-        </w:rPr>
-      </w:pPr>
-    </w:p>
-    <w:p>
-      <w:pPr>
-        <w:widowControl/>
-        <w:wordWrap/>
-        <w:autoSpaceDE/>
-        <w:autoSpaceDN/>
-        <w:rPr>
-          <w:rFonts w:ascii="고양일산 L" w:eastAsia="고양일산 L" w:hAnsi="고양일산 L"/>
-          <w:color w:val="FFFFFF" w:themeColor="background1"/>
-          <w:sz w:val="28"/>
-          <w:szCs w:val="32"/>
-        </w:rPr>
-      </w:pPr>
-    </w:p>
-    <w:p>
-      <w:pPr>
-        <w:widowControl/>
-        <w:wordWrap/>
-        <w:autoSpaceDE/>
-        <w:autoSpaceDN/>
-        <w:rPr>
-          <w:rFonts w:ascii="고양일산 L" w:eastAsia="고양일산 L" w:hAnsi="고양일산 L"/>
-          <w:color w:val="FFFFFF" w:themeColor="background1"/>
-          <w:sz w:val="28"/>
-          <w:szCs w:val="32"/>
-        </w:rPr>
-      </w:pPr>
-    </w:p>
-    <w:p>
-      <w:pPr>
-        <w:widowControl/>
-        <w:wordWrap/>
-        <w:autoSpaceDE/>
-        <w:autoSpaceDN/>
-        <w:rPr>
-          <w:rFonts w:ascii="고양일산 L" w:eastAsia="고양일산 L" w:hAnsi="고양일산 L"/>
-          <w:color w:val="FFFFFF" w:themeColor="background1"/>
-          <w:sz w:val="28"/>
-          <w:szCs w:val="32"/>
-        </w:rPr>
-      </w:pPr>
-    </w:p>
-    <w:p>
-      <w:pPr>
-        <w:widowControl/>
-        <w:wordWrap/>
-        <w:autoSpaceDE/>
-        <w:autoSpaceDN/>
-        <w:rPr>
-          <w:rFonts w:ascii="고양일산 L" w:eastAsia="고양일산 L" w:hAnsi="고양일산 L"/>
-          <w:color w:val="FFFFFF" w:themeColor="background1"/>
-          <w:sz w:val="28"/>
-          <w:szCs w:val="32"/>
-        </w:rPr>
-      </w:pPr>
-    </w:p>
-    <w:p>
-      <w:pPr>
-        <w:widowControl/>
-        <w:wordWrap/>
-        <w:autoSpaceDE/>
-        <w:autoSpaceDN/>
-        <w:rPr>
-          <w:rFonts w:ascii="고양일산 L" w:eastAsia="고양일산 L" w:hAnsi="고양일산 L"/>
-          <w:color w:val="FFFFFF" w:themeColor="background1"/>
-          <w:sz w:val="28"/>
-          <w:szCs w:val="32"/>
-        </w:rPr>
-      </w:pPr>
-    </w:p>
-    <w:p>
-      <w:pPr>
-        <w:widowControl/>
-        <w:wordWrap/>
-        <w:autoSpaceDE/>
-        <w:autoSpaceDN/>
-        <w:rPr>
-          <w:rFonts w:ascii="고양일산 L" w:eastAsia="고양일산 L" w:hAnsi="고양일산 L"/>
-          <w:color w:val="FFFFFF" w:themeColor="background1"/>
-          <w:sz w:val="28"/>
-          <w:szCs w:val="32"/>
-        </w:rPr>
-      </w:pPr>
-    </w:p>
-    <w:p>
-      <w:pPr>
-        <w:widowControl/>
-        <w:wordWrap/>
-        <w:autoSpaceDE/>
-        <w:autoSpaceDN/>
-        <w:rPr>
-          <w:rFonts w:ascii="고양일산 L" w:eastAsia="고양일산 L" w:hAnsi="고양일산 L"/>
-          <w:color w:val="FFFFFF" w:themeColor="background1"/>
-          <w:sz w:val="28"/>
-          <w:szCs w:val="32"/>
-        </w:rPr>
-      </w:pPr>
-    </w:p>
-    <w:p>
-      <w:pPr>
-        <w:widowControl/>
-        <w:wordWrap/>
-        <w:autoSpaceDE/>
-        <w:autoSpaceDN/>
-        <w:rPr>
-          <w:rFonts w:ascii="고양일산 L" w:eastAsia="고양일산 L" w:hAnsi="고양일산 L"/>
-          <w:color w:val="FFFFFF" w:themeColor="background1"/>
-          <w:sz w:val="28"/>
-          <w:szCs w:val="32"/>
-        </w:rPr>
-      </w:pPr>
-    </w:p>
-    <w:p>
-      <w:pPr>
-        <w:widowControl/>
-        <w:wordWrap/>
-        <w:autoSpaceDE/>
-        <w:autoSpaceDN/>
-        <w:rPr>
-          <w:rFonts w:ascii="고양일산 L" w:eastAsia="고양일산 L" w:hAnsi="고양일산 L"/>
-          <w:color w:val="FFFFFF" w:themeColor="background1"/>
-          <w:sz w:val="28"/>
-          <w:szCs w:val="32"/>
-        </w:rPr>
-      </w:pPr>
-    </w:p>
-    <w:p>
-      <w:pPr>
-        <w:widowControl/>
-        <w:wordWrap/>
-        <w:autoSpaceDE/>
-        <w:autoSpaceDN/>
-        <w:rPr>
-          <w:rFonts w:ascii="고양일산 L" w:eastAsia="고양일산 L" w:hAnsi="고양일산 L"/>
-          <w:color w:val="FFFFFF" w:themeColor="background1"/>
-          <w:sz w:val="28"/>
-          <w:szCs w:val="32"/>
-        </w:rPr>
-      </w:pPr>
-    </w:p>
-    <w:p>
-      <w:pPr>
-        <w:widowControl/>
-        <w:wordWrap/>
-        <w:autoSpaceDE/>
-        <w:autoSpaceDN/>
-        <w:rPr>
-          <w:rFonts w:ascii="고양일산 L" w:eastAsia="고양일산 L" w:hAnsi="고양일산 L"/>
-          <w:color w:val="FFFFFF" w:themeColor="background1"/>
-          <w:sz w:val="28"/>
-          <w:szCs w:val="32"/>
-        </w:rPr>
-      </w:pPr>
-    </w:p>
-    <w:p>
-      <w:pPr>
-        <w:widowControl/>
-        <w:wordWrap/>
-        <w:autoSpaceDE/>
-        <w:autoSpaceDN/>
-        <w:rPr>
-          <w:rFonts w:ascii="고양일산 L" w:eastAsia="고양일산 L" w:hAnsi="고양일산 L"/>
-          <w:color w:val="FFFFFF" w:themeColor="background1"/>
-          <w:sz w:val="28"/>
-          <w:szCs w:val="32"/>
-        </w:rPr>
-      </w:pPr>
-    </w:p>
-    <w:p>
-      <w:pPr>
-        <w:widowControl/>
-        <w:wordWrap/>
-        <w:autoSpaceDE/>
-        <w:autoSpaceDN/>
-        <w:rPr>
-          <w:rFonts w:ascii="고양일산 L" w:eastAsia="고양일산 L" w:hAnsi="고양일산 L"/>
-          <w:color w:val="FFFFFF" w:themeColor="background1"/>
-          <w:sz w:val="28"/>
-          <w:szCs w:val="32"/>
-        </w:rPr>
-      </w:pPr>
-    </w:p>
-    <w:p>
-      <w:pPr>
-        <w:widowControl/>
-        <w:wordWrap/>
-        <w:autoSpaceDE/>
-        <w:autoSpaceDN/>
-        <w:rPr>
-          <w:rFonts w:ascii="고양일산 L" w:eastAsia="고양일산 L" w:hAnsi="고양일산 L"/>
-          <w:color w:val="FFFFFF" w:themeColor="background1"/>
-          <w:sz w:val="28"/>
-          <w:szCs w:val="32"/>
-        </w:rPr>
-      </w:pPr>
-    </w:p>
-    <w:p>
-      <w:pPr>
-        <w:widowControl/>
-        <w:wordWrap/>
-        <w:autoSpaceDE/>
-        <w:autoSpaceDN/>
-        <w:rPr>
-          <w:rFonts w:ascii="고양일산 L" w:eastAsia="고양일산 L" w:hAnsi="고양일산 L"/>
-          <w:color w:val="FFFFFF" w:themeColor="background1"/>
-          <w:sz w:val="28"/>
-          <w:szCs w:val="32"/>
-        </w:rPr>
-      </w:pPr>
-    </w:p>
-    <w:p>
-      <w:pPr>
-        <w:widowControl/>
-        <w:wordWrap/>
-        <w:autoSpaceDE/>
-        <w:autoSpaceDN/>
-        <w:rPr>
-          <w:rFonts w:ascii="고양일산 L" w:eastAsia="고양일산 L" w:hAnsi="고양일산 L"/>
-          <w:color w:val="FFFFFF" w:themeColor="background1"/>
-          <w:sz w:val="28"/>
-          <w:szCs w:val="32"/>
-        </w:rPr>
-      </w:pPr>
-    </w:p>
-    <w:p>
-      <w:pPr>
-        <w:widowControl/>
-        <w:wordWrap/>
-        <w:autoSpaceDE/>
-        <w:autoSpaceDN/>
-        <w:rPr>
-          <w:rFonts w:ascii="고양일산 L" w:eastAsia="고양일산 L" w:hAnsi="고양일산 L"/>
-          <w:color w:val="FFFFFF" w:themeColor="background1"/>
-          <w:sz w:val="28"/>
-          <w:szCs w:val="32"/>
-        </w:rPr>
-      </w:pPr>
-    </w:p>
-    <w:p>
-      <w:pPr>
-        <w:widowControl/>
-        <w:wordWrap/>
-        <w:autoSpaceDE/>
-        <w:autoSpaceDN/>
-        <w:rPr>
-          <w:rFonts w:ascii="고양일산 L" w:eastAsia="고양일산 L" w:hAnsi="고양일산 L"/>
-          <w:color w:val="FFFFFF" w:themeColor="background1"/>
-          <w:sz w:val="28"/>
-          <w:szCs w:val="32"/>
-        </w:rPr>
-      </w:pPr>
-    </w:p>
-    <w:p>
-      <w:pPr>
-        <w:widowControl/>
-        <w:wordWrap/>
-        <w:autoSpaceDE/>
-        <w:autoSpaceDN/>
-        <w:rPr>
-          <w:rFonts w:ascii="고양일산 L" w:eastAsia="고양일산 L" w:hAnsi="고양일산 L"/>
-          <w:color w:val="FFFFFF" w:themeColor="background1"/>
-          <w:sz w:val="28"/>
-          <w:szCs w:val="32"/>
-        </w:rPr>
-      </w:pPr>
-    </w:p>
-    <w:p>
-      <w:pPr>
-        <w:pStyle w:val="3"/>
-        <w:outlineLvl w:val="0"/>
-        <w:rPr>
-          <w:lang w:val="ko-KR"/>
-        </w:rPr>
-      </w:pPr>
-    </w:p>
-    <w:p>
-      <w:pPr>
-        <w:widowControl/>
-        <w:wordWrap/>
-        <w:autoSpaceDE/>
-        <w:autoSpaceDN/>
-        <w:rPr>
-          <w:rFonts w:ascii="고양일산 L" w:eastAsia="고양일산 L" w:hAnsi="고양일산 L"/>
-          <w:color w:val="FFFFFF" w:themeColor="background1"/>
-          <w:sz w:val="28"/>
-          <w:szCs w:val="32"/>
-        </w:rPr>
-      </w:pPr>
     </w:p>
     <w:p>
       <w:pPr>
@@ -1842,7 +1455,7 @@
         <w:autoSpaceDE/>
         <w:autoSpaceDN/>
         <w:rPr>
-          <w:rFonts w:ascii="고양일산 L" w:eastAsia="고양일산 L" w:hAnsi="고양일산 L"/>
+          <w:rFonts w:ascii="고양일산 L" w:eastAsia="고양일산 L" w:hAnsi="고양일산 L" w:hint="eastAsia"/>
           <w:color w:val="FFFFFF" w:themeColor="background1"/>
           <w:sz w:val="28"/>
           <w:szCs w:val="32"/>
@@ -1862,20 +1475,6 @@
           <w:szCs w:val="32"/>
         </w:rPr>
       </w:pPr>
-    </w:p>
-    <w:p>
-      <w:pPr>
-        <w:widowControl/>
-        <w:wordWrap/>
-        <w:autoSpaceDE/>
-        <w:autoSpaceDN/>
-        <w:rPr>
-          <w:rFonts w:ascii="고양일산 L" w:eastAsia="고양일산 L" w:hAnsi="고양일산 L"/>
-          <w:color w:val="FFFFFF" w:themeColor="background1"/>
-          <w:sz w:val="28"/>
-          <w:szCs w:val="32"/>
-        </w:rPr>
-      </w:pPr>
       <w:r>
         <w:rPr>
           <w:rFonts w:ascii="고양일산 L" w:eastAsia="고양일산 L" w:hAnsi="고양일산 L"/>
@@ -1885,11 +1484,13 @@
         </w:rPr>
         <w:br w:type="page"/>
       </w:r>
-    </w:p>
-    <w:p>
-      <w:pPr>
-        <w:rPr>
-          <w:rFonts w:ascii="조선로고체" w:eastAsia="조선로고체" w:hAnsi="고양일산 L"/>
+      <w:bookmarkStart w:id="0" w:name="_GoBack"/>
+      <w:bookmarkEnd w:id="0"/>
+    </w:p>
+    <w:p>
+      <w:pPr>
+        <w:rPr>
+          <w:rFonts w:ascii="조선로고체" w:eastAsia="조선로고체" w:hAnsi="고양일산 L" w:hint="eastAsia"/>
           <w:color w:val="FFFFFF" w:themeColor="background1"/>
           <w:sz w:val="28"/>
           <w:szCs w:val="32"/>
@@ -1932,16 +1533,6 @@
         </w:rPr>
         <w:t>도</w:t>
       </w:r>
-    </w:p>
-    <w:p>
-      <w:pPr>
-        <w:rPr>
-          <w:rFonts w:ascii="조선로고체" w:eastAsia="조선로고체" w:hAnsi="고양일산 L"/>
-          <w:color w:val="FFFFFF" w:themeColor="background1"/>
-          <w:sz w:val="28"/>
-          <w:szCs w:val="32"/>
-        </w:rPr>
-      </w:pPr>
       <w:r>
         <w:rPr>
           <w:rFonts w:ascii="조선로고체" w:eastAsia="조선로고체" w:hint="eastAsia"/>
@@ -2004,9 +1595,23 @@
           </wp:anchor>
         </w:drawing>
       </w:r>
-      <w:r>
-        <w:rPr>
-          <w:rFonts w:ascii="조선로고체" w:eastAsia="조선로고체" w:hAnsi="고양일산 L" w:hint="eastAsia"/>
+    </w:p>
+    <w:p>
+      <w:pPr>
+        <w:widowControl/>
+        <w:wordWrap/>
+        <w:autoSpaceDE/>
+        <w:autoSpaceDN/>
+        <w:rPr>
+          <w:rFonts w:ascii="조선로고체" w:eastAsia="조선로고체" w:hAnsi="고양일산 L"/>
+          <w:color w:val="FFFFFF" w:themeColor="background1"/>
+          <w:sz w:val="28"/>
+          <w:szCs w:val="32"/>
+        </w:rPr>
+      </w:pPr>
+      <w:r>
+        <w:rPr>
+          <w:rFonts w:ascii="조선로고체" w:eastAsia="조선로고체" w:hAnsi="고양일산 L"/>
           <w:color w:val="FFFFFF" w:themeColor="background1"/>
           <w:sz w:val="28"/>
           <w:szCs w:val="32"/>
@@ -5619,7 +5224,25 @@
           <w:sz w:val="28"/>
           <w:szCs w:val="32"/>
         </w:rPr>
-        <w:t xml:space="preserve"> 위치에 있는 DateType 판단</w:t>
+        <w:t xml:space="preserve"> 위치에 있는</w:t>
+      </w:r>
+      <w:r>
+        <w:rPr>
+          <w:rFonts w:ascii="고양일산 L" w:eastAsia="고양일산 L" w:hAnsi="고양일산 L"/>
+          <w:color w:val="FFFFFF" w:themeColor="background1"/>
+          <w:sz w:val="28"/>
+          <w:szCs w:val="32"/>
+        </w:rPr>
+        <w:t xml:space="preserve"> d</w:t>
+      </w:r>
+      <w:r>
+        <w:rPr>
+          <w:rFonts w:ascii="고양일산 L" w:eastAsia="고양일산 L" w:hAnsi="고양일산 L"/>
+          <w:color w:val="FFFFFF" w:themeColor="background1"/>
+          <w:sz w:val="28"/>
+          <w:szCs w:val="32"/>
+        </w:rPr>
+        <w:t>ateType 판단</w:t>
       </w:r>
     </w:p>
     <w:p>
@@ -5972,7 +5595,25 @@
           <w:sz w:val="28"/>
           <w:szCs w:val="32"/>
         </w:rPr>
-        <w:t xml:space="preserve"> 위치에 있는 DateType 판단</w:t>
+        <w:t xml:space="preserve"> 위치에 있는</w:t>
+      </w:r>
+      <w:r>
+        <w:rPr>
+          <w:rFonts w:ascii="고양일산 L" w:eastAsia="고양일산 L" w:hAnsi="고양일산 L"/>
+          <w:color w:val="FFFFFF" w:themeColor="background1"/>
+          <w:sz w:val="28"/>
+          <w:szCs w:val="32"/>
+        </w:rPr>
+        <w:t xml:space="preserve"> d</w:t>
+      </w:r>
+      <w:r>
+        <w:rPr>
+          <w:rFonts w:ascii="고양일산 L" w:eastAsia="고양일산 L" w:hAnsi="고양일산 L"/>
+          <w:color w:val="FFFFFF" w:themeColor="background1"/>
+          <w:sz w:val="28"/>
+          <w:szCs w:val="32"/>
+        </w:rPr>
+        <w:t>ateType 판단</w:t>
       </w:r>
     </w:p>
     <w:p>
@@ -6990,7 +6631,25 @@
           <w:sz w:val="28"/>
           <w:szCs w:val="32"/>
         </w:rPr>
-        <w:t>(Map)</w:t>
+        <w:t>(</w:t>
+      </w:r>
+      <w:r>
+        <w:rPr>
+          <w:rFonts w:ascii="고양일산 L" w:eastAsia="고양일산 L" w:hAnsi="고양일산 L" w:hint="eastAsia"/>
+          <w:color w:val="FFFFFF" w:themeColor="background1"/>
+          <w:sz w:val="28"/>
+          <w:szCs w:val="32"/>
+        </w:rPr>
+        <w:t xml:space="preserve">전체 </w:t>
+      </w:r>
+      <w:r>
+        <w:rPr>
+          <w:rFonts w:ascii="고양일산 L" w:eastAsia="고양일산 L" w:hAnsi="고양일산 L"/>
+          <w:color w:val="FFFFFF" w:themeColor="background1"/>
+          <w:sz w:val="28"/>
+          <w:szCs w:val="32"/>
+        </w:rPr>
+        <w:t>Map)</w:t>
       </w:r>
     </w:p>
     <w:p>
@@ -7618,26 +7277,36 @@
             <w:pPr>
               <w:jc w:val="center"/>
               <w:rPr>
+                <w:rFonts w:ascii="고양일산 L" w:eastAsia="고양일산 L" w:hAnsi="고양일산 L"/>
                 <w:b/>
+                <w:sz w:val="26"/>
+                <w:szCs w:val="26"/>
               </w:rPr>
             </w:pPr>
             <w:r>
               <w:rPr>
-                <w:rFonts w:hint="eastAsia"/>
+                <w:rFonts w:ascii="고양일산 L" w:eastAsia="고양일산 L" w:hAnsi="고양일산 L" w:hint="eastAsia"/>
                 <w:b/>
+                <w:sz w:val="26"/>
+                <w:szCs w:val="26"/>
               </w:rPr>
               <w:t xml:space="preserve">현재 기획중인 </w:t>
             </w:r>
             <w:r>
               <w:rPr>
+                <w:rFonts w:ascii="고양일산 L" w:eastAsia="고양일산 L" w:hAnsi="고양일산 L"/>
                 <w:b/>
+                <w:sz w:val="26"/>
+                <w:szCs w:val="26"/>
               </w:rPr>
               <w:t>6</w:t>
             </w:r>
             <w:r>
               <w:rPr>
-                <w:rFonts w:hint="eastAsia"/>
+                <w:rFonts w:ascii="고양일산 L" w:eastAsia="고양일산 L" w:hAnsi="고양일산 L" w:hint="eastAsia"/>
                 <w:b/>
+                <w:sz w:val="26"/>
+                <w:szCs w:val="26"/>
               </w:rPr>
               <w:t>개의 스테이지 스토리 구성과 연출</w:t>
             </w:r>
@@ -7655,13 +7324,18 @@
             <w:pPr>
               <w:jc w:val="center"/>
               <w:rPr>
+                <w:rFonts w:ascii="고양일산 L" w:eastAsia="고양일산 L" w:hAnsi="고양일산 L"/>
                 <w:b/>
+                <w:sz w:val="26"/>
+                <w:szCs w:val="26"/>
               </w:rPr>
             </w:pPr>
             <w:r>
               <w:rPr>
-                <w:rFonts w:hint="eastAsia"/>
+                <w:rFonts w:ascii="고양일산 L" w:eastAsia="고양일산 L" w:hAnsi="고양일산 L" w:hint="eastAsia"/>
                 <w:b/>
+                <w:sz w:val="26"/>
+                <w:szCs w:val="26"/>
               </w:rPr>
               <w:t>스테이지</w:t>
             </w:r>
@@ -7675,15 +7349,20 @@
           </w:tcPr>
           <w:p>
             <w:pPr>
-              <w:jc w:val="left"/>
-              <w:rPr>
+              <w:jc w:val="center"/>
+              <w:rPr>
+                <w:rFonts w:ascii="고양일산 L" w:eastAsia="고양일산 L" w:hAnsi="고양일산 L"/>
                 <w:b/>
+                <w:sz w:val="26"/>
+                <w:szCs w:val="26"/>
               </w:rPr>
             </w:pPr>
             <w:r>
               <w:rPr>
-                <w:rFonts w:hint="eastAsia"/>
+                <w:rFonts w:ascii="고양일산 L" w:eastAsia="고양일산 L" w:hAnsi="고양일산 L" w:hint="eastAsia"/>
                 <w:b/>
+                <w:sz w:val="26"/>
+                <w:szCs w:val="26"/>
               </w:rPr>
               <w:t>스토리</w:t>
             </w:r>
@@ -7697,24 +7376,22 @@
           </w:tcPr>
           <w:p>
             <w:pPr>
-              <w:jc w:val="left"/>
-              <w:rPr>
+              <w:jc w:val="center"/>
+              <w:rPr>
+                <w:rFonts w:ascii="고양일산 L" w:eastAsia="고양일산 L" w:hAnsi="고양일산 L"/>
                 <w:b/>
+                <w:sz w:val="26"/>
+                <w:szCs w:val="26"/>
               </w:rPr>
             </w:pPr>
             <w:r>
               <w:rPr>
-                <w:rFonts w:hint="eastAsia"/>
+                <w:rFonts w:ascii="고양일산 L" w:eastAsia="고양일산 L" w:hAnsi="고양일산 L" w:hint="eastAsia"/>
                 <w:b/>
-              </w:rPr>
-              <w:t xml:space="preserve">신규 </w:t>
-            </w:r>
-            <w:r>
-              <w:rPr>
-                <w:rFonts w:hint="eastAsia"/>
-                <w:b/>
-              </w:rPr>
-              <w:t>연출</w:t>
+                <w:sz w:val="26"/>
+                <w:szCs w:val="26"/>
+              </w:rPr>
+              <w:t>신규 연출</w:t>
             </w:r>
           </w:p>
         </w:tc>
@@ -7730,12 +7407,18 @@
             <w:pPr>
               <w:jc w:val="center"/>
               <w:rPr>
+                <w:rFonts w:ascii="고양일산 L" w:eastAsia="고양일산 L" w:hAnsi="고양일산 L"/>
                 <w:color w:val="FFFFFF" w:themeColor="background1"/>
+                <w:sz w:val="26"/>
+                <w:szCs w:val="26"/>
               </w:rPr>
             </w:pPr>
             <w:r>
               <w:rPr>
+                <w:rFonts w:ascii="고양일산 L" w:eastAsia="고양일산 L" w:hAnsi="고양일산 L"/>
                 <w:color w:val="FFFFFF" w:themeColor="background1"/>
+                <w:sz w:val="26"/>
+                <w:szCs w:val="26"/>
               </w:rPr>
               <w:t>0</w:t>
             </w:r>
@@ -7750,13 +7433,18 @@
             <w:pPr>
               <w:jc w:val="left"/>
               <w:rPr>
+                <w:rFonts w:ascii="고양일산 L" w:eastAsia="고양일산 L" w:hAnsi="고양일산 L"/>
                 <w:color w:val="FFFFFF" w:themeColor="background1"/>
+                <w:sz w:val="26"/>
+                <w:szCs w:val="26"/>
               </w:rPr>
             </w:pPr>
             <w:r>
               <w:rPr>
-                <w:rFonts w:hint="eastAsia"/>
+                <w:rFonts w:ascii="고양일산 L" w:eastAsia="고양일산 L" w:hAnsi="고양일산 L" w:hint="eastAsia"/>
                 <w:color w:val="FFFFFF" w:themeColor="background1"/>
+                <w:sz w:val="26"/>
+                <w:szCs w:val="26"/>
               </w:rPr>
               <w:t>하나와 첫 데이트</w:t>
             </w:r>
@@ -7765,26 +7453,36 @@
             <w:pPr>
               <w:jc w:val="left"/>
               <w:rPr>
+                <w:rFonts w:ascii="고양일산 L" w:eastAsia="고양일산 L" w:hAnsi="고양일산 L"/>
                 <w:color w:val="FFFFFF" w:themeColor="background1"/>
+                <w:sz w:val="26"/>
+                <w:szCs w:val="26"/>
               </w:rPr>
             </w:pPr>
             <w:r>
               <w:rPr>
-                <w:rFonts w:hint="eastAsia"/>
+                <w:rFonts w:ascii="고양일산 L" w:eastAsia="고양일산 L" w:hAnsi="고양일산 L" w:hint="eastAsia"/>
                 <w:color w:val="FFFFFF" w:themeColor="background1"/>
+                <w:sz w:val="26"/>
+                <w:szCs w:val="26"/>
               </w:rPr>
               <w:t>어떻게 이런 여신이 나랑 사귀어주는 거지.</w:t>
             </w:r>
             <w:r>
               <w:rPr>
+                <w:rFonts w:ascii="고양일산 L" w:eastAsia="고양일산 L" w:hAnsi="고양일산 L"/>
                 <w:color w:val="FFFFFF" w:themeColor="background1"/>
+                <w:sz w:val="26"/>
+                <w:szCs w:val="26"/>
               </w:rPr>
               <w:t xml:space="preserve"> </w:t>
             </w:r>
             <w:r>
               <w:rPr>
-                <w:rFonts w:hint="eastAsia"/>
+                <w:rFonts w:ascii="고양일산 L" w:eastAsia="고양일산 L" w:hAnsi="고양일산 L" w:hint="eastAsia"/>
                 <w:color w:val="FFFFFF" w:themeColor="background1"/>
+                <w:sz w:val="26"/>
+                <w:szCs w:val="26"/>
               </w:rPr>
               <w:t>속을 전혀 알 수 없는 하나와의 두근두근 첫 데이트!</w:t>
             </w:r>
@@ -7799,13 +7497,18 @@
             <w:pPr>
               <w:jc w:val="left"/>
               <w:rPr>
+                <w:rFonts w:ascii="고양일산 L" w:eastAsia="고양일산 L" w:hAnsi="고양일산 L"/>
                 <w:color w:val="FFFFFF" w:themeColor="background1"/>
+                <w:sz w:val="26"/>
+                <w:szCs w:val="26"/>
               </w:rPr>
             </w:pPr>
             <w:r>
               <w:rPr>
-                <w:rFonts w:hint="eastAsia"/>
+                <w:rFonts w:ascii="고양일산 L" w:eastAsia="고양일산 L" w:hAnsi="고양일산 L" w:hint="eastAsia"/>
                 <w:color w:val="FFFFFF" w:themeColor="background1"/>
+                <w:sz w:val="26"/>
+                <w:szCs w:val="26"/>
               </w:rPr>
               <w:t>1차 프로토타입 연출은 그대로 하되 에셋 전면 수정. 방명록 R&amp;D가 기간내에 힘들 시, 하나를 벽에 세워두고 에셋을 벽에 붙여 벽화를 만들어주는 이벤트도 기획 중</w:t>
             </w:r>
@@ -7823,13 +7526,18 @@
             <w:pPr>
               <w:jc w:val="center"/>
               <w:rPr>
+                <w:rFonts w:ascii="고양일산 L" w:eastAsia="고양일산 L" w:hAnsi="고양일산 L"/>
                 <w:color w:val="FFFFFF" w:themeColor="background1"/>
+                <w:sz w:val="26"/>
+                <w:szCs w:val="26"/>
               </w:rPr>
             </w:pPr>
             <w:r>
               <w:rPr>
-                <w:rFonts w:hint="eastAsia"/>
+                <w:rFonts w:ascii="고양일산 L" w:eastAsia="고양일산 L" w:hAnsi="고양일산 L" w:hint="eastAsia"/>
                 <w:color w:val="FFFFFF" w:themeColor="background1"/>
+                <w:sz w:val="26"/>
+                <w:szCs w:val="26"/>
               </w:rPr>
               <w:t>1</w:t>
             </w:r>
@@ -7844,13 +7552,18 @@
             <w:pPr>
               <w:jc w:val="left"/>
               <w:rPr>
+                <w:rFonts w:ascii="고양일산 L" w:eastAsia="고양일산 L" w:hAnsi="고양일산 L"/>
                 <w:color w:val="FFFFFF" w:themeColor="background1"/>
+                <w:sz w:val="26"/>
+                <w:szCs w:val="26"/>
               </w:rPr>
             </w:pPr>
             <w:r>
               <w:rPr>
-                <w:rFonts w:hint="eastAsia"/>
+                <w:rFonts w:ascii="고양일산 L" w:eastAsia="고양일산 L" w:hAnsi="고양일산 L" w:hint="eastAsia"/>
                 <w:color w:val="FFFFFF" w:themeColor="background1"/>
+                <w:sz w:val="26"/>
+                <w:szCs w:val="26"/>
               </w:rPr>
               <w:t>하나의 라이벌 등장</w:t>
             </w:r>
@@ -7859,39 +7572,54 @@
             <w:pPr>
               <w:jc w:val="left"/>
               <w:rPr>
+                <w:rFonts w:ascii="고양일산 L" w:eastAsia="고양일산 L" w:hAnsi="고양일산 L"/>
                 <w:color w:val="FFFFFF" w:themeColor="background1"/>
+                <w:sz w:val="26"/>
+                <w:szCs w:val="26"/>
               </w:rPr>
             </w:pPr>
             <w:r>
               <w:rPr>
-                <w:rFonts w:hint="eastAsia"/>
+                <w:rFonts w:ascii="고양일산 L" w:eastAsia="고양일산 L" w:hAnsi="고양일산 L" w:hint="eastAsia"/>
                 <w:color w:val="FFFFFF" w:themeColor="background1"/>
+                <w:sz w:val="26"/>
+                <w:szCs w:val="26"/>
               </w:rPr>
               <w:t xml:space="preserve">시간이 지난 뒤 </w:t>
             </w:r>
             <w:r>
               <w:rPr>
+                <w:rFonts w:ascii="고양일산 L" w:eastAsia="고양일산 L" w:hAnsi="고양일산 L"/>
                 <w:color w:val="FFFFFF" w:themeColor="background1"/>
+                <w:sz w:val="26"/>
+                <w:szCs w:val="26"/>
               </w:rPr>
               <w:t xml:space="preserve">+ </w:t>
             </w:r>
             <w:r>
               <w:rPr>
-                <w:rFonts w:hint="eastAsia"/>
+                <w:rFonts w:ascii="고양일산 L" w:eastAsia="고양일산 L" w:hAnsi="고양일산 L" w:hint="eastAsia"/>
                 <w:color w:val="FFFFFF" w:themeColor="background1"/>
+                <w:sz w:val="26"/>
+                <w:szCs w:val="26"/>
               </w:rPr>
               <w:t>플레이어의 소꿉친구 등장(하나의 라이벌,</w:t>
             </w:r>
             <w:r>
               <w:rPr>
+                <w:rFonts w:ascii="고양일산 L" w:eastAsia="고양일산 L" w:hAnsi="고양일산 L"/>
                 <w:color w:val="FFFFFF" w:themeColor="background1"/>
+                <w:sz w:val="26"/>
+                <w:szCs w:val="26"/>
               </w:rPr>
               <w:t xml:space="preserve"> </w:t>
             </w:r>
             <w:r>
               <w:rPr>
-                <w:rFonts w:hint="eastAsia"/>
+                <w:rFonts w:ascii="고양일산 L" w:eastAsia="고양일산 L" w:hAnsi="고양일산 L" w:hint="eastAsia"/>
                 <w:color w:val="FFFFFF" w:themeColor="background1"/>
+                <w:sz w:val="26"/>
+                <w:szCs w:val="26"/>
               </w:rPr>
               <w:t>텍스트 형식으로만) + 하나의 심경 변화의 시초</w:t>
             </w:r>
@@ -7906,13 +7634,18 @@
             <w:pPr>
               <w:jc w:val="left"/>
               <w:rPr>
+                <w:rFonts w:ascii="고양일산 L" w:eastAsia="고양일산 L" w:hAnsi="고양일산 L"/>
                 <w:color w:val="FFFFFF" w:themeColor="background1"/>
+                <w:sz w:val="26"/>
+                <w:szCs w:val="26"/>
               </w:rPr>
             </w:pPr>
             <w:r>
               <w:rPr>
-                <w:rFonts w:hint="eastAsia"/>
+                <w:rFonts w:ascii="고양일산 L" w:eastAsia="고양일산 L" w:hAnsi="고양일산 L" w:hint="eastAsia"/>
                 <w:color w:val="FFFFFF" w:themeColor="background1"/>
+                <w:sz w:val="26"/>
+                <w:szCs w:val="26"/>
               </w:rPr>
               <w:t>플레이어에게 전화 오는 연출</w:t>
             </w:r>
@@ -7930,13 +7663,18 @@
             <w:pPr>
               <w:jc w:val="center"/>
               <w:rPr>
+                <w:rFonts w:ascii="고양일산 L" w:eastAsia="고양일산 L" w:hAnsi="고양일산 L"/>
                 <w:color w:val="FFFFFF" w:themeColor="background1"/>
+                <w:sz w:val="26"/>
+                <w:szCs w:val="26"/>
               </w:rPr>
             </w:pPr>
             <w:r>
               <w:rPr>
-                <w:rFonts w:hint="eastAsia"/>
+                <w:rFonts w:ascii="고양일산 L" w:eastAsia="고양일산 L" w:hAnsi="고양일산 L" w:hint="eastAsia"/>
                 <w:color w:val="FFFFFF" w:themeColor="background1"/>
+                <w:sz w:val="26"/>
+                <w:szCs w:val="26"/>
               </w:rPr>
               <w:t>2</w:t>
             </w:r>
@@ -7951,19 +7689,27 @@
             <w:pPr>
               <w:jc w:val="left"/>
               <w:rPr>
+                <w:rFonts w:ascii="고양일산 L" w:eastAsia="고양일산 L" w:hAnsi="고양일산 L"/>
                 <w:color w:val="FFFFFF" w:themeColor="background1"/>
+                <w:sz w:val="26"/>
+                <w:szCs w:val="26"/>
               </w:rPr>
             </w:pPr>
             <w:r>
               <w:rPr>
-                <w:rFonts w:hint="eastAsia"/>
+                <w:rFonts w:ascii="고양일산 L" w:eastAsia="고양일산 L" w:hAnsi="고양일산 L" w:hint="eastAsia"/>
                 <w:color w:val="FFFFFF" w:themeColor="background1"/>
+                <w:sz w:val="26"/>
+                <w:szCs w:val="26"/>
               </w:rPr>
               <w:t>하나가 이상하다!</w:t>
             </w:r>
             <w:r>
               <w:rPr>
+                <w:rFonts w:ascii="고양일산 L" w:eastAsia="고양일산 L" w:hAnsi="고양일산 L"/>
                 <w:color w:val="FFFFFF" w:themeColor="background1"/>
+                <w:sz w:val="26"/>
+                <w:szCs w:val="26"/>
               </w:rPr>
               <w:t>?</w:t>
             </w:r>
@@ -7972,26 +7718,36 @@
             <w:pPr>
               <w:jc w:val="left"/>
               <w:rPr>
+                <w:rFonts w:ascii="고양일산 L" w:eastAsia="고양일산 L" w:hAnsi="고양일산 L"/>
                 <w:color w:val="FFFFFF" w:themeColor="background1"/>
+                <w:sz w:val="26"/>
+                <w:szCs w:val="26"/>
               </w:rPr>
             </w:pPr>
             <w:r>
               <w:rPr>
-                <w:rFonts w:hint="eastAsia"/>
+                <w:rFonts w:ascii="고양일산 L" w:eastAsia="고양일산 L" w:hAnsi="고양일산 L" w:hint="eastAsia"/>
                 <w:color w:val="FFFFFF" w:themeColor="background1"/>
+                <w:sz w:val="26"/>
+                <w:szCs w:val="26"/>
               </w:rPr>
               <w:t>그날 따라 하나의 대사가 이상함.</w:t>
             </w:r>
             <w:r>
               <w:rPr>
+                <w:rFonts w:ascii="고양일산 L" w:eastAsia="고양일산 L" w:hAnsi="고양일산 L"/>
                 <w:color w:val="FFFFFF" w:themeColor="background1"/>
+                <w:sz w:val="26"/>
+                <w:szCs w:val="26"/>
               </w:rPr>
               <w:t xml:space="preserve"> </w:t>
             </w:r>
             <w:r>
               <w:rPr>
-                <w:rFonts w:hint="eastAsia"/>
+                <w:rFonts w:ascii="고양일산 L" w:eastAsia="고양일산 L" w:hAnsi="고양일산 L" w:hint="eastAsia"/>
                 <w:color w:val="FFFFFF" w:themeColor="background1"/>
+                <w:sz w:val="26"/>
+                <w:szCs w:val="26"/>
               </w:rPr>
               <w:t>호감도도 잘 안 오르고 버스 정류장에서 마지막에 전화 받고 사라짐</w:t>
             </w:r>
@@ -8006,39 +7762,54 @@
             <w:pPr>
               <w:jc w:val="left"/>
               <w:rPr>
+                <w:rFonts w:ascii="고양일산 L" w:eastAsia="고양일산 L" w:hAnsi="고양일산 L"/>
                 <w:color w:val="FFFFFF" w:themeColor="background1"/>
+                <w:sz w:val="26"/>
+                <w:szCs w:val="26"/>
               </w:rPr>
             </w:pPr>
             <w:r>
               <w:rPr>
-                <w:rFonts w:hint="eastAsia"/>
+                <w:rFonts w:ascii="고양일산 L" w:eastAsia="고양일산 L" w:hAnsi="고양일산 L" w:hint="eastAsia"/>
                 <w:color w:val="FFFFFF" w:themeColor="background1"/>
+                <w:sz w:val="26"/>
+                <w:szCs w:val="26"/>
               </w:rPr>
               <w:t>하나가 전화 받는 연출</w:t>
             </w:r>
             <w:r>
               <w:rPr>
+                <w:rFonts w:ascii="고양일산 L" w:eastAsia="고양일산 L" w:hAnsi="고양일산 L"/>
                 <w:color w:val="FFFFFF" w:themeColor="background1"/>
+                <w:sz w:val="26"/>
+                <w:szCs w:val="26"/>
               </w:rPr>
               <w:br/>
             </w:r>
             <w:r>
               <w:rPr>
-                <w:rFonts w:hint="eastAsia"/>
+                <w:rFonts w:ascii="고양일산 L" w:eastAsia="고양일산 L" w:hAnsi="고양일산 L" w:hint="eastAsia"/>
                 <w:color w:val="FFFFFF" w:themeColor="background1"/>
+                <w:sz w:val="26"/>
+                <w:szCs w:val="26"/>
               </w:rPr>
               <w:t>버스 정류장에서 저 멀리 버스 오브젝트가 다가오는 연출(하나가 버스를 타는 애니메이션은 구현X.</w:t>
             </w:r>
             <w:r>
               <w:rPr>
+                <w:rFonts w:ascii="고양일산 L" w:eastAsia="고양일산 L" w:hAnsi="고양일산 L"/>
                 <w:color w:val="FFFFFF" w:themeColor="background1"/>
+                <w:sz w:val="26"/>
+                <w:szCs w:val="26"/>
               </w:rPr>
               <w:t xml:space="preserve"> </w:t>
             </w:r>
             <w:r>
               <w:rPr>
-                <w:rFonts w:hint="eastAsia"/>
+                <w:rFonts w:ascii="고양일산 L" w:eastAsia="고양일산 L" w:hAnsi="고양일산 L" w:hint="eastAsia"/>
                 <w:color w:val="FFFFFF" w:themeColor="background1"/>
+                <w:sz w:val="26"/>
+                <w:szCs w:val="26"/>
               </w:rPr>
               <w:t>암전 효과로 연출 대체)</w:t>
             </w:r>
@@ -8056,13 +7827,18 @@
             <w:pPr>
               <w:jc w:val="center"/>
               <w:rPr>
+                <w:rFonts w:ascii="고양일산 L" w:eastAsia="고양일산 L" w:hAnsi="고양일산 L"/>
                 <w:color w:val="FFFFFF" w:themeColor="background1"/>
+                <w:sz w:val="26"/>
+                <w:szCs w:val="26"/>
               </w:rPr>
             </w:pPr>
             <w:r>
               <w:rPr>
-                <w:rFonts w:hint="eastAsia"/>
+                <w:rFonts w:ascii="고양일산 L" w:eastAsia="고양일산 L" w:hAnsi="고양일산 L" w:hint="eastAsia"/>
                 <w:color w:val="FFFFFF" w:themeColor="background1"/>
+                <w:sz w:val="26"/>
+                <w:szCs w:val="26"/>
               </w:rPr>
               <w:t>3</w:t>
             </w:r>
@@ -8077,13 +7853,18 @@
             <w:pPr>
               <w:jc w:val="left"/>
               <w:rPr>
+                <w:rFonts w:ascii="고양일산 L" w:eastAsia="고양일산 L" w:hAnsi="고양일산 L"/>
                 <w:color w:val="FFFFFF" w:themeColor="background1"/>
+                <w:sz w:val="26"/>
+                <w:szCs w:val="26"/>
               </w:rPr>
             </w:pPr>
             <w:r>
               <w:rPr>
-                <w:rFonts w:hint="eastAsia"/>
+                <w:rFonts w:ascii="고양일산 L" w:eastAsia="고양일산 L" w:hAnsi="고양일산 L" w:hint="eastAsia"/>
                 <w:color w:val="FFFFFF" w:themeColor="background1"/>
+                <w:sz w:val="26"/>
+                <w:szCs w:val="26"/>
               </w:rPr>
               <w:t>하나 데이트 노쇼 사건</w:t>
             </w:r>
@@ -8092,13 +7873,18 @@
             <w:pPr>
               <w:jc w:val="left"/>
               <w:rPr>
+                <w:rFonts w:ascii="고양일산 L" w:eastAsia="고양일산 L" w:hAnsi="고양일산 L"/>
                 <w:color w:val="FFFFFF" w:themeColor="background1"/>
+                <w:sz w:val="26"/>
+                <w:szCs w:val="26"/>
               </w:rPr>
             </w:pPr>
             <w:r>
               <w:rPr>
-                <w:rFonts w:hint="eastAsia"/>
+                <w:rFonts w:ascii="고양일산 L" w:eastAsia="고양일산 L" w:hAnsi="고양일산 L" w:hint="eastAsia"/>
                 <w:color w:val="FFFFFF" w:themeColor="background1"/>
+                <w:sz w:val="26"/>
+                <w:szCs w:val="26"/>
               </w:rPr>
               <w:t>회상씬 연출 하나가 왜 자신과 사귀어주었는지 플레이어의 첫번째 소꿉친구는 하나였다는 걸 깨달음 마지막에 하나와 재회</w:t>
             </w:r>
@@ -8113,64 +7899,90 @@
             <w:pPr>
               <w:jc w:val="left"/>
               <w:rPr>
+                <w:rFonts w:ascii="고양일산 L" w:eastAsia="고양일산 L" w:hAnsi="고양일산 L"/>
                 <w:color w:val="FFFFFF" w:themeColor="background1"/>
+                <w:sz w:val="26"/>
+                <w:szCs w:val="26"/>
               </w:rPr>
             </w:pPr>
             <w:r>
               <w:rPr>
-                <w:rFonts w:hint="eastAsia"/>
+                <w:rFonts w:ascii="고양일산 L" w:eastAsia="고양일산 L" w:hAnsi="고양일산 L" w:hint="eastAsia"/>
                 <w:color w:val="FFFFFF" w:themeColor="background1"/>
+                <w:sz w:val="26"/>
+                <w:szCs w:val="26"/>
               </w:rPr>
               <w:t>하나가 사라짐, 이 때 메인 화면에서도 화나가 등을 돌린다거나 사라지는 연출(</w:t>
             </w:r>
             <w:r>
               <w:rPr>
+                <w:rFonts w:ascii="고양일산 L" w:eastAsia="고양일산 L" w:hAnsi="고양일산 L"/>
                 <w:color w:val="FFFFFF" w:themeColor="background1"/>
+                <w:sz w:val="26"/>
+                <w:szCs w:val="26"/>
               </w:rPr>
               <w:t>Save&amp;Load</w:t>
             </w:r>
             <w:r>
               <w:rPr>
-                <w:rFonts w:hint="eastAsia"/>
+                <w:rFonts w:ascii="고양일산 L" w:eastAsia="고양일산 L" w:hAnsi="고양일산 L" w:hint="eastAsia"/>
                 <w:color w:val="FFFFFF" w:themeColor="background1"/>
+                <w:sz w:val="26"/>
+                <w:szCs w:val="26"/>
               </w:rPr>
               <w:t xml:space="preserve"> 연동 가능 여부</w:t>
             </w:r>
             <w:r>
               <w:rPr>
+                <w:rFonts w:ascii="고양일산 L" w:eastAsia="고양일산 L" w:hAnsi="고양일산 L"/>
                 <w:color w:val="FFFFFF" w:themeColor="background1"/>
+                <w:sz w:val="26"/>
+                <w:szCs w:val="26"/>
               </w:rPr>
               <w:t xml:space="preserve">) </w:t>
             </w:r>
             <w:r>
               <w:rPr>
-                <w:rFonts w:hint="eastAsia"/>
+                <w:rFonts w:ascii="고양일산 L" w:eastAsia="고양일산 L" w:hAnsi="고양일산 L" w:hint="eastAsia"/>
                 <w:color w:val="FFFFFF" w:themeColor="background1"/>
+                <w:sz w:val="26"/>
+                <w:szCs w:val="26"/>
               </w:rPr>
               <w:t>진행</w:t>
             </w:r>
             <w:r>
               <w:rPr>
+                <w:rFonts w:ascii="고양일산 L" w:eastAsia="고양일산 L" w:hAnsi="고양일산 L"/>
                 <w:color w:val="FFFFFF" w:themeColor="background1"/>
+                <w:sz w:val="26"/>
+                <w:szCs w:val="26"/>
               </w:rPr>
               <w:t xml:space="preserve">, </w:t>
             </w:r>
             <w:r>
               <w:rPr>
-                <w:rFonts w:hint="eastAsia"/>
+                <w:rFonts w:ascii="고양일산 L" w:eastAsia="고양일산 L" w:hAnsi="고양일산 L" w:hint="eastAsia"/>
                 <w:color w:val="FFFFFF" w:themeColor="background1"/>
+                <w:sz w:val="26"/>
+                <w:szCs w:val="26"/>
               </w:rPr>
               <w:t>산책은 호출해도 응답하지 않는 상황 연출 진행.</w:t>
             </w:r>
             <w:r>
               <w:rPr>
+                <w:rFonts w:ascii="고양일산 L" w:eastAsia="고양일산 L" w:hAnsi="고양일산 L"/>
                 <w:color w:val="FFFFFF" w:themeColor="background1"/>
+                <w:sz w:val="26"/>
+                <w:szCs w:val="26"/>
               </w:rPr>
               <w:t xml:space="preserve"> </w:t>
             </w:r>
             <w:r>
               <w:rPr>
+                <w:rFonts w:ascii="고양일산 L" w:eastAsia="고양일산 L" w:hAnsi="고양일산 L"/>
                 <w:color w:val="FFFFFF" w:themeColor="background1"/>
+                <w:sz w:val="26"/>
+                <w:szCs w:val="26"/>
               </w:rPr>
               <w:br/>
             </w:r>
@@ -8179,26 +7991,36 @@
             <w:pPr>
               <w:jc w:val="left"/>
               <w:rPr>
+                <w:rFonts w:ascii="고양일산 L" w:eastAsia="고양일산 L" w:hAnsi="고양일산 L"/>
                 <w:color w:val="FFFFFF" w:themeColor="background1"/>
+                <w:sz w:val="26"/>
+                <w:szCs w:val="26"/>
               </w:rPr>
             </w:pPr>
             <w:r>
               <w:rPr>
-                <w:rFonts w:hint="eastAsia"/>
+                <w:rFonts w:ascii="고양일산 L" w:eastAsia="고양일산 L" w:hAnsi="고양일산 L" w:hint="eastAsia"/>
                 <w:color w:val="FFFFFF" w:themeColor="background1"/>
+                <w:sz w:val="26"/>
+                <w:szCs w:val="26"/>
               </w:rPr>
               <w:t>회상씬은 특별한 문이 생기고 그 안으로 들어가면 새로운 세상이 펼쳐지는 연출을 채용할 생각(</w:t>
             </w:r>
             <w:r>
               <w:rPr>
+                <w:rFonts w:ascii="고양일산 L" w:eastAsia="고양일산 L" w:hAnsi="고양일산 L"/>
                 <w:color w:val="FFFFFF" w:themeColor="background1"/>
+                <w:sz w:val="26"/>
+                <w:szCs w:val="26"/>
               </w:rPr>
               <w:t xml:space="preserve">ex. </w:t>
             </w:r>
             <w:r>
               <w:rPr>
-                <w:rFonts w:hint="eastAsia"/>
+                <w:rFonts w:ascii="고양일산 L" w:eastAsia="고양일산 L" w:hAnsi="고양일산 L" w:hint="eastAsia"/>
                 <w:color w:val="FFFFFF" w:themeColor="background1"/>
+                <w:sz w:val="26"/>
+                <w:szCs w:val="26"/>
               </w:rPr>
               <w:t>어디로든 문)</w:t>
             </w:r>
@@ -8207,19 +8029,27 @@
             <w:pPr>
               <w:jc w:val="left"/>
               <w:rPr>
+                <w:rFonts w:ascii="고양일산 L" w:eastAsia="고양일산 L" w:hAnsi="고양일산 L"/>
                 <w:color w:val="FFFFFF" w:themeColor="background1"/>
+                <w:sz w:val="26"/>
+                <w:szCs w:val="26"/>
               </w:rPr>
             </w:pPr>
             <w:r>
               <w:rPr>
-                <w:rFonts w:hint="eastAsia"/>
+                <w:rFonts w:ascii="고양일산 L" w:eastAsia="고양일산 L" w:hAnsi="고양일산 L" w:hint="eastAsia"/>
                 <w:color w:val="FFFFFF" w:themeColor="background1"/>
+                <w:sz w:val="26"/>
+                <w:szCs w:val="26"/>
               </w:rPr>
               <w:t>하지만 어린 하나의 캐릭터 디자인이 문제</w:t>
             </w:r>
             <w:r>
               <w:rPr>
+                <w:rFonts w:ascii="고양일산 L" w:eastAsia="고양일산 L" w:hAnsi="고양일산 L"/>
                 <w:color w:val="FFFFFF" w:themeColor="background1"/>
+                <w:sz w:val="26"/>
+                <w:szCs w:val="26"/>
               </w:rPr>
               <w:t>…</w:t>
             </w:r>
@@ -8237,13 +8067,18 @@
             <w:pPr>
               <w:jc w:val="center"/>
               <w:rPr>
+                <w:rFonts w:ascii="고양일산 L" w:eastAsia="고양일산 L" w:hAnsi="고양일산 L"/>
                 <w:color w:val="FFFFFF" w:themeColor="background1"/>
+                <w:sz w:val="26"/>
+                <w:szCs w:val="26"/>
               </w:rPr>
             </w:pPr>
             <w:r>
               <w:rPr>
-                <w:rFonts w:hint="eastAsia"/>
+                <w:rFonts w:ascii="고양일산 L" w:eastAsia="고양일산 L" w:hAnsi="고양일산 L" w:hint="eastAsia"/>
                 <w:color w:val="FFFFFF" w:themeColor="background1"/>
+                <w:sz w:val="26"/>
+                <w:szCs w:val="26"/>
               </w:rPr>
               <w:t>4</w:t>
             </w:r>
@@ -8258,13 +8093,18 @@
             <w:pPr>
               <w:jc w:val="left"/>
               <w:rPr>
+                <w:rFonts w:ascii="고양일산 L" w:eastAsia="고양일산 L" w:hAnsi="고양일산 L"/>
                 <w:color w:val="FFFFFF" w:themeColor="background1"/>
+                <w:sz w:val="26"/>
+                <w:szCs w:val="26"/>
               </w:rPr>
             </w:pPr>
             <w:r>
               <w:rPr>
-                <w:rFonts w:hint="eastAsia"/>
+                <w:rFonts w:ascii="고양일산 L" w:eastAsia="고양일산 L" w:hAnsi="고양일산 L" w:hint="eastAsia"/>
                 <w:color w:val="FFFFFF" w:themeColor="background1"/>
+                <w:sz w:val="26"/>
+                <w:szCs w:val="26"/>
               </w:rPr>
               <w:t>하나와 화해하다!</w:t>
             </w:r>
@@ -8273,26 +8113,36 @@
             <w:pPr>
               <w:jc w:val="left"/>
               <w:rPr>
+                <w:rFonts w:ascii="고양일산 L" w:eastAsia="고양일산 L" w:hAnsi="고양일산 L"/>
                 <w:color w:val="FFFFFF" w:themeColor="background1"/>
+                <w:sz w:val="26"/>
+                <w:szCs w:val="26"/>
               </w:rPr>
             </w:pPr>
             <w:r>
               <w:rPr>
-                <w:rFonts w:hint="eastAsia"/>
+                <w:rFonts w:ascii="고양일산 L" w:eastAsia="고양일산 L" w:hAnsi="고양일산 L" w:hint="eastAsia"/>
                 <w:color w:val="FFFFFF" w:themeColor="background1"/>
+                <w:sz w:val="26"/>
+                <w:szCs w:val="26"/>
               </w:rPr>
               <w:t>쭈꾸미 거리에 가서 아버지의 이야기를 듣게됨.</w:t>
             </w:r>
             <w:r>
               <w:rPr>
+                <w:rFonts w:ascii="고양일산 L" w:eastAsia="고양일산 L" w:hAnsi="고양일산 L"/>
                 <w:color w:val="FFFFFF" w:themeColor="background1"/>
+                <w:sz w:val="26"/>
+                <w:szCs w:val="26"/>
               </w:rPr>
               <w:t xml:space="preserve"> </w:t>
             </w:r>
             <w:r>
               <w:rPr>
-                <w:rFonts w:hint="eastAsia"/>
+                <w:rFonts w:ascii="고양일산 L" w:eastAsia="고양일산 L" w:hAnsi="고양일산 L" w:hint="eastAsia"/>
                 <w:color w:val="FFFFFF" w:themeColor="background1"/>
+                <w:sz w:val="26"/>
+                <w:szCs w:val="26"/>
               </w:rPr>
               <w:t>0 스테이지 데이트 형식과 비슷하게 흘러감. 완전 화해 시키기 둘 사이에 오해가 없음.</w:t>
             </w:r>
@@ -8307,26 +8157,36 @@
             <w:pPr>
               <w:jc w:val="left"/>
               <w:rPr>
+                <w:rFonts w:ascii="고양일산 L" w:eastAsia="고양일산 L" w:hAnsi="고양일산 L"/>
                 <w:color w:val="FFFFFF" w:themeColor="background1"/>
+                <w:sz w:val="26"/>
+                <w:szCs w:val="26"/>
               </w:rPr>
             </w:pPr>
             <w:r>
               <w:rPr>
-                <w:rFonts w:hint="eastAsia"/>
+                <w:rFonts w:ascii="고양일산 L" w:eastAsia="고양일산 L" w:hAnsi="고양일산 L" w:hint="eastAsia"/>
                 <w:color w:val="FFFFFF" w:themeColor="background1"/>
+                <w:sz w:val="26"/>
+                <w:szCs w:val="26"/>
               </w:rPr>
               <w:t xml:space="preserve">스테이지 </w:t>
             </w:r>
             <w:r>
               <w:rPr>
+                <w:rFonts w:ascii="고양일산 L" w:eastAsia="고양일산 L" w:hAnsi="고양일산 L"/>
                 <w:color w:val="FFFFFF" w:themeColor="background1"/>
+                <w:sz w:val="26"/>
+                <w:szCs w:val="26"/>
               </w:rPr>
               <w:t>0</w:t>
             </w:r>
             <w:r>
               <w:rPr>
-                <w:rFonts w:hint="eastAsia"/>
+                <w:rFonts w:ascii="고양일산 L" w:eastAsia="고양일산 L" w:hAnsi="고양일산 L" w:hint="eastAsia"/>
                 <w:color w:val="FFFFFF" w:themeColor="background1"/>
+                <w:sz w:val="26"/>
+                <w:szCs w:val="26"/>
               </w:rPr>
               <w:t>과 비슷하게 흘러감</w:t>
             </w:r>
@@ -8344,13 +8204,18 @@
             <w:pPr>
               <w:jc w:val="center"/>
               <w:rPr>
+                <w:rFonts w:ascii="고양일산 L" w:eastAsia="고양일산 L" w:hAnsi="고양일산 L"/>
                 <w:color w:val="FFFFFF" w:themeColor="background1"/>
+                <w:sz w:val="26"/>
+                <w:szCs w:val="26"/>
               </w:rPr>
             </w:pPr>
             <w:r>
               <w:rPr>
-                <w:rFonts w:hint="eastAsia"/>
+                <w:rFonts w:ascii="고양일산 L" w:eastAsia="고양일산 L" w:hAnsi="고양일산 L" w:hint="eastAsia"/>
                 <w:color w:val="FFFFFF" w:themeColor="background1"/>
+                <w:sz w:val="26"/>
+                <w:szCs w:val="26"/>
               </w:rPr>
               <w:t>5</w:t>
             </w:r>
@@ -8365,26 +8230,36 @@
             <w:pPr>
               <w:jc w:val="left"/>
               <w:rPr>
+                <w:rFonts w:ascii="고양일산 L" w:eastAsia="고양일산 L" w:hAnsi="고양일산 L"/>
                 <w:color w:val="FFFFFF" w:themeColor="background1"/>
+                <w:sz w:val="26"/>
+                <w:szCs w:val="26"/>
               </w:rPr>
             </w:pPr>
             <w:r>
               <w:rPr>
-                <w:rFonts w:hint="eastAsia"/>
+                <w:rFonts w:ascii="고양일산 L" w:eastAsia="고양일산 L" w:hAnsi="고양일산 L" w:hint="eastAsia"/>
                 <w:color w:val="FFFFFF" w:themeColor="background1"/>
+                <w:sz w:val="26"/>
+                <w:szCs w:val="26"/>
               </w:rPr>
               <w:t xml:space="preserve">연애는 처음이라서(호감도 레벨 </w:t>
             </w:r>
             <w:r>
               <w:rPr>
+                <w:rFonts w:ascii="고양일산 L" w:eastAsia="고양일산 L" w:hAnsi="고양일산 L"/>
                 <w:color w:val="FFFFFF" w:themeColor="background1"/>
+                <w:sz w:val="26"/>
+                <w:szCs w:val="26"/>
               </w:rPr>
               <w:t>6</w:t>
             </w:r>
             <w:r>
               <w:rPr>
-                <w:rFonts w:hint="eastAsia"/>
+                <w:rFonts w:ascii="고양일산 L" w:eastAsia="고양일산 L" w:hAnsi="고양일산 L" w:hint="eastAsia"/>
                 <w:color w:val="FFFFFF" w:themeColor="background1"/>
+                <w:sz w:val="26"/>
+                <w:szCs w:val="26"/>
               </w:rPr>
               <w:t>일 때)</w:t>
             </w:r>
@@ -8393,110 +8268,153 @@
             <w:pPr>
               <w:jc w:val="left"/>
               <w:rPr>
+                <w:rFonts w:ascii="고양일산 L" w:eastAsia="고양일산 L" w:hAnsi="고양일산 L"/>
                 <w:color w:val="FFFFFF" w:themeColor="background1"/>
+                <w:sz w:val="26"/>
+                <w:szCs w:val="26"/>
               </w:rPr>
             </w:pPr>
             <w:r>
               <w:rPr>
-                <w:rFonts w:hint="eastAsia"/>
+                <w:rFonts w:ascii="고양일산 L" w:eastAsia="고양일산 L" w:hAnsi="고양일산 L" w:hint="eastAsia"/>
                 <w:color w:val="FFFFFF" w:themeColor="background1"/>
+                <w:sz w:val="26"/>
+                <w:szCs w:val="26"/>
               </w:rPr>
               <w:t xml:space="preserve">새로운 출발. </w:t>
             </w:r>
             <w:r>
               <w:rPr>
+                <w:rFonts w:ascii="고양일산 L" w:eastAsia="고양일산 L" w:hAnsi="고양일산 L"/>
                 <w:color w:val="FFFFFF" w:themeColor="background1"/>
+                <w:sz w:val="26"/>
+                <w:szCs w:val="26"/>
               </w:rPr>
               <w:t xml:space="preserve">0 </w:t>
             </w:r>
             <w:r>
               <w:rPr>
-                <w:rFonts w:hint="eastAsia"/>
+                <w:rFonts w:ascii="고양일산 L" w:eastAsia="고양일산 L" w:hAnsi="고양일산 L" w:hint="eastAsia"/>
                 <w:color w:val="FFFFFF" w:themeColor="background1"/>
+                <w:sz w:val="26"/>
+                <w:szCs w:val="26"/>
               </w:rPr>
               <w:t>스테이지 데이트 형식과 비슷하게 흘러감.</w:t>
             </w:r>
             <w:r>
               <w:rPr>
+                <w:rFonts w:ascii="고양일산 L" w:eastAsia="고양일산 L" w:hAnsi="고양일산 L"/>
                 <w:color w:val="FFFFFF" w:themeColor="background1"/>
+                <w:sz w:val="26"/>
+                <w:szCs w:val="26"/>
               </w:rPr>
               <w:t xml:space="preserve"> </w:t>
             </w:r>
             <w:r>
               <w:rPr>
-                <w:rFonts w:hint="eastAsia"/>
+                <w:rFonts w:ascii="고양일산 L" w:eastAsia="고양일산 L" w:hAnsi="고양일산 L" w:hint="eastAsia"/>
                 <w:color w:val="FFFFFF" w:themeColor="background1"/>
+                <w:sz w:val="26"/>
+                <w:szCs w:val="26"/>
               </w:rPr>
               <w:t>나의 첫번째 소꿉친구이자 여자친구인 하나와의 첫 데이트. 하나 왈:</w:t>
             </w:r>
             <w:r>
               <w:rPr>
+                <w:rFonts w:ascii="고양일산 L" w:eastAsia="고양일산 L" w:hAnsi="고양일산 L"/>
                 <w:color w:val="FFFFFF" w:themeColor="background1"/>
+                <w:sz w:val="26"/>
+                <w:szCs w:val="26"/>
               </w:rPr>
               <w:t xml:space="preserve"> </w:t>
             </w:r>
             <w:r>
               <w:rPr>
-                <w:rFonts w:hint="eastAsia"/>
+                <w:rFonts w:ascii="고양일산 L" w:eastAsia="고양일산 L" w:hAnsi="고양일산 L" w:hint="eastAsia"/>
                 <w:color w:val="FFFFFF" w:themeColor="background1"/>
+                <w:sz w:val="26"/>
+                <w:szCs w:val="26"/>
               </w:rPr>
               <w:t>나도 연애는 처음이라서</w:t>
             </w:r>
             <w:r>
               <w:rPr>
+                <w:rFonts w:ascii="고양일산 L" w:eastAsia="고양일산 L" w:hAnsi="고양일산 L"/>
                 <w:color w:val="FFFFFF" w:themeColor="background1"/>
+                <w:sz w:val="26"/>
+                <w:szCs w:val="26"/>
               </w:rPr>
               <w:t>…</w:t>
             </w:r>
             <w:r>
               <w:rPr>
-                <w:rFonts w:hint="eastAsia"/>
+                <w:rFonts w:ascii="고양일산 L" w:eastAsia="고양일산 L" w:hAnsi="고양일산 L" w:hint="eastAsia"/>
                 <w:color w:val="FFFFFF" w:themeColor="background1"/>
+                <w:sz w:val="26"/>
+                <w:szCs w:val="26"/>
               </w:rPr>
               <w:t xml:space="preserve">잘 부탁해. </w:t>
             </w:r>
             <w:r>
               <w:rPr>
+                <w:rFonts w:ascii="고양일산 L" w:eastAsia="고양일산 L" w:hAnsi="고양일산 L"/>
                 <w:color w:val="FFFFFF" w:themeColor="background1"/>
+                <w:sz w:val="26"/>
+                <w:szCs w:val="26"/>
               </w:rPr>
               <w:br/>
             </w:r>
             <w:r>
               <w:rPr>
+                <w:rFonts w:ascii="고양일산 L" w:eastAsia="고양일산 L" w:hAnsi="고양일산 L"/>
                 <w:color w:val="FFFFFF" w:themeColor="background1"/>
+                <w:sz w:val="26"/>
+                <w:szCs w:val="26"/>
               </w:rPr>
               <w:br/>
             </w:r>
             <w:r>
               <w:rPr>
-                <w:rFonts w:hint="eastAsia"/>
+                <w:rFonts w:ascii="고양일산 L" w:eastAsia="고양일산 L" w:hAnsi="고양일산 L" w:hint="eastAsia"/>
                 <w:color w:val="FFFFFF" w:themeColor="background1"/>
+                <w:sz w:val="26"/>
+                <w:szCs w:val="26"/>
               </w:rPr>
               <w:t xml:space="preserve">히든 엔딩(호감도 레벨 </w:t>
             </w:r>
             <w:r>
               <w:rPr>
+                <w:rFonts w:ascii="고양일산 L" w:eastAsia="고양일산 L" w:hAnsi="고양일산 L"/>
                 <w:color w:val="FFFFFF" w:themeColor="background1"/>
+                <w:sz w:val="26"/>
+                <w:szCs w:val="26"/>
               </w:rPr>
               <w:t>7</w:t>
             </w:r>
             <w:r>
               <w:rPr>
-                <w:rFonts w:hint="eastAsia"/>
+                <w:rFonts w:ascii="고양일산 L" w:eastAsia="고양일산 L" w:hAnsi="고양일산 L" w:hint="eastAsia"/>
                 <w:color w:val="FFFFFF" w:themeColor="background1"/>
+                <w:sz w:val="26"/>
+                <w:szCs w:val="26"/>
               </w:rPr>
               <w:t>일 때) 몇 년 후 하나와 결혼하게 되는 플레이어</w:t>
             </w:r>
             <w:r>
               <w:rPr>
+                <w:rFonts w:ascii="고양일산 L" w:eastAsia="고양일산 L" w:hAnsi="고양일산 L"/>
                 <w:color w:val="FFFFFF" w:themeColor="background1"/>
+                <w:sz w:val="26"/>
+                <w:szCs w:val="26"/>
               </w:rPr>
               <w:t>…</w:t>
             </w:r>
             <w:r>
               <w:rPr>
-                <w:rFonts w:hint="eastAsia"/>
+                <w:rFonts w:ascii="고양일산 L" w:eastAsia="고양일산 L" w:hAnsi="고양일산 L" w:hint="eastAsia"/>
                 <w:color w:val="FFFFFF" w:themeColor="background1"/>
+                <w:sz w:val="26"/>
+                <w:szCs w:val="26"/>
               </w:rPr>
               <w:t>같이 혼인 신고서를 작성하다</w:t>
             </w:r>
@@ -8511,52 +8429,72 @@
             <w:pPr>
               <w:jc w:val="left"/>
               <w:rPr>
+                <w:rFonts w:ascii="고양일산 L" w:eastAsia="고양일산 L" w:hAnsi="고양일산 L"/>
                 <w:color w:val="FFFFFF" w:themeColor="background1"/>
+                <w:sz w:val="26"/>
+                <w:szCs w:val="26"/>
               </w:rPr>
             </w:pPr>
             <w:r>
               <w:rPr>
-                <w:rFonts w:hint="eastAsia"/>
+                <w:rFonts w:ascii="고양일산 L" w:eastAsia="고양일산 L" w:hAnsi="고양일산 L" w:hint="eastAsia"/>
                 <w:color w:val="FFFFFF" w:themeColor="background1"/>
+                <w:sz w:val="26"/>
+                <w:szCs w:val="26"/>
               </w:rPr>
               <w:t>히든 엔딩은 개발 스케줄이 넉넉할 때 진행할 예정.</w:t>
             </w:r>
             <w:r>
               <w:rPr>
+                <w:rFonts w:ascii="고양일산 L" w:eastAsia="고양일산 L" w:hAnsi="고양일산 L"/>
                 <w:color w:val="FFFFFF" w:themeColor="background1"/>
+                <w:sz w:val="26"/>
+                <w:szCs w:val="26"/>
               </w:rPr>
               <w:t xml:space="preserve"> </w:t>
             </w:r>
             <w:r>
               <w:rPr>
-                <w:rFonts w:hint="eastAsia"/>
+                <w:rFonts w:ascii="고양일산 L" w:eastAsia="고양일산 L" w:hAnsi="고양일산 L" w:hint="eastAsia"/>
                 <w:color w:val="FFFFFF" w:themeColor="background1"/>
+                <w:sz w:val="26"/>
+                <w:szCs w:val="26"/>
               </w:rPr>
               <w:t xml:space="preserve">히든 엔딩에서 혼인 신고서에 사인하고(Touch&amp;Draw </w:t>
             </w:r>
             <w:r>
               <w:rPr>
+                <w:rFonts w:ascii="고양일산 L" w:eastAsia="고양일산 L" w:hAnsi="고양일산 L"/>
                 <w:color w:val="FFFFFF" w:themeColor="background1"/>
+                <w:sz w:val="26"/>
+                <w:szCs w:val="26"/>
               </w:rPr>
               <w:t>R&amp;D</w:t>
             </w:r>
             <w:r>
               <w:rPr>
-                <w:rFonts w:hint="eastAsia"/>
+                <w:rFonts w:ascii="고양일산 L" w:eastAsia="고양일산 L" w:hAnsi="고양일산 L" w:hint="eastAsia"/>
                 <w:color w:val="FFFFFF" w:themeColor="background1"/>
+                <w:sz w:val="26"/>
+                <w:szCs w:val="26"/>
               </w:rPr>
               <w:t xml:space="preserve">가 성공할 시) 하나 손가락에 반지를 </w:t>
             </w:r>
             <w:r>
               <w:rPr>
+                <w:rFonts w:ascii="고양일산 L" w:eastAsia="고양일산 L" w:hAnsi="고양일산 L"/>
                 <w:color w:val="FFFFFF" w:themeColor="background1"/>
+                <w:sz w:val="26"/>
+                <w:szCs w:val="26"/>
               </w:rPr>
               <w:t>drag</w:t>
             </w:r>
             <w:r>
               <w:rPr>
-                <w:rFonts w:hint="eastAsia"/>
+                <w:rFonts w:ascii="고양일산 L" w:eastAsia="고양일산 L" w:hAnsi="고양일산 L" w:hint="eastAsia"/>
                 <w:color w:val="FFFFFF" w:themeColor="background1"/>
+                <w:sz w:val="26"/>
+                <w:szCs w:val="26"/>
               </w:rPr>
               <w:t>해서 씌워주는 연출 기획 예정</w:t>
             </w:r>
@@ -8566,18 +8504,6 @@
     </w:tbl>
     <w:p>
       <w:pPr>
-        <w:pStyle w:val="a4"/>
-        <w:ind w:leftChars="0" w:left="709"/>
-        <w:rPr>
-          <w:rFonts w:ascii="고양일산 L" w:eastAsia="고양일산 L" w:hAnsi="고양일산 L"/>
-          <w:color w:val="FFFFFF" w:themeColor="background1"/>
-          <w:sz w:val="28"/>
-          <w:szCs w:val="32"/>
-        </w:rPr>
-      </w:pPr>
-    </w:p>
-    <w:p>
-      <w:pPr>
         <w:widowControl/>
         <w:wordWrap/>
         <w:autoSpaceDE/>
@@ -8589,15 +8515,6 @@
           <w:szCs w:val="32"/>
         </w:rPr>
       </w:pPr>
-      <w:r>
-        <w:rPr>
-          <w:rFonts w:ascii="고양일산 L" w:eastAsia="고양일산 L" w:hAnsi="고양일산 L"/>
-          <w:color w:val="FFFFFF" w:themeColor="background1"/>
-          <w:sz w:val="28"/>
-          <w:szCs w:val="32"/>
-        </w:rPr>
-        <w:br w:type="page"/>
-      </w:r>
     </w:p>
     <w:p>
       <w:pPr>
@@ -8658,35 +8575,21 @@
       <w:pPr>
         <w:pStyle w:val="a4"/>
         <w:widowControl/>
+        <w:numPr>
+          <w:ilvl w:val="2"/>
+          <w:numId w:val="4"/>
+        </w:numPr>
         <w:wordWrap/>
         <w:autoSpaceDE/>
         <w:autoSpaceDN/>
-        <w:ind w:leftChars="0" w:left="709"/>
-        <w:rPr>
-          <w:rFonts w:ascii="고양일산 L" w:eastAsia="고양일산 L" w:hAnsi="고양일산 L"/>
-          <w:color w:val="FFFFFF" w:themeColor="background1"/>
-          <w:sz w:val="28"/>
-          <w:szCs w:val="32"/>
-        </w:rPr>
-      </w:pPr>
-      <w:r>
-        <w:rPr>
-          <w:rFonts w:ascii="고양일산 L" w:eastAsia="고양일산 L" w:hAnsi="고양일산 L" w:hint="eastAsia"/>
-          <w:color w:val="FFFFFF" w:themeColor="background1"/>
-          <w:sz w:val="28"/>
-          <w:szCs w:val="32"/>
-        </w:rPr>
-        <w:t>3.1.1</w:t>
-      </w:r>
-      <w:r>
-        <w:rPr>
-          <w:rFonts w:ascii="고양일산 L" w:eastAsia="고양일산 L" w:hAnsi="고양일산 L"/>
-          <w:color w:val="FFFFFF" w:themeColor="background1"/>
-          <w:sz w:val="28"/>
-          <w:szCs w:val="32"/>
-        </w:rPr>
-        <w:t xml:space="preserve"> </w:t>
-      </w:r>
+        <w:ind w:leftChars="0"/>
+        <w:rPr>
+          <w:rFonts w:ascii="고양일산 L" w:eastAsia="고양일산 L" w:hAnsi="고양일산 L"/>
+          <w:color w:val="FFFFFF" w:themeColor="background1"/>
+          <w:sz w:val="28"/>
+          <w:szCs w:val="32"/>
+        </w:rPr>
+      </w:pPr>
       <w:r>
         <w:rPr>
           <w:rFonts w:ascii="고양일산 L" w:eastAsia="고양일산 L" w:hAnsi="고양일산 L" w:hint="eastAsia"/>
@@ -8706,38 +8609,49 @@
         <w:autoSpaceDN/>
         <w:ind w:leftChars="0" w:left="709"/>
         <w:rPr>
-          <w:rFonts w:ascii="고양일산 L" w:eastAsia="고양일산 L" w:hAnsi="고양일산 L"/>
-          <w:color w:val="FFFFFF" w:themeColor="background1"/>
-          <w:sz w:val="28"/>
-          <w:szCs w:val="32"/>
-        </w:rPr>
-      </w:pPr>
-      <w:r>
-        <w:rPr>
-          <w:rFonts w:ascii="고양일산 L" w:eastAsia="고양일산 L" w:hAnsi="고양일산 L"/>
-          <w:color w:val="FFFFFF" w:themeColor="background1"/>
-          <w:sz w:val="28"/>
-          <w:szCs w:val="32"/>
-        </w:rPr>
-        <w:t xml:space="preserve"> </w:t>
-      </w:r>
-      <w:r>
-        <w:rPr>
-          <w:rFonts w:ascii="고양일산 L" w:eastAsia="고양일산 L" w:hAnsi="고양일산 L" w:hint="eastAsia"/>
-          <w:color w:val="FFFFFF" w:themeColor="background1"/>
-          <w:sz w:val="28"/>
-          <w:szCs w:val="32"/>
-        </w:rPr>
-        <w:t>산책모드에서 획득하고 사용할 수 있는 요소이며 캐릭터의 호감도를 상승시키는 목적</w:t>
-      </w:r>
-      <w:r>
-        <w:rPr>
-          <w:rFonts w:ascii="고양일산 L" w:eastAsia="고양일산 L" w:hAnsi="고양일산 L" w:hint="eastAsia"/>
-          <w:color w:val="FFFFFF" w:themeColor="background1"/>
-          <w:sz w:val="28"/>
-          <w:szCs w:val="32"/>
-        </w:rPr>
-        <w:t>의 수단</w:t>
+          <w:rFonts w:ascii="고양일산 L" w:eastAsia="고양일산 L" w:hAnsi="고양일산 L" w:hint="eastAsia"/>
+          <w:color w:val="FFFFFF" w:themeColor="background1"/>
+          <w:sz w:val="28"/>
+          <w:szCs w:val="32"/>
+        </w:rPr>
+      </w:pPr>
+      <w:r>
+        <w:rPr>
+          <w:rFonts w:ascii="고양일산 L" w:eastAsia="고양일산 L" w:hAnsi="고양일산 L" w:hint="eastAsia"/>
+          <w:color w:val="FFFFFF" w:themeColor="background1"/>
+          <w:sz w:val="28"/>
+          <w:szCs w:val="32"/>
+        </w:rPr>
+        <w:t>산책모드에서 획득하고 사용할 수 있는 요소이며 캐릭터의 호감도를 상승시키는 목적의 수단</w:t>
+      </w:r>
+    </w:p>
+    <w:p>
+      <w:pPr>
+        <w:pStyle w:val="a4"/>
+        <w:widowControl/>
+        <w:numPr>
+          <w:ilvl w:val="2"/>
+          <w:numId w:val="4"/>
+        </w:numPr>
+        <w:wordWrap/>
+        <w:autoSpaceDE/>
+        <w:autoSpaceDN/>
+        <w:ind w:leftChars="0"/>
+        <w:rPr>
+          <w:rFonts w:ascii="고양일산 L" w:eastAsia="고양일산 L" w:hAnsi="고양일산 L"/>
+          <w:color w:val="FFFFFF" w:themeColor="background1"/>
+          <w:sz w:val="28"/>
+          <w:szCs w:val="32"/>
+        </w:rPr>
+      </w:pPr>
+      <w:r>
+        <w:rPr>
+          <w:rFonts w:ascii="고양일산 L" w:eastAsia="고양일산 L" w:hAnsi="고양일산 L" w:hint="eastAsia"/>
+          <w:color w:val="FFFFFF" w:themeColor="background1"/>
+          <w:sz w:val="28"/>
+          <w:szCs w:val="32"/>
+        </w:rPr>
+        <w:t>기획 의도</w:t>
       </w:r>
     </w:p>
     <w:p>
@@ -8749,12 +8663,50 @@
         <w:autoSpaceDN/>
         <w:ind w:leftChars="0" w:left="709"/>
         <w:rPr>
-          <w:rFonts w:ascii="고양일산 L" w:eastAsia="고양일산 L" w:hAnsi="고양일산 L"/>
-          <w:color w:val="FFFFFF" w:themeColor="background1"/>
-          <w:sz w:val="28"/>
-          <w:szCs w:val="32"/>
-        </w:rPr>
-      </w:pPr>
+          <w:rFonts w:ascii="고양일산 L" w:eastAsia="고양일산 L" w:hAnsi="고양일산 L" w:hint="eastAsia"/>
+          <w:color w:val="FFFFFF" w:themeColor="background1"/>
+          <w:sz w:val="28"/>
+          <w:szCs w:val="32"/>
+        </w:rPr>
+      </w:pPr>
+      <w:r>
+        <w:rPr>
+          <w:rFonts w:ascii="고양일산 L" w:eastAsia="고양일산 L" w:hAnsi="고양일산 L" w:hint="eastAsia"/>
+          <w:color w:val="FFFFFF" w:themeColor="background1"/>
+          <w:sz w:val="28"/>
+          <w:szCs w:val="32"/>
+        </w:rPr>
+        <w:t>스토리 모드 이외에 플레이어가 자유롭게 플레이 할 수 있는 컨텐츠 필요</w:t>
+      </w:r>
+    </w:p>
+    <w:p>
+      <w:pPr>
+        <w:pStyle w:val="a4"/>
+        <w:widowControl/>
+        <w:numPr>
+          <w:ilvl w:val="2"/>
+          <w:numId w:val="4"/>
+        </w:numPr>
+        <w:wordWrap/>
+        <w:autoSpaceDE/>
+        <w:autoSpaceDN/>
+        <w:ind w:leftChars="0"/>
+        <w:rPr>
+          <w:rFonts w:ascii="고양일산 L" w:eastAsia="고양일산 L" w:hAnsi="고양일산 L"/>
+          <w:color w:val="FFFFFF" w:themeColor="background1"/>
+          <w:sz w:val="28"/>
+          <w:szCs w:val="32"/>
+        </w:rPr>
+      </w:pPr>
+      <w:r>
+        <w:rPr>
+          <w:rFonts w:ascii="고양일산 L" w:eastAsia="고양일산 L" w:hAnsi="고양일산 L" w:hint="eastAsia"/>
+          <w:color w:val="FFFFFF" w:themeColor="background1"/>
+          <w:sz w:val="28"/>
+          <w:szCs w:val="32"/>
+        </w:rPr>
+        <w:t>유형</w:t>
+      </w:r>
     </w:p>
     <w:p>
       <w:pPr>
@@ -8765,20 +8717,67 @@
         <w:autoSpaceDN/>
         <w:ind w:leftChars="0" w:left="709"/>
         <w:rPr>
-          <w:rFonts w:ascii="고양일산 L" w:eastAsia="고양일산 L" w:hAnsi="고양일산 L"/>
-          <w:color w:val="FFFFFF" w:themeColor="background1"/>
-          <w:sz w:val="28"/>
-          <w:szCs w:val="32"/>
-        </w:rPr>
-      </w:pPr>
-      <w:r>
-        <w:rPr>
-          <w:rFonts w:ascii="고양일산 L" w:eastAsia="고양일산 L" w:hAnsi="고양일산 L" w:hint="eastAsia"/>
-          <w:color w:val="FFFFFF" w:themeColor="background1"/>
-          <w:sz w:val="28"/>
-          <w:szCs w:val="32"/>
-        </w:rPr>
-        <w:t>3.1.2 기획 의도</w:t>
+          <w:rFonts w:ascii="고양일산 L" w:eastAsia="고양일산 L" w:hAnsi="고양일산 L" w:hint="eastAsia"/>
+          <w:color w:val="FFFFFF" w:themeColor="background1"/>
+          <w:sz w:val="28"/>
+          <w:szCs w:val="32"/>
+        </w:rPr>
+      </w:pPr>
+      <w:r>
+        <w:rPr>
+          <w:rFonts w:ascii="고양일산 L" w:eastAsia="고양일산 L" w:hAnsi="고양일산 L" w:hint="eastAsia"/>
+          <w:color w:val="FFFFFF" w:themeColor="background1"/>
+          <w:sz w:val="28"/>
+          <w:szCs w:val="32"/>
+        </w:rPr>
+        <w:t>무료 선물과 유료 선물이 존재한다.</w:t>
+      </w:r>
+      <w:r>
+        <w:rPr>
+          <w:rFonts w:ascii="고양일산 L" w:eastAsia="고양일산 L" w:hAnsi="고양일산 L"/>
+          <w:color w:val="FFFFFF" w:themeColor="background1"/>
+          <w:sz w:val="28"/>
+          <w:szCs w:val="32"/>
+        </w:rPr>
+        <w:t xml:space="preserve"> </w:t>
+      </w:r>
+      <w:r>
+        <w:rPr>
+          <w:rFonts w:ascii="고양일산 L" w:eastAsia="고양일산 L" w:hAnsi="고양일산 L" w:hint="eastAsia"/>
+          <w:color w:val="FFFFFF" w:themeColor="background1"/>
+          <w:sz w:val="28"/>
+          <w:szCs w:val="32"/>
+        </w:rPr>
+        <w:t>유료 선물은 코인으로 구매 가능</w:t>
+      </w:r>
+    </w:p>
+    <w:p>
+      <w:pPr>
+        <w:pStyle w:val="a4"/>
+        <w:widowControl/>
+        <w:numPr>
+          <w:ilvl w:val="2"/>
+          <w:numId w:val="4"/>
+        </w:numPr>
+        <w:wordWrap/>
+        <w:autoSpaceDE/>
+        <w:autoSpaceDN/>
+        <w:ind w:leftChars="0"/>
+        <w:rPr>
+          <w:rFonts w:ascii="고양일산 L" w:eastAsia="고양일산 L" w:hAnsi="고양일산 L"/>
+          <w:color w:val="FFFFFF" w:themeColor="background1"/>
+          <w:sz w:val="28"/>
+          <w:szCs w:val="32"/>
+        </w:rPr>
+      </w:pPr>
+      <w:r>
+        <w:rPr>
+          <w:rFonts w:ascii="고양일산 L" w:eastAsia="고양일산 L" w:hAnsi="고양일산 L" w:hint="eastAsia"/>
+          <w:color w:val="FFFFFF" w:themeColor="background1"/>
+          <w:sz w:val="28"/>
+          <w:szCs w:val="32"/>
+        </w:rPr>
+        <w:t>선물 등장 방식</w:t>
       </w:r>
     </w:p>
     <w:p>
@@ -8790,20 +8789,103 @@
         <w:autoSpaceDN/>
         <w:ind w:leftChars="0" w:left="709"/>
         <w:rPr>
-          <w:rFonts w:ascii="고양일산 L" w:eastAsia="고양일산 L" w:hAnsi="고양일산 L"/>
-          <w:color w:val="FFFFFF" w:themeColor="background1"/>
-          <w:sz w:val="28"/>
-          <w:szCs w:val="32"/>
-        </w:rPr>
-      </w:pPr>
-      <w:r>
-        <w:rPr>
-          <w:rFonts w:ascii="고양일산 L" w:eastAsia="고양일산 L" w:hAnsi="고양일산 L" w:hint="eastAsia"/>
-          <w:color w:val="FFFFFF" w:themeColor="background1"/>
-          <w:sz w:val="28"/>
-          <w:szCs w:val="32"/>
-        </w:rPr>
-        <w:t xml:space="preserve"> 스토리 모드 이외에 플레이어가 자유롭게 플레이 할 수 있는 컨텐츠 필요</w:t>
+          <w:rFonts w:ascii="고양일산 L" w:eastAsia="고양일산 L" w:hAnsi="고양일산 L" w:hint="eastAsia"/>
+          <w:color w:val="FFFFFF" w:themeColor="background1"/>
+          <w:sz w:val="28"/>
+          <w:szCs w:val="32"/>
+        </w:rPr>
+      </w:pPr>
+      <w:r>
+        <w:rPr>
+          <w:rFonts w:ascii="고양일산 L" w:eastAsia="고양일산 L" w:hAnsi="고양일산 L" w:hint="eastAsia"/>
+          <w:color w:val="FFFFFF" w:themeColor="background1"/>
+          <w:sz w:val="28"/>
+          <w:szCs w:val="32"/>
+        </w:rPr>
+        <w:t xml:space="preserve">산책 모드 진입 </w:t>
+      </w:r>
+      <w:r>
+        <w:rPr>
+          <w:rFonts w:ascii="바탕" w:eastAsia="바탕" w:hAnsi="바탕" w:cs="바탕" w:hint="eastAsia"/>
+          <w:color w:val="FFFFFF" w:themeColor="background1"/>
+          <w:sz w:val="28"/>
+          <w:szCs w:val="32"/>
+        </w:rPr>
+        <w:t>–</w:t>
+      </w:r>
+      <w:r>
+        <w:rPr>
+          <w:rFonts w:ascii="고양일산 L" w:eastAsia="고양일산 L" w:hAnsi="고양일산 L"/>
+          <w:color w:val="FFFFFF" w:themeColor="background1"/>
+          <w:sz w:val="28"/>
+          <w:szCs w:val="32"/>
+        </w:rPr>
+        <w:t xml:space="preserve"> </w:t>
+      </w:r>
+      <w:r>
+        <w:rPr>
+          <w:rFonts w:ascii="고양일산 L" w:eastAsia="고양일산 L" w:hAnsi="고양일산 L" w:hint="eastAsia"/>
+          <w:color w:val="FFFFFF" w:themeColor="background1"/>
+          <w:sz w:val="28"/>
+          <w:szCs w:val="32"/>
+        </w:rPr>
+        <w:t xml:space="preserve">미니맵 출력 </w:t>
+      </w:r>
+      <w:r>
+        <w:rPr>
+          <w:rFonts w:ascii="바탕" w:eastAsia="바탕" w:hAnsi="바탕" w:cs="바탕" w:hint="eastAsia"/>
+          <w:color w:val="FFFFFF" w:themeColor="background1"/>
+          <w:sz w:val="28"/>
+          <w:szCs w:val="32"/>
+        </w:rPr>
+        <w:t>–</w:t>
+      </w:r>
+      <w:r>
+        <w:rPr>
+          <w:rFonts w:ascii="고양일산 L" w:eastAsia="고양일산 L" w:hAnsi="고양일산 L"/>
+          <w:color w:val="FFFFFF" w:themeColor="background1"/>
+          <w:sz w:val="28"/>
+          <w:szCs w:val="32"/>
+        </w:rPr>
+        <w:t xml:space="preserve"> </w:t>
+      </w:r>
+      <w:r>
+        <w:rPr>
+          <w:rFonts w:ascii="고양일산 L" w:eastAsia="고양일산 L" w:hAnsi="고양일산 L" w:hint="eastAsia"/>
+          <w:color w:val="FFFFFF" w:themeColor="background1"/>
+          <w:sz w:val="28"/>
+          <w:szCs w:val="32"/>
+        </w:rPr>
+        <w:t>미니맵에 선물 위치 출력</w:t>
+      </w:r>
+    </w:p>
+    <w:p>
+      <w:pPr>
+        <w:pStyle w:val="a4"/>
+        <w:widowControl/>
+        <w:numPr>
+          <w:ilvl w:val="2"/>
+          <w:numId w:val="4"/>
+        </w:numPr>
+        <w:wordWrap/>
+        <w:autoSpaceDE/>
+        <w:autoSpaceDN/>
+        <w:ind w:leftChars="0"/>
+        <w:rPr>
+          <w:rFonts w:ascii="고양일산 L" w:eastAsia="고양일산 L" w:hAnsi="고양일산 L"/>
+          <w:color w:val="FFFFFF" w:themeColor="background1"/>
+          <w:sz w:val="28"/>
+          <w:szCs w:val="32"/>
+        </w:rPr>
+      </w:pPr>
+      <w:r>
+        <w:rPr>
+          <w:rFonts w:ascii="고양일산 L" w:eastAsia="고양일산 L" w:hAnsi="고양일산 L" w:hint="eastAsia"/>
+          <w:color w:val="FFFFFF" w:themeColor="background1"/>
+          <w:sz w:val="28"/>
+          <w:szCs w:val="32"/>
+        </w:rPr>
+        <w:t>선물 획득 방식과 조건</w:t>
       </w:r>
     </w:p>
     <w:p>
@@ -8821,6 +8903,161 @@
           <w:szCs w:val="32"/>
         </w:rPr>
       </w:pPr>
+      <w:r>
+        <w:rPr>
+          <w:rFonts w:ascii="고양일산 L" w:eastAsia="고양일산 L" w:hAnsi="고양일산 L" w:hint="eastAsia"/>
+          <w:color w:val="FFFFFF" w:themeColor="background1"/>
+          <w:sz w:val="28"/>
+          <w:szCs w:val="32"/>
+        </w:rPr>
+        <w:t xml:space="preserve">미니맵에 선물 위치 출력 </w:t>
+      </w:r>
+      <w:r>
+        <w:rPr>
+          <w:rFonts w:ascii="바탕" w:eastAsia="바탕" w:hAnsi="바탕" w:cs="바탕" w:hint="eastAsia"/>
+          <w:color w:val="FFFFFF" w:themeColor="background1"/>
+          <w:sz w:val="28"/>
+          <w:szCs w:val="32"/>
+        </w:rPr>
+        <w:t>–</w:t>
+      </w:r>
+      <w:r>
+        <w:rPr>
+          <w:rFonts w:ascii="고양일산 L" w:eastAsia="고양일산 L" w:hAnsi="고양일산 L"/>
+          <w:color w:val="FFFFFF" w:themeColor="background1"/>
+          <w:sz w:val="28"/>
+          <w:szCs w:val="32"/>
+        </w:rPr>
+        <w:t xml:space="preserve"> </w:t>
+      </w:r>
+      <w:r>
+        <w:rPr>
+          <w:rFonts w:ascii="고양일산 L" w:eastAsia="고양일산 L" w:hAnsi="고양일산 L" w:hint="eastAsia"/>
+          <w:color w:val="FFFFFF" w:themeColor="background1"/>
+          <w:sz w:val="28"/>
+          <w:szCs w:val="32"/>
+        </w:rPr>
+        <w:t xml:space="preserve">플레이어가 해당 장소로 이동 </w:t>
+      </w:r>
+      <w:r>
+        <w:rPr>
+          <w:rFonts w:ascii="바탕" w:eastAsia="바탕" w:hAnsi="바탕" w:cs="바탕" w:hint="eastAsia"/>
+          <w:color w:val="FFFFFF" w:themeColor="background1"/>
+          <w:sz w:val="28"/>
+          <w:szCs w:val="32"/>
+        </w:rPr>
+        <w:t>–</w:t>
+      </w:r>
+      <w:r>
+        <w:rPr>
+          <w:rFonts w:ascii="고양일산 L" w:eastAsia="고양일산 L" w:hAnsi="고양일산 L"/>
+          <w:color w:val="FFFFFF" w:themeColor="background1"/>
+          <w:sz w:val="28"/>
+          <w:szCs w:val="32"/>
+        </w:rPr>
+        <w:t xml:space="preserve"> </w:t>
+      </w:r>
+      <w:r>
+        <w:rPr>
+          <w:rFonts w:ascii="고양일산 L" w:eastAsia="고양일산 L" w:hAnsi="고양일산 L" w:hint="eastAsia"/>
+          <w:color w:val="FFFFFF" w:themeColor="background1"/>
+          <w:sz w:val="28"/>
+          <w:szCs w:val="32"/>
+        </w:rPr>
+        <w:t xml:space="preserve">게임 화면에 선물 오브젝트 출력 </w:t>
+      </w:r>
+      <w:r>
+        <w:rPr>
+          <w:rFonts w:ascii="바탕" w:eastAsia="바탕" w:hAnsi="바탕" w:cs="바탕" w:hint="eastAsia"/>
+          <w:color w:val="FFFFFF" w:themeColor="background1"/>
+          <w:sz w:val="28"/>
+          <w:szCs w:val="32"/>
+        </w:rPr>
+        <w:t>–</w:t>
+      </w:r>
+      <w:r>
+        <w:rPr>
+          <w:rFonts w:ascii="고양일산 L" w:eastAsia="고양일산 L" w:hAnsi="고양일산 L"/>
+          <w:color w:val="FFFFFF" w:themeColor="background1"/>
+          <w:sz w:val="28"/>
+          <w:szCs w:val="32"/>
+        </w:rPr>
+        <w:t xml:space="preserve"> </w:t>
+      </w:r>
+      <w:r>
+        <w:rPr>
+          <w:rFonts w:ascii="고양일산 L" w:eastAsia="고양일산 L" w:hAnsi="고양일산 L" w:hint="eastAsia"/>
+          <w:color w:val="FFFFFF" w:themeColor="background1"/>
+          <w:sz w:val="28"/>
+          <w:szCs w:val="32"/>
+        </w:rPr>
+        <w:t xml:space="preserve">해당 오브젝트를 터치하면 화면에 배치된 오브젝트가 사라짐 </w:t>
+      </w:r>
+      <w:r>
+        <w:rPr>
+          <w:rFonts w:ascii="바탕" w:eastAsia="바탕" w:hAnsi="바탕" w:cs="바탕" w:hint="eastAsia"/>
+          <w:color w:val="FFFFFF" w:themeColor="background1"/>
+          <w:sz w:val="28"/>
+          <w:szCs w:val="32"/>
+        </w:rPr>
+        <w:t>–</w:t>
+      </w:r>
+      <w:r>
+        <w:rPr>
+          <w:rFonts w:ascii="고양일산 L" w:eastAsia="고양일산 L" w:hAnsi="고양일산 L"/>
+          <w:color w:val="FFFFFF" w:themeColor="background1"/>
+          <w:sz w:val="28"/>
+          <w:szCs w:val="32"/>
+        </w:rPr>
+        <w:t xml:space="preserve"> </w:t>
+      </w:r>
+      <w:r>
+        <w:rPr>
+          <w:rFonts w:ascii="고양일산 L" w:eastAsia="고양일산 L" w:hAnsi="고양일산 L" w:hint="eastAsia"/>
+          <w:color w:val="FFFFFF" w:themeColor="background1"/>
+          <w:sz w:val="28"/>
+          <w:szCs w:val="32"/>
+        </w:rPr>
+        <w:t>인벤토리에 해당 오브젝트 추가</w:t>
+      </w:r>
+      <w:r>
+        <w:rPr>
+          <w:rFonts w:ascii="고양일산 L" w:eastAsia="고양일산 L" w:hAnsi="고양일산 L"/>
+          <w:color w:val="FFFFFF" w:themeColor="background1"/>
+          <w:sz w:val="28"/>
+          <w:szCs w:val="32"/>
+        </w:rPr>
+        <w:t xml:space="preserve"> </w:t>
+      </w:r>
+    </w:p>
+    <w:p>
+      <w:pPr>
+        <w:pStyle w:val="a4"/>
+        <w:widowControl/>
+        <w:numPr>
+          <w:ilvl w:val="2"/>
+          <w:numId w:val="4"/>
+        </w:numPr>
+        <w:wordWrap/>
+        <w:autoSpaceDE/>
+        <w:autoSpaceDN/>
+        <w:ind w:leftChars="0"/>
+        <w:rPr>
+          <w:rFonts w:ascii="고양일산 L" w:eastAsia="고양일산 L" w:hAnsi="고양일산 L" w:hint="eastAsia"/>
+          <w:color w:val="FFFFFF" w:themeColor="background1"/>
+          <w:sz w:val="28"/>
+          <w:szCs w:val="32"/>
+        </w:rPr>
+      </w:pPr>
+      <w:r>
+        <w:rPr>
+          <w:rFonts w:ascii="고양일산 L" w:eastAsia="고양일산 L" w:hAnsi="고양일산 L" w:hint="eastAsia"/>
+          <w:color w:val="FFFFFF" w:themeColor="background1"/>
+          <w:sz w:val="28"/>
+          <w:szCs w:val="32"/>
+        </w:rPr>
+        <w:t>선물 제공 및 버리기</w:t>
+      </w:r>
     </w:p>
     <w:p>
       <w:pPr>
@@ -8844,16 +9081,25 @@
           <w:sz w:val="28"/>
           <w:szCs w:val="32"/>
         </w:rPr>
-        <w:t>3.1.3</w:t>
-      </w:r>
-      <w:r>
-        <w:rPr>
-          <w:rFonts w:ascii="고양일산 L" w:eastAsia="고양일산 L" w:hAnsi="고양일산 L" w:hint="eastAsia"/>
-          <w:color w:val="FFFFFF" w:themeColor="background1"/>
-          <w:sz w:val="28"/>
-          <w:szCs w:val="32"/>
-        </w:rPr>
-        <w:t xml:space="preserve"> 유형</w:t>
+        <w:t xml:space="preserve">인벤토리 내 선물 아이콘을 1초간 길게 누르면 세부 </w:t>
+      </w:r>
+      <w:r>
+        <w:rPr>
+          <w:rFonts w:ascii="고양일산 L" w:eastAsia="고양일산 L" w:hAnsi="고양일산 L"/>
+          <w:color w:val="FFFFFF" w:themeColor="background1"/>
+          <w:sz w:val="28"/>
+          <w:szCs w:val="32"/>
+        </w:rPr>
+        <w:t xml:space="preserve">UI </w:t>
+      </w:r>
+      <w:r>
+        <w:rPr>
+          <w:rFonts w:ascii="고양일산 L" w:eastAsia="고양일산 L" w:hAnsi="고양일산 L" w:hint="eastAsia"/>
+          <w:color w:val="FFFFFF" w:themeColor="background1"/>
+          <w:sz w:val="28"/>
+          <w:szCs w:val="32"/>
+        </w:rPr>
+        <w:t>출력</w:t>
       </w:r>
     </w:p>
     <w:p>
@@ -8865,29 +9111,38 @@
         <w:autoSpaceDN/>
         <w:ind w:leftChars="0" w:left="709"/>
         <w:rPr>
-          <w:rFonts w:ascii="고양일산 L" w:eastAsia="고양일산 L" w:hAnsi="고양일산 L"/>
-          <w:color w:val="FFFFFF" w:themeColor="background1"/>
-          <w:sz w:val="28"/>
-          <w:szCs w:val="32"/>
-        </w:rPr>
-      </w:pPr>
-      <w:r>
-        <w:rPr>
-          <w:rFonts w:ascii="고양일산 L" w:eastAsia="고양일산 L" w:hAnsi="고양일산 L"/>
-          <w:color w:val="FFFFFF" w:themeColor="background1"/>
-          <w:sz w:val="28"/>
-          <w:szCs w:val="32"/>
-        </w:rPr>
-        <w:tab/>
-      </w:r>
-      <w:r>
-        <w:rPr>
-          <w:rFonts w:ascii="고양일산 L" w:eastAsia="고양일산 L" w:hAnsi="고양일산 L" w:hint="eastAsia"/>
-          <w:color w:val="FFFFFF" w:themeColor="background1"/>
-          <w:sz w:val="28"/>
-          <w:szCs w:val="32"/>
-        </w:rPr>
-        <w:t>무료 선물과 유료 선물이 존재한다.</w:t>
+          <w:rFonts w:ascii="고양일산 L" w:eastAsia="고양일산 L" w:hAnsi="고양일산 L" w:hint="eastAsia"/>
+          <w:color w:val="FFFFFF" w:themeColor="background1"/>
+          <w:sz w:val="28"/>
+          <w:szCs w:val="32"/>
+        </w:rPr>
+      </w:pPr>
+      <w:r>
+        <w:rPr>
+          <w:rFonts w:ascii="고양일산 L" w:eastAsia="고양일산 L" w:hAnsi="고양일산 L" w:hint="eastAsia"/>
+          <w:color w:val="FFFFFF" w:themeColor="background1"/>
+          <w:sz w:val="28"/>
+          <w:szCs w:val="32"/>
+        </w:rPr>
+        <w:t xml:space="preserve">세부 </w:t>
+      </w:r>
+      <w:r>
+        <w:rPr>
+          <w:rFonts w:ascii="고양일산 L" w:eastAsia="고양일산 L" w:hAnsi="고양일산 L"/>
+          <w:color w:val="FFFFFF" w:themeColor="background1"/>
+          <w:sz w:val="28"/>
+          <w:szCs w:val="32"/>
+        </w:rPr>
+        <w:t>UI</w:t>
+      </w:r>
+      <w:r>
+        <w:rPr>
+          <w:rFonts w:ascii="고양일산 L" w:eastAsia="고양일산 L" w:hAnsi="고양일산 L" w:hint="eastAsia"/>
+          <w:color w:val="FFFFFF" w:themeColor="background1"/>
+          <w:sz w:val="28"/>
+          <w:szCs w:val="32"/>
+        </w:rPr>
+        <w:t>에 아이템의 이름,</w:t>
       </w:r>
       <w:r>
         <w:rPr>
@@ -8905,7 +9160,112 @@
           <w:sz w:val="28"/>
           <w:szCs w:val="32"/>
         </w:rPr>
-        <w:t>유료 선물은 코인으로 구매 가능</w:t>
+        <w:t>선물 하기 버튼, 선물 버리기 버튼이 출력</w:t>
+      </w:r>
+    </w:p>
+    <w:p>
+      <w:pPr>
+        <w:pStyle w:val="a4"/>
+        <w:numPr>
+          <w:ilvl w:val="1"/>
+          <w:numId w:val="4"/>
+        </w:numPr>
+        <w:ind w:leftChars="0"/>
+        <w:rPr>
+          <w:rFonts w:ascii="고양일산 L" w:eastAsia="고양일산 L" w:hAnsi="고양일산 L"/>
+          <w:color w:val="FFFFFF" w:themeColor="background1"/>
+          <w:sz w:val="28"/>
+          <w:szCs w:val="32"/>
+        </w:rPr>
+      </w:pPr>
+      <w:r>
+        <w:rPr>
+          <w:rFonts w:ascii="고양일산 L" w:eastAsia="고양일산 L" w:hAnsi="고양일산 L" w:hint="eastAsia"/>
+          <w:color w:val="FFFFFF" w:themeColor="background1"/>
+          <w:sz w:val="28"/>
+          <w:szCs w:val="32"/>
+        </w:rPr>
+        <w:t xml:space="preserve"> </w:t>
+      </w:r>
+      <w:r>
+        <w:rPr>
+          <w:rFonts w:ascii="고양일산 L" w:eastAsia="고양일산 L" w:hAnsi="고양일산 L" w:hint="eastAsia"/>
+          <w:color w:val="FFFFFF" w:themeColor="background1"/>
+          <w:sz w:val="28"/>
+          <w:szCs w:val="32"/>
+        </w:rPr>
+        <w:t>인벤토리</w:t>
+      </w:r>
+    </w:p>
+    <w:p>
+      <w:pPr>
+        <w:pStyle w:val="a4"/>
+        <w:numPr>
+          <w:ilvl w:val="2"/>
+          <w:numId w:val="4"/>
+        </w:numPr>
+        <w:ind w:leftChars="0"/>
+        <w:rPr>
+          <w:rFonts w:ascii="고양일산 L" w:eastAsia="고양일산 L" w:hAnsi="고양일산 L"/>
+          <w:color w:val="FFFFFF" w:themeColor="background1"/>
+          <w:sz w:val="28"/>
+          <w:szCs w:val="32"/>
+        </w:rPr>
+      </w:pPr>
+      <w:r>
+        <w:rPr>
+          <w:rFonts w:ascii="고양일산 L" w:eastAsia="고양일산 L" w:hAnsi="고양일산 L" w:hint="eastAsia"/>
+          <w:color w:val="FFFFFF" w:themeColor="background1"/>
+          <w:sz w:val="28"/>
+          <w:szCs w:val="32"/>
+        </w:rPr>
+        <w:t>기획 의도</w:t>
+      </w:r>
+    </w:p>
+    <w:p>
+      <w:pPr>
+        <w:pStyle w:val="a4"/>
+        <w:ind w:leftChars="0" w:left="709"/>
+        <w:rPr>
+          <w:rFonts w:ascii="고양일산 L" w:eastAsia="고양일산 L" w:hAnsi="고양일산 L"/>
+          <w:color w:val="FFFFFF" w:themeColor="background1"/>
+          <w:sz w:val="28"/>
+          <w:szCs w:val="32"/>
+        </w:rPr>
+      </w:pPr>
+      <w:r>
+        <w:rPr>
+          <w:rFonts w:ascii="고양일산 L" w:eastAsia="고양일산 L" w:hAnsi="고양일산 L" w:hint="eastAsia"/>
+          <w:color w:val="FFFFFF" w:themeColor="background1"/>
+          <w:sz w:val="28"/>
+          <w:szCs w:val="32"/>
+        </w:rPr>
+        <w:t>플레이어가 선물들을 저장할 수 있는 수단</w:t>
+      </w:r>
+    </w:p>
+    <w:p>
+      <w:pPr>
+        <w:pStyle w:val="a4"/>
+        <w:numPr>
+          <w:ilvl w:val="2"/>
+          <w:numId w:val="4"/>
+        </w:numPr>
+        <w:ind w:leftChars="0"/>
+        <w:rPr>
+          <w:rFonts w:ascii="고양일산 L" w:eastAsia="고양일산 L" w:hAnsi="고양일산 L"/>
+          <w:color w:val="FFFFFF" w:themeColor="background1"/>
+          <w:sz w:val="28"/>
+          <w:szCs w:val="32"/>
+        </w:rPr>
+      </w:pPr>
+      <w:r>
+        <w:rPr>
+          <w:rFonts w:ascii="고양일산 L" w:eastAsia="고양일산 L" w:hAnsi="고양일산 L" w:hint="eastAsia"/>
+          <w:color w:val="FFFFFF" w:themeColor="background1"/>
+          <w:sz w:val="28"/>
+          <w:szCs w:val="32"/>
+        </w:rPr>
+        <w:t>진입 방식</w:t>
       </w:r>
     </w:p>
     <w:p>
@@ -8925,7 +9285,251 @@
       </w:pPr>
       <w:r>
         <w:rPr>
-          <w:rFonts w:ascii="고양일산 L" w:eastAsia="고양일산 L" w:hAnsi="고양일산 L"/>
+          <w:rFonts w:ascii="고양일산 L" w:eastAsia="고양일산 L" w:hAnsi="고양일산 L" w:hint="eastAsia"/>
+          <w:color w:val="FFFFFF" w:themeColor="background1"/>
+          <w:sz w:val="28"/>
+          <w:szCs w:val="32"/>
+        </w:rPr>
+        <w:t xml:space="preserve">산책 모드 진입 </w:t>
+      </w:r>
+      <w:r>
+        <w:rPr>
+          <w:rFonts w:ascii="바탕" w:eastAsia="바탕" w:hAnsi="바탕" w:cs="바탕" w:hint="eastAsia"/>
+          <w:color w:val="FFFFFF" w:themeColor="background1"/>
+          <w:sz w:val="28"/>
+          <w:szCs w:val="32"/>
+        </w:rPr>
+        <w:t>–</w:t>
+      </w:r>
+      <w:r>
+        <w:rPr>
+          <w:rFonts w:ascii="고양일산 L" w:eastAsia="고양일산 L" w:hAnsi="고양일산 L"/>
+          <w:color w:val="FFFFFF" w:themeColor="background1"/>
+          <w:sz w:val="28"/>
+          <w:szCs w:val="32"/>
+        </w:rPr>
+        <w:t xml:space="preserve"> </w:t>
+      </w:r>
+      <w:r>
+        <w:rPr>
+          <w:rFonts w:ascii="고양일산 L" w:eastAsia="고양일산 L" w:hAnsi="고양일산 L" w:hint="eastAsia"/>
+          <w:color w:val="FFFFFF" w:themeColor="background1"/>
+          <w:sz w:val="28"/>
+          <w:szCs w:val="32"/>
+        </w:rPr>
+        <w:t xml:space="preserve">하단에 인벤토리 </w:t>
+      </w:r>
+      <w:r>
+        <w:rPr>
+          <w:rFonts w:ascii="고양일산 L" w:eastAsia="고양일산 L" w:hAnsi="고양일산 L"/>
+          <w:color w:val="FFFFFF" w:themeColor="background1"/>
+          <w:sz w:val="28"/>
+          <w:szCs w:val="32"/>
+        </w:rPr>
+        <w:t xml:space="preserve">UI </w:t>
+      </w:r>
+      <w:r>
+        <w:rPr>
+          <w:rFonts w:ascii="고양일산 L" w:eastAsia="고양일산 L" w:hAnsi="고양일산 L" w:hint="eastAsia"/>
+          <w:color w:val="FFFFFF" w:themeColor="background1"/>
+          <w:sz w:val="28"/>
+          <w:szCs w:val="32"/>
+        </w:rPr>
+        <w:t xml:space="preserve">출력 </w:t>
+      </w:r>
+      <w:r>
+        <w:rPr>
+          <w:rFonts w:ascii="바탕" w:eastAsia="바탕" w:hAnsi="바탕" w:cs="바탕" w:hint="eastAsia"/>
+          <w:color w:val="FFFFFF" w:themeColor="background1"/>
+          <w:sz w:val="28"/>
+          <w:szCs w:val="32"/>
+        </w:rPr>
+        <w:t>–</w:t>
+      </w:r>
+      <w:r>
+        <w:rPr>
+          <w:rFonts w:ascii="고양일산 L" w:eastAsia="고양일산 L" w:hAnsi="고양일산 L"/>
+          <w:color w:val="FFFFFF" w:themeColor="background1"/>
+          <w:sz w:val="28"/>
+          <w:szCs w:val="32"/>
+        </w:rPr>
+        <w:t xml:space="preserve"> </w:t>
+      </w:r>
+      <w:r>
+        <w:rPr>
+          <w:rFonts w:ascii="고양일산 L" w:eastAsia="고양일산 L" w:hAnsi="고양일산 L"/>
+          <w:color w:val="FFFFFF" w:themeColor="background1"/>
+          <w:sz w:val="28"/>
+          <w:szCs w:val="32"/>
+        </w:rPr>
+        <w:t xml:space="preserve">UI </w:t>
+      </w:r>
+      <w:r>
+        <w:rPr>
+          <w:rFonts w:ascii="고양일산 L" w:eastAsia="고양일산 L" w:hAnsi="고양일산 L" w:hint="eastAsia"/>
+          <w:color w:val="FFFFFF" w:themeColor="background1"/>
+          <w:sz w:val="28"/>
+          <w:szCs w:val="32"/>
+        </w:rPr>
+        <w:t xml:space="preserve">버튼 클릭 </w:t>
+      </w:r>
+      <w:r>
+        <w:rPr>
+          <w:rFonts w:ascii="고양일산 L" w:eastAsia="고양일산 L" w:hAnsi="고양일산 L"/>
+          <w:color w:val="FFFFFF" w:themeColor="background1"/>
+          <w:sz w:val="28"/>
+          <w:szCs w:val="32"/>
+        </w:rPr>
+        <w:t xml:space="preserve">- </w:t>
+      </w:r>
+      <w:r>
+        <w:rPr>
+          <w:rFonts w:ascii="고양일산 L" w:eastAsia="고양일산 L" w:hAnsi="고양일산 L"/>
+          <w:color w:val="FFFFFF" w:themeColor="background1"/>
+          <w:sz w:val="28"/>
+          <w:szCs w:val="32"/>
+        </w:rPr>
+        <w:t>4X2</w:t>
+      </w:r>
+      <w:r>
+        <w:rPr>
+          <w:rFonts w:ascii="고양일산 L" w:eastAsia="고양일산 L" w:hAnsi="고양일산 L"/>
+          <w:color w:val="FFFFFF" w:themeColor="background1"/>
+          <w:sz w:val="28"/>
+          <w:szCs w:val="32"/>
+        </w:rPr>
+        <w:t xml:space="preserve"> </w:t>
+      </w:r>
+      <w:r>
+        <w:rPr>
+          <w:rFonts w:ascii="고양일산 L" w:eastAsia="고양일산 L" w:hAnsi="고양일산 L" w:hint="eastAsia"/>
+          <w:color w:val="FFFFFF" w:themeColor="background1"/>
+          <w:sz w:val="28"/>
+          <w:szCs w:val="32"/>
+        </w:rPr>
+        <w:t>슬롯 출력</w:t>
+      </w:r>
+    </w:p>
+    <w:p>
+      <w:pPr>
+        <w:pStyle w:val="a4"/>
+        <w:numPr>
+          <w:ilvl w:val="2"/>
+          <w:numId w:val="4"/>
+        </w:numPr>
+        <w:ind w:leftChars="0"/>
+        <w:rPr>
+          <w:rFonts w:ascii="고양일산 L" w:eastAsia="고양일산 L" w:hAnsi="고양일산 L"/>
+          <w:color w:val="FFFFFF" w:themeColor="background1"/>
+          <w:sz w:val="28"/>
+          <w:szCs w:val="32"/>
+        </w:rPr>
+      </w:pPr>
+      <w:r>
+        <w:rPr>
+          <w:rFonts w:ascii="고양일산 L" w:eastAsia="고양일산 L" w:hAnsi="고양일산 L" w:hint="eastAsia"/>
+          <w:color w:val="FFFFFF" w:themeColor="background1"/>
+          <w:sz w:val="28"/>
+          <w:szCs w:val="32"/>
+        </w:rPr>
+        <w:t>형태</w:t>
+      </w:r>
+    </w:p>
+    <w:p>
+      <w:pPr>
+        <w:pStyle w:val="a4"/>
+        <w:ind w:leftChars="0" w:left="709"/>
+        <w:rPr>
+          <w:rFonts w:ascii="고양일산 L" w:eastAsia="고양일산 L" w:hAnsi="고양일산 L"/>
+          <w:color w:val="FFFFFF" w:themeColor="background1"/>
+          <w:sz w:val="28"/>
+          <w:szCs w:val="32"/>
+        </w:rPr>
+      </w:pPr>
+      <w:r>
+        <w:rPr>
+          <w:rFonts w:ascii="고양일산 L" w:eastAsia="고양일산 L" w:hAnsi="고양일산 L" w:hint="eastAsia"/>
+          <w:color w:val="FFFFFF" w:themeColor="background1"/>
+          <w:sz w:val="28"/>
+          <w:szCs w:val="32"/>
+        </w:rPr>
+        <w:t xml:space="preserve">슬롯 당 최대 </w:t>
+      </w:r>
+      <w:r>
+        <w:rPr>
+          <w:rFonts w:ascii="고양일산 L" w:eastAsia="고양일산 L" w:hAnsi="고양일산 L"/>
+          <w:color w:val="FFFFFF" w:themeColor="background1"/>
+          <w:sz w:val="28"/>
+          <w:szCs w:val="32"/>
+        </w:rPr>
+        <w:t>9</w:t>
+      </w:r>
+      <w:r>
+        <w:rPr>
+          <w:rFonts w:ascii="고양일산 L" w:eastAsia="고양일산 L" w:hAnsi="고양일산 L" w:hint="eastAsia"/>
+          <w:color w:val="FFFFFF" w:themeColor="background1"/>
+          <w:sz w:val="28"/>
+          <w:szCs w:val="32"/>
+        </w:rPr>
+        <w:t xml:space="preserve">까지 저장할 수 있는 </w:t>
+      </w:r>
+      <w:r>
+        <w:rPr>
+          <w:rFonts w:ascii="고양일산 L" w:eastAsia="고양일산 L" w:hAnsi="고양일산 L"/>
+          <w:color w:val="FFFFFF" w:themeColor="background1"/>
+          <w:sz w:val="28"/>
+          <w:szCs w:val="32"/>
+        </w:rPr>
+        <w:t>8</w:t>
+      </w:r>
+      <w:r>
+        <w:rPr>
+          <w:rFonts w:ascii="고양일산 L" w:eastAsia="고양일산 L" w:hAnsi="고양일산 L" w:hint="eastAsia"/>
+          <w:color w:val="FFFFFF" w:themeColor="background1"/>
+          <w:sz w:val="28"/>
+          <w:szCs w:val="32"/>
+        </w:rPr>
+        <w:t>개의 슬롯(4X</w:t>
+      </w:r>
+      <w:r>
+        <w:rPr>
+          <w:rFonts w:ascii="고양일산 L" w:eastAsia="고양일산 L" w:hAnsi="고양일산 L"/>
+          <w:color w:val="FFFFFF" w:themeColor="background1"/>
+          <w:sz w:val="28"/>
+          <w:szCs w:val="32"/>
+        </w:rPr>
+        <w:t>2</w:t>
+      </w:r>
+      <w:r>
+        <w:rPr>
+          <w:rFonts w:ascii="고양일산 L" w:eastAsia="고양일산 L" w:hAnsi="고양일산 L"/>
+          <w:color w:val="FFFFFF" w:themeColor="background1"/>
+          <w:sz w:val="28"/>
+          <w:szCs w:val="32"/>
+        </w:rPr>
+        <w:t xml:space="preserve">) </w:t>
+      </w:r>
+      <w:r>
+        <w:rPr>
+          <w:rFonts w:ascii="고양일산 L" w:eastAsia="고양일산 L" w:hAnsi="고양일산 L" w:hint="eastAsia"/>
+          <w:color w:val="FFFFFF" w:themeColor="background1"/>
+          <w:sz w:val="28"/>
+          <w:szCs w:val="32"/>
+        </w:rPr>
+        <w:t xml:space="preserve">형태의 슬롯 </w:t>
+      </w:r>
+      <w:r>
+        <w:rPr>
+          <w:rFonts w:ascii="고양일산 L" w:eastAsia="고양일산 L" w:hAnsi="고양일산 L"/>
+          <w:color w:val="FFFFFF" w:themeColor="background1"/>
+          <w:sz w:val="28"/>
+          <w:szCs w:val="32"/>
+        </w:rPr>
+        <w:t>UI</w:t>
+      </w:r>
+      <w:r>
+        <w:rPr>
+          <w:rFonts w:ascii="고양일산 L" w:eastAsia="고양일산 L" w:hAnsi="고양일산 L" w:hint="eastAsia"/>
           <w:color w:val="FFFFFF" w:themeColor="background1"/>
           <w:sz w:val="28"/>
           <w:szCs w:val="32"/>
@@ -8950,39 +9554,12 @@
       </w:pPr>
       <w:r>
         <w:rPr>
-          <w:rFonts w:ascii="고양일산 L" w:eastAsia="고양일산 L" w:hAnsi="고양일산 L"/>
-          <w:color w:val="FFFFFF" w:themeColor="background1"/>
-          <w:sz w:val="28"/>
-          <w:szCs w:val="32"/>
-        </w:rPr>
-        <w:t>3.1.4</w:t>
-      </w:r>
-      <w:r>
-        <w:rPr>
-          <w:rFonts w:ascii="고양일산 L" w:eastAsia="고양일산 L" w:hAnsi="고양일산 L"/>
-          <w:color w:val="FFFFFF" w:themeColor="background1"/>
-          <w:sz w:val="28"/>
-          <w:szCs w:val="32"/>
-        </w:rPr>
-        <w:t xml:space="preserve"> </w:t>
-      </w:r>
-      <w:r>
-        <w:rPr>
-          <w:rFonts w:ascii="고양일산 L" w:eastAsia="고양일산 L" w:hAnsi="고양일산 L" w:hint="eastAsia"/>
-          <w:color w:val="FFFFFF" w:themeColor="background1"/>
-          <w:sz w:val="28"/>
-          <w:szCs w:val="32"/>
-        </w:rPr>
-        <w:t>선물 등장 방식</w:t>
-      </w:r>
-      <w:r>
-        <w:rPr>
-          <w:rFonts w:ascii="고양일산 L" w:eastAsia="고양일산 L" w:hAnsi="고양일산 L"/>
-          <w:color w:val="FFFFFF" w:themeColor="background1"/>
-          <w:sz w:val="28"/>
-          <w:szCs w:val="32"/>
-        </w:rPr>
-        <w:t xml:space="preserve"> </w:t>
+          <w:rFonts w:ascii="고양일산 L" w:eastAsia="고양일산 L" w:hAnsi="고양일산 L" w:hint="eastAsia"/>
+          <w:color w:val="FFFFFF" w:themeColor="background1"/>
+          <w:sz w:val="28"/>
+          <w:szCs w:val="32"/>
+        </w:rPr>
+        <w:t>저장할 슬롯이 존재하지 않으면 공간이 부족하다는 메시지 화면 중앙에 출력</w:t>
       </w:r>
     </w:p>
     <w:p>
@@ -9002,1221 +9579,6 @@
       </w:pPr>
       <w:r>
         <w:rPr>
-          <w:rFonts w:ascii="고양일산 L" w:eastAsia="고양일산 L" w:hAnsi="고양일산 L" w:hint="eastAsia"/>
-          <w:color w:val="FFFFFF" w:themeColor="background1"/>
-          <w:sz w:val="28"/>
-          <w:szCs w:val="32"/>
-        </w:rPr>
-        <w:t xml:space="preserve"> 산책 모드 진입 </w:t>
-      </w:r>
-      <w:r>
-        <w:rPr>
-          <w:rFonts w:ascii="바탕" w:eastAsia="바탕" w:hAnsi="바탕" w:cs="바탕" w:hint="eastAsia"/>
-          <w:color w:val="FFFFFF" w:themeColor="background1"/>
-          <w:sz w:val="28"/>
-          <w:szCs w:val="32"/>
-        </w:rPr>
-        <w:t>–</w:t>
-      </w:r>
-      <w:r>
-        <w:rPr>
-          <w:rFonts w:ascii="고양일산 L" w:eastAsia="고양일산 L" w:hAnsi="고양일산 L"/>
-          <w:color w:val="FFFFFF" w:themeColor="background1"/>
-          <w:sz w:val="28"/>
-          <w:szCs w:val="32"/>
-        </w:rPr>
-        <w:t xml:space="preserve"> </w:t>
-      </w:r>
-      <w:r>
-        <w:rPr>
-          <w:rFonts w:ascii="고양일산 L" w:eastAsia="고양일산 L" w:hAnsi="고양일산 L" w:hint="eastAsia"/>
-          <w:color w:val="FFFFFF" w:themeColor="background1"/>
-          <w:sz w:val="28"/>
-          <w:szCs w:val="32"/>
-        </w:rPr>
-        <w:t xml:space="preserve">미니맵 출력 </w:t>
-      </w:r>
-      <w:r>
-        <w:rPr>
-          <w:rFonts w:ascii="바탕" w:eastAsia="바탕" w:hAnsi="바탕" w:cs="바탕" w:hint="eastAsia"/>
-          <w:color w:val="FFFFFF" w:themeColor="background1"/>
-          <w:sz w:val="28"/>
-          <w:szCs w:val="32"/>
-        </w:rPr>
-        <w:t>–</w:t>
-      </w:r>
-      <w:r>
-        <w:rPr>
-          <w:rFonts w:ascii="고양일산 L" w:eastAsia="고양일산 L" w:hAnsi="고양일산 L"/>
-          <w:color w:val="FFFFFF" w:themeColor="background1"/>
-          <w:sz w:val="28"/>
-          <w:szCs w:val="32"/>
-        </w:rPr>
-        <w:t xml:space="preserve"> </w:t>
-      </w:r>
-      <w:r>
-        <w:rPr>
-          <w:rFonts w:ascii="고양일산 L" w:eastAsia="고양일산 L" w:hAnsi="고양일산 L" w:hint="eastAsia"/>
-          <w:color w:val="FFFFFF" w:themeColor="background1"/>
-          <w:sz w:val="28"/>
-          <w:szCs w:val="32"/>
-        </w:rPr>
-        <w:t>미니맵에 선물 위치 출력</w:t>
-      </w:r>
-    </w:p>
-    <w:p>
-      <w:pPr>
-        <w:pStyle w:val="a4"/>
-        <w:widowControl/>
-        <w:wordWrap/>
-        <w:autoSpaceDE/>
-        <w:autoSpaceDN/>
-        <w:ind w:leftChars="0" w:left="709"/>
-        <w:rPr>
-          <w:rFonts w:ascii="고양일산 L" w:eastAsia="고양일산 L" w:hAnsi="고양일산 L"/>
-          <w:color w:val="FFFFFF" w:themeColor="background1"/>
-          <w:sz w:val="28"/>
-          <w:szCs w:val="32"/>
-        </w:rPr>
-      </w:pPr>
-    </w:p>
-    <w:p>
-      <w:pPr>
-        <w:pStyle w:val="a4"/>
-        <w:widowControl/>
-        <w:wordWrap/>
-        <w:autoSpaceDE/>
-        <w:autoSpaceDN/>
-        <w:ind w:leftChars="0" w:left="709"/>
-        <w:rPr>
-          <w:rFonts w:ascii="고양일산 L" w:eastAsia="고양일산 L" w:hAnsi="고양일산 L"/>
-          <w:color w:val="FFFFFF" w:themeColor="background1"/>
-          <w:sz w:val="28"/>
-          <w:szCs w:val="32"/>
-        </w:rPr>
-      </w:pPr>
-      <w:r>
-        <w:rPr>
-          <w:rFonts w:ascii="고양일산 L" w:eastAsia="고양일산 L" w:hAnsi="고양일산 L" w:hint="eastAsia"/>
-          <w:color w:val="FFFFFF" w:themeColor="background1"/>
-          <w:sz w:val="28"/>
-          <w:szCs w:val="32"/>
-        </w:rPr>
-        <w:t>3</w:t>
-      </w:r>
-      <w:r>
-        <w:rPr>
-          <w:rFonts w:ascii="고양일산 L" w:eastAsia="고양일산 L" w:hAnsi="고양일산 L" w:hint="eastAsia"/>
-          <w:color w:val="FFFFFF" w:themeColor="background1"/>
-          <w:sz w:val="28"/>
-          <w:szCs w:val="32"/>
-        </w:rPr>
-        <w:t>.1.5</w:t>
-      </w:r>
-      <w:r>
-        <w:rPr>
-          <w:rFonts w:ascii="고양일산 L" w:eastAsia="고양일산 L" w:hAnsi="고양일산 L" w:hint="eastAsia"/>
-          <w:color w:val="FFFFFF" w:themeColor="background1"/>
-          <w:sz w:val="28"/>
-          <w:szCs w:val="32"/>
-        </w:rPr>
-        <w:t xml:space="preserve"> 선물 획득 방식과 조건</w:t>
-      </w:r>
-    </w:p>
-    <w:p>
-      <w:pPr>
-        <w:pStyle w:val="a4"/>
-        <w:widowControl/>
-        <w:wordWrap/>
-        <w:autoSpaceDE/>
-        <w:autoSpaceDN/>
-        <w:ind w:leftChars="0" w:left="709"/>
-        <w:rPr>
-          <w:rFonts w:ascii="고양일산 L" w:eastAsia="고양일산 L" w:hAnsi="고양일산 L"/>
-          <w:color w:val="FFFFFF" w:themeColor="background1"/>
-          <w:sz w:val="28"/>
-          <w:szCs w:val="32"/>
-        </w:rPr>
-      </w:pPr>
-      <w:r>
-        <w:rPr>
-          <w:rFonts w:ascii="고양일산 L" w:eastAsia="고양일산 L" w:hAnsi="고양일산 L" w:hint="eastAsia"/>
-          <w:color w:val="FFFFFF" w:themeColor="background1"/>
-          <w:sz w:val="28"/>
-          <w:szCs w:val="32"/>
-        </w:rPr>
-        <w:t xml:space="preserve"> 미니맵에 선물 위치 출력 </w:t>
-      </w:r>
-      <w:r>
-        <w:rPr>
-          <w:rFonts w:ascii="바탕" w:eastAsia="바탕" w:hAnsi="바탕" w:cs="바탕" w:hint="eastAsia"/>
-          <w:color w:val="FFFFFF" w:themeColor="background1"/>
-          <w:sz w:val="28"/>
-          <w:szCs w:val="32"/>
-        </w:rPr>
-        <w:t>–</w:t>
-      </w:r>
-      <w:r>
-        <w:rPr>
-          <w:rFonts w:ascii="고양일산 L" w:eastAsia="고양일산 L" w:hAnsi="고양일산 L"/>
-          <w:color w:val="FFFFFF" w:themeColor="background1"/>
-          <w:sz w:val="28"/>
-          <w:szCs w:val="32"/>
-        </w:rPr>
-        <w:t xml:space="preserve"> </w:t>
-      </w:r>
-      <w:r>
-        <w:rPr>
-          <w:rFonts w:ascii="고양일산 L" w:eastAsia="고양일산 L" w:hAnsi="고양일산 L" w:hint="eastAsia"/>
-          <w:color w:val="FFFFFF" w:themeColor="background1"/>
-          <w:sz w:val="28"/>
-          <w:szCs w:val="32"/>
-        </w:rPr>
-        <w:t xml:space="preserve">플레이어가 해당 장소로 이동 </w:t>
-      </w:r>
-      <w:r>
-        <w:rPr>
-          <w:rFonts w:ascii="바탕" w:eastAsia="바탕" w:hAnsi="바탕" w:cs="바탕" w:hint="eastAsia"/>
-          <w:color w:val="FFFFFF" w:themeColor="background1"/>
-          <w:sz w:val="28"/>
-          <w:szCs w:val="32"/>
-        </w:rPr>
-        <w:t>–</w:t>
-      </w:r>
-      <w:r>
-        <w:rPr>
-          <w:rFonts w:ascii="고양일산 L" w:eastAsia="고양일산 L" w:hAnsi="고양일산 L"/>
-          <w:color w:val="FFFFFF" w:themeColor="background1"/>
-          <w:sz w:val="28"/>
-          <w:szCs w:val="32"/>
-        </w:rPr>
-        <w:t xml:space="preserve"> </w:t>
-      </w:r>
-      <w:r>
-        <w:rPr>
-          <w:rFonts w:ascii="고양일산 L" w:eastAsia="고양일산 L" w:hAnsi="고양일산 L" w:hint="eastAsia"/>
-          <w:color w:val="FFFFFF" w:themeColor="background1"/>
-          <w:sz w:val="28"/>
-          <w:szCs w:val="32"/>
-        </w:rPr>
-        <w:t xml:space="preserve">게임 화면에 선물 오브젝트 출력 </w:t>
-      </w:r>
-      <w:r>
-        <w:rPr>
-          <w:rFonts w:ascii="바탕" w:eastAsia="바탕" w:hAnsi="바탕" w:cs="바탕" w:hint="eastAsia"/>
-          <w:color w:val="FFFFFF" w:themeColor="background1"/>
-          <w:sz w:val="28"/>
-          <w:szCs w:val="32"/>
-        </w:rPr>
-        <w:t>–</w:t>
-      </w:r>
-      <w:r>
-        <w:rPr>
-          <w:rFonts w:ascii="고양일산 L" w:eastAsia="고양일산 L" w:hAnsi="고양일산 L"/>
-          <w:color w:val="FFFFFF" w:themeColor="background1"/>
-          <w:sz w:val="28"/>
-          <w:szCs w:val="32"/>
-        </w:rPr>
-        <w:t xml:space="preserve"> </w:t>
-      </w:r>
-      <w:r>
-        <w:rPr>
-          <w:rFonts w:ascii="고양일산 L" w:eastAsia="고양일산 L" w:hAnsi="고양일산 L" w:hint="eastAsia"/>
-          <w:color w:val="FFFFFF" w:themeColor="background1"/>
-          <w:sz w:val="28"/>
-          <w:szCs w:val="32"/>
-        </w:rPr>
-        <w:t xml:space="preserve">해당 오브젝트를 터치하면 </w:t>
-      </w:r>
-      <w:r>
-        <w:rPr>
-          <w:rFonts w:ascii="고양일산 L" w:eastAsia="고양일산 L" w:hAnsi="고양일산 L" w:hint="eastAsia"/>
-          <w:color w:val="FFFFFF" w:themeColor="background1"/>
-          <w:sz w:val="28"/>
-          <w:szCs w:val="32"/>
-        </w:rPr>
-        <w:t xml:space="preserve">화면에 배치된 오브젝트가 사라짐 </w:t>
-      </w:r>
-      <w:r>
-        <w:rPr>
-          <w:rFonts w:ascii="바탕" w:eastAsia="바탕" w:hAnsi="바탕" w:cs="바탕" w:hint="eastAsia"/>
-          <w:color w:val="FFFFFF" w:themeColor="background1"/>
-          <w:sz w:val="28"/>
-          <w:szCs w:val="32"/>
-        </w:rPr>
-        <w:t>–</w:t>
-      </w:r>
-      <w:r>
-        <w:rPr>
-          <w:rFonts w:ascii="고양일산 L" w:eastAsia="고양일산 L" w:hAnsi="고양일산 L"/>
-          <w:color w:val="FFFFFF" w:themeColor="background1"/>
-          <w:sz w:val="28"/>
-          <w:szCs w:val="32"/>
-        </w:rPr>
-        <w:t xml:space="preserve"> </w:t>
-      </w:r>
-      <w:r>
-        <w:rPr>
-          <w:rFonts w:ascii="고양일산 L" w:eastAsia="고양일산 L" w:hAnsi="고양일산 L" w:hint="eastAsia"/>
-          <w:color w:val="FFFFFF" w:themeColor="background1"/>
-          <w:sz w:val="28"/>
-          <w:szCs w:val="32"/>
-        </w:rPr>
-        <w:t>인벤토리에 해당 오브젝트 추가</w:t>
-      </w:r>
-    </w:p>
-    <w:p>
-      <w:pPr>
-        <w:pStyle w:val="a4"/>
-        <w:widowControl/>
-        <w:wordWrap/>
-        <w:autoSpaceDE/>
-        <w:autoSpaceDN/>
-        <w:ind w:leftChars="0" w:left="709"/>
-        <w:rPr>
-          <w:rFonts w:ascii="고양일산 L" w:eastAsia="고양일산 L" w:hAnsi="고양일산 L"/>
-          <w:color w:val="FFFFFF" w:themeColor="background1"/>
-          <w:sz w:val="28"/>
-          <w:szCs w:val="32"/>
-        </w:rPr>
-      </w:pPr>
-      <w:r>
-        <w:rPr>
-          <w:rFonts w:ascii="고양일산 L" w:eastAsia="고양일산 L" w:hAnsi="고양일산 L"/>
-          <w:color w:val="FFFFFF" w:themeColor="background1"/>
-          <w:sz w:val="28"/>
-          <w:szCs w:val="32"/>
-        </w:rPr>
-        <w:br/>
-      </w:r>
-    </w:p>
-    <w:p>
-      <w:pPr>
-        <w:widowControl/>
-        <w:wordWrap/>
-        <w:autoSpaceDE/>
-        <w:autoSpaceDN/>
-        <w:rPr>
-          <w:rFonts w:ascii="고양일산 L" w:eastAsia="고양일산 L" w:hAnsi="고양일산 L"/>
-          <w:color w:val="FFFFFF" w:themeColor="background1"/>
-          <w:sz w:val="28"/>
-          <w:szCs w:val="32"/>
-        </w:rPr>
-      </w:pPr>
-      <w:r>
-        <w:rPr>
-          <w:rFonts w:ascii="고양일산 L" w:eastAsia="고양일산 L" w:hAnsi="고양일산 L"/>
-          <w:color w:val="FFFFFF" w:themeColor="background1"/>
-          <w:sz w:val="28"/>
-          <w:szCs w:val="32"/>
-        </w:rPr>
-        <w:br w:type="page"/>
-      </w:r>
-    </w:p>
-    <w:p>
-      <w:pPr>
-        <w:pStyle w:val="a4"/>
-        <w:widowControl/>
-        <w:wordWrap/>
-        <w:autoSpaceDE/>
-        <w:autoSpaceDN/>
-        <w:ind w:leftChars="0" w:left="709"/>
-        <w:rPr>
-          <w:rFonts w:ascii="고양일산 L" w:eastAsia="고양일산 L" w:hAnsi="고양일산 L"/>
-          <w:color w:val="FFFFFF" w:themeColor="background1"/>
-          <w:sz w:val="28"/>
-          <w:szCs w:val="32"/>
-        </w:rPr>
-      </w:pPr>
-      <w:r>
-        <w:rPr>
-          <w:rFonts w:ascii="고양일산 L" w:eastAsia="고양일산 L" w:hAnsi="고양일산 L" w:hint="eastAsia"/>
-          <w:color w:val="FFFFFF" w:themeColor="background1"/>
-          <w:sz w:val="28"/>
-          <w:szCs w:val="32"/>
-        </w:rPr>
-        <w:lastRenderedPageBreak/>
-        <w:t xml:space="preserve"> </w:t>
-      </w:r>
-    </w:p>
-    <w:p>
-      <w:pPr>
-        <w:pStyle w:val="a4"/>
-        <w:widowControl/>
-        <w:wordWrap/>
-        <w:autoSpaceDE/>
-        <w:autoSpaceDN/>
-        <w:ind w:leftChars="0" w:left="709"/>
-        <w:rPr>
-          <w:rFonts w:ascii="고양일산 L" w:eastAsia="고양일산 L" w:hAnsi="고양일산 L"/>
-          <w:color w:val="FFFFFF" w:themeColor="background1"/>
-          <w:sz w:val="28"/>
-          <w:szCs w:val="32"/>
-        </w:rPr>
-      </w:pPr>
-      <w:r>
-        <w:rPr>
-          <w:rFonts w:ascii="고양일산 L" w:eastAsia="고양일산 L" w:hAnsi="고양일산 L" w:hint="eastAsia"/>
-          <w:color w:val="FFFFFF" w:themeColor="background1"/>
-          <w:sz w:val="28"/>
-          <w:szCs w:val="32"/>
-        </w:rPr>
-        <w:t>3.1.6 선물 제공 및 버리기</w:t>
-      </w:r>
-    </w:p>
-    <w:p>
-      <w:pPr>
-        <w:pStyle w:val="a4"/>
-        <w:widowControl/>
-        <w:wordWrap/>
-        <w:autoSpaceDE/>
-        <w:autoSpaceDN/>
-        <w:ind w:leftChars="0" w:left="709"/>
-        <w:rPr>
-          <w:rFonts w:ascii="고양일산 L" w:eastAsia="고양일산 L" w:hAnsi="고양일산 L"/>
-          <w:color w:val="FFFFFF" w:themeColor="background1"/>
-          <w:sz w:val="28"/>
-          <w:szCs w:val="32"/>
-        </w:rPr>
-      </w:pPr>
-      <w:r>
-        <w:rPr>
-          <w:rFonts w:ascii="고양일산 L" w:eastAsia="고양일산 L" w:hAnsi="고양일산 L" w:hint="eastAsia"/>
-          <w:color w:val="FFFFFF" w:themeColor="background1"/>
-          <w:sz w:val="28"/>
-          <w:szCs w:val="32"/>
-        </w:rPr>
-        <w:t xml:space="preserve"> 인벤토리 내 선물 아이콘을 1초간 길게 누르면 세부 </w:t>
-      </w:r>
-      <w:r>
-        <w:rPr>
-          <w:rFonts w:ascii="고양일산 L" w:eastAsia="고양일산 L" w:hAnsi="고양일산 L"/>
-          <w:color w:val="FFFFFF" w:themeColor="background1"/>
-          <w:sz w:val="28"/>
-          <w:szCs w:val="32"/>
-        </w:rPr>
-        <w:t xml:space="preserve">UI </w:t>
-      </w:r>
-      <w:r>
-        <w:rPr>
-          <w:rFonts w:ascii="고양일산 L" w:eastAsia="고양일산 L" w:hAnsi="고양일산 L" w:hint="eastAsia"/>
-          <w:color w:val="FFFFFF" w:themeColor="background1"/>
-          <w:sz w:val="28"/>
-          <w:szCs w:val="32"/>
-        </w:rPr>
-        <w:t>출력</w:t>
-      </w:r>
-    </w:p>
-    <w:p>
-      <w:pPr>
-        <w:pStyle w:val="a4"/>
-        <w:widowControl/>
-        <w:wordWrap/>
-        <w:autoSpaceDE/>
-        <w:autoSpaceDN/>
-        <w:ind w:leftChars="0" w:left="709"/>
-        <w:rPr>
-          <w:rFonts w:ascii="고양일산 L" w:eastAsia="고양일산 L" w:hAnsi="고양일산 L"/>
-          <w:color w:val="FFFFFF" w:themeColor="background1"/>
-          <w:sz w:val="28"/>
-          <w:szCs w:val="32"/>
-        </w:rPr>
-      </w:pPr>
-      <w:r>
-        <w:rPr>
-          <w:rFonts w:ascii="고양일산 L" w:eastAsia="고양일산 L" w:hAnsi="고양일산 L" w:hint="eastAsia"/>
-          <w:color w:val="FFFFFF" w:themeColor="background1"/>
-          <w:sz w:val="28"/>
-          <w:szCs w:val="32"/>
-        </w:rPr>
-        <w:t xml:space="preserve">세부 </w:t>
-      </w:r>
-      <w:r>
-        <w:rPr>
-          <w:rFonts w:ascii="고양일산 L" w:eastAsia="고양일산 L" w:hAnsi="고양일산 L"/>
-          <w:color w:val="FFFFFF" w:themeColor="background1"/>
-          <w:sz w:val="28"/>
-          <w:szCs w:val="32"/>
-        </w:rPr>
-        <w:t>UI</w:t>
-      </w:r>
-      <w:r>
-        <w:rPr>
-          <w:rFonts w:ascii="고양일산 L" w:eastAsia="고양일산 L" w:hAnsi="고양일산 L" w:hint="eastAsia"/>
-          <w:color w:val="FFFFFF" w:themeColor="background1"/>
-          <w:sz w:val="28"/>
-          <w:szCs w:val="32"/>
-        </w:rPr>
-        <w:t>에 아이템의 이름,</w:t>
-      </w:r>
-      <w:r>
-        <w:rPr>
-          <w:rFonts w:ascii="고양일산 L" w:eastAsia="고양일산 L" w:hAnsi="고양일산 L"/>
-          <w:color w:val="FFFFFF" w:themeColor="background1"/>
-          <w:sz w:val="28"/>
-          <w:szCs w:val="32"/>
-        </w:rPr>
-        <w:t xml:space="preserve"> </w:t>
-      </w:r>
-      <w:r>
-        <w:rPr>
-          <w:rFonts w:ascii="고양일산 L" w:eastAsia="고양일산 L" w:hAnsi="고양일산 L" w:hint="eastAsia"/>
-          <w:color w:val="FFFFFF" w:themeColor="background1"/>
-          <w:sz w:val="28"/>
-          <w:szCs w:val="32"/>
-        </w:rPr>
-        <w:t>선물 하기 버튼, 선물 버리기 버튼이 출력</w:t>
-      </w:r>
-    </w:p>
-    <w:p>
-      <w:pPr>
-        <w:widowControl/>
-        <w:wordWrap/>
-        <w:autoSpaceDE/>
-        <w:autoSpaceDN/>
-        <w:rPr>
-          <w:rFonts w:ascii="고양일산 L" w:eastAsia="고양일산 L" w:hAnsi="고양일산 L"/>
-          <w:color w:val="FFFFFF" w:themeColor="background1"/>
-          <w:sz w:val="28"/>
-          <w:szCs w:val="32"/>
-        </w:rPr>
-      </w:pPr>
-      <w:r>
-        <w:rPr>
-          <w:rFonts w:ascii="고양일산 L" w:eastAsia="고양일산 L" w:hAnsi="고양일산 L"/>
-          <w:noProof/>
-          <w:color w:val="FFFFFF" w:themeColor="background1"/>
-          <w:sz w:val="28"/>
-          <w:szCs w:val="32"/>
-        </w:rPr>
-        <w:drawing>
-          <wp:inline distT="0" distB="0" distL="0" distR="0" wp14:anchorId="6215C439" wp14:editId="5B325A94">
-            <wp:extent cx="2713921" cy="5780405"/>
-            <wp:effectExtent l="0" t="0" r="0" b="0"/>
-            <wp:docPr id="4" name="그림 4"/>
-            <wp:cNvGraphicFramePr>
-              <a:graphicFrameLocks xmlns:a="http://schemas.openxmlformats.org/drawingml/2006/main" noChangeAspect="1"/>
-            </wp:cNvGraphicFramePr>
-            <a:graphic xmlns:a="http://schemas.openxmlformats.org/drawingml/2006/main">
-              <a:graphicData uri="http://schemas.openxmlformats.org/drawingml/2006/picture">
-                <pic:pic xmlns:pic="http://schemas.openxmlformats.org/drawingml/2006/picture">
-                  <pic:nvPicPr>
-                    <pic:cNvPr id="1" name=""/>
-                    <pic:cNvPicPr/>
-                  </pic:nvPicPr>
-                  <pic:blipFill>
-                    <a:blip r:embed="rId15"/>
-                    <a:stretch>
-                      <a:fillRect/>
-                    </a:stretch>
-                  </pic:blipFill>
-                  <pic:spPr>
-                    <a:xfrm>
-                      <a:off x="0" y="0"/>
-                      <a:ext cx="2743146" cy="5842652"/>
-                    </a:xfrm>
-                    <a:prstGeom prst="rect">
-                      <a:avLst/>
-                    </a:prstGeom>
-                  </pic:spPr>
-                </pic:pic>
-              </a:graphicData>
-            </a:graphic>
-          </wp:inline>
-        </w:drawing>
-      </w:r>
-    </w:p>
-    <w:p>
-      <w:pPr>
-        <w:pStyle w:val="a4"/>
-        <w:widowControl/>
-        <w:wordWrap/>
-        <w:autoSpaceDE/>
-        <w:autoSpaceDN/>
-        <w:ind w:leftChars="0" w:left="709"/>
-        <w:rPr>
-          <w:rFonts w:ascii="고양일산 L" w:eastAsia="고양일산 L" w:hAnsi="고양일산 L"/>
-          <w:color w:val="FFFFFF" w:themeColor="background1"/>
-          <w:sz w:val="28"/>
-          <w:szCs w:val="32"/>
-        </w:rPr>
-      </w:pPr>
-    </w:p>
-    <w:p>
-      <w:pPr>
-        <w:pStyle w:val="a4"/>
-        <w:widowControl/>
-        <w:wordWrap/>
-        <w:autoSpaceDE/>
-        <w:autoSpaceDN/>
-        <w:ind w:leftChars="0" w:left="709"/>
-        <w:rPr>
-          <w:rFonts w:ascii="고양일산 L" w:eastAsia="고양일산 L" w:hAnsi="고양일산 L"/>
-          <w:color w:val="FFFFFF" w:themeColor="background1"/>
-          <w:sz w:val="28"/>
-          <w:szCs w:val="32"/>
-        </w:rPr>
-      </w:pPr>
-    </w:p>
-    <w:p>
-      <w:pPr>
-        <w:pStyle w:val="a4"/>
-        <w:widowControl/>
-        <w:wordWrap/>
-        <w:autoSpaceDE/>
-        <w:autoSpaceDN/>
-        <w:ind w:leftChars="0" w:left="709"/>
-        <w:rPr>
-          <w:rFonts w:ascii="고양일산 L" w:eastAsia="고양일산 L" w:hAnsi="고양일산 L"/>
-          <w:color w:val="FFFFFF" w:themeColor="background1"/>
-          <w:sz w:val="28"/>
-          <w:szCs w:val="32"/>
-        </w:rPr>
-      </w:pPr>
-    </w:p>
-    <w:p>
-      <w:pPr>
-        <w:pStyle w:val="a4"/>
-        <w:widowControl/>
-        <w:wordWrap/>
-        <w:autoSpaceDE/>
-        <w:autoSpaceDN/>
-        <w:ind w:leftChars="0" w:left="709"/>
-        <w:rPr>
-          <w:rFonts w:ascii="고양일산 L" w:eastAsia="고양일산 L" w:hAnsi="고양일산 L"/>
-          <w:color w:val="FFFFFF" w:themeColor="background1"/>
-          <w:sz w:val="28"/>
-          <w:szCs w:val="32"/>
-        </w:rPr>
-      </w:pPr>
-    </w:p>
-    <w:p>
-      <w:pPr>
-        <w:pStyle w:val="a4"/>
-        <w:widowControl/>
-        <w:wordWrap/>
-        <w:autoSpaceDE/>
-        <w:autoSpaceDN/>
-        <w:ind w:leftChars="0" w:left="709"/>
-        <w:rPr>
-          <w:rFonts w:ascii="고양일산 L" w:eastAsia="고양일산 L" w:hAnsi="고양일산 L"/>
-          <w:color w:val="FFFFFF" w:themeColor="background1"/>
-          <w:sz w:val="28"/>
-          <w:szCs w:val="32"/>
-        </w:rPr>
-      </w:pPr>
-    </w:p>
-    <w:p>
-      <w:pPr>
-        <w:pStyle w:val="a4"/>
-        <w:widowControl/>
-        <w:wordWrap/>
-        <w:autoSpaceDE/>
-        <w:autoSpaceDN/>
-        <w:ind w:leftChars="0" w:left="709"/>
-        <w:rPr>
-          <w:rFonts w:ascii="고양일산 L" w:eastAsia="고양일산 L" w:hAnsi="고양일산 L"/>
-          <w:color w:val="FFFFFF" w:themeColor="background1"/>
-          <w:sz w:val="28"/>
-          <w:szCs w:val="32"/>
-        </w:rPr>
-      </w:pPr>
-    </w:p>
-    <w:p>
-      <w:pPr>
-        <w:widowControl/>
-        <w:wordWrap/>
-        <w:autoSpaceDE/>
-        <w:autoSpaceDN/>
-        <w:rPr>
-          <w:rFonts w:ascii="고양일산 L" w:eastAsia="고양일산 L" w:hAnsi="고양일산 L"/>
-          <w:color w:val="FFFFFF" w:themeColor="background1"/>
-          <w:sz w:val="28"/>
-          <w:szCs w:val="32"/>
-        </w:rPr>
-      </w:pPr>
-    </w:p>
-    <w:p>
-      <w:pPr>
-        <w:pStyle w:val="a4"/>
-        <w:widowControl/>
-        <w:wordWrap/>
-        <w:autoSpaceDE/>
-        <w:autoSpaceDN/>
-        <w:ind w:leftChars="0" w:left="709"/>
-        <w:rPr>
-          <w:rFonts w:ascii="고양일산 L" w:eastAsia="고양일산 L" w:hAnsi="고양일산 L"/>
-          <w:color w:val="FFFFFF" w:themeColor="background1"/>
-          <w:sz w:val="28"/>
-          <w:szCs w:val="32"/>
-        </w:rPr>
-      </w:pPr>
-      <w:r>
-        <w:rPr>
-          <w:rFonts w:ascii="고양일산 L" w:eastAsia="고양일산 L" w:hAnsi="고양일산 L" w:hint="eastAsia"/>
-          <w:color w:val="FFFFFF" w:themeColor="background1"/>
-          <w:sz w:val="28"/>
-          <w:szCs w:val="32"/>
-        </w:rPr>
-        <w:lastRenderedPageBreak/>
-        <w:t>3.2</w:t>
-      </w:r>
-      <w:r>
-        <w:rPr>
-          <w:rFonts w:ascii="고양일산 L" w:eastAsia="고양일산 L" w:hAnsi="고양일산 L" w:hint="eastAsia"/>
-          <w:color w:val="FFFFFF" w:themeColor="background1"/>
-          <w:sz w:val="28"/>
-          <w:szCs w:val="32"/>
-        </w:rPr>
-        <w:t xml:space="preserve"> </w:t>
-      </w:r>
-      <w:r>
-        <w:rPr>
-          <w:rFonts w:ascii="고양일산 L" w:eastAsia="고양일산 L" w:hAnsi="고양일산 L" w:hint="eastAsia"/>
-          <w:color w:val="FFFFFF" w:themeColor="background1"/>
-          <w:sz w:val="28"/>
-          <w:szCs w:val="32"/>
-        </w:rPr>
-        <w:t>인벤토리</w:t>
-      </w:r>
-    </w:p>
-    <w:p>
-      <w:pPr>
-        <w:pStyle w:val="a4"/>
-        <w:widowControl/>
-        <w:wordWrap/>
-        <w:autoSpaceDE/>
-        <w:autoSpaceDN/>
-        <w:ind w:leftChars="0" w:left="709" w:firstLine="91"/>
-        <w:rPr>
-          <w:rFonts w:ascii="고양일산 L" w:eastAsia="고양일산 L" w:hAnsi="고양일산 L"/>
-          <w:color w:val="FFFFFF" w:themeColor="background1"/>
-          <w:sz w:val="28"/>
-          <w:szCs w:val="32"/>
-        </w:rPr>
-      </w:pPr>
-      <w:r>
-        <w:rPr>
-          <w:rFonts w:ascii="고양일산 L" w:eastAsia="고양일산 L" w:hAnsi="고양일산 L" w:hint="eastAsia"/>
-          <w:color w:val="FFFFFF" w:themeColor="background1"/>
-          <w:sz w:val="28"/>
-          <w:szCs w:val="32"/>
-        </w:rPr>
-        <w:t>3.2.1 기획 의도</w:t>
-      </w:r>
-    </w:p>
-    <w:p>
-      <w:pPr>
-        <w:pStyle w:val="a4"/>
-        <w:widowControl/>
-        <w:wordWrap/>
-        <w:autoSpaceDE/>
-        <w:autoSpaceDN/>
-        <w:ind w:leftChars="0" w:left="709" w:firstLine="91"/>
-        <w:rPr>
-          <w:rFonts w:ascii="고양일산 L" w:eastAsia="고양일산 L" w:hAnsi="고양일산 L"/>
-          <w:color w:val="FFFFFF" w:themeColor="background1"/>
-          <w:sz w:val="28"/>
-          <w:szCs w:val="32"/>
-        </w:rPr>
-      </w:pPr>
-      <w:r>
-        <w:rPr>
-          <w:rFonts w:ascii="고양일산 L" w:eastAsia="고양일산 L" w:hAnsi="고양일산 L" w:hint="eastAsia"/>
-          <w:color w:val="FFFFFF" w:themeColor="background1"/>
-          <w:sz w:val="28"/>
-          <w:szCs w:val="32"/>
-        </w:rPr>
-        <w:t xml:space="preserve"> 플레이어가 선물들을 저장할 수 있는 수단</w:t>
-      </w:r>
-    </w:p>
-    <w:p>
-      <w:pPr>
-        <w:pStyle w:val="a4"/>
-        <w:widowControl/>
-        <w:wordWrap/>
-        <w:autoSpaceDE/>
-        <w:autoSpaceDN/>
-        <w:ind w:leftChars="0" w:left="709" w:firstLine="91"/>
-        <w:rPr>
-          <w:rFonts w:ascii="고양일산 L" w:eastAsia="고양일산 L" w:hAnsi="고양일산 L"/>
-          <w:color w:val="FFFFFF" w:themeColor="background1"/>
-          <w:sz w:val="28"/>
-          <w:szCs w:val="32"/>
-        </w:rPr>
-      </w:pPr>
-      <w:r>
-        <w:rPr>
-          <w:rFonts w:ascii="고양일산 L" w:eastAsia="고양일산 L" w:hAnsi="고양일산 L" w:hint="eastAsia"/>
-          <w:color w:val="FFFFFF" w:themeColor="background1"/>
-          <w:sz w:val="28"/>
-          <w:szCs w:val="32"/>
-        </w:rPr>
-        <w:t xml:space="preserve"> </w:t>
-      </w:r>
-    </w:p>
-    <w:p>
-      <w:pPr>
-        <w:pStyle w:val="a4"/>
-        <w:widowControl/>
-        <w:wordWrap/>
-        <w:autoSpaceDE/>
-        <w:autoSpaceDN/>
-        <w:ind w:leftChars="0" w:left="709" w:firstLine="91"/>
-        <w:rPr>
-          <w:rFonts w:ascii="고양일산 L" w:eastAsia="고양일산 L" w:hAnsi="고양일산 L"/>
-          <w:color w:val="FFFFFF" w:themeColor="background1"/>
-          <w:sz w:val="28"/>
-          <w:szCs w:val="32"/>
-        </w:rPr>
-      </w:pPr>
-      <w:r>
-        <w:rPr>
-          <w:rFonts w:ascii="고양일산 L" w:eastAsia="고양일산 L" w:hAnsi="고양일산 L" w:hint="eastAsia"/>
-          <w:color w:val="FFFFFF" w:themeColor="background1"/>
-          <w:sz w:val="28"/>
-          <w:szCs w:val="32"/>
-        </w:rPr>
-        <w:t>3.2.2 진입 방식</w:t>
-      </w:r>
-    </w:p>
-    <w:p>
-      <w:pPr>
-        <w:pStyle w:val="a4"/>
-        <w:widowControl/>
-        <w:wordWrap/>
-        <w:autoSpaceDE/>
-        <w:autoSpaceDN/>
-        <w:ind w:leftChars="0" w:left="709"/>
-        <w:rPr>
-          <w:rFonts w:ascii="고양일산 L" w:eastAsia="고양일산 L" w:hAnsi="고양일산 L"/>
-          <w:color w:val="FFFFFF" w:themeColor="background1"/>
-          <w:sz w:val="28"/>
-          <w:szCs w:val="32"/>
-        </w:rPr>
-      </w:pPr>
-      <w:r>
-        <w:rPr>
-          <w:rFonts w:ascii="고양일산 L" w:eastAsia="고양일산 L" w:hAnsi="고양일산 L" w:hint="eastAsia"/>
-          <w:color w:val="FFFFFF" w:themeColor="background1"/>
-          <w:sz w:val="28"/>
-          <w:szCs w:val="32"/>
-        </w:rPr>
-        <w:t xml:space="preserve"> 산책 모드 진입 </w:t>
-      </w:r>
-      <w:r>
-        <w:rPr>
-          <w:rFonts w:ascii="바탕" w:eastAsia="바탕" w:hAnsi="바탕" w:cs="바탕" w:hint="eastAsia"/>
-          <w:color w:val="FFFFFF" w:themeColor="background1"/>
-          <w:sz w:val="28"/>
-          <w:szCs w:val="32"/>
-        </w:rPr>
-        <w:t>–</w:t>
-      </w:r>
-      <w:r>
-        <w:rPr>
-          <w:rFonts w:ascii="고양일산 L" w:eastAsia="고양일산 L" w:hAnsi="고양일산 L"/>
-          <w:color w:val="FFFFFF" w:themeColor="background1"/>
-          <w:sz w:val="28"/>
-          <w:szCs w:val="32"/>
-        </w:rPr>
-        <w:t xml:space="preserve"> </w:t>
-      </w:r>
-      <w:r>
-        <w:rPr>
-          <w:rFonts w:ascii="고양일산 L" w:eastAsia="고양일산 L" w:hAnsi="고양일산 L" w:hint="eastAsia"/>
-          <w:color w:val="FFFFFF" w:themeColor="background1"/>
-          <w:sz w:val="28"/>
-          <w:szCs w:val="32"/>
-        </w:rPr>
-        <w:t xml:space="preserve">하단에 인벤토리 </w:t>
-      </w:r>
-      <w:r>
-        <w:rPr>
-          <w:rFonts w:ascii="고양일산 L" w:eastAsia="고양일산 L" w:hAnsi="고양일산 L"/>
-          <w:color w:val="FFFFFF" w:themeColor="background1"/>
-          <w:sz w:val="28"/>
-          <w:szCs w:val="32"/>
-        </w:rPr>
-        <w:t xml:space="preserve">UI </w:t>
-      </w:r>
-      <w:r>
-        <w:rPr>
-          <w:rFonts w:ascii="고양일산 L" w:eastAsia="고양일산 L" w:hAnsi="고양일산 L" w:hint="eastAsia"/>
-          <w:color w:val="FFFFFF" w:themeColor="background1"/>
-          <w:sz w:val="28"/>
-          <w:szCs w:val="32"/>
-        </w:rPr>
-        <w:t xml:space="preserve">출력 </w:t>
-      </w:r>
-      <w:r>
-        <w:rPr>
-          <w:rFonts w:ascii="바탕" w:eastAsia="바탕" w:hAnsi="바탕" w:cs="바탕" w:hint="eastAsia"/>
-          <w:color w:val="FFFFFF" w:themeColor="background1"/>
-          <w:sz w:val="28"/>
-          <w:szCs w:val="32"/>
-        </w:rPr>
-        <w:t>–</w:t>
-      </w:r>
-      <w:r>
-        <w:rPr>
-          <w:rFonts w:ascii="고양일산 L" w:eastAsia="고양일산 L" w:hAnsi="고양일산 L"/>
-          <w:color w:val="FFFFFF" w:themeColor="background1"/>
-          <w:sz w:val="28"/>
-          <w:szCs w:val="32"/>
-        </w:rPr>
-        <w:t xml:space="preserve"> </w:t>
-      </w:r>
-      <w:r>
-        <w:rPr>
-          <w:rFonts w:ascii="고양일산 L" w:eastAsia="고양일산 L" w:hAnsi="고양일산 L"/>
-          <w:color w:val="FFFFFF" w:themeColor="background1"/>
-          <w:sz w:val="28"/>
-          <w:szCs w:val="32"/>
-        </w:rPr>
-        <w:t xml:space="preserve">UI </w:t>
-      </w:r>
-      <w:r>
-        <w:rPr>
-          <w:rFonts w:ascii="고양일산 L" w:eastAsia="고양일산 L" w:hAnsi="고양일산 L" w:hint="eastAsia"/>
-          <w:color w:val="FFFFFF" w:themeColor="background1"/>
-          <w:sz w:val="28"/>
-          <w:szCs w:val="32"/>
-        </w:rPr>
-        <w:t xml:space="preserve">버튼 클릭 </w:t>
-      </w:r>
-      <w:r>
-        <w:rPr>
-          <w:rFonts w:ascii="고양일산 L" w:eastAsia="고양일산 L" w:hAnsi="고양일산 L"/>
-          <w:color w:val="FFFFFF" w:themeColor="background1"/>
-          <w:sz w:val="28"/>
-          <w:szCs w:val="32"/>
-        </w:rPr>
-        <w:t xml:space="preserve">- </w:t>
-      </w:r>
-      <w:r>
-        <w:rPr>
-          <w:rFonts w:ascii="고양일산 L" w:eastAsia="고양일산 L" w:hAnsi="고양일산 L"/>
-          <w:color w:val="FFFFFF" w:themeColor="background1"/>
-          <w:sz w:val="28"/>
-          <w:szCs w:val="32"/>
-        </w:rPr>
-        <w:t>4X2</w:t>
-      </w:r>
-      <w:r>
-        <w:rPr>
-          <w:rFonts w:ascii="고양일산 L" w:eastAsia="고양일산 L" w:hAnsi="고양일산 L"/>
-          <w:color w:val="FFFFFF" w:themeColor="background1"/>
-          <w:sz w:val="28"/>
-          <w:szCs w:val="32"/>
-        </w:rPr>
-        <w:t xml:space="preserve"> </w:t>
-      </w:r>
-      <w:r>
-        <w:rPr>
-          <w:rFonts w:ascii="고양일산 L" w:eastAsia="고양일산 L" w:hAnsi="고양일산 L" w:hint="eastAsia"/>
-          <w:color w:val="FFFFFF" w:themeColor="background1"/>
-          <w:sz w:val="28"/>
-          <w:szCs w:val="32"/>
-        </w:rPr>
-        <w:t>슬롯 출력</w:t>
-      </w:r>
-    </w:p>
-    <w:p>
-      <w:pPr>
-        <w:pStyle w:val="a4"/>
-        <w:widowControl/>
-        <w:wordWrap/>
-        <w:autoSpaceDE/>
-        <w:autoSpaceDN/>
-        <w:ind w:leftChars="0" w:left="709"/>
-        <w:rPr>
-          <w:rFonts w:ascii="고양일산 L" w:eastAsia="고양일산 L" w:hAnsi="고양일산 L"/>
-          <w:color w:val="FFFFFF" w:themeColor="background1"/>
-          <w:sz w:val="28"/>
-          <w:szCs w:val="32"/>
-        </w:rPr>
-      </w:pPr>
-      <w:r>
-        <w:rPr>
-          <w:rFonts w:ascii="고양일산 L" w:eastAsia="고양일산 L" w:hAnsi="고양일산 L" w:hint="eastAsia"/>
-          <w:color w:val="FFFFFF" w:themeColor="background1"/>
-          <w:sz w:val="28"/>
-          <w:szCs w:val="32"/>
-        </w:rPr>
-        <w:t xml:space="preserve"> </w:t>
-      </w:r>
-    </w:p>
-    <w:p>
-      <w:pPr>
-        <w:pStyle w:val="a4"/>
-        <w:widowControl/>
-        <w:wordWrap/>
-        <w:autoSpaceDE/>
-        <w:autoSpaceDN/>
-        <w:ind w:leftChars="0" w:left="709"/>
-        <w:rPr>
-          <w:rFonts w:ascii="고양일산 L" w:eastAsia="고양일산 L" w:hAnsi="고양일산 L"/>
-          <w:color w:val="FFFFFF" w:themeColor="background1"/>
-          <w:sz w:val="28"/>
-          <w:szCs w:val="32"/>
-        </w:rPr>
-      </w:pPr>
-      <w:r>
-        <w:rPr>
-          <w:rFonts w:ascii="고양일산 L" w:eastAsia="고양일산 L" w:hAnsi="고양일산 L"/>
-          <w:color w:val="FFFFFF" w:themeColor="background1"/>
-          <w:sz w:val="28"/>
-          <w:szCs w:val="32"/>
-        </w:rPr>
-        <w:t xml:space="preserve">3.2.3 </w:t>
-      </w:r>
-      <w:r>
-        <w:rPr>
-          <w:rFonts w:ascii="고양일산 L" w:eastAsia="고양일산 L" w:hAnsi="고양일산 L" w:hint="eastAsia"/>
-          <w:color w:val="FFFFFF" w:themeColor="background1"/>
-          <w:sz w:val="28"/>
-          <w:szCs w:val="32"/>
-        </w:rPr>
-        <w:t>형태</w:t>
-      </w:r>
-    </w:p>
-    <w:p>
-      <w:pPr>
-        <w:pStyle w:val="a4"/>
-        <w:widowControl/>
-        <w:wordWrap/>
-        <w:autoSpaceDE/>
-        <w:autoSpaceDN/>
-        <w:ind w:leftChars="0" w:left="709"/>
-        <w:rPr>
-          <w:rFonts w:ascii="고양일산 L" w:eastAsia="고양일산 L" w:hAnsi="고양일산 L"/>
-          <w:color w:val="FFFFFF" w:themeColor="background1"/>
-          <w:sz w:val="28"/>
-          <w:szCs w:val="32"/>
-        </w:rPr>
-      </w:pPr>
-      <w:r>
-        <w:rPr>
-          <w:rFonts w:ascii="고양일산 L" w:eastAsia="고양일산 L" w:hAnsi="고양일산 L" w:hint="eastAsia"/>
-          <w:color w:val="FFFFFF" w:themeColor="background1"/>
-          <w:sz w:val="28"/>
-          <w:szCs w:val="32"/>
-        </w:rPr>
-        <w:t xml:space="preserve">슬롯 당 최대 </w:t>
-      </w:r>
-      <w:r>
-        <w:rPr>
-          <w:rFonts w:ascii="고양일산 L" w:eastAsia="고양일산 L" w:hAnsi="고양일산 L"/>
-          <w:color w:val="FFFFFF" w:themeColor="background1"/>
-          <w:sz w:val="28"/>
-          <w:szCs w:val="32"/>
-        </w:rPr>
-        <w:t>9</w:t>
-      </w:r>
-      <w:r>
-        <w:rPr>
-          <w:rFonts w:ascii="고양일산 L" w:eastAsia="고양일산 L" w:hAnsi="고양일산 L" w:hint="eastAsia"/>
-          <w:color w:val="FFFFFF" w:themeColor="background1"/>
-          <w:sz w:val="28"/>
-          <w:szCs w:val="32"/>
-        </w:rPr>
-        <w:t xml:space="preserve">까지 저장할 수 있는 </w:t>
-      </w:r>
-      <w:r>
-        <w:rPr>
-          <w:rFonts w:ascii="고양일산 L" w:eastAsia="고양일산 L" w:hAnsi="고양일산 L"/>
-          <w:color w:val="FFFFFF" w:themeColor="background1"/>
-          <w:sz w:val="28"/>
-          <w:szCs w:val="32"/>
-        </w:rPr>
-        <w:t>8</w:t>
-      </w:r>
-      <w:r>
-        <w:rPr>
-          <w:rFonts w:ascii="고양일산 L" w:eastAsia="고양일산 L" w:hAnsi="고양일산 L" w:hint="eastAsia"/>
-          <w:color w:val="FFFFFF" w:themeColor="background1"/>
-          <w:sz w:val="28"/>
-          <w:szCs w:val="32"/>
-        </w:rPr>
-        <w:t>개의 슬롯(4X</w:t>
-      </w:r>
-      <w:r>
-        <w:rPr>
-          <w:rFonts w:ascii="고양일산 L" w:eastAsia="고양일산 L" w:hAnsi="고양일산 L"/>
-          <w:color w:val="FFFFFF" w:themeColor="background1"/>
-          <w:sz w:val="28"/>
-          <w:szCs w:val="32"/>
-        </w:rPr>
-        <w:t>2</w:t>
-      </w:r>
-      <w:r>
-        <w:rPr>
-          <w:rFonts w:ascii="고양일산 L" w:eastAsia="고양일산 L" w:hAnsi="고양일산 L"/>
-          <w:color w:val="FFFFFF" w:themeColor="background1"/>
-          <w:sz w:val="28"/>
-          <w:szCs w:val="32"/>
-        </w:rPr>
-        <w:t xml:space="preserve">) </w:t>
-      </w:r>
-      <w:r>
-        <w:rPr>
-          <w:rFonts w:ascii="고양일산 L" w:eastAsia="고양일산 L" w:hAnsi="고양일산 L" w:hint="eastAsia"/>
-          <w:color w:val="FFFFFF" w:themeColor="background1"/>
-          <w:sz w:val="28"/>
-          <w:szCs w:val="32"/>
-        </w:rPr>
-        <w:t xml:space="preserve">형태의 슬롯 </w:t>
-      </w:r>
-      <w:r>
-        <w:rPr>
-          <w:rFonts w:ascii="고양일산 L" w:eastAsia="고양일산 L" w:hAnsi="고양일산 L"/>
-          <w:color w:val="FFFFFF" w:themeColor="background1"/>
-          <w:sz w:val="28"/>
-          <w:szCs w:val="32"/>
-        </w:rPr>
-        <w:t>UI</w:t>
-      </w:r>
-      <w:r>
-        <w:rPr>
-          <w:rFonts w:ascii="고양일산 L" w:eastAsia="고양일산 L" w:hAnsi="고양일산 L" w:hint="eastAsia"/>
-          <w:color w:val="FFFFFF" w:themeColor="background1"/>
-          <w:sz w:val="28"/>
-          <w:szCs w:val="32"/>
-        </w:rPr>
-        <w:t xml:space="preserve"> </w:t>
-      </w:r>
-    </w:p>
-    <w:p>
-      <w:pPr>
-        <w:pStyle w:val="a4"/>
-        <w:widowControl/>
-        <w:wordWrap/>
-        <w:autoSpaceDE/>
-        <w:autoSpaceDN/>
-        <w:ind w:leftChars="0" w:left="709"/>
-        <w:rPr>
-          <w:rFonts w:ascii="고양일산 L" w:eastAsia="고양일산 L" w:hAnsi="고양일산 L"/>
-          <w:color w:val="FFFFFF" w:themeColor="background1"/>
-          <w:sz w:val="28"/>
-          <w:szCs w:val="32"/>
-        </w:rPr>
-      </w:pPr>
-      <w:r>
-        <w:rPr>
-          <w:rFonts w:ascii="고양일산 L" w:eastAsia="고양일산 L" w:hAnsi="고양일산 L" w:hint="eastAsia"/>
-          <w:color w:val="FFFFFF" w:themeColor="background1"/>
-          <w:sz w:val="28"/>
-          <w:szCs w:val="32"/>
-        </w:rPr>
-        <w:t>저장할 슬롯이 존재하지 않으면 공간이 부족하다는 메시지 화면 중앙에 출력</w:t>
-      </w:r>
-    </w:p>
-    <w:p>
-      <w:pPr>
-        <w:pStyle w:val="a4"/>
-        <w:widowControl/>
-        <w:wordWrap/>
-        <w:autoSpaceDE/>
-        <w:autoSpaceDN/>
-        <w:ind w:leftChars="0" w:left="709"/>
-        <w:rPr>
-          <w:rFonts w:ascii="고양일산 L" w:eastAsia="고양일산 L" w:hAnsi="고양일산 L"/>
-          <w:color w:val="FFFFFF" w:themeColor="background1"/>
-          <w:sz w:val="28"/>
-          <w:szCs w:val="32"/>
-        </w:rPr>
-      </w:pPr>
-      <w:r>
-        <w:rPr>
-          <w:rFonts w:ascii="고양일산 L" w:eastAsia="고양일산 L" w:hAnsi="고양일산 L"/>
-          <w:noProof/>
-          <w:color w:val="FFFFFF" w:themeColor="background1"/>
-          <w:sz w:val="28"/>
-          <w:szCs w:val="32"/>
-        </w:rPr>
-        <w:drawing>
-          <wp:inline distT="0" distB="0" distL="0" distR="0" wp14:anchorId="65AE7AF4" wp14:editId="3F306CFE">
-            <wp:extent cx="2616928" cy="5772150"/>
-            <wp:effectExtent l="0" t="0" r="0" b="0"/>
-            <wp:docPr id="3" name="그림 3"/>
-            <wp:cNvGraphicFramePr>
-              <a:graphicFrameLocks xmlns:a="http://schemas.openxmlformats.org/drawingml/2006/main" noChangeAspect="1"/>
-            </wp:cNvGraphicFramePr>
-            <a:graphic xmlns:a="http://schemas.openxmlformats.org/drawingml/2006/main">
-              <a:graphicData uri="http://schemas.openxmlformats.org/drawingml/2006/picture">
-                <pic:pic xmlns:pic="http://schemas.openxmlformats.org/drawingml/2006/picture">
-                  <pic:nvPicPr>
-                    <pic:cNvPr id="1" name=""/>
-                    <pic:cNvPicPr/>
-                  </pic:nvPicPr>
-                  <pic:blipFill>
-                    <a:blip r:embed="rId16"/>
-                    <a:stretch>
-                      <a:fillRect/>
-                    </a:stretch>
-                  </pic:blipFill>
-                  <pic:spPr>
-                    <a:xfrm>
-                      <a:off x="0" y="0"/>
-                      <a:ext cx="2622428" cy="5784282"/>
-                    </a:xfrm>
-                    <a:prstGeom prst="rect">
-                      <a:avLst/>
-                    </a:prstGeom>
-                  </pic:spPr>
-                </pic:pic>
-              </a:graphicData>
-            </a:graphic>
-          </wp:inline>
-        </w:drawing>
-      </w:r>
-      <w:r>
-        <w:rPr>
-          <w:rFonts w:ascii="고양일산 L" w:eastAsia="고양일산 L" w:hAnsi="고양일산 L"/>
-          <w:noProof/>
-          <w:color w:val="FFFFFF" w:themeColor="background1"/>
-          <w:sz w:val="28"/>
-          <w:szCs w:val="32"/>
-        </w:rPr>
-        <w:drawing>
-          <wp:inline distT="0" distB="0" distL="0" distR="0" wp14:anchorId="4C92CACF" wp14:editId="41DF1E39">
-            <wp:extent cx="2589783" cy="5771515"/>
-            <wp:effectExtent l="0" t="0" r="1270" b="635"/>
-            <wp:docPr id="7" name="그림 7"/>
-            <wp:cNvGraphicFramePr>
-              <a:graphicFrameLocks xmlns:a="http://schemas.openxmlformats.org/drawingml/2006/main" noChangeAspect="1"/>
-            </wp:cNvGraphicFramePr>
-            <a:graphic xmlns:a="http://schemas.openxmlformats.org/drawingml/2006/main">
-              <a:graphicData uri="http://schemas.openxmlformats.org/drawingml/2006/picture">
-                <pic:pic xmlns:pic="http://schemas.openxmlformats.org/drawingml/2006/picture">
-                  <pic:nvPicPr>
-                    <pic:cNvPr id="1" name=""/>
-                    <pic:cNvPicPr/>
-                  </pic:nvPicPr>
-                  <pic:blipFill>
-                    <a:blip r:embed="rId17"/>
-                    <a:stretch>
-                      <a:fillRect/>
-                    </a:stretch>
-                  </pic:blipFill>
-                  <pic:spPr>
-                    <a:xfrm>
-                      <a:off x="0" y="0"/>
-                      <a:ext cx="2614123" cy="5825759"/>
-                    </a:xfrm>
-                    <a:prstGeom prst="rect">
-                      <a:avLst/>
-                    </a:prstGeom>
-                  </pic:spPr>
-                </pic:pic>
-              </a:graphicData>
-            </a:graphic>
-          </wp:inline>
-        </w:drawing>
-      </w:r>
-      <w:r>
-        <w:rPr>
           <w:rFonts w:ascii="고양일산 L" w:eastAsia="고양일산 L" w:hAnsi="고양일산 L"/>
           <w:color w:val="FFFFFF" w:themeColor="background1"/>
           <w:sz w:val="28"/>
@@ -10462,6 +9824,31 @@
     <w:p>
       <w:pPr>
         <w:pStyle w:val="a4"/>
+        <w:numPr>
+          <w:ilvl w:val="2"/>
+          <w:numId w:val="4"/>
+        </w:numPr>
+        <w:ind w:leftChars="0"/>
+        <w:rPr>
+          <w:rFonts w:ascii="고양일산 L" w:eastAsia="고양일산 L" w:hAnsi="고양일산 L"/>
+          <w:color w:val="FFFFFF" w:themeColor="background1"/>
+          <w:sz w:val="28"/>
+          <w:szCs w:val="32"/>
+        </w:rPr>
+      </w:pPr>
+      <w:r>
+        <w:rPr>
+          <w:rFonts w:ascii="고양일산 L" w:eastAsia="고양일산 L" w:hAnsi="고양일산 L" w:hint="eastAsia"/>
+          <w:color w:val="FFFFFF" w:themeColor="background1"/>
+          <w:sz w:val="28"/>
+          <w:szCs w:val="32"/>
+        </w:rPr>
+        <w:t>플레이어</w:t>
+      </w:r>
+    </w:p>
+    <w:p>
+      <w:pPr>
+        <w:pStyle w:val="a4"/>
         <w:ind w:leftChars="0" w:left="709"/>
         <w:rPr>
           <w:rFonts w:ascii="고양일산 L" w:eastAsia="고양일산 L" w:hAnsi="고양일산 L"/>
@@ -10472,12 +9859,46 @@
       </w:pPr>
       <w:r>
         <w:rPr>
-          <w:rFonts w:ascii="고양일산 L" w:eastAsia="고양일산 L" w:hAnsi="고양일산 L" w:hint="eastAsia"/>
-          <w:color w:val="FFFFFF" w:themeColor="background1"/>
-          <w:sz w:val="28"/>
-          <w:szCs w:val="32"/>
-        </w:rPr>
-        <w:t>4.2.1 플레이어</w:t>
+          <w:rFonts w:ascii="고양일산 L" w:eastAsia="고양일산 L" w:hAnsi="고양일산 L"/>
+          <w:color w:val="FFFFFF" w:themeColor="background1"/>
+          <w:sz w:val="28"/>
+          <w:szCs w:val="32"/>
+        </w:rPr>
+        <w:tab/>
+      </w:r>
+      <w:r>
+        <w:rPr>
+          <w:rFonts w:ascii="고양일산 L" w:eastAsia="고양일산 L" w:hAnsi="고양일산 L" w:hint="eastAsia"/>
+          <w:color w:val="FFFFFF" w:themeColor="background1"/>
+          <w:sz w:val="28"/>
+          <w:szCs w:val="32"/>
+        </w:rPr>
+        <w:t>하나와 데이트하는 대상. 하나와 데이트하면서 하나에 대해 알아간다.</w:t>
+      </w:r>
+    </w:p>
+    <w:p>
+      <w:pPr>
+        <w:pStyle w:val="a4"/>
+        <w:numPr>
+          <w:ilvl w:val="2"/>
+          <w:numId w:val="4"/>
+        </w:numPr>
+        <w:ind w:leftChars="0"/>
+        <w:rPr>
+          <w:rFonts w:ascii="고양일산 L" w:eastAsia="고양일산 L" w:hAnsi="고양일산 L" w:hint="eastAsia"/>
+          <w:color w:val="FFFFFF" w:themeColor="background1"/>
+          <w:sz w:val="28"/>
+          <w:szCs w:val="32"/>
+        </w:rPr>
+      </w:pPr>
+      <w:r>
+        <w:rPr>
+          <w:rFonts w:ascii="고양일산 L" w:eastAsia="고양일산 L" w:hAnsi="고양일산 L" w:hint="eastAsia"/>
+          <w:color w:val="FFFFFF" w:themeColor="background1"/>
+          <w:sz w:val="28"/>
+          <w:szCs w:val="32"/>
+        </w:rPr>
+        <w:t>하나</w:t>
       </w:r>
     </w:p>
     <w:p>
@@ -10493,69 +9914,6 @@
       </w:pPr>
       <w:r>
         <w:rPr>
-          <w:rFonts w:ascii="고양일산 L" w:eastAsia="고양일산 L" w:hAnsi="고양일산 L"/>
-          <w:color w:val="FFFFFF" w:themeColor="background1"/>
-          <w:sz w:val="28"/>
-          <w:szCs w:val="32"/>
-        </w:rPr>
-        <w:tab/>
-      </w:r>
-      <w:r>
-        <w:rPr>
-          <w:rFonts w:ascii="고양일산 L" w:eastAsia="고양일산 L" w:hAnsi="고양일산 L" w:hint="eastAsia"/>
-          <w:color w:val="FFFFFF" w:themeColor="background1"/>
-          <w:sz w:val="28"/>
-          <w:szCs w:val="32"/>
-        </w:rPr>
-        <w:t>하나와 데이트하는 대상. 하나와 데이트하면서 하나에 대해 알아간다.</w:t>
-      </w:r>
-    </w:p>
-    <w:p>
-      <w:pPr>
-        <w:pStyle w:val="a4"/>
-        <w:ind w:leftChars="0" w:left="709"/>
-        <w:rPr>
-          <w:rFonts w:ascii="고양일산 L" w:eastAsia="고양일산 L" w:hAnsi="고양일산 L"/>
-          <w:color w:val="FFFFFF" w:themeColor="background1"/>
-          <w:sz w:val="28"/>
-          <w:szCs w:val="32"/>
-        </w:rPr>
-      </w:pPr>
-    </w:p>
-    <w:p>
-      <w:pPr>
-        <w:pStyle w:val="a4"/>
-        <w:ind w:leftChars="0" w:left="709"/>
-        <w:rPr>
-          <w:rFonts w:ascii="고양일산 L" w:eastAsia="고양일산 L" w:hAnsi="고양일산 L"/>
-          <w:color w:val="FFFFFF" w:themeColor="background1"/>
-          <w:sz w:val="28"/>
-          <w:szCs w:val="32"/>
-        </w:rPr>
-      </w:pPr>
-      <w:r>
-        <w:rPr>
-          <w:rFonts w:ascii="고양일산 L" w:eastAsia="고양일산 L" w:hAnsi="고양일산 L" w:hint="eastAsia"/>
-          <w:color w:val="FFFFFF" w:themeColor="background1"/>
-          <w:sz w:val="28"/>
-          <w:szCs w:val="32"/>
-        </w:rPr>
-        <w:t>4.2.2 하나</w:t>
-      </w:r>
-    </w:p>
-    <w:p>
-      <w:pPr>
-        <w:pStyle w:val="a4"/>
-        <w:ind w:leftChars="0" w:left="709"/>
-        <w:rPr>
-          <w:rFonts w:ascii="고양일산 L" w:eastAsia="고양일산 L" w:hAnsi="고양일산 L"/>
-          <w:color w:val="FFFFFF" w:themeColor="background1"/>
-          <w:sz w:val="28"/>
-          <w:szCs w:val="32"/>
-        </w:rPr>
-      </w:pPr>
-      <w:r>
-        <w:rPr>
           <w:rFonts w:ascii="고양일산 L" w:eastAsia="고양일산 L" w:hAnsi="고양일산 L" w:hint="eastAsia"/>
           <w:color w:val="FFFFFF" w:themeColor="background1"/>
           <w:sz w:val="28"/>
@@ -10563,16 +9921,6 @@
         </w:rPr>
         <w:t xml:space="preserve"> 플레이어의 데이트 대상. </w:t>
       </w:r>
-    </w:p>
-    <w:p>
-      <w:pPr>
-        <w:rPr>
-          <w:rFonts w:ascii="고양일산 L" w:eastAsia="고양일산 L" w:hAnsi="고양일산 L"/>
-          <w:color w:val="FFFFFF" w:themeColor="background1"/>
-          <w:sz w:val="28"/>
-          <w:szCs w:val="32"/>
-        </w:rPr>
-      </w:pPr>
     </w:p>
     <w:p>
       <w:pPr>
@@ -10581,68 +9929,21 @@
         <w:autoSpaceDE/>
         <w:autoSpaceDN/>
         <w:rPr>
-          <w:rFonts w:ascii="고양일산 L" w:eastAsia="고양일산 L" w:hAnsi="고양일산 L"/>
-          <w:color w:val="FFFFFF" w:themeColor="background1"/>
-          <w:sz w:val="28"/>
-          <w:szCs w:val="32"/>
-        </w:rPr>
-      </w:pPr>
-    </w:p>
-    <w:p>
-      <w:pPr>
-        <w:widowControl/>
-        <w:wordWrap/>
-        <w:autoSpaceDE/>
-        <w:autoSpaceDN/>
-        <w:rPr>
-          <w:rFonts w:ascii="고양일산 L" w:eastAsia="고양일산 L" w:hAnsi="고양일산 L"/>
-          <w:color w:val="FFFFFF" w:themeColor="background1"/>
-          <w:sz w:val="28"/>
-          <w:szCs w:val="32"/>
-        </w:rPr>
-      </w:pPr>
-    </w:p>
-    <w:p>
-      <w:pPr>
-        <w:widowControl/>
-        <w:wordWrap/>
-        <w:autoSpaceDE/>
-        <w:autoSpaceDN/>
-        <w:rPr>
-          <w:rFonts w:ascii="고양일산 L" w:eastAsia="고양일산 L" w:hAnsi="고양일산 L"/>
-          <w:color w:val="FFFFFF" w:themeColor="background1"/>
-          <w:sz w:val="28"/>
-          <w:szCs w:val="32"/>
-        </w:rPr>
-      </w:pPr>
-    </w:p>
-    <w:p>
-      <w:pPr>
-        <w:widowControl/>
-        <w:wordWrap/>
-        <w:autoSpaceDE/>
-        <w:autoSpaceDN/>
-        <w:rPr>
-          <w:rFonts w:ascii="고양일산 L" w:eastAsia="고양일산 L" w:hAnsi="고양일산 L"/>
-          <w:color w:val="FFFFFF" w:themeColor="background1"/>
-          <w:sz w:val="28"/>
-          <w:szCs w:val="32"/>
-        </w:rPr>
-      </w:pPr>
-    </w:p>
-    <w:p>
-      <w:pPr>
-        <w:widowControl/>
-        <w:wordWrap/>
-        <w:autoSpaceDE/>
-        <w:autoSpaceDN/>
-        <w:rPr>
-          <w:rFonts w:ascii="고양일산 L" w:eastAsia="고양일산 L" w:hAnsi="고양일산 L"/>
-          <w:color w:val="FFFFFF" w:themeColor="background1"/>
-          <w:sz w:val="28"/>
-          <w:szCs w:val="32"/>
-        </w:rPr>
-      </w:pPr>
+          <w:rFonts w:ascii="고양일산 L" w:eastAsia="고양일산 L" w:hAnsi="고양일산 L" w:hint="eastAsia"/>
+          <w:color w:val="FFFFFF" w:themeColor="background1"/>
+          <w:sz w:val="28"/>
+          <w:szCs w:val="32"/>
+        </w:rPr>
+      </w:pPr>
+      <w:r>
+        <w:rPr>
+          <w:rFonts w:ascii="고양일산 L" w:eastAsia="고양일산 L" w:hAnsi="고양일산 L"/>
+          <w:color w:val="FFFFFF" w:themeColor="background1"/>
+          <w:sz w:val="28"/>
+          <w:szCs w:val="32"/>
+        </w:rPr>
+        <w:br w:type="page"/>
+      </w:r>
     </w:p>
     <w:p>
       <w:pPr>
@@ -10670,7 +9971,80 @@
           <w:sz w:val="28"/>
           <w:szCs w:val="32"/>
         </w:rPr>
+        <w:lastRenderedPageBreak/>
         <w:t>세부 게임 시스템</w:t>
+      </w:r>
+    </w:p>
+    <w:p>
+      <w:pPr>
+        <w:pStyle w:val="a4"/>
+        <w:widowControl/>
+        <w:numPr>
+          <w:ilvl w:val="1"/>
+          <w:numId w:val="4"/>
+        </w:numPr>
+        <w:wordWrap/>
+        <w:autoSpaceDE/>
+        <w:autoSpaceDN/>
+        <w:ind w:leftChars="0"/>
+        <w:rPr>
+          <w:rFonts w:ascii="고양일산 L" w:eastAsia="고양일산 L" w:hAnsi="고양일산 L"/>
+          <w:color w:val="FFFFFF" w:themeColor="background1"/>
+          <w:sz w:val="28"/>
+          <w:szCs w:val="32"/>
+        </w:rPr>
+      </w:pPr>
+      <w:r>
+        <w:rPr>
+          <w:rFonts w:ascii="고양일산 L" w:eastAsia="고양일산 L" w:hAnsi="고양일산 L" w:hint="eastAsia"/>
+          <w:color w:val="FFFFFF" w:themeColor="background1"/>
+          <w:sz w:val="28"/>
+          <w:szCs w:val="32"/>
+        </w:rPr>
+        <w:t>경로 지정</w:t>
+      </w:r>
+      <w:r>
+        <w:rPr>
+          <w:rFonts w:ascii="고양일산 L" w:eastAsia="고양일산 L" w:hAnsi="고양일산 L" w:hint="eastAsia"/>
+          <w:color w:val="FFFFFF" w:themeColor="background1"/>
+          <w:sz w:val="28"/>
+          <w:szCs w:val="32"/>
+        </w:rPr>
+        <w:t xml:space="preserve"> 시스템</w:t>
+      </w:r>
+    </w:p>
+    <w:p>
+      <w:pPr>
+        <w:pStyle w:val="a4"/>
+        <w:widowControl/>
+        <w:wordWrap/>
+        <w:autoSpaceDE/>
+        <w:autoSpaceDN/>
+        <w:ind w:leftChars="0" w:left="709"/>
+        <w:rPr>
+          <w:rFonts w:ascii="고양일산 L" w:eastAsia="고양일산 L" w:hAnsi="고양일산 L"/>
+          <w:color w:val="FFFFFF" w:themeColor="background1"/>
+          <w:sz w:val="28"/>
+          <w:szCs w:val="32"/>
+        </w:rPr>
+      </w:pPr>
+      <w:r>
+        <w:rPr>
+          <w:rFonts w:ascii="고양일산 L" w:eastAsia="고양일산 L" w:hAnsi="고양일산 L" w:hint="eastAsia"/>
+          <w:color w:val="FFFFFF" w:themeColor="background1"/>
+          <w:sz w:val="28"/>
+          <w:szCs w:val="32"/>
+        </w:rPr>
+        <w:t>전체적인 이동 경로, 목표 지점과 상호작용 및 이벤트 지점이 설정된 데이트 코스를 플레이어에게 제공하고 플레이어가 해당 경로를 지나도록 유도한다.</w:t>
+      </w:r>
+      <w:r>
+        <w:rPr>
+          <w:rFonts w:ascii="고양일산 L" w:eastAsia="고양일산 L" w:hAnsi="고양일산 L"/>
+          <w:color w:val="FFFFFF" w:themeColor="background1"/>
+          <w:sz w:val="28"/>
+          <w:szCs w:val="32"/>
+        </w:rPr>
+        <w:t xml:space="preserve"> </w:t>
       </w:r>
     </w:p>
     <w:p>
@@ -10689,109 +10063,10 @@
       </w:pPr>
       <w:r>
         <w:rPr>
-          <w:rFonts w:ascii="고양일산 L" w:eastAsia="고양일산 L" w:hAnsi="고양일산 L" w:hint="eastAsia"/>
-          <w:color w:val="FFFFFF" w:themeColor="background1"/>
-          <w:sz w:val="28"/>
-          <w:szCs w:val="32"/>
-        </w:rPr>
-        <w:t xml:space="preserve">5.1 </w:t>
-      </w:r>
-      <w:r>
-        <w:rPr>
-          <w:rFonts w:ascii="고양일산 L" w:eastAsia="고양일산 L" w:hAnsi="고양일산 L" w:hint="eastAsia"/>
-          <w:color w:val="FFFFFF" w:themeColor="background1"/>
-          <w:sz w:val="28"/>
-          <w:szCs w:val="32"/>
-        </w:rPr>
-        <w:t>경로 지정</w:t>
-      </w:r>
-      <w:r>
-        <w:rPr>
-          <w:rFonts w:ascii="고양일산 L" w:eastAsia="고양일산 L" w:hAnsi="고양일산 L" w:hint="eastAsia"/>
-          <w:color w:val="FFFFFF" w:themeColor="background1"/>
-          <w:sz w:val="28"/>
-          <w:szCs w:val="32"/>
-        </w:rPr>
-        <w:t xml:space="preserve"> 시스템</w:t>
-      </w:r>
-    </w:p>
-    <w:p>
-      <w:pPr>
-        <w:widowControl/>
-        <w:wordWrap/>
-        <w:autoSpaceDE/>
-        <w:autoSpaceDN/>
-        <w:ind w:left="425"/>
-        <w:rPr>
-          <w:rFonts w:ascii="고양일산 L" w:eastAsia="고양일산 L" w:hAnsi="고양일산 L"/>
-          <w:color w:val="FFFFFF" w:themeColor="background1"/>
-          <w:sz w:val="28"/>
-          <w:szCs w:val="32"/>
-        </w:rPr>
-      </w:pPr>
-      <w:r>
-        <w:rPr>
-          <w:rFonts w:ascii="고양일산 L" w:eastAsia="고양일산 L" w:hAnsi="고양일산 L"/>
-          <w:color w:val="FFFFFF" w:themeColor="background1"/>
-          <w:sz w:val="28"/>
-          <w:szCs w:val="32"/>
-        </w:rPr>
-        <w:tab/>
-      </w:r>
-      <w:r>
-        <w:rPr>
-          <w:rFonts w:ascii="고양일산 L" w:eastAsia="고양일산 L" w:hAnsi="고양일산 L" w:hint="eastAsia"/>
-          <w:color w:val="FFFFFF" w:themeColor="background1"/>
-          <w:sz w:val="28"/>
-          <w:szCs w:val="32"/>
-        </w:rPr>
-        <w:t>전체적인 이동 경로, 목표 지점과 상호작용 및 이벤트 지점이 설정된 데이트 코스를 플레이어에게 제공하고 플레이어가 해당 경로를 지나도록 유도한다.</w:t>
-      </w:r>
-      <w:r>
-        <w:rPr>
-          <w:rFonts w:ascii="고양일산 L" w:eastAsia="고양일산 L" w:hAnsi="고양일산 L"/>
-          <w:color w:val="FFFFFF" w:themeColor="background1"/>
-          <w:sz w:val="28"/>
-          <w:szCs w:val="32"/>
-        </w:rPr>
-        <w:t xml:space="preserve"> </w:t>
-      </w:r>
-    </w:p>
-    <w:p>
-      <w:pPr>
-        <w:widowControl/>
-        <w:wordWrap/>
-        <w:autoSpaceDE/>
-        <w:autoSpaceDN/>
-        <w:ind w:left="425"/>
-        <w:rPr>
-          <w:rFonts w:ascii="고양일산 L" w:eastAsia="고양일산 L" w:hAnsi="고양일산 L"/>
-          <w:color w:val="FFFFFF" w:themeColor="background1"/>
-          <w:sz w:val="28"/>
-          <w:szCs w:val="32"/>
-        </w:rPr>
-      </w:pPr>
-    </w:p>
-    <w:p>
-      <w:pPr>
-        <w:widowControl/>
-        <w:wordWrap/>
-        <w:autoSpaceDE/>
-        <w:autoSpaceDN/>
-        <w:ind w:left="425"/>
-        <w:rPr>
-          <w:rFonts w:ascii="고양일산 L" w:eastAsia="고양일산 L" w:hAnsi="고양일산 L"/>
-          <w:color w:val="FFFFFF" w:themeColor="background1"/>
-          <w:sz w:val="28"/>
-          <w:szCs w:val="32"/>
-        </w:rPr>
-      </w:pPr>
-      <w:r>
-        <w:rPr>
           <w:noProof/>
         </w:rPr>
         <w:drawing>
-          <wp:inline distT="0" distB="0" distL="0" distR="0" wp14:anchorId="07A02274" wp14:editId="62EEC615">
+          <wp:inline distT="0" distB="0" distL="0" distR="0" wp14:anchorId="07A02274" wp14:editId="20BC1E78">
             <wp:extent cx="3914775" cy="3744566"/>
             <wp:effectExtent l="0" t="0" r="0" b="8890"/>
             <wp:docPr id="6" name="그림 5">
@@ -10820,7 +10095,7 @@
                     </pic:cNvPicPr>
                   </pic:nvPicPr>
                   <pic:blipFill>
-                    <a:blip r:embed="rId18"/>
+                    <a:blip r:embed="rId15"/>
                     <a:stretch>
                       <a:fillRect/>
                     </a:stretch>
@@ -10843,65 +10118,65 @@
     </w:p>
     <w:p>
       <w:pPr>
-        <w:widowControl/>
-        <w:wordWrap/>
-        <w:autoSpaceDE/>
-        <w:autoSpaceDN/>
-        <w:ind w:left="425"/>
-        <w:rPr>
-          <w:rFonts w:ascii="고양일산 L" w:eastAsia="고양일산 L" w:hAnsi="고양일산 L"/>
-          <w:color w:val="FFFFFF" w:themeColor="background1"/>
-          <w:sz w:val="28"/>
-          <w:szCs w:val="32"/>
-        </w:rPr>
-      </w:pPr>
-    </w:p>
-    <w:p>
-      <w:pPr>
-        <w:widowControl/>
-        <w:wordWrap/>
-        <w:autoSpaceDE/>
-        <w:autoSpaceDN/>
-        <w:ind w:left="425"/>
-        <w:rPr>
-          <w:rFonts w:ascii="고양일산 L" w:eastAsia="고양일산 L" w:hAnsi="고양일산 L"/>
-          <w:color w:val="FFFFFF" w:themeColor="background1"/>
-          <w:sz w:val="28"/>
-          <w:szCs w:val="32"/>
-        </w:rPr>
-      </w:pPr>
-      <w:r>
-        <w:rPr>
-          <w:rFonts w:ascii="고양일산 L" w:eastAsia="고양일산 L" w:hAnsi="고양일산 L" w:hint="eastAsia"/>
-          <w:color w:val="FFFFFF" w:themeColor="background1"/>
-          <w:sz w:val="28"/>
-          <w:szCs w:val="32"/>
-        </w:rPr>
-        <w:t xml:space="preserve">5.2 경로 이탈 시스템 </w:t>
-      </w:r>
-    </w:p>
-    <w:p>
-      <w:pPr>
-        <w:widowControl/>
-        <w:wordWrap/>
-        <w:autoSpaceDE/>
-        <w:autoSpaceDN/>
-        <w:ind w:left="425"/>
-        <w:rPr>
-          <w:rFonts w:ascii="고양일산 L" w:eastAsia="고양일산 L" w:hAnsi="고양일산 L"/>
-          <w:color w:val="FFFFFF" w:themeColor="background1"/>
-          <w:sz w:val="28"/>
-          <w:szCs w:val="32"/>
-        </w:rPr>
-      </w:pPr>
-      <w:r>
-        <w:rPr>
-          <w:rFonts w:ascii="고양일산 L" w:eastAsia="고양일산 L" w:hAnsi="고양일산 L" w:hint="eastAsia"/>
-          <w:color w:val="FFFFFF" w:themeColor="background1"/>
-          <w:sz w:val="28"/>
-          <w:szCs w:val="32"/>
-        </w:rPr>
-        <w:tab/>
+        <w:pStyle w:val="a4"/>
+        <w:numPr>
+          <w:ilvl w:val="1"/>
+          <w:numId w:val="4"/>
+        </w:numPr>
+        <w:ind w:leftChars="0"/>
+        <w:rPr>
+          <w:rFonts w:ascii="고양일산 L" w:eastAsia="고양일산 L" w:hAnsi="고양일산 L"/>
+          <w:color w:val="FFFFFF" w:themeColor="background1"/>
+          <w:sz w:val="28"/>
+          <w:szCs w:val="32"/>
+        </w:rPr>
+      </w:pPr>
+      <w:r>
+        <w:rPr>
+          <w:rFonts w:ascii="고양일산 L" w:eastAsia="고양일산 L" w:hAnsi="고양일산 L" w:hint="eastAsia"/>
+          <w:color w:val="FFFFFF" w:themeColor="background1"/>
+          <w:sz w:val="28"/>
+          <w:szCs w:val="32"/>
+        </w:rPr>
+        <w:t>플레이어</w:t>
+      </w:r>
+      <w:r>
+        <w:rPr>
+          <w:rFonts w:ascii="고양일산 L" w:eastAsia="고양일산 L" w:hAnsi="고양일산 L" w:hint="eastAsia"/>
+          <w:color w:val="FFFFFF" w:themeColor="background1"/>
+          <w:sz w:val="28"/>
+          <w:szCs w:val="32"/>
+        </w:rPr>
+        <w:t xml:space="preserve"> </w:t>
+      </w:r>
+      <w:r>
+        <w:rPr>
+          <w:rFonts w:ascii="고양일산 L" w:eastAsia="고양일산 L" w:hAnsi="고양일산 L" w:hint="eastAsia"/>
+          <w:color w:val="FFFFFF" w:themeColor="background1"/>
+          <w:sz w:val="28"/>
+          <w:szCs w:val="32"/>
+        </w:rPr>
+        <w:t xml:space="preserve">경로 이탈 시스템 </w:t>
+      </w:r>
+    </w:p>
+    <w:p>
+      <w:pPr>
+        <w:pStyle w:val="a4"/>
+        <w:ind w:leftChars="0" w:left="567"/>
+        <w:rPr>
+          <w:rFonts w:ascii="고양일산 L" w:eastAsia="고양일산 L" w:hAnsi="고양일산 L"/>
+          <w:color w:val="FFFFFF" w:themeColor="background1"/>
+          <w:sz w:val="28"/>
+          <w:szCs w:val="32"/>
+        </w:rPr>
+      </w:pPr>
+      <w:r>
+        <w:rPr>
+          <w:rFonts w:ascii="고양일산 L" w:eastAsia="고양일산 L" w:hAnsi="고양일산 L" w:hint="eastAsia"/>
+          <w:color w:val="FFFFFF" w:themeColor="background1"/>
+          <w:sz w:val="28"/>
+          <w:szCs w:val="32"/>
+        </w:rPr>
         <w:t>플레이어가 지정된 경로를 벗어날 경우 상황을 나타낸다.</w:t>
       </w:r>
       <w:r>
@@ -10962,7 +10237,7 @@
                     </pic:cNvPicPr>
                   </pic:nvPicPr>
                   <pic:blipFill>
-                    <a:blip r:embed="rId19"/>
+                    <a:blip r:embed="rId16"/>
                     <a:stretch>
                       <a:fillRect/>
                     </a:stretch>
@@ -10985,6 +10260,99 @@
     </w:p>
     <w:p>
       <w:pPr>
+        <w:pStyle w:val="a4"/>
+        <w:numPr>
+          <w:ilvl w:val="2"/>
+          <w:numId w:val="4"/>
+        </w:numPr>
+        <w:ind w:leftChars="0"/>
+        <w:rPr>
+          <w:rFonts w:ascii="고양일산 L" w:eastAsia="고양일산 L" w:hAnsi="고양일산 L"/>
+          <w:color w:val="FFFFFF" w:themeColor="background1"/>
+          <w:sz w:val="28"/>
+          <w:szCs w:val="32"/>
+        </w:rPr>
+      </w:pPr>
+      <w:r>
+        <w:rPr>
+          <w:rFonts w:ascii="고양일산 L" w:eastAsia="고양일산 L" w:hAnsi="고양일산 L" w:hint="eastAsia"/>
+          <w:color w:val="FFFFFF" w:themeColor="background1"/>
+          <w:sz w:val="28"/>
+          <w:szCs w:val="32"/>
+        </w:rPr>
+        <w:t>플레이어가 경로를 이탈 했을 경우</w:t>
+      </w:r>
+    </w:p>
+    <w:p>
+      <w:pPr>
+        <w:pStyle w:val="a4"/>
+        <w:ind w:leftChars="0" w:left="709"/>
+        <w:rPr>
+          <w:rFonts w:ascii="고양일산 L" w:eastAsia="고양일산 L" w:hAnsi="고양일산 L"/>
+          <w:color w:val="FFFFFF" w:themeColor="background1"/>
+          <w:sz w:val="28"/>
+          <w:szCs w:val="32"/>
+        </w:rPr>
+      </w:pPr>
+      <w:r>
+        <w:rPr>
+          <w:rFonts w:ascii="고양일산 L" w:eastAsia="고양일산 L" w:hAnsi="고양일산 L" w:hint="eastAsia"/>
+          <w:color w:val="FFFFFF" w:themeColor="background1"/>
+          <w:sz w:val="28"/>
+          <w:szCs w:val="32"/>
+        </w:rPr>
+        <w:t xml:space="preserve">경로 기준 </w:t>
+      </w:r>
+      <w:r>
+        <w:rPr>
+          <w:rFonts w:ascii="고양일산 L" w:eastAsia="고양일산 L" w:hAnsi="고양일산 L"/>
+          <w:color w:val="FFFFFF" w:themeColor="background1"/>
+          <w:sz w:val="28"/>
+          <w:szCs w:val="32"/>
+        </w:rPr>
+        <w:t xml:space="preserve">7M </w:t>
+      </w:r>
+      <w:r>
+        <w:rPr>
+          <w:rFonts w:ascii="고양일산 L" w:eastAsia="고양일산 L" w:hAnsi="고양일산 L" w:hint="eastAsia"/>
+          <w:color w:val="FFFFFF" w:themeColor="background1"/>
+          <w:sz w:val="28"/>
+          <w:szCs w:val="32"/>
+        </w:rPr>
+        <w:t>내외로 설정하여 플레이어가 경로 이탈 할 경우 경고 메시지 출력</w:t>
+      </w:r>
+    </w:p>
+    <w:p>
+      <w:pPr>
+        <w:pStyle w:val="a4"/>
+        <w:widowControl/>
+        <w:numPr>
+          <w:ilvl w:val="2"/>
+          <w:numId w:val="4"/>
+        </w:numPr>
+        <w:wordWrap/>
+        <w:autoSpaceDE/>
+        <w:autoSpaceDN/>
+        <w:ind w:leftChars="0"/>
+        <w:rPr>
+          <w:rFonts w:ascii="고양일산 L" w:eastAsia="고양일산 L" w:hAnsi="고양일산 L"/>
+          <w:color w:val="FFFFFF" w:themeColor="background1"/>
+          <w:sz w:val="28"/>
+          <w:szCs w:val="32"/>
+        </w:rPr>
+      </w:pPr>
+      <w:r>
+        <w:rPr>
+          <w:rFonts w:ascii="고양일산 L" w:eastAsia="고양일산 L" w:hAnsi="고양일산 L" w:hint="eastAsia"/>
+          <w:color w:val="FFFFFF" w:themeColor="background1"/>
+          <w:sz w:val="28"/>
+          <w:szCs w:val="32"/>
+        </w:rPr>
+        <w:t>경로를 따라가지 않고 뒤돌아 갔을 경우</w:t>
+      </w:r>
+    </w:p>
+    <w:p>
+      <w:pPr>
         <w:widowControl/>
         <w:wordWrap/>
         <w:autoSpaceDE/>
@@ -10999,31 +10367,91 @@
       </w:pPr>
       <w:r>
         <w:rPr>
-          <w:rFonts w:ascii="고양일산 L" w:eastAsia="고양일산 L" w:hAnsi="고양일산 L" w:hint="eastAsia"/>
+          <w:rFonts w:ascii="고양일산 L" w:eastAsia="고양일산 L" w:hAnsi="고양일산 L"/>
           <w:color w:val="FFFFFF" w:themeColor="background1"/>
           <w:sz w:val="28"/>
           <w:szCs w:val="32"/>
         </w:rPr>
         <w:lastRenderedPageBreak/>
-        <w:t>5.2.</w:t>
-      </w:r>
-      <w:r>
-        <w:rPr>
-          <w:rFonts w:ascii="고양일산 L" w:eastAsia="고양일산 L" w:hAnsi="고양일산 L"/>
-          <w:color w:val="FFFFFF" w:themeColor="background1"/>
-          <w:sz w:val="28"/>
-          <w:szCs w:val="32"/>
-        </w:rPr>
-        <w:t>1</w:t>
-      </w:r>
-      <w:r>
-        <w:rPr>
-          <w:rFonts w:ascii="고양일산 L" w:eastAsia="고양일산 L" w:hAnsi="고양일산 L" w:hint="eastAsia"/>
-          <w:color w:val="FFFFFF" w:themeColor="background1"/>
-          <w:sz w:val="28"/>
-          <w:szCs w:val="32"/>
-        </w:rPr>
-        <w:t>플레이어가 경로를 이탈 했을 경우</w:t>
+        <w:t xml:space="preserve">a. </w:t>
+      </w:r>
+      <w:r>
+        <w:rPr>
+          <w:rFonts w:ascii="고양일산 L" w:eastAsia="고양일산 L" w:hAnsi="고양일산 L"/>
+          <w:color w:val="FFFFFF" w:themeColor="background1"/>
+          <w:sz w:val="28"/>
+          <w:szCs w:val="32"/>
+        </w:rPr>
+        <w:t>유저가 경로이탈 지점에 진입하면 즉시 "</w:t>
+      </w:r>
+      <w:r>
+        <w:rPr>
+          <w:rFonts w:ascii="고양일산 L" w:eastAsia="고양일산 L" w:hAnsi="고양일산 L"/>
+          <w:color w:val="FFFFFF" w:themeColor="background1"/>
+          <w:sz w:val="28"/>
+          <w:szCs w:val="32"/>
+        </w:rPr>
+        <w:t>하나</w:t>
+      </w:r>
+      <w:r>
+        <w:rPr>
+          <w:rFonts w:ascii="고양일산 L" w:eastAsia="고양일산 L" w:hAnsi="고양일산 L"/>
+          <w:color w:val="FFFFFF" w:themeColor="background1"/>
+          <w:sz w:val="28"/>
+          <w:szCs w:val="32"/>
+        </w:rPr>
+        <w:t>에게 되돌아 가십시요" 메시지 표출</w:t>
+      </w:r>
+    </w:p>
+    <w:p>
+      <w:pPr>
+        <w:widowControl/>
+        <w:wordWrap/>
+        <w:autoSpaceDE/>
+        <w:autoSpaceDN/>
+        <w:ind w:leftChars="100" w:left="200" w:firstLine="600"/>
+        <w:rPr>
+          <w:rFonts w:ascii="고양일산 L" w:eastAsia="고양일산 L" w:hAnsi="고양일산 L"/>
+          <w:color w:val="FFFFFF" w:themeColor="background1"/>
+          <w:sz w:val="28"/>
+          <w:szCs w:val="32"/>
+        </w:rPr>
+      </w:pPr>
+      <w:r>
+        <w:rPr>
+          <w:rFonts w:ascii="고양일산 L" w:eastAsia="고양일산 L" w:hAnsi="고양일산 L" w:hint="eastAsia"/>
+          <w:color w:val="FFFFFF" w:themeColor="background1"/>
+          <w:sz w:val="28"/>
+          <w:szCs w:val="32"/>
+        </w:rPr>
+        <w:t xml:space="preserve">b. </w:t>
+      </w:r>
+      <w:r>
+        <w:rPr>
+          <w:rFonts w:ascii="고양일산 L" w:eastAsia="고양일산 L" w:hAnsi="고양일산 L"/>
+          <w:color w:val="FFFFFF" w:themeColor="background1"/>
+          <w:sz w:val="28"/>
+          <w:szCs w:val="32"/>
+        </w:rPr>
+        <w:t xml:space="preserve">지속적으로 이탈, 15초 경과하면 15초 이내로 </w:t>
+      </w:r>
+      <w:r>
+        <w:rPr>
+          <w:rFonts w:ascii="고양일산 L" w:eastAsia="고양일산 L" w:hAnsi="고양일산 L"/>
+          <w:color w:val="FFFFFF" w:themeColor="background1"/>
+          <w:sz w:val="28"/>
+          <w:szCs w:val="32"/>
+        </w:rPr>
+        <w:t>하나</w:t>
+      </w:r>
+      <w:r>
+        <w:rPr>
+          <w:rFonts w:ascii="고양일산 L" w:eastAsia="고양일산 L" w:hAnsi="고양일산 L"/>
+          <w:color w:val="FFFFFF" w:themeColor="background1"/>
+          <w:sz w:val="28"/>
+          <w:szCs w:val="32"/>
+        </w:rPr>
+        <w:t>에게 돌아가지 않으면 데이트가 종료 됩니다 메시지 표출</w:t>
       </w:r>
     </w:p>
     <w:p>
@@ -11034,611 +10462,341 @@
         <w:autoSpaceDN/>
         <w:ind w:left="425" w:firstLine="375"/>
         <w:rPr>
-          <w:rFonts w:ascii="고양일산 L" w:eastAsia="고양일산 L" w:hAnsi="고양일산 L"/>
-          <w:color w:val="FFFFFF" w:themeColor="background1"/>
-          <w:sz w:val="28"/>
-          <w:szCs w:val="32"/>
-        </w:rPr>
-      </w:pPr>
-      <w:r>
-        <w:rPr>
-          <w:rFonts w:ascii="고양일산 L" w:eastAsia="고양일산 L" w:hAnsi="고양일산 L" w:hint="eastAsia"/>
-          <w:color w:val="FFFFFF" w:themeColor="background1"/>
-          <w:sz w:val="28"/>
-          <w:szCs w:val="32"/>
-        </w:rPr>
-        <w:t xml:space="preserve">경로 기준 </w:t>
-      </w:r>
-      <w:r>
-        <w:rPr>
-          <w:rFonts w:ascii="고양일산 L" w:eastAsia="고양일산 L" w:hAnsi="고양일산 L"/>
-          <w:color w:val="FFFFFF" w:themeColor="background1"/>
-          <w:sz w:val="28"/>
-          <w:szCs w:val="32"/>
-        </w:rPr>
-        <w:t xml:space="preserve">7M </w:t>
-      </w:r>
-      <w:r>
-        <w:rPr>
-          <w:rFonts w:ascii="고양일산 L" w:eastAsia="고양일산 L" w:hAnsi="고양일산 L" w:hint="eastAsia"/>
-          <w:color w:val="FFFFFF" w:themeColor="background1"/>
-          <w:sz w:val="28"/>
-          <w:szCs w:val="32"/>
-        </w:rPr>
-        <w:t>내외로 설정하여 플레이어가 경로 이탈 할 경우 경고 메시지 출력</w:t>
-      </w:r>
-    </w:p>
-    <w:p>
-      <w:pPr>
+          <w:rFonts w:ascii="고양일산 L" w:eastAsia="고양일산 L" w:hAnsi="고양일산 L" w:hint="eastAsia"/>
+          <w:color w:val="FFFFFF" w:themeColor="background1"/>
+          <w:sz w:val="28"/>
+          <w:szCs w:val="32"/>
+        </w:rPr>
+      </w:pPr>
+      <w:r>
+        <w:rPr>
+          <w:rFonts w:ascii="고양일산 L" w:eastAsia="고양일산 L" w:hAnsi="고양일산 L" w:hint="eastAsia"/>
+          <w:color w:val="FFFFFF" w:themeColor="background1"/>
+          <w:sz w:val="28"/>
+          <w:szCs w:val="32"/>
+        </w:rPr>
+        <w:t xml:space="preserve">c. </w:t>
+      </w:r>
+      <w:r>
+        <w:rPr>
+          <w:rFonts w:ascii="고양일산 L" w:eastAsia="고양일산 L" w:hAnsi="고양일산 L"/>
+          <w:color w:val="FFFFFF" w:themeColor="background1"/>
+          <w:sz w:val="28"/>
+          <w:szCs w:val="32"/>
+        </w:rPr>
+        <w:t>이후 화면 페이드 아웃 되며 데이트 종료 표출. 데이트 종료</w:t>
+      </w:r>
+    </w:p>
+    <w:p>
+      <w:pPr>
+        <w:pStyle w:val="a4"/>
+        <w:widowControl/>
+        <w:numPr>
+          <w:ilvl w:val="2"/>
+          <w:numId w:val="4"/>
+        </w:numPr>
+        <w:wordWrap/>
+        <w:autoSpaceDE/>
+        <w:autoSpaceDN/>
+        <w:ind w:leftChars="0"/>
+        <w:rPr>
+          <w:rFonts w:ascii="고양일산 L" w:eastAsia="고양일산 L" w:hAnsi="고양일산 L"/>
+          <w:color w:val="FFFFFF" w:themeColor="background1"/>
+          <w:sz w:val="28"/>
+          <w:szCs w:val="32"/>
+        </w:rPr>
+      </w:pPr>
+      <w:r>
+        <w:rPr>
+          <w:rFonts w:ascii="고양일산 L" w:eastAsia="고양일산 L" w:hAnsi="고양일산 L" w:hint="eastAsia"/>
+          <w:color w:val="FFFFFF" w:themeColor="background1"/>
+          <w:sz w:val="28"/>
+          <w:szCs w:val="32"/>
+        </w:rPr>
+        <w:t>경로 이탈하여 캐릭터를 앞지를 경우</w:t>
+      </w:r>
+    </w:p>
+    <w:p>
+      <w:pPr>
+        <w:pStyle w:val="a4"/>
         <w:widowControl/>
         <w:wordWrap/>
         <w:autoSpaceDE/>
         <w:autoSpaceDN/>
-        <w:ind w:left="425"/>
-        <w:rPr>
-          <w:rFonts w:ascii="고양일산 L" w:eastAsia="고양일산 L" w:hAnsi="고양일산 L"/>
-          <w:color w:val="FFFFFF" w:themeColor="background1"/>
-          <w:sz w:val="28"/>
-          <w:szCs w:val="32"/>
-        </w:rPr>
-      </w:pPr>
-    </w:p>
-    <w:p>
-      <w:pPr>
+        <w:ind w:leftChars="0" w:left="709"/>
+        <w:rPr>
+          <w:rFonts w:ascii="고양일산 L" w:eastAsia="고양일산 L" w:hAnsi="고양일산 L"/>
+          <w:color w:val="FFFFFF" w:themeColor="background1"/>
+          <w:sz w:val="28"/>
+          <w:szCs w:val="32"/>
+        </w:rPr>
+      </w:pPr>
+      <w:r>
+        <w:rPr>
+          <w:rFonts w:ascii="고양일산 L" w:eastAsia="고양일산 L" w:hAnsi="고양일산 L" w:hint="eastAsia"/>
+          <w:color w:val="FFFFFF" w:themeColor="background1"/>
+          <w:sz w:val="28"/>
+          <w:szCs w:val="32"/>
+        </w:rPr>
+        <w:t>하나가</w:t>
+      </w:r>
+      <w:r>
+        <w:rPr>
+          <w:rFonts w:ascii="고양일산 L" w:eastAsia="고양일산 L" w:hAnsi="고양일산 L"/>
+          <w:color w:val="FFFFFF" w:themeColor="background1"/>
+          <w:sz w:val="28"/>
+          <w:szCs w:val="32"/>
+        </w:rPr>
+        <w:t xml:space="preserve"> 예상 하지 않은 경로로 돌아가 하나</w:t>
+      </w:r>
+      <w:r>
+        <w:rPr>
+          <w:rFonts w:ascii="고양일산 L" w:eastAsia="고양일산 L" w:hAnsi="고양일산 L" w:hint="eastAsia"/>
+          <w:color w:val="FFFFFF" w:themeColor="background1"/>
+          <w:sz w:val="28"/>
+          <w:szCs w:val="32"/>
+        </w:rPr>
+        <w:t>를</w:t>
+      </w:r>
+      <w:r>
+        <w:rPr>
+          <w:rFonts w:ascii="고양일산 L" w:eastAsia="고양일산 L" w:hAnsi="고양일산 L"/>
+          <w:color w:val="FFFFFF" w:themeColor="background1"/>
+          <w:sz w:val="28"/>
+          <w:szCs w:val="32"/>
+        </w:rPr>
+        <w:t xml:space="preserve"> 앞지를 경우 </w:t>
+      </w:r>
+      <w:r>
+        <w:rPr>
+          <w:rFonts w:ascii="고양일산 L" w:eastAsia="고양일산 L" w:hAnsi="고양일산 L" w:hint="eastAsia"/>
+          <w:color w:val="FFFFFF" w:themeColor="background1"/>
+          <w:sz w:val="28"/>
+          <w:szCs w:val="32"/>
+        </w:rPr>
+        <w:t xml:space="preserve">캐릭터 </w:t>
+      </w:r>
+      <w:r>
+        <w:rPr>
+          <w:rFonts w:ascii="고양일산 L" w:eastAsia="고양일산 L" w:hAnsi="고양일산 L"/>
+          <w:color w:val="FFFFFF" w:themeColor="background1"/>
+          <w:sz w:val="28"/>
+          <w:szCs w:val="32"/>
+        </w:rPr>
+        <w:t xml:space="preserve">하나 </w:t>
+      </w:r>
+      <w:r>
+        <w:rPr>
+          <w:rFonts w:ascii="고양일산 L" w:eastAsia="고양일산 L" w:hAnsi="고양일산 L" w:hint="eastAsia"/>
+          <w:color w:val="FFFFFF" w:themeColor="background1"/>
+          <w:sz w:val="28"/>
+          <w:szCs w:val="32"/>
+        </w:rPr>
+        <w:t xml:space="preserve">이동 </w:t>
+      </w:r>
+      <w:r>
+        <w:rPr>
+          <w:rFonts w:ascii="고양일산 L" w:eastAsia="고양일산 L" w:hAnsi="고양일산 L"/>
+          <w:color w:val="FFFFFF" w:themeColor="background1"/>
+          <w:sz w:val="28"/>
+          <w:szCs w:val="32"/>
+        </w:rPr>
+        <w:t>정지. 이후 유저가 하나의 범위 5m 이내로 돌아올 경우 하나 다시 이동 시작</w:t>
+      </w:r>
+    </w:p>
+    <w:p>
+      <w:pPr>
+        <w:pStyle w:val="a4"/>
+        <w:widowControl/>
+        <w:numPr>
+          <w:ilvl w:val="1"/>
+          <w:numId w:val="4"/>
+        </w:numPr>
+        <w:wordWrap/>
+        <w:autoSpaceDE/>
+        <w:autoSpaceDN/>
+        <w:ind w:leftChars="0"/>
+        <w:rPr>
+          <w:rFonts w:ascii="고양일산 L" w:eastAsia="고양일산 L" w:hAnsi="고양일산 L"/>
+          <w:color w:val="FFFFFF" w:themeColor="background1"/>
+          <w:sz w:val="28"/>
+          <w:szCs w:val="32"/>
+        </w:rPr>
+      </w:pPr>
+      <w:r>
+        <w:rPr>
+          <w:rFonts w:ascii="고양일산 L" w:eastAsia="고양일산 L" w:hAnsi="고양일산 L" w:hint="eastAsia"/>
+          <w:color w:val="FFFFFF" w:themeColor="background1"/>
+          <w:sz w:val="28"/>
+          <w:szCs w:val="32"/>
+        </w:rPr>
+        <w:t>캐릭</w:t>
+      </w:r>
+      <w:r>
+        <w:rPr>
+          <w:rFonts w:ascii="고양일산 L" w:eastAsia="고양일산 L" w:hAnsi="고양일산 L" w:hint="eastAsia"/>
+          <w:color w:val="FFFFFF" w:themeColor="background1"/>
+          <w:sz w:val="28"/>
+          <w:szCs w:val="32"/>
+        </w:rPr>
+        <w:t xml:space="preserve">터 이동 </w:t>
+      </w:r>
+      <w:r>
+        <w:rPr>
+          <w:rFonts w:ascii="고양일산 L" w:eastAsia="고양일산 L" w:hAnsi="고양일산 L" w:hint="eastAsia"/>
+          <w:color w:val="FFFFFF" w:themeColor="background1"/>
+          <w:sz w:val="28"/>
+          <w:szCs w:val="32"/>
+        </w:rPr>
+        <w:t xml:space="preserve">상태 </w:t>
+      </w:r>
+      <w:r>
+        <w:rPr>
+          <w:rFonts w:ascii="고양일산 L" w:eastAsia="고양일산 L" w:hAnsi="고양일산 L" w:hint="eastAsia"/>
+          <w:color w:val="FFFFFF" w:themeColor="background1"/>
+          <w:sz w:val="28"/>
+          <w:szCs w:val="32"/>
+        </w:rPr>
+        <w:t>시스템</w:t>
+      </w:r>
+    </w:p>
+    <w:p>
+      <w:pPr>
+        <w:pStyle w:val="a4"/>
         <w:widowControl/>
         <w:wordWrap/>
         <w:autoSpaceDE/>
         <w:autoSpaceDN/>
-        <w:ind w:left="425" w:firstLine="375"/>
-        <w:rPr>
-          <w:rFonts w:ascii="고양일산 L" w:eastAsia="고양일산 L" w:hAnsi="고양일산 L"/>
-          <w:color w:val="FFFFFF" w:themeColor="background1"/>
-          <w:sz w:val="28"/>
-          <w:szCs w:val="32"/>
-        </w:rPr>
-      </w:pPr>
-      <w:r>
-        <w:rPr>
-          <w:rFonts w:ascii="고양일산 L" w:eastAsia="고양일산 L" w:hAnsi="고양일산 L" w:hint="eastAsia"/>
-          <w:color w:val="FFFFFF" w:themeColor="background1"/>
-          <w:sz w:val="28"/>
-          <w:szCs w:val="32"/>
-        </w:rPr>
-        <w:t>5.2.2경로를 따라가지 않고 뒤돌아 갔을 경우</w:t>
-      </w:r>
-    </w:p>
-    <w:p>
-      <w:pPr>
+        <w:ind w:leftChars="0" w:left="567"/>
+        <w:rPr>
+          <w:rFonts w:ascii="고양일산 L" w:eastAsia="고양일산 L" w:hAnsi="고양일산 L"/>
+          <w:color w:val="FFFFFF" w:themeColor="background1"/>
+          <w:sz w:val="28"/>
+          <w:szCs w:val="32"/>
+        </w:rPr>
+      </w:pPr>
+      <w:r>
+        <w:rPr>
+          <w:rFonts w:ascii="고양일산 L" w:eastAsia="고양일산 L" w:hAnsi="고양일산 L" w:hint="eastAsia"/>
+          <w:color w:val="FFFFFF" w:themeColor="background1"/>
+          <w:sz w:val="28"/>
+          <w:szCs w:val="32"/>
+        </w:rPr>
+        <w:t xml:space="preserve">A. 기본적인 하나의 이동 상태는 플레이어의 </w:t>
+      </w:r>
+      <w:r>
+        <w:rPr>
+          <w:rFonts w:ascii="고양일산 L" w:eastAsia="고양일산 L" w:hAnsi="고양일산 L"/>
+          <w:color w:val="FFFFFF" w:themeColor="background1"/>
+          <w:sz w:val="28"/>
+          <w:szCs w:val="32"/>
+        </w:rPr>
+        <w:t>45</w:t>
+      </w:r>
+      <w:r>
+        <w:rPr>
+          <w:rFonts w:ascii="고양일산 L" w:eastAsia="고양일산 L" w:hAnsi="고양일산 L" w:hint="eastAsia"/>
+          <w:color w:val="FFFFFF" w:themeColor="background1"/>
+          <w:sz w:val="28"/>
+          <w:szCs w:val="32"/>
+        </w:rPr>
+        <w:t>도 우측</w:t>
+      </w:r>
+    </w:p>
+    <w:p>
+      <w:pPr>
+        <w:pStyle w:val="a4"/>
         <w:widowControl/>
         <w:wordWrap/>
         <w:autoSpaceDE/>
         <w:autoSpaceDN/>
-        <w:ind w:left="425"/>
-        <w:rPr>
-          <w:rFonts w:ascii="고양일산 L" w:eastAsia="고양일산 L" w:hAnsi="고양일산 L"/>
-          <w:color w:val="FFFFFF" w:themeColor="background1"/>
-          <w:sz w:val="28"/>
-          <w:szCs w:val="32"/>
-        </w:rPr>
-      </w:pPr>
-      <w:r>
-        <w:rPr>
-          <w:rFonts w:ascii="고양일산 L" w:eastAsia="고양일산 L" w:hAnsi="고양일산 L"/>
-          <w:color w:val="FFFFFF" w:themeColor="background1"/>
-          <w:sz w:val="28"/>
-          <w:szCs w:val="32"/>
-        </w:rPr>
-        <w:tab/>
-      </w:r>
-      <w:r>
-        <w:rPr>
-          <w:rFonts w:ascii="고양일산 L" w:eastAsia="고양일산 L" w:hAnsi="고양일산 L"/>
-          <w:color w:val="FFFFFF" w:themeColor="background1"/>
-          <w:sz w:val="28"/>
-          <w:szCs w:val="32"/>
-        </w:rPr>
-        <w:tab/>
-      </w:r>
-      <w:r>
-        <w:rPr>
-          <w:rFonts w:ascii="고양일산 L" w:eastAsia="고양일산 L" w:hAnsi="고양일산 L"/>
-          <w:color w:val="FFFFFF" w:themeColor="background1"/>
-          <w:sz w:val="28"/>
-          <w:szCs w:val="32"/>
-        </w:rPr>
-        <w:t>1. 유저가 경로이탈 지점에 진입하면 즉시 "</w:t>
-      </w:r>
-      <w:r>
-        <w:rPr>
-          <w:rFonts w:ascii="고양일산 L" w:eastAsia="고양일산 L" w:hAnsi="고양일산 L"/>
-          <w:color w:val="FFFFFF" w:themeColor="background1"/>
-          <w:sz w:val="28"/>
-          <w:szCs w:val="32"/>
-        </w:rPr>
-        <w:t>하나</w:t>
-      </w:r>
-      <w:r>
-        <w:rPr>
-          <w:rFonts w:ascii="고양일산 L" w:eastAsia="고양일산 L" w:hAnsi="고양일산 L"/>
-          <w:color w:val="FFFFFF" w:themeColor="background1"/>
-          <w:sz w:val="28"/>
-          <w:szCs w:val="32"/>
-        </w:rPr>
-        <w:t>에게 되돌아 가십시요" 메시지 표출</w:t>
-      </w:r>
-    </w:p>
-    <w:p>
-      <w:pPr>
+        <w:ind w:leftChars="0" w:left="567"/>
+        <w:rPr>
+          <w:rFonts w:ascii="고양일산 L" w:eastAsia="고양일산 L" w:hAnsi="고양일산 L"/>
+          <w:color w:val="FFFFFF" w:themeColor="background1"/>
+          <w:sz w:val="28"/>
+          <w:szCs w:val="32"/>
+        </w:rPr>
+      </w:pPr>
+      <w:r>
+        <w:rPr>
+          <w:rFonts w:ascii="고양일산 L" w:eastAsia="고양일산 L" w:hAnsi="고양일산 L" w:hint="eastAsia"/>
+          <w:color w:val="FFFFFF" w:themeColor="background1"/>
+          <w:sz w:val="28"/>
+          <w:szCs w:val="32"/>
+        </w:rPr>
+        <w:t xml:space="preserve">B. 플레이어의 속도에 맞춰 유저 앞에서 </w:t>
+      </w:r>
+      <w:r>
+        <w:rPr>
+          <w:rFonts w:ascii="고양일산 L" w:eastAsia="고양일산 L" w:hAnsi="고양일산 L"/>
+          <w:color w:val="FFFFFF" w:themeColor="background1"/>
+          <w:sz w:val="28"/>
+          <w:szCs w:val="32"/>
+        </w:rPr>
+        <w:t>‘</w:t>
+      </w:r>
+      <w:r>
+        <w:rPr>
+          <w:rFonts w:ascii="고양일산 L" w:eastAsia="고양일산 L" w:hAnsi="고양일산 L" w:hint="eastAsia"/>
+          <w:color w:val="FFFFFF" w:themeColor="background1"/>
+          <w:sz w:val="28"/>
+          <w:szCs w:val="32"/>
+        </w:rPr>
+        <w:t>걷기</w:t>
+      </w:r>
+      <w:r>
+        <w:rPr>
+          <w:rFonts w:ascii="고양일산 L" w:eastAsia="고양일산 L" w:hAnsi="고양일산 L"/>
+          <w:color w:val="FFFFFF" w:themeColor="background1"/>
+          <w:sz w:val="28"/>
+          <w:szCs w:val="32"/>
+        </w:rPr>
+        <w:t xml:space="preserve">’ </w:t>
+      </w:r>
+      <w:r>
+        <w:rPr>
+          <w:rFonts w:ascii="고양일산 L" w:eastAsia="고양일산 L" w:hAnsi="고양일산 L" w:hint="eastAsia"/>
+          <w:color w:val="FFFFFF" w:themeColor="background1"/>
+          <w:sz w:val="28"/>
+          <w:szCs w:val="32"/>
+        </w:rPr>
+        <w:t>모션 재생</w:t>
+      </w:r>
+    </w:p>
+    <w:p>
+      <w:pPr>
+        <w:pStyle w:val="a4"/>
         <w:widowControl/>
         <w:wordWrap/>
         <w:autoSpaceDE/>
         <w:autoSpaceDN/>
-        <w:ind w:left="800" w:firstLine="800"/>
-        <w:rPr>
-          <w:rFonts w:ascii="고양일산 L" w:eastAsia="고양일산 L" w:hAnsi="고양일산 L"/>
-          <w:color w:val="FFFFFF" w:themeColor="background1"/>
-          <w:sz w:val="28"/>
-          <w:szCs w:val="32"/>
-        </w:rPr>
-      </w:pPr>
-      <w:r>
-        <w:rPr>
-          <w:rFonts w:ascii="고양일산 L" w:eastAsia="고양일산 L" w:hAnsi="고양일산 L"/>
-          <w:color w:val="FFFFFF" w:themeColor="background1"/>
-          <w:sz w:val="28"/>
-          <w:szCs w:val="32"/>
-        </w:rPr>
-        <w:t xml:space="preserve">2. 지속적으로 이탈, 15초 경과하면 15초 이내로 </w:t>
-      </w:r>
-      <w:r>
-        <w:rPr>
-          <w:rFonts w:ascii="고양일산 L" w:eastAsia="고양일산 L" w:hAnsi="고양일산 L"/>
-          <w:color w:val="FFFFFF" w:themeColor="background1"/>
-          <w:sz w:val="28"/>
-          <w:szCs w:val="32"/>
-        </w:rPr>
-        <w:t>하나</w:t>
-      </w:r>
-      <w:r>
-        <w:rPr>
-          <w:rFonts w:ascii="고양일산 L" w:eastAsia="고양일산 L" w:hAnsi="고양일산 L"/>
-          <w:color w:val="FFFFFF" w:themeColor="background1"/>
-          <w:sz w:val="28"/>
-          <w:szCs w:val="32"/>
-        </w:rPr>
-        <w:t>에게 돌아가지 않으면 데이트가 종료 됩니다 메시지 표출</w:t>
-      </w:r>
-    </w:p>
-    <w:p>
-      <w:pPr>
+        <w:ind w:leftChars="0" w:left="567"/>
+        <w:rPr>
+          <w:rFonts w:ascii="고양일산 L" w:eastAsia="고양일산 L" w:hAnsi="고양일산 L"/>
+          <w:color w:val="FFFFFF" w:themeColor="background1"/>
+          <w:sz w:val="28"/>
+          <w:szCs w:val="32"/>
+        </w:rPr>
+      </w:pPr>
+      <w:r>
+        <w:rPr>
+          <w:rFonts w:ascii="고양일산 L" w:eastAsia="고양일산 L" w:hAnsi="고양일산 L" w:hint="eastAsia"/>
+          <w:color w:val="FFFFFF" w:themeColor="background1"/>
+          <w:sz w:val="28"/>
+          <w:szCs w:val="32"/>
+        </w:rPr>
+        <w:t>C. 플레이어의 시야가 변경되거나 플레이어가 경로를 이탈해도 경로 우측에 고정</w:t>
+      </w:r>
+    </w:p>
+    <w:p>
+      <w:pPr>
+        <w:pStyle w:val="a4"/>
         <w:widowControl/>
         <w:wordWrap/>
         <w:autoSpaceDE/>
         <w:autoSpaceDN/>
-        <w:ind w:left="1225" w:firstLine="375"/>
-        <w:rPr>
-          <w:rFonts w:ascii="고양일산 L" w:eastAsia="고양일산 L" w:hAnsi="고양일산 L"/>
-          <w:color w:val="FFFFFF" w:themeColor="background1"/>
-          <w:sz w:val="28"/>
-          <w:szCs w:val="32"/>
-        </w:rPr>
-      </w:pPr>
-      <w:r>
-        <w:rPr>
-          <w:rFonts w:ascii="고양일산 L" w:eastAsia="고양일산 L" w:hAnsi="고양일산 L"/>
-          <w:color w:val="FFFFFF" w:themeColor="background1"/>
-          <w:sz w:val="28"/>
-          <w:szCs w:val="32"/>
-        </w:rPr>
-        <w:t>3. 이후 화면 페이드 아웃 되며 데이트 종료 표출. 데이트 종료</w:t>
-      </w:r>
-    </w:p>
-    <w:p>
-      <w:pPr>
-        <w:widowControl/>
-        <w:wordWrap/>
-        <w:autoSpaceDE/>
-        <w:autoSpaceDN/>
-        <w:ind w:left="425" w:firstLine="375"/>
-        <w:rPr>
-          <w:rFonts w:ascii="고양일산 L" w:eastAsia="고양일산 L" w:hAnsi="고양일산 L"/>
-          <w:color w:val="FFFFFF" w:themeColor="background1"/>
-          <w:sz w:val="28"/>
-          <w:szCs w:val="32"/>
-        </w:rPr>
-      </w:pPr>
-    </w:p>
-    <w:p>
-      <w:pPr>
-        <w:widowControl/>
-        <w:wordWrap/>
-        <w:autoSpaceDE/>
-        <w:autoSpaceDN/>
-        <w:ind w:left="425" w:firstLine="375"/>
-        <w:rPr>
-          <w:rFonts w:ascii="고양일산 L" w:eastAsia="고양일산 L" w:hAnsi="고양일산 L"/>
-          <w:color w:val="FFFFFF" w:themeColor="background1"/>
-          <w:sz w:val="28"/>
-          <w:szCs w:val="32"/>
-        </w:rPr>
-      </w:pPr>
-      <w:r>
-        <w:rPr>
-          <w:rFonts w:ascii="고양일산 L" w:eastAsia="고양일산 L" w:hAnsi="고양일산 L" w:hint="eastAsia"/>
-          <w:color w:val="FFFFFF" w:themeColor="background1"/>
-          <w:sz w:val="28"/>
-          <w:szCs w:val="32"/>
-        </w:rPr>
-        <w:t>5.2.3경로 이탈하여 캐릭터를 앞지를 경우</w:t>
-      </w:r>
-    </w:p>
-    <w:p>
-      <w:pPr>
-        <w:widowControl/>
-        <w:wordWrap/>
-        <w:autoSpaceDE/>
-        <w:autoSpaceDN/>
-        <w:ind w:left="425"/>
-        <w:rPr>
-          <w:rFonts w:ascii="고양일산 L" w:eastAsia="고양일산 L" w:hAnsi="고양일산 L"/>
-          <w:color w:val="FFFFFF" w:themeColor="background1"/>
-          <w:sz w:val="28"/>
-          <w:szCs w:val="32"/>
-        </w:rPr>
-      </w:pPr>
-      <w:r>
-        <w:rPr>
-          <w:rFonts w:ascii="고양일산 L" w:eastAsia="고양일산 L" w:hAnsi="고양일산 L"/>
-          <w:color w:val="FFFFFF" w:themeColor="background1"/>
-          <w:sz w:val="28"/>
-          <w:szCs w:val="32"/>
-        </w:rPr>
-        <w:tab/>
-      </w:r>
-      <w:r>
-        <w:rPr>
-          <w:rFonts w:ascii="고양일산 L" w:eastAsia="고양일산 L" w:hAnsi="고양일산 L"/>
-          <w:color w:val="FFFFFF" w:themeColor="background1"/>
-          <w:sz w:val="28"/>
-          <w:szCs w:val="32"/>
-        </w:rPr>
-        <w:tab/>
-      </w:r>
-      <w:r>
-        <w:rPr>
-          <w:rFonts w:ascii="고양일산 L" w:eastAsia="고양일산 L" w:hAnsi="고양일산 L" w:hint="eastAsia"/>
-          <w:color w:val="FFFFFF" w:themeColor="background1"/>
-          <w:sz w:val="28"/>
-          <w:szCs w:val="32"/>
-        </w:rPr>
-        <w:t>하나가</w:t>
-      </w:r>
-      <w:r>
-        <w:rPr>
-          <w:rFonts w:ascii="고양일산 L" w:eastAsia="고양일산 L" w:hAnsi="고양일산 L"/>
-          <w:color w:val="FFFFFF" w:themeColor="background1"/>
-          <w:sz w:val="28"/>
-          <w:szCs w:val="32"/>
-        </w:rPr>
-        <w:t xml:space="preserve"> 예상 하지 않은 경로로 돌아가 </w:t>
-      </w:r>
-      <w:r>
-        <w:rPr>
-          <w:rFonts w:ascii="고양일산 L" w:eastAsia="고양일산 L" w:hAnsi="고양일산 L"/>
-          <w:color w:val="FFFFFF" w:themeColor="background1"/>
-          <w:sz w:val="28"/>
-          <w:szCs w:val="32"/>
-        </w:rPr>
-        <w:t>하나</w:t>
-      </w:r>
-      <w:r>
-        <w:rPr>
-          <w:rFonts w:ascii="고양일산 L" w:eastAsia="고양일산 L" w:hAnsi="고양일산 L" w:hint="eastAsia"/>
-          <w:color w:val="FFFFFF" w:themeColor="background1"/>
-          <w:sz w:val="28"/>
-          <w:szCs w:val="32"/>
-        </w:rPr>
-        <w:t>를</w:t>
-      </w:r>
-      <w:r>
-        <w:rPr>
-          <w:rFonts w:ascii="고양일산 L" w:eastAsia="고양일산 L" w:hAnsi="고양일산 L"/>
-          <w:color w:val="FFFFFF" w:themeColor="background1"/>
-          <w:sz w:val="28"/>
-          <w:szCs w:val="32"/>
-        </w:rPr>
-        <w:t xml:space="preserve"> 앞지를 경우 </w:t>
-      </w:r>
-      <w:r>
-        <w:rPr>
-          <w:rFonts w:ascii="고양일산 L" w:eastAsia="고양일산 L" w:hAnsi="고양일산 L" w:hint="eastAsia"/>
-          <w:color w:val="FFFFFF" w:themeColor="background1"/>
-          <w:sz w:val="28"/>
-          <w:szCs w:val="32"/>
-        </w:rPr>
-        <w:t xml:space="preserve">캐릭터 </w:t>
-      </w:r>
-      <w:r>
-        <w:rPr>
-          <w:rFonts w:ascii="고양일산 L" w:eastAsia="고양일산 L" w:hAnsi="고양일산 L"/>
-          <w:color w:val="FFFFFF" w:themeColor="background1"/>
-          <w:sz w:val="28"/>
-          <w:szCs w:val="32"/>
-        </w:rPr>
-        <w:t>하나</w:t>
-      </w:r>
-      <w:r>
-        <w:rPr>
-          <w:rFonts w:ascii="고양일산 L" w:eastAsia="고양일산 L" w:hAnsi="고양일산 L"/>
-          <w:color w:val="FFFFFF" w:themeColor="background1"/>
-          <w:sz w:val="28"/>
-          <w:szCs w:val="32"/>
-        </w:rPr>
-        <w:t xml:space="preserve"> </w:t>
-      </w:r>
-      <w:r>
-        <w:rPr>
-          <w:rFonts w:ascii="고양일산 L" w:eastAsia="고양일산 L" w:hAnsi="고양일산 L" w:hint="eastAsia"/>
-          <w:color w:val="FFFFFF" w:themeColor="background1"/>
-          <w:sz w:val="28"/>
-          <w:szCs w:val="32"/>
-        </w:rPr>
-        <w:t xml:space="preserve">이동 </w:t>
-      </w:r>
-      <w:r>
-        <w:rPr>
-          <w:rFonts w:ascii="고양일산 L" w:eastAsia="고양일산 L" w:hAnsi="고양일산 L"/>
-          <w:color w:val="FFFFFF" w:themeColor="background1"/>
-          <w:sz w:val="28"/>
-          <w:szCs w:val="32"/>
-        </w:rPr>
-        <w:t xml:space="preserve">정지. 이후 유저가 </w:t>
-      </w:r>
-      <w:r>
-        <w:rPr>
-          <w:rFonts w:ascii="고양일산 L" w:eastAsia="고양일산 L" w:hAnsi="고양일산 L"/>
-          <w:color w:val="FFFFFF" w:themeColor="background1"/>
-          <w:sz w:val="28"/>
-          <w:szCs w:val="32"/>
-        </w:rPr>
-        <w:t>하나</w:t>
-      </w:r>
-      <w:r>
-        <w:rPr>
-          <w:rFonts w:ascii="고양일산 L" w:eastAsia="고양일산 L" w:hAnsi="고양일산 L"/>
-          <w:color w:val="FFFFFF" w:themeColor="background1"/>
-          <w:sz w:val="28"/>
-          <w:szCs w:val="32"/>
-        </w:rPr>
-        <w:t xml:space="preserve">의 범위 5m 이내로 돌아올 경우 </w:t>
-      </w:r>
-      <w:r>
-        <w:rPr>
-          <w:rFonts w:ascii="고양일산 L" w:eastAsia="고양일산 L" w:hAnsi="고양일산 L"/>
-          <w:color w:val="FFFFFF" w:themeColor="background1"/>
-          <w:sz w:val="28"/>
-          <w:szCs w:val="32"/>
-        </w:rPr>
-        <w:t>하나</w:t>
-      </w:r>
-      <w:r>
-        <w:rPr>
-          <w:rFonts w:ascii="고양일산 L" w:eastAsia="고양일산 L" w:hAnsi="고양일산 L"/>
-          <w:color w:val="FFFFFF" w:themeColor="background1"/>
-          <w:sz w:val="28"/>
-          <w:szCs w:val="32"/>
-        </w:rPr>
-        <w:t xml:space="preserve"> 다시 이동 시작</w:t>
-      </w:r>
-    </w:p>
-    <w:p>
-      <w:pPr>
-        <w:widowControl/>
-        <w:wordWrap/>
-        <w:autoSpaceDE/>
-        <w:autoSpaceDN/>
-        <w:ind w:left="425"/>
-        <w:rPr>
-          <w:rFonts w:ascii="고양일산 L" w:eastAsia="고양일산 L" w:hAnsi="고양일산 L"/>
-          <w:color w:val="FFFFFF" w:themeColor="background1"/>
-          <w:sz w:val="28"/>
-          <w:szCs w:val="32"/>
-        </w:rPr>
-      </w:pPr>
-    </w:p>
-    <w:p>
-      <w:pPr>
-        <w:widowControl/>
-        <w:wordWrap/>
-        <w:autoSpaceDE/>
-        <w:autoSpaceDN/>
-        <w:ind w:left="425"/>
-        <w:rPr>
-          <w:rFonts w:ascii="고양일산 L" w:eastAsia="고양일산 L" w:hAnsi="고양일산 L"/>
-          <w:color w:val="FFFFFF" w:themeColor="background1"/>
-          <w:sz w:val="28"/>
-          <w:szCs w:val="32"/>
-        </w:rPr>
-      </w:pPr>
-      <w:r>
-        <w:rPr>
-          <w:rFonts w:ascii="고양일산 L" w:eastAsia="고양일산 L" w:hAnsi="고양일산 L" w:hint="eastAsia"/>
-          <w:color w:val="FFFFFF" w:themeColor="background1"/>
-          <w:sz w:val="28"/>
-          <w:szCs w:val="32"/>
-        </w:rPr>
-        <w:t>5.3</w:t>
-      </w:r>
-      <w:r>
-        <w:rPr>
-          <w:rFonts w:ascii="고양일산 L" w:eastAsia="고양일산 L" w:hAnsi="고양일산 L" w:hint="eastAsia"/>
-          <w:color w:val="FFFFFF" w:themeColor="background1"/>
-          <w:sz w:val="28"/>
-          <w:szCs w:val="32"/>
-        </w:rPr>
-        <w:t xml:space="preserve"> 캐릭터 이동 </w:t>
-      </w:r>
-      <w:r>
-        <w:rPr>
-          <w:rFonts w:ascii="고양일산 L" w:eastAsia="고양일산 L" w:hAnsi="고양일산 L" w:hint="eastAsia"/>
-          <w:color w:val="FFFFFF" w:themeColor="background1"/>
-          <w:sz w:val="28"/>
-          <w:szCs w:val="32"/>
-        </w:rPr>
-        <w:t xml:space="preserve">상태 </w:t>
-      </w:r>
-      <w:r>
-        <w:rPr>
-          <w:rFonts w:ascii="고양일산 L" w:eastAsia="고양일산 L" w:hAnsi="고양일산 L" w:hint="eastAsia"/>
-          <w:color w:val="FFFFFF" w:themeColor="background1"/>
-          <w:sz w:val="28"/>
-          <w:szCs w:val="32"/>
-        </w:rPr>
-        <w:t>시스템</w:t>
-      </w:r>
-    </w:p>
-    <w:p>
-      <w:pPr>
-        <w:widowControl/>
-        <w:wordWrap/>
-        <w:autoSpaceDE/>
-        <w:autoSpaceDN/>
-        <w:ind w:left="425"/>
-        <w:rPr>
-          <w:rFonts w:ascii="고양일산 L" w:eastAsia="고양일산 L" w:hAnsi="고양일산 L"/>
-          <w:color w:val="FFFFFF" w:themeColor="background1"/>
-          <w:sz w:val="28"/>
-          <w:szCs w:val="32"/>
-        </w:rPr>
-      </w:pPr>
-      <w:r>
-        <w:rPr>
-          <w:rFonts w:ascii="고양일산 L" w:eastAsia="고양일산 L" w:hAnsi="고양일산 L"/>
-          <w:color w:val="FFFFFF" w:themeColor="background1"/>
-          <w:sz w:val="28"/>
-          <w:szCs w:val="32"/>
-        </w:rPr>
-        <w:tab/>
-      </w:r>
-      <w:r>
-        <w:rPr>
-          <w:rFonts w:ascii="고양일산 L" w:eastAsia="고양일산 L" w:hAnsi="고양일산 L" w:hint="eastAsia"/>
-          <w:color w:val="FFFFFF" w:themeColor="background1"/>
-          <w:sz w:val="28"/>
-          <w:szCs w:val="32"/>
-        </w:rPr>
-        <w:t xml:space="preserve">A. 기본적인 하나의 이동 상태는 플레이어의 </w:t>
-      </w:r>
-      <w:r>
-        <w:rPr>
-          <w:rFonts w:ascii="고양일산 L" w:eastAsia="고양일산 L" w:hAnsi="고양일산 L"/>
-          <w:color w:val="FFFFFF" w:themeColor="background1"/>
-          <w:sz w:val="28"/>
-          <w:szCs w:val="32"/>
-        </w:rPr>
-        <w:t>45</w:t>
-      </w:r>
-      <w:r>
-        <w:rPr>
-          <w:rFonts w:ascii="고양일산 L" w:eastAsia="고양일산 L" w:hAnsi="고양일산 L" w:hint="eastAsia"/>
-          <w:color w:val="FFFFFF" w:themeColor="background1"/>
-          <w:sz w:val="28"/>
-          <w:szCs w:val="32"/>
-        </w:rPr>
-        <w:t>도 우측</w:t>
-      </w:r>
-    </w:p>
-    <w:p>
-      <w:pPr>
-        <w:widowControl/>
-        <w:wordWrap/>
-        <w:autoSpaceDE/>
-        <w:autoSpaceDN/>
-        <w:ind w:left="425"/>
-        <w:rPr>
-          <w:rFonts w:ascii="고양일산 L" w:eastAsia="고양일산 L" w:hAnsi="고양일산 L"/>
-          <w:color w:val="FFFFFF" w:themeColor="background1"/>
-          <w:sz w:val="28"/>
-          <w:szCs w:val="32"/>
-        </w:rPr>
-      </w:pPr>
-      <w:r>
-        <w:rPr>
-          <w:rFonts w:ascii="고양일산 L" w:eastAsia="고양일산 L" w:hAnsi="고양일산 L" w:hint="eastAsia"/>
-          <w:color w:val="FFFFFF" w:themeColor="background1"/>
-          <w:sz w:val="28"/>
-          <w:szCs w:val="32"/>
-        </w:rPr>
-        <w:t xml:space="preserve">B. 플레이어의 속도에 맞춰 유저 앞에서 </w:t>
-      </w:r>
-      <w:r>
-        <w:rPr>
-          <w:rFonts w:ascii="고양일산 L" w:eastAsia="고양일산 L" w:hAnsi="고양일산 L"/>
-          <w:color w:val="FFFFFF" w:themeColor="background1"/>
-          <w:sz w:val="28"/>
-          <w:szCs w:val="32"/>
-        </w:rPr>
-        <w:t>‘</w:t>
-      </w:r>
-      <w:r>
-        <w:rPr>
-          <w:rFonts w:ascii="고양일산 L" w:eastAsia="고양일산 L" w:hAnsi="고양일산 L" w:hint="eastAsia"/>
-          <w:color w:val="FFFFFF" w:themeColor="background1"/>
-          <w:sz w:val="28"/>
-          <w:szCs w:val="32"/>
-        </w:rPr>
-        <w:t>걷기</w:t>
-      </w:r>
-      <w:r>
-        <w:rPr>
-          <w:rFonts w:ascii="고양일산 L" w:eastAsia="고양일산 L" w:hAnsi="고양일산 L"/>
-          <w:color w:val="FFFFFF" w:themeColor="background1"/>
-          <w:sz w:val="28"/>
-          <w:szCs w:val="32"/>
-        </w:rPr>
-        <w:t xml:space="preserve">’ </w:t>
-      </w:r>
-      <w:r>
-        <w:rPr>
-          <w:rFonts w:ascii="고양일산 L" w:eastAsia="고양일산 L" w:hAnsi="고양일산 L" w:hint="eastAsia"/>
-          <w:color w:val="FFFFFF" w:themeColor="background1"/>
-          <w:sz w:val="28"/>
-          <w:szCs w:val="32"/>
-        </w:rPr>
-        <w:t>모션 재생</w:t>
-      </w:r>
-    </w:p>
-    <w:p>
-      <w:pPr>
-        <w:widowControl/>
-        <w:wordWrap/>
-        <w:autoSpaceDE/>
-        <w:autoSpaceDN/>
-        <w:ind w:left="425"/>
-        <w:rPr>
-          <w:rFonts w:ascii="고양일산 L" w:eastAsia="고양일산 L" w:hAnsi="고양일산 L"/>
-          <w:color w:val="FFFFFF" w:themeColor="background1"/>
-          <w:sz w:val="28"/>
-          <w:szCs w:val="32"/>
-        </w:rPr>
-      </w:pPr>
-      <w:r>
-        <w:rPr>
-          <w:rFonts w:ascii="고양일산 L" w:eastAsia="고양일산 L" w:hAnsi="고양일산 L" w:hint="eastAsia"/>
-          <w:color w:val="FFFFFF" w:themeColor="background1"/>
-          <w:sz w:val="28"/>
-          <w:szCs w:val="32"/>
-        </w:rPr>
-        <w:t>C. 플레이어의 시야가 변경되거나 플레이어가 경로를 이탈해도 경로 우측에 고정</w:t>
-      </w:r>
-    </w:p>
-    <w:p>
-      <w:pPr>
-        <w:widowControl/>
-        <w:wordWrap/>
-        <w:autoSpaceDE/>
-        <w:autoSpaceDN/>
-        <w:ind w:left="425"/>
+        <w:ind w:leftChars="0" w:left="567"/>
         <w:rPr>
           <w:rFonts w:ascii="고양일산 L" w:eastAsia="고양일산 L" w:hAnsi="고양일산 L"/>
           <w:color w:val="FFFFFF" w:themeColor="background1"/>
@@ -11767,7 +10925,7 @@
                     </pic:cNvPicPr>
                   </pic:nvPicPr>
                   <pic:blipFill>
-                    <a:blip r:embed="rId20"/>
+                    <a:blip r:embed="rId17"/>
                     <a:stretch>
                       <a:fillRect/>
                     </a:stretch>
@@ -11806,10 +10964,14 @@
     <w:p>
       <w:pPr>
         <w:pStyle w:val="a4"/>
+        <w:widowControl/>
         <w:numPr>
           <w:ilvl w:val="1"/>
-          <w:numId w:val="24"/>
+          <w:numId w:val="4"/>
         </w:numPr>
+        <w:wordWrap/>
+        <w:autoSpaceDE/>
+        <w:autoSpaceDN/>
         <w:ind w:leftChars="0"/>
         <w:rPr>
           <w:rFonts w:ascii="고양일산 L" w:eastAsia="고양일산 L" w:hAnsi="고양일산 L"/>
@@ -11825,7 +10987,6 @@
           <w:sz w:val="28"/>
           <w:szCs w:val="32"/>
         </w:rPr>
-        <w:lastRenderedPageBreak/>
         <w:t>호감도</w:t>
       </w:r>
     </w:p>
@@ -11966,6 +11127,7 @@
           <w:sz w:val="28"/>
           <w:szCs w:val="32"/>
         </w:rPr>
+        <w:lastRenderedPageBreak/>
         <w:t>정의</w:t>
       </w:r>
     </w:p>
@@ -12059,7 +11221,7 @@
         <w:pStyle w:val="a4"/>
         <w:ind w:leftChars="0" w:left="1570"/>
         <w:rPr>
-          <w:rFonts w:ascii="고양일산 L" w:eastAsia="고양일산 L" w:hAnsi="고양일산 L" w:hint="eastAsia"/>
+          <w:rFonts w:ascii="고양일산 L" w:eastAsia="고양일산 L" w:hAnsi="고양일산 L"/>
           <w:color w:val="FFFFFF" w:themeColor="background1"/>
           <w:sz w:val="28"/>
           <w:szCs w:val="32"/>
@@ -12196,7 +11358,16 @@
           <w:sz w:val="28"/>
           <w:szCs w:val="32"/>
         </w:rPr>
-        <w:t xml:space="preserve"> 해당 내용은 밸런스 기획에 따라 달라질 수 있음</w:t>
+        <w:t xml:space="preserve"> </w:t>
+      </w:r>
+      <w:r>
+        <w:rPr>
+          <w:rFonts w:ascii="고양일산 L" w:eastAsia="고양일산 L" w:hAnsi="고양일산 L"/>
+          <w:color w:val="FFFFFF" w:themeColor="background1"/>
+          <w:sz w:val="28"/>
+          <w:szCs w:val="32"/>
+        </w:rPr>
+        <w:t>해당 내용은 밸런스 기획에 따라 달라질 수 있음</w:t>
       </w:r>
     </w:p>
     <w:p>
@@ -12376,37 +11547,26 @@
         </w:rPr>
         <w:t xml:space="preserve"> "선물" 콘텐츠를 통해 캐릭터의 Like에 맞는 선물을 전달했을 때</w:t>
       </w:r>
-      <w:bookmarkStart w:id="0" w:name="_GoBack"/>
-      <w:bookmarkEnd w:id="0"/>
-    </w:p>
-    <w:p>
-      <w:pPr>
-        <w:ind w:firstLineChars="100" w:firstLine="244"/>
-        <w:rPr>
-          <w:rFonts w:ascii="고양일산 L" w:eastAsia="고양일산 L" w:hAnsi="고양일산 L"/>
-          <w:color w:val="FFFFFF" w:themeColor="background1"/>
-          <w:sz w:val="28"/>
-          <w:szCs w:val="32"/>
-        </w:rPr>
-      </w:pPr>
-      <w:r>
-        <w:rPr>
-          <w:rFonts w:ascii="고양일산 L" w:eastAsia="고양일산 L" w:hAnsi="고양일산 L" w:hint="eastAsia"/>
-          <w:color w:val="FFFFFF" w:themeColor="background1"/>
-          <w:sz w:val="28"/>
-          <w:szCs w:val="32"/>
-        </w:rPr>
-        <w:t>5.5</w:t>
-      </w:r>
-      <w:r>
-        <w:rPr>
-          <w:rFonts w:ascii="고양일산 L" w:eastAsia="고양일산 L" w:hAnsi="고양일산 L"/>
-          <w:color w:val="FFFFFF" w:themeColor="background1"/>
-          <w:sz w:val="28"/>
-          <w:szCs w:val="32"/>
-        </w:rPr>
-        <w:t xml:space="preserve"> </w:t>
-      </w:r>
+    </w:p>
+    <w:p>
+      <w:pPr>
+        <w:pStyle w:val="a4"/>
+        <w:widowControl/>
+        <w:numPr>
+          <w:ilvl w:val="1"/>
+          <w:numId w:val="4"/>
+        </w:numPr>
+        <w:wordWrap/>
+        <w:autoSpaceDE/>
+        <w:autoSpaceDN/>
+        <w:ind w:leftChars="0"/>
+        <w:rPr>
+          <w:rFonts w:ascii="고양일산 L" w:eastAsia="고양일산 L" w:hAnsi="고양일산 L"/>
+          <w:color w:val="FFFFFF" w:themeColor="background1"/>
+          <w:sz w:val="28"/>
+          <w:szCs w:val="32"/>
+        </w:rPr>
+      </w:pPr>
       <w:r>
         <w:rPr>
           <w:rFonts w:ascii="고양일산 L" w:eastAsia="고양일산 L" w:hAnsi="고양일산 L" w:hint="eastAsia"/>
@@ -12531,8 +11691,36 @@
           <w:sz w:val="28"/>
           <w:szCs w:val="32"/>
         </w:rPr>
-        <w:lastRenderedPageBreak/>
         <w:t>정의</w:t>
+      </w:r>
+    </w:p>
+    <w:p>
+      <w:pPr>
+        <w:pStyle w:val="a4"/>
+        <w:widowControl/>
+        <w:numPr>
+          <w:ilvl w:val="0"/>
+          <w:numId w:val="9"/>
+        </w:numPr>
+        <w:wordWrap/>
+        <w:autoSpaceDE/>
+        <w:autoSpaceDN/>
+        <w:ind w:leftChars="0"/>
+        <w:rPr>
+          <w:rFonts w:ascii="고양일산 L" w:eastAsia="고양일산 L" w:hAnsi="고양일산 L"/>
+          <w:color w:val="FFFFFF" w:themeColor="background1"/>
+          <w:sz w:val="28"/>
+          <w:szCs w:val="32"/>
+        </w:rPr>
+      </w:pPr>
+      <w:r>
+        <w:rPr>
+          <w:rFonts w:ascii="고양일산 L" w:eastAsia="고양일산 L" w:hAnsi="고양일산 L" w:hint="eastAsia"/>
+          <w:color w:val="FFFFFF" w:themeColor="background1"/>
+          <w:sz w:val="28"/>
+          <w:szCs w:val="32"/>
+        </w:rPr>
+        <w:t>개념</w:t>
       </w:r>
     </w:p>
     <w:p>
@@ -12557,32 +11745,65 @@
           <w:sz w:val="28"/>
           <w:szCs w:val="32"/>
         </w:rPr>
-        <w:t>- 개념</w:t>
+        <w:t xml:space="preserve"> 산책 모드에서 유료 선물을 구매하기 위한 수단</w:t>
       </w:r>
     </w:p>
     <w:p>
       <w:pPr>
         <w:pStyle w:val="a4"/>
         <w:widowControl/>
+        <w:numPr>
+          <w:ilvl w:val="0"/>
+          <w:numId w:val="9"/>
+        </w:numPr>
         <w:wordWrap/>
         <w:autoSpaceDE/>
         <w:autoSpaceDN/>
-        <w:ind w:leftChars="0" w:left="1160"/>
-        <w:rPr>
-          <w:rFonts w:ascii="고양일산 L" w:eastAsia="고양일산 L" w:hAnsi="고양일산 L"/>
-          <w:color w:val="FFFFFF" w:themeColor="background1"/>
-          <w:sz w:val="28"/>
-          <w:szCs w:val="32"/>
-        </w:rPr>
-      </w:pPr>
-      <w:r>
-        <w:rPr>
-          <w:rFonts w:ascii="고양일산 L" w:eastAsia="고양일산 L" w:hAnsi="고양일산 L" w:hint="eastAsia"/>
-          <w:color w:val="FFFFFF" w:themeColor="background1"/>
-          <w:sz w:val="28"/>
-          <w:szCs w:val="32"/>
-        </w:rPr>
-        <w:t xml:space="preserve"> 산책 모드에서 유료 선물을 구매하기 위한 수단</w:t>
+        <w:ind w:leftChars="0"/>
+        <w:rPr>
+          <w:rFonts w:ascii="고양일산 L" w:eastAsia="고양일산 L" w:hAnsi="고양일산 L" w:hint="eastAsia"/>
+          <w:color w:val="FFFFFF" w:themeColor="background1"/>
+          <w:sz w:val="28"/>
+          <w:szCs w:val="32"/>
+        </w:rPr>
+      </w:pPr>
+      <w:r>
+        <w:rPr>
+          <w:rFonts w:ascii="고양일산 L" w:eastAsia="고양일산 L" w:hAnsi="고양일산 L" w:hint="eastAsia"/>
+          <w:color w:val="FFFFFF" w:themeColor="background1"/>
+          <w:sz w:val="28"/>
+          <w:szCs w:val="32"/>
+        </w:rPr>
+        <w:t>획득</w:t>
+      </w:r>
+    </w:p>
+    <w:p>
+      <w:pPr>
+        <w:pStyle w:val="a4"/>
+        <w:widowControl/>
+        <w:numPr>
+          <w:ilvl w:val="0"/>
+          <w:numId w:val="9"/>
+        </w:numPr>
+        <w:wordWrap/>
+        <w:autoSpaceDE/>
+        <w:autoSpaceDN/>
+        <w:ind w:leftChars="0"/>
+        <w:rPr>
+          <w:rFonts w:ascii="고양일산 L" w:eastAsia="고양일산 L" w:hAnsi="고양일산 L" w:hint="eastAsia"/>
+          <w:color w:val="FFFFFF" w:themeColor="background1"/>
+          <w:sz w:val="28"/>
+          <w:szCs w:val="32"/>
+        </w:rPr>
+      </w:pPr>
+      <w:r>
+        <w:rPr>
+          <w:rFonts w:ascii="고양일산 L" w:eastAsia="고양일산 L" w:hAnsi="고양일산 L" w:hint="eastAsia"/>
+          <w:color w:val="FFFFFF" w:themeColor="background1"/>
+          <w:sz w:val="28"/>
+          <w:szCs w:val="32"/>
+        </w:rPr>
+        <w:t>감소</w:t>
       </w:r>
     </w:p>
     <w:p>
@@ -12625,69 +11846,114 @@
     </w:p>
     <w:p>
       <w:pPr>
-        <w:pStyle w:val="a4"/>
         <w:widowControl/>
-        <w:numPr>
-          <w:ilvl w:val="0"/>
-          <w:numId w:val="26"/>
-        </w:numPr>
         <w:wordWrap/>
         <w:autoSpaceDE/>
         <w:autoSpaceDN/>
-        <w:ind w:leftChars="0"/>
-        <w:rPr>
-          <w:rFonts w:ascii="고양일산 L" w:eastAsia="고양일산 L" w:hAnsi="고양일산 L"/>
-          <w:color w:val="FFFFFF" w:themeColor="background1"/>
-          <w:sz w:val="28"/>
-          <w:szCs w:val="32"/>
-        </w:rPr>
-      </w:pPr>
-      <w:r>
-        <w:rPr>
-          <w:rFonts w:ascii="고양일산 L" w:eastAsia="고양일산 L" w:hAnsi="고양일산 L" w:hint="eastAsia"/>
-          <w:color w:val="FFFFFF" w:themeColor="background1"/>
-          <w:sz w:val="28"/>
-          <w:szCs w:val="32"/>
-        </w:rPr>
-        <w:t xml:space="preserve">미니맵에 </w:t>
-      </w:r>
-      <w:r>
-        <w:rPr>
-          <w:rFonts w:ascii="고양일산 L" w:eastAsia="고양일산 L" w:hAnsi="고양일산 L" w:hint="eastAsia"/>
-          <w:color w:val="FFFFFF" w:themeColor="background1"/>
-          <w:sz w:val="28"/>
-          <w:szCs w:val="32"/>
-        </w:rPr>
-        <w:t>표시된 획득 장소에서 획득</w:t>
-      </w:r>
-    </w:p>
-    <w:p>
-      <w:pPr>
-        <w:pStyle w:val="a4"/>
+        <w:ind w:left="1160"/>
+        <w:rPr>
+          <w:rFonts w:ascii="고양일산 L" w:eastAsia="고양일산 L" w:hAnsi="고양일산 L"/>
+          <w:color w:val="FFFFFF" w:themeColor="background1"/>
+          <w:sz w:val="28"/>
+          <w:szCs w:val="32"/>
+        </w:rPr>
+      </w:pPr>
+      <w:r>
+        <w:rPr>
+          <w:rFonts w:ascii="고양일산 L" w:eastAsia="고양일산 L" w:hAnsi="고양일산 L" w:hint="eastAsia"/>
+          <w:color w:val="FFFFFF" w:themeColor="background1"/>
+          <w:sz w:val="28"/>
+          <w:szCs w:val="32"/>
+        </w:rPr>
+        <w:t>a.</w:t>
+      </w:r>
+      <w:r>
+        <w:rPr>
+          <w:rFonts w:ascii="고양일산 L" w:eastAsia="고양일산 L" w:hAnsi="고양일산 L"/>
+          <w:color w:val="FFFFFF" w:themeColor="background1"/>
+          <w:sz w:val="28"/>
+          <w:szCs w:val="32"/>
+        </w:rPr>
+        <w:t xml:space="preserve"> </w:t>
+      </w:r>
+      <w:r>
+        <w:rPr>
+          <w:rFonts w:ascii="고양일산 L" w:eastAsia="고양일산 L" w:hAnsi="고양일산 L" w:hint="eastAsia"/>
+          <w:color w:val="FFFFFF" w:themeColor="background1"/>
+          <w:sz w:val="28"/>
+          <w:szCs w:val="32"/>
+        </w:rPr>
+        <w:t>스토리</w:t>
+      </w:r>
+      <w:r>
+        <w:rPr>
+          <w:rFonts w:ascii="고양일산 L" w:eastAsia="고양일산 L" w:hAnsi="고양일산 L"/>
+          <w:color w:val="FFFFFF" w:themeColor="background1"/>
+          <w:sz w:val="28"/>
+          <w:szCs w:val="32"/>
+        </w:rPr>
+        <w:t xml:space="preserve"> 모드: 스테이지 클리어 보상으로 획득</w:t>
+      </w:r>
+    </w:p>
+    <w:p>
+      <w:pPr>
         <w:widowControl/>
-        <w:numPr>
-          <w:ilvl w:val="0"/>
-          <w:numId w:val="26"/>
-        </w:numPr>
         <w:wordWrap/>
         <w:autoSpaceDE/>
         <w:autoSpaceDN/>
-        <w:ind w:leftChars="0"/>
-        <w:rPr>
-          <w:rFonts w:ascii="고양일산 L" w:eastAsia="고양일산 L" w:hAnsi="고양일산 L"/>
-          <w:color w:val="FFFFFF" w:themeColor="background1"/>
-          <w:sz w:val="28"/>
-          <w:szCs w:val="32"/>
-        </w:rPr>
-      </w:pPr>
-      <w:r>
-        <w:rPr>
-          <w:rFonts w:ascii="고양일산 L" w:eastAsia="고양일산 L" w:hAnsi="고양일산 L" w:hint="eastAsia"/>
-          <w:color w:val="FFFFFF" w:themeColor="background1"/>
-          <w:sz w:val="28"/>
-          <w:szCs w:val="32"/>
-        </w:rPr>
-        <w:t>스테이지 클리어 보상으로 획득</w:t>
+        <w:ind w:left="1160"/>
+        <w:rPr>
+          <w:rFonts w:ascii="고양일산 L" w:eastAsia="고양일산 L" w:hAnsi="고양일산 L"/>
+          <w:color w:val="FFFFFF" w:themeColor="background1"/>
+          <w:sz w:val="28"/>
+          <w:szCs w:val="32"/>
+        </w:rPr>
+      </w:pPr>
+      <w:r>
+        <w:rPr>
+          <w:rFonts w:ascii="고양일산 L" w:eastAsia="고양일산 L" w:hAnsi="고양일산 L" w:hint="eastAsia"/>
+          <w:color w:val="FFFFFF" w:themeColor="background1"/>
+          <w:sz w:val="28"/>
+          <w:szCs w:val="32"/>
+        </w:rPr>
+        <w:lastRenderedPageBreak/>
+        <w:t>b.</w:t>
+      </w:r>
+      <w:r>
+        <w:rPr>
+          <w:rFonts w:ascii="고양일산 L" w:eastAsia="고양일산 L" w:hAnsi="고양일산 L"/>
+          <w:color w:val="FFFFFF" w:themeColor="background1"/>
+          <w:sz w:val="28"/>
+          <w:szCs w:val="32"/>
+        </w:rPr>
+        <w:t xml:space="preserve"> </w:t>
+      </w:r>
+      <w:r>
+        <w:rPr>
+          <w:rFonts w:ascii="고양일산 L" w:eastAsia="고양일산 L" w:hAnsi="고양일산 L" w:hint="eastAsia"/>
+          <w:color w:val="FFFFFF" w:themeColor="background1"/>
+          <w:sz w:val="28"/>
+          <w:szCs w:val="32"/>
+        </w:rPr>
+        <w:t xml:space="preserve">산책 모드: </w:t>
+      </w:r>
+      <w:r>
+        <w:rPr>
+          <w:rFonts w:ascii="고양일산 L" w:eastAsia="고양일산 L" w:hAnsi="고양일산 L" w:hint="eastAsia"/>
+          <w:color w:val="FFFFFF" w:themeColor="background1"/>
+          <w:sz w:val="28"/>
+          <w:szCs w:val="32"/>
+        </w:rPr>
+        <w:t xml:space="preserve">미니맵에 </w:t>
+      </w:r>
+      <w:r>
+        <w:rPr>
+          <w:rFonts w:ascii="고양일산 L" w:eastAsia="고양일산 L" w:hAnsi="고양일산 L" w:hint="eastAsia"/>
+          <w:color w:val="FFFFFF" w:themeColor="background1"/>
+          <w:sz w:val="28"/>
+          <w:szCs w:val="32"/>
+        </w:rPr>
+        <w:t>표시된 획득 장소에서 획득</w:t>
       </w:r>
     </w:p>
     <w:p>
@@ -12757,287 +12023,258 @@
       <w:pPr>
         <w:pStyle w:val="a4"/>
         <w:widowControl/>
+        <w:numPr>
+          <w:ilvl w:val="1"/>
+          <w:numId w:val="4"/>
+        </w:numPr>
         <w:wordWrap/>
         <w:autoSpaceDE/>
         <w:autoSpaceDN/>
-        <w:ind w:leftChars="0" w:left="1160"/>
-        <w:rPr>
-          <w:rFonts w:ascii="고양일산 L" w:eastAsia="고양일산 L" w:hAnsi="고양일산 L"/>
-          <w:color w:val="FFFFFF" w:themeColor="background1"/>
-          <w:sz w:val="28"/>
-          <w:szCs w:val="32"/>
-        </w:rPr>
-      </w:pPr>
-    </w:p>
-    <w:p>
-      <w:pPr>
+        <w:ind w:leftChars="0"/>
+        <w:rPr>
+          <w:rFonts w:ascii="고양일산 L" w:eastAsia="고양일산 L" w:hAnsi="고양일산 L"/>
+          <w:color w:val="FFFFFF" w:themeColor="background1"/>
+          <w:sz w:val="28"/>
+          <w:szCs w:val="32"/>
+        </w:rPr>
+      </w:pPr>
+      <w:r>
+        <w:rPr>
+          <w:rFonts w:ascii="고양일산 L" w:eastAsia="고양일산 L" w:hAnsi="고양일산 L" w:hint="eastAsia"/>
+          <w:color w:val="FFFFFF" w:themeColor="background1"/>
+          <w:sz w:val="28"/>
+          <w:szCs w:val="32"/>
+        </w:rPr>
+        <w:t>미니맵</w:t>
+      </w:r>
+    </w:p>
+    <w:p>
+      <w:pPr>
+        <w:pStyle w:val="a4"/>
         <w:widowControl/>
         <w:wordWrap/>
         <w:autoSpaceDE/>
         <w:autoSpaceDN/>
-        <w:ind w:left="425"/>
-        <w:rPr>
-          <w:rFonts w:ascii="고양일산 L" w:eastAsia="고양일산 L" w:hAnsi="고양일산 L"/>
-          <w:color w:val="FFFFFF" w:themeColor="background1"/>
-          <w:sz w:val="28"/>
-          <w:szCs w:val="32"/>
-        </w:rPr>
-      </w:pPr>
-      <w:r>
-        <w:rPr>
-          <w:rFonts w:ascii="고양일산 L" w:eastAsia="고양일산 L" w:hAnsi="고양일산 L" w:hint="eastAsia"/>
-          <w:color w:val="FFFFFF" w:themeColor="background1"/>
-          <w:sz w:val="28"/>
-          <w:szCs w:val="32"/>
-        </w:rPr>
-        <w:t>5</w:t>
-      </w:r>
-      <w:r>
-        <w:rPr>
-          <w:rFonts w:ascii="고양일산 L" w:eastAsia="고양일산 L" w:hAnsi="고양일산 L" w:hint="eastAsia"/>
-          <w:color w:val="FFFFFF" w:themeColor="background1"/>
-          <w:sz w:val="28"/>
-          <w:szCs w:val="32"/>
-        </w:rPr>
-        <w:t>.6</w:t>
-      </w:r>
-      <w:r>
-        <w:rPr>
-          <w:rFonts w:ascii="고양일산 L" w:eastAsia="고양일산 L" w:hAnsi="고양일산 L" w:hint="eastAsia"/>
-          <w:color w:val="FFFFFF" w:themeColor="background1"/>
-          <w:sz w:val="28"/>
-          <w:szCs w:val="32"/>
-        </w:rPr>
-        <w:t xml:space="preserve"> </w:t>
-      </w:r>
-      <w:r>
-        <w:rPr>
-          <w:rFonts w:ascii="고양일산 L" w:eastAsia="고양일산 L" w:hAnsi="고양일산 L" w:hint="eastAsia"/>
-          <w:color w:val="FFFFFF" w:themeColor="background1"/>
-          <w:sz w:val="28"/>
-          <w:szCs w:val="32"/>
-        </w:rPr>
-        <w:t>미니맵</w:t>
-      </w:r>
-    </w:p>
-    <w:p>
-      <w:pPr>
+        <w:ind w:leftChars="0" w:left="567"/>
+        <w:rPr>
+          <w:rFonts w:ascii="고양일산 L" w:eastAsia="고양일산 L" w:hAnsi="고양일산 L"/>
+          <w:color w:val="FFFFFF" w:themeColor="background1"/>
+          <w:sz w:val="28"/>
+          <w:szCs w:val="32"/>
+        </w:rPr>
+      </w:pPr>
+      <w:r>
+        <w:rPr>
+          <w:rFonts w:ascii="고양일산 L" w:eastAsia="고양일산 L" w:hAnsi="고양일산 L"/>
+          <w:color w:val="FFFFFF" w:themeColor="background1"/>
+          <w:sz w:val="28"/>
+          <w:szCs w:val="32"/>
+        </w:rPr>
+        <w:t xml:space="preserve">A. </w:t>
+      </w:r>
+      <w:r>
+        <w:rPr>
+          <w:rFonts w:ascii="고양일산 L" w:eastAsia="고양일산 L" w:hAnsi="고양일산 L" w:hint="eastAsia"/>
+          <w:color w:val="FFFFFF" w:themeColor="background1"/>
+          <w:sz w:val="28"/>
+          <w:szCs w:val="32"/>
+        </w:rPr>
+        <w:t xml:space="preserve">기획 의도 </w:t>
+      </w:r>
+    </w:p>
+    <w:p>
+      <w:pPr>
+        <w:pStyle w:val="a4"/>
         <w:widowControl/>
         <w:wordWrap/>
         <w:autoSpaceDE/>
         <w:autoSpaceDN/>
-        <w:ind w:left="425"/>
-        <w:rPr>
-          <w:rFonts w:ascii="고양일산 L" w:eastAsia="고양일산 L" w:hAnsi="고양일산 L"/>
-          <w:color w:val="FFFFFF" w:themeColor="background1"/>
-          <w:sz w:val="28"/>
-          <w:szCs w:val="32"/>
-        </w:rPr>
-      </w:pPr>
-      <w:r>
-        <w:rPr>
-          <w:rFonts w:ascii="고양일산 L" w:eastAsia="고양일산 L" w:hAnsi="고양일산 L"/>
-          <w:color w:val="FFFFFF" w:themeColor="background1"/>
-          <w:sz w:val="28"/>
-          <w:szCs w:val="32"/>
-        </w:rPr>
-        <w:tab/>
-      </w:r>
-      <w:r>
-        <w:rPr>
-          <w:rFonts w:ascii="고양일산 L" w:eastAsia="고양일산 L" w:hAnsi="고양일산 L"/>
-          <w:color w:val="FFFFFF" w:themeColor="background1"/>
-          <w:sz w:val="28"/>
-          <w:szCs w:val="32"/>
-        </w:rPr>
-        <w:t xml:space="preserve">A. </w:t>
-      </w:r>
-      <w:r>
-        <w:rPr>
-          <w:rFonts w:ascii="고양일산 L" w:eastAsia="고양일산 L" w:hAnsi="고양일산 L" w:hint="eastAsia"/>
-          <w:color w:val="FFFFFF" w:themeColor="background1"/>
-          <w:sz w:val="28"/>
-          <w:szCs w:val="32"/>
-        </w:rPr>
-        <w:t xml:space="preserve">기획 의도 </w:t>
-      </w:r>
-    </w:p>
-    <w:p>
-      <w:pPr>
+        <w:ind w:leftChars="0" w:left="567"/>
+        <w:rPr>
+          <w:rFonts w:ascii="고양일산 L" w:eastAsia="고양일산 L" w:hAnsi="고양일산 L"/>
+          <w:color w:val="FFFFFF" w:themeColor="background1"/>
+          <w:sz w:val="28"/>
+          <w:szCs w:val="32"/>
+        </w:rPr>
+      </w:pPr>
+      <w:r>
+        <w:rPr>
+          <w:rFonts w:ascii="고양일산 L" w:eastAsia="고양일산 L" w:hAnsi="고양일산 L" w:hint="eastAsia"/>
+          <w:color w:val="FFFFFF" w:themeColor="background1"/>
+          <w:sz w:val="28"/>
+          <w:szCs w:val="32"/>
+        </w:rPr>
+        <w:t>플레이어가 경로와 특정 장소를 가기 위한 방향을 제시하기 위함</w:t>
+      </w:r>
+    </w:p>
+    <w:p>
+      <w:pPr>
+        <w:pStyle w:val="a4"/>
         <w:widowControl/>
         <w:wordWrap/>
         <w:autoSpaceDE/>
         <w:autoSpaceDN/>
-        <w:ind w:left="425"/>
-        <w:rPr>
-          <w:rFonts w:ascii="고양일산 L" w:eastAsia="고양일산 L" w:hAnsi="고양일산 L"/>
-          <w:color w:val="FFFFFF" w:themeColor="background1"/>
-          <w:sz w:val="28"/>
-          <w:szCs w:val="32"/>
-        </w:rPr>
-      </w:pPr>
-      <w:r>
-        <w:rPr>
-          <w:rFonts w:ascii="고양일산 L" w:eastAsia="고양일산 L" w:hAnsi="고양일산 L"/>
-          <w:color w:val="FFFFFF" w:themeColor="background1"/>
-          <w:sz w:val="28"/>
-          <w:szCs w:val="32"/>
-        </w:rPr>
-        <w:tab/>
-      </w:r>
-      <w:r>
-        <w:rPr>
-          <w:rFonts w:ascii="고양일산 L" w:eastAsia="고양일산 L" w:hAnsi="고양일산 L"/>
-          <w:color w:val="FFFFFF" w:themeColor="background1"/>
-          <w:sz w:val="28"/>
-          <w:szCs w:val="32"/>
-        </w:rPr>
-        <w:tab/>
-      </w:r>
-      <w:r>
-        <w:rPr>
-          <w:rFonts w:ascii="고양일산 L" w:eastAsia="고양일산 L" w:hAnsi="고양일산 L" w:hint="eastAsia"/>
-          <w:color w:val="FFFFFF" w:themeColor="background1"/>
-          <w:sz w:val="28"/>
-          <w:szCs w:val="32"/>
-        </w:rPr>
-        <w:t>플레이어가 경로와 특정 장소를 가기 위한 방향을 제시하기 위함</w:t>
-      </w:r>
-    </w:p>
-    <w:p>
-      <w:pPr>
+        <w:ind w:leftChars="0" w:left="567"/>
+        <w:rPr>
+          <w:rFonts w:ascii="고양일산 L" w:eastAsia="고양일산 L" w:hAnsi="고양일산 L"/>
+          <w:color w:val="FFFFFF" w:themeColor="background1"/>
+          <w:sz w:val="28"/>
+          <w:szCs w:val="32"/>
+        </w:rPr>
+      </w:pPr>
+      <w:r>
+        <w:rPr>
+          <w:rFonts w:ascii="고양일산 L" w:eastAsia="고양일산 L" w:hAnsi="고양일산 L" w:hint="eastAsia"/>
+          <w:color w:val="FFFFFF" w:themeColor="background1"/>
+          <w:sz w:val="28"/>
+          <w:szCs w:val="32"/>
+        </w:rPr>
+        <w:t>스토리 모드와 산책 모드 모두 다 사용</w:t>
+      </w:r>
+    </w:p>
+    <w:p>
+      <w:pPr>
+        <w:pStyle w:val="a4"/>
         <w:widowControl/>
         <w:wordWrap/>
         <w:autoSpaceDE/>
         <w:autoSpaceDN/>
-        <w:ind w:left="425"/>
-        <w:rPr>
-          <w:rFonts w:ascii="고양일산 L" w:eastAsia="고양일산 L" w:hAnsi="고양일산 L"/>
-          <w:color w:val="FFFFFF" w:themeColor="background1"/>
-          <w:sz w:val="28"/>
-          <w:szCs w:val="32"/>
-        </w:rPr>
-      </w:pPr>
-      <w:r>
-        <w:rPr>
-          <w:rFonts w:ascii="고양일산 L" w:eastAsia="고양일산 L" w:hAnsi="고양일산 L"/>
-          <w:color w:val="FFFFFF" w:themeColor="background1"/>
-          <w:sz w:val="28"/>
-          <w:szCs w:val="32"/>
-        </w:rPr>
-        <w:tab/>
-      </w:r>
-      <w:r>
-        <w:rPr>
-          <w:rFonts w:ascii="고양일산 L" w:eastAsia="고양일산 L" w:hAnsi="고양일산 L"/>
-          <w:color w:val="FFFFFF" w:themeColor="background1"/>
-          <w:sz w:val="28"/>
-          <w:szCs w:val="32"/>
-        </w:rPr>
-        <w:tab/>
-      </w:r>
-      <w:r>
-        <w:rPr>
-          <w:rFonts w:ascii="고양일산 L" w:eastAsia="고양일산 L" w:hAnsi="고양일산 L" w:hint="eastAsia"/>
-          <w:color w:val="FFFFFF" w:themeColor="background1"/>
-          <w:sz w:val="28"/>
-          <w:szCs w:val="32"/>
-        </w:rPr>
-        <w:t>스토리 모드와 산책 모드 모두 다 사용</w:t>
-      </w:r>
-    </w:p>
-    <w:p>
-      <w:pPr>
+        <w:ind w:leftChars="0" w:left="567"/>
+        <w:rPr>
+          <w:rFonts w:ascii="고양일산 L" w:eastAsia="고양일산 L" w:hAnsi="고양일산 L"/>
+          <w:color w:val="FFFFFF" w:themeColor="background1"/>
+          <w:sz w:val="28"/>
+          <w:szCs w:val="32"/>
+        </w:rPr>
+      </w:pPr>
+      <w:r>
+        <w:rPr>
+          <w:rFonts w:ascii="고양일산 L" w:eastAsia="고양일산 L" w:hAnsi="고양일산 L" w:hint="eastAsia"/>
+          <w:color w:val="FFFFFF" w:themeColor="background1"/>
+          <w:sz w:val="28"/>
+          <w:szCs w:val="32"/>
+        </w:rPr>
+        <w:t>B.</w:t>
+      </w:r>
+      <w:r>
+        <w:rPr>
+          <w:rFonts w:ascii="고양일산 L" w:eastAsia="고양일산 L" w:hAnsi="고양일산 L" w:hint="eastAsia"/>
+          <w:color w:val="FFFFFF" w:themeColor="background1"/>
+          <w:sz w:val="28"/>
+          <w:szCs w:val="32"/>
+        </w:rPr>
+        <w:t xml:space="preserve"> </w:t>
+      </w:r>
+      <w:r>
+        <w:rPr>
+          <w:rFonts w:ascii="고양일산 L" w:eastAsia="고양일산 L" w:hAnsi="고양일산 L" w:hint="eastAsia"/>
+          <w:color w:val="FFFFFF" w:themeColor="background1"/>
+          <w:sz w:val="28"/>
+          <w:szCs w:val="32"/>
+        </w:rPr>
+        <w:t>형태</w:t>
+      </w:r>
+    </w:p>
+    <w:p>
+      <w:pPr>
+        <w:pStyle w:val="a4"/>
         <w:widowControl/>
         <w:wordWrap/>
         <w:autoSpaceDE/>
         <w:autoSpaceDN/>
-        <w:ind w:left="425" w:firstLine="375"/>
-        <w:rPr>
-          <w:rFonts w:ascii="고양일산 L" w:eastAsia="고양일산 L" w:hAnsi="고양일산 L"/>
-          <w:color w:val="FFFFFF" w:themeColor="background1"/>
-          <w:sz w:val="28"/>
-          <w:szCs w:val="32"/>
-        </w:rPr>
-      </w:pPr>
-      <w:r>
-        <w:rPr>
-          <w:rFonts w:ascii="고양일산 L" w:eastAsia="고양일산 L" w:hAnsi="고양일산 L" w:hint="eastAsia"/>
-          <w:color w:val="FFFFFF" w:themeColor="background1"/>
-          <w:sz w:val="28"/>
-          <w:szCs w:val="32"/>
-        </w:rPr>
-        <w:t>B.</w:t>
-      </w:r>
-      <w:r>
-        <w:rPr>
-          <w:rFonts w:ascii="고양일산 L" w:eastAsia="고양일산 L" w:hAnsi="고양일산 L" w:hint="eastAsia"/>
-          <w:color w:val="FFFFFF" w:themeColor="background1"/>
-          <w:sz w:val="28"/>
-          <w:szCs w:val="32"/>
+        <w:ind w:leftChars="0" w:left="567"/>
+        <w:rPr>
+          <w:rFonts w:ascii="고양일산 L" w:eastAsia="고양일산 L" w:hAnsi="고양일산 L"/>
+          <w:sz w:val="28"/>
+          <w:szCs w:val="28"/>
+        </w:rPr>
+      </w:pPr>
+      <w:r>
+        <w:rPr>
+          <w:rFonts w:ascii="고양일산 L" w:eastAsia="고양일산 L" w:hAnsi="고양일산 L" w:hint="eastAsia"/>
+          <w:sz w:val="28"/>
+          <w:szCs w:val="28"/>
+        </w:rPr>
+        <w:t>2</w:t>
+      </w:r>
+      <w:r>
+        <w:rPr>
+          <w:rFonts w:ascii="고양일산 L" w:eastAsia="고양일산 L" w:hAnsi="고양일산 L"/>
+          <w:sz w:val="28"/>
+          <w:szCs w:val="28"/>
+        </w:rPr>
+        <w:t xml:space="preserve">D </w:t>
+      </w:r>
+      <w:r>
+        <w:rPr>
+          <w:rFonts w:ascii="고양일산 L" w:eastAsia="고양일산 L" w:hAnsi="고양일산 L" w:hint="eastAsia"/>
+          <w:sz w:val="28"/>
+          <w:szCs w:val="28"/>
+        </w:rPr>
+        <w:t>평면</w:t>
+      </w:r>
+      <w:r>
+        <w:rPr>
+          <w:rFonts w:ascii="고양일산 L" w:eastAsia="고양일산 L" w:hAnsi="고양일산 L" w:hint="eastAsia"/>
+          <w:sz w:val="28"/>
+          <w:szCs w:val="28"/>
         </w:rPr>
         <w:t xml:space="preserve"> </w:t>
       </w:r>
       <w:r>
         <w:rPr>
           <w:rFonts w:ascii="고양일산 L" w:eastAsia="고양일산 L" w:hAnsi="고양일산 L" w:hint="eastAsia"/>
-          <w:color w:val="FFFFFF" w:themeColor="background1"/>
-          <w:sz w:val="28"/>
-          <w:szCs w:val="32"/>
-        </w:rPr>
-        <w:t>형태</w:t>
-      </w:r>
-    </w:p>
-    <w:p>
-      <w:pPr>
-        <w:ind w:left="1225" w:firstLine="375"/>
-        <w:rPr>
-          <w:rFonts w:ascii="고양일산 L" w:eastAsia="고양일산 L" w:hAnsi="고양일산 L"/>
           <w:sz w:val="28"/>
           <w:szCs w:val="28"/>
         </w:rPr>
-      </w:pPr>
-      <w:r>
-        <w:rPr>
-          <w:rFonts w:ascii="고양일산 L" w:eastAsia="고양일산 L" w:hAnsi="고양일산 L" w:hint="eastAsia"/>
+        <w:t>지도</w:t>
+      </w:r>
+    </w:p>
+    <w:p>
+      <w:pPr>
+        <w:pStyle w:val="a4"/>
+        <w:widowControl/>
+        <w:wordWrap/>
+        <w:autoSpaceDE/>
+        <w:autoSpaceDN/>
+        <w:ind w:leftChars="0" w:left="567"/>
+        <w:rPr>
+          <w:rFonts w:ascii="고양일산 L" w:eastAsia="고양일산 L" w:hAnsi="고양일산 L"/>
           <w:sz w:val="28"/>
           <w:szCs w:val="28"/>
         </w:rPr>
-        <w:t>2</w:t>
-      </w:r>
-      <w:r>
-        <w:rPr>
-          <w:rFonts w:ascii="고양일산 L" w:eastAsia="고양일산 L" w:hAnsi="고양일산 L"/>
+      </w:pPr>
+      <w:r>
+        <w:rPr>
+          <w:rFonts w:ascii="고양일산 L" w:eastAsia="고양일산 L" w:hAnsi="고양일산 L" w:hint="eastAsia"/>
           <w:sz w:val="28"/>
           <w:szCs w:val="28"/>
         </w:rPr>
-        <w:t xml:space="preserve">D </w:t>
-      </w:r>
-      <w:r>
-        <w:rPr>
-          <w:rFonts w:ascii="고양일산 L" w:eastAsia="고양일산 L" w:hAnsi="고양일산 L" w:hint="eastAsia"/>
+        <w:t>플레이어의</w:t>
+      </w:r>
+      <w:r>
+        <w:rPr>
+          <w:rFonts w:ascii="고양일산 L" w:eastAsia="고양일산 L" w:hAnsi="고양일산 L"/>
           <w:sz w:val="28"/>
           <w:szCs w:val="28"/>
         </w:rPr>
-        <w:t>평면지도</w:t>
-      </w:r>
-    </w:p>
-    <w:p>
-      <w:pPr>
-        <w:ind w:left="850" w:firstLine="750"/>
-        <w:rPr>
-          <w:rFonts w:ascii="고양일산 L" w:eastAsia="고양일산 L" w:hAnsi="고양일산 L"/>
+        <w:t xml:space="preserve"> 현재 위치(붉은 점)</w:t>
+      </w:r>
+      <w:r>
+        <w:rPr>
+          <w:rFonts w:ascii="고양일산 L" w:eastAsia="고양일산 L" w:hAnsi="고양일산 L" w:hint="eastAsia"/>
           <w:sz w:val="28"/>
           <w:szCs w:val="28"/>
         </w:rPr>
-      </w:pPr>
+        <w:t xml:space="preserve">, </w:t>
+      </w:r>
       <w:r>
         <w:rPr>
           <w:rFonts w:ascii="고양일산 L" w:eastAsia="고양일산 L" w:hAnsi="고양일산 L" w:hint="eastAsia"/>
           <w:sz w:val="28"/>
           <w:szCs w:val="28"/>
         </w:rPr>
-        <w:t>플레이어의</w:t>
+        <w:t>목표</w:t>
       </w:r>
       <w:r>
         <w:rPr>
@@ -13045,14 +12282,22 @@
           <w:sz w:val="28"/>
           <w:szCs w:val="28"/>
         </w:rPr>
-        <w:t xml:space="preserve"> 현재 위치(붉은 점)</w:t>
-      </w:r>
-      <w:r>
-        <w:rPr>
-          <w:rFonts w:ascii="고양일산 L" w:eastAsia="고양일산 L" w:hAnsi="고양일산 L" w:hint="eastAsia"/>
+        <w:t xml:space="preserve"> 지점(초록색 점</w:t>
+      </w:r>
+      <w:r>
+        <w:rPr>
+          <w:rFonts w:ascii="고양일산 L" w:eastAsia="고양일산 L" w:hAnsi="고양일산 L"/>
           <w:sz w:val="28"/>
           <w:szCs w:val="28"/>
         </w:rPr>
+        <w:t>)</w:t>
+      </w:r>
+      <w:r>
+        <w:rPr>
+          <w:rFonts w:ascii="고양일산 L" w:eastAsia="고양일산 L" w:hAnsi="고양일산 L" w:hint="eastAsia"/>
+          <w:sz w:val="28"/>
+          <w:szCs w:val="28"/>
+        </w:rPr>
         <w:t xml:space="preserve">, </w:t>
       </w:r>
       <w:r>
@@ -13061,7 +12306,7 @@
           <w:sz w:val="28"/>
           <w:szCs w:val="28"/>
         </w:rPr>
-        <w:t>목표</w:t>
+        <w:t>이동</w:t>
       </w:r>
       <w:r>
         <w:rPr>
@@ -13069,22 +12314,45 @@
           <w:sz w:val="28"/>
           <w:szCs w:val="28"/>
         </w:rPr>
-        <w:t xml:space="preserve"> 지점(초록색 점</w:t>
-      </w:r>
-      <w:r>
+        <w:t xml:space="preserve"> 경로(하늘색 선)</w:t>
+      </w:r>
+    </w:p>
+    <w:p>
+      <w:pPr>
+        <w:pStyle w:val="a4"/>
+        <w:widowControl/>
+        <w:wordWrap/>
+        <w:autoSpaceDE/>
+        <w:autoSpaceDN/>
+        <w:ind w:leftChars="0" w:left="567"/>
         <w:rPr>
           <w:rFonts w:ascii="고양일산 L" w:eastAsia="고양일산 L" w:hAnsi="고양일산 L"/>
           <w:sz w:val="28"/>
           <w:szCs w:val="28"/>
         </w:rPr>
-        <w:t>)</w:t>
-      </w:r>
+      </w:pPr>
       <w:r>
         <w:rPr>
           <w:rFonts w:ascii="고양일산 L" w:eastAsia="고양일산 L" w:hAnsi="고양일산 L" w:hint="eastAsia"/>
           <w:sz w:val="28"/>
           <w:szCs w:val="28"/>
         </w:rPr>
+        <w:t>지도</w:t>
+      </w:r>
+      <w:r>
+        <w:rPr>
+          <w:rFonts w:ascii="고양일산 L" w:eastAsia="고양일산 L" w:hAnsi="고양일산 L"/>
+          <w:sz w:val="28"/>
+          <w:szCs w:val="28"/>
+        </w:rPr>
+        <w:t xml:space="preserve"> 정보(도로, 건물 모양 등)</w:t>
+      </w:r>
+      <w:r>
+        <w:rPr>
+          <w:rFonts w:ascii="고양일산 L" w:eastAsia="고양일산 L" w:hAnsi="고양일산 L" w:hint="eastAsia"/>
+          <w:sz w:val="28"/>
+          <w:szCs w:val="28"/>
+        </w:rPr>
         <w:t xml:space="preserve">, </w:t>
       </w:r>
       <w:r>
@@ -13093,100 +12361,61 @@
           <w:sz w:val="28"/>
           <w:szCs w:val="28"/>
         </w:rPr>
-        <w:t>이동</w:t>
-      </w:r>
-      <w:r>
-        <w:rPr>
-          <w:rFonts w:ascii="고양일산 L" w:eastAsia="고양일산 L" w:hAnsi="고양일산 L"/>
+        <w:t>상호명</w:t>
+      </w:r>
+      <w:r>
+        <w:rPr>
+          <w:rFonts w:ascii="고양일산 L" w:eastAsia="고양일산 L" w:hAnsi="고양일산 L" w:hint="eastAsia"/>
           <w:sz w:val="28"/>
           <w:szCs w:val="28"/>
         </w:rPr>
-        <w:t xml:space="preserve"> 경로(하늘색 선)</w:t>
-      </w:r>
-    </w:p>
-    <w:p>
-      <w:pPr>
-        <w:ind w:left="1225" w:firstLine="375"/>
-        <w:rPr>
-          <w:rFonts w:ascii="고양일산 L" w:eastAsia="고양일산 L" w:hAnsi="고양일산 L"/>
+        <w:t>을</w:t>
+      </w:r>
+      <w:r>
+        <w:rPr>
+          <w:rFonts w:ascii="고양일산 L" w:eastAsia="고양일산 L" w:hAnsi="고양일산 L" w:hint="eastAsia"/>
           <w:sz w:val="28"/>
           <w:szCs w:val="28"/>
         </w:rPr>
-      </w:pPr>
-      <w:r>
-        <w:rPr>
-          <w:rFonts w:ascii="고양일산 L" w:eastAsia="고양일산 L" w:hAnsi="고양일산 L" w:hint="eastAsia"/>
+        <w:t xml:space="preserve"> 미니맵에 출력</w:t>
+      </w:r>
+    </w:p>
+    <w:p>
+      <w:pPr>
+        <w:pStyle w:val="a4"/>
+        <w:widowControl/>
+        <w:wordWrap/>
+        <w:autoSpaceDE/>
+        <w:autoSpaceDN/>
+        <w:ind w:leftChars="0" w:left="567"/>
+        <w:rPr>
+          <w:rFonts w:ascii="고양일산 L" w:eastAsia="고양일산 L" w:hAnsi="고양일산 L"/>
           <w:sz w:val="28"/>
           <w:szCs w:val="28"/>
         </w:rPr>
-        <w:t>지도</w:t>
-      </w:r>
-      <w:r>
-        <w:rPr>
-          <w:rFonts w:ascii="고양일산 L" w:eastAsia="고양일산 L" w:hAnsi="고양일산 L"/>
+      </w:pPr>
+      <w:r>
+        <w:rPr>
+          <w:rFonts w:ascii="고양일산 L" w:eastAsia="고양일산 L" w:hAnsi="고양일산 L" w:hint="eastAsia"/>
           <w:sz w:val="28"/>
           <w:szCs w:val="28"/>
         </w:rPr>
-        <w:t xml:space="preserve"> 정보(도로, 건물 모양 등)</w:t>
-      </w:r>
-      <w:r>
-        <w:rPr>
-          <w:rFonts w:ascii="고양일산 L" w:eastAsia="고양일산 L" w:hAnsi="고양일산 L" w:hint="eastAsia"/>
-          <w:sz w:val="28"/>
-          <w:szCs w:val="28"/>
-        </w:rPr>
-        <w:t xml:space="preserve">, </w:t>
-      </w:r>
-      <w:r>
-        <w:rPr>
-          <w:rFonts w:ascii="고양일산 L" w:eastAsia="고양일산 L" w:hAnsi="고양일산 L" w:hint="eastAsia"/>
-          <w:sz w:val="28"/>
-          <w:szCs w:val="28"/>
-        </w:rPr>
-        <w:t>상호명</w:t>
-      </w:r>
-      <w:r>
-        <w:rPr>
-          <w:rFonts w:ascii="고양일산 L" w:eastAsia="고양일산 L" w:hAnsi="고양일산 L" w:hint="eastAsia"/>
-          <w:sz w:val="28"/>
-          <w:szCs w:val="28"/>
-        </w:rPr>
-        <w:t>을</w:t>
-      </w:r>
-      <w:r>
-        <w:rPr>
-          <w:rFonts w:ascii="고양일산 L" w:eastAsia="고양일산 L" w:hAnsi="고양일산 L" w:hint="eastAsia"/>
-          <w:sz w:val="28"/>
-          <w:szCs w:val="28"/>
-        </w:rPr>
-        <w:t xml:space="preserve"> 미니맵에 출력</w:t>
-      </w:r>
-    </w:p>
-    <w:p>
-      <w:pPr>
-        <w:ind w:left="1225" w:firstLine="375"/>
-        <w:rPr>
-          <w:rFonts w:ascii="고양일산 L" w:eastAsia="고양일산 L" w:hAnsi="고양일산 L"/>
-          <w:sz w:val="28"/>
-          <w:szCs w:val="28"/>
-        </w:rPr>
-      </w:pPr>
-      <w:r>
-        <w:rPr>
-          <w:rFonts w:ascii="고양일산 L" w:eastAsia="고양일산 L" w:hAnsi="고양일산 L" w:hint="eastAsia"/>
-          <w:sz w:val="28"/>
-          <w:szCs w:val="28"/>
-        </w:rPr>
         <w:t>산책 모드의 경우 선물/ 코인 획득 가능한 지점과 현재 위치만 출력</w:t>
       </w:r>
     </w:p>
     <w:p>
       <w:pPr>
-        <w:ind w:left="1225" w:firstLine="375"/>
-        <w:rPr>
-          <w:rFonts w:ascii="고양일산 L" w:eastAsia="고양일산 L" w:hAnsi="고양일산 L"/>
-          <w:sz w:val="28"/>
-          <w:szCs w:val="28"/>
+        <w:pStyle w:val="a4"/>
+        <w:widowControl/>
+        <w:wordWrap/>
+        <w:autoSpaceDE/>
+        <w:autoSpaceDN/>
+        <w:ind w:leftChars="0" w:left="567"/>
+        <w:rPr>
+          <w:rFonts w:ascii="고양일산 L" w:eastAsia="고양일산 L" w:hAnsi="고양일산 L"/>
+          <w:color w:val="FFFFFF" w:themeColor="background1"/>
+          <w:sz w:val="28"/>
+          <w:szCs w:val="32"/>
         </w:rPr>
       </w:pPr>
       <w:r>
@@ -13246,7 +12475,7 @@
                     </pic:cNvPicPr>
                   </pic:nvPicPr>
                   <pic:blipFill>
-                    <a:blip r:embed="rId21" cstate="print">
+                    <a:blip r:embed="rId18" cstate="print">
                       <a:extLst>
                         <a:ext uri="{28A0092B-C50C-407E-A947-70E740481C1C}">
                           <a14:useLocalDpi xmlns:a14="http://schemas.microsoft.com/office/drawing/2010/main" val="0"/>
@@ -13306,7 +12535,7 @@
                     </pic:cNvPicPr>
                   </pic:nvPicPr>
                   <pic:blipFill>
-                    <a:blip r:embed="rId22" cstate="print">
+                    <a:blip r:embed="rId19" cstate="print">
                       <a:extLst>
                         <a:ext uri="{28A0092B-C50C-407E-A947-70E740481C1C}">
                           <a14:useLocalDpi xmlns:a14="http://schemas.microsoft.com/office/drawing/2010/main" val="0"/>
@@ -13711,6 +12940,92 @@
     </w:lvl>
   </w:abstractNum>
   <w:abstractNum w:abstractNumId="3" w15:restartNumberingAfterBreak="0">
+    <w:nsid w:val="068C6A16"/>
+    <w:multiLevelType w:val="multilevel"/>
+    <w:tmpl w:val="0409001D"/>
+    <w:lvl w:ilvl="0">
+      <w:start w:val="1"/>
+      <w:numFmt w:val="decimal"/>
+      <w:lvlText w:val="%1"/>
+      <w:lvlJc w:val="left"/>
+      <w:pPr>
+        <w:ind w:left="425" w:hanging="425"/>
+      </w:pPr>
+    </w:lvl>
+    <w:lvl w:ilvl="1">
+      <w:start w:val="1"/>
+      <w:numFmt w:val="decimal"/>
+      <w:lvlText w:val="%1.%2"/>
+      <w:lvlJc w:val="left"/>
+      <w:pPr>
+        <w:ind w:left="992" w:hanging="567"/>
+      </w:pPr>
+    </w:lvl>
+    <w:lvl w:ilvl="2">
+      <w:start w:val="1"/>
+      <w:numFmt w:val="decimal"/>
+      <w:lvlText w:val="%1.%2.%3"/>
+      <w:lvlJc w:val="left"/>
+      <w:pPr>
+        <w:ind w:left="1418" w:hanging="567"/>
+      </w:pPr>
+    </w:lvl>
+    <w:lvl w:ilvl="3">
+      <w:start w:val="1"/>
+      <w:numFmt w:val="decimal"/>
+      <w:lvlText w:val="%1.%2.%3.%4"/>
+      <w:lvlJc w:val="left"/>
+      <w:pPr>
+        <w:ind w:left="1984" w:hanging="708"/>
+      </w:pPr>
+    </w:lvl>
+    <w:lvl w:ilvl="4">
+      <w:start w:val="1"/>
+      <w:numFmt w:val="decimal"/>
+      <w:lvlText w:val="%1.%2.%3.%4.%5"/>
+      <w:lvlJc w:val="left"/>
+      <w:pPr>
+        <w:ind w:left="2551" w:hanging="850"/>
+      </w:pPr>
+    </w:lvl>
+    <w:lvl w:ilvl="5">
+      <w:start w:val="1"/>
+      <w:numFmt w:val="decimal"/>
+      <w:lvlText w:val="%1.%2.%3.%4.%5.%6"/>
+      <w:lvlJc w:val="left"/>
+      <w:pPr>
+        <w:ind w:left="3260" w:hanging="1134"/>
+      </w:pPr>
+    </w:lvl>
+    <w:lvl w:ilvl="6">
+      <w:start w:val="1"/>
+      <w:numFmt w:val="decimal"/>
+      <w:lvlText w:val="%1.%2.%3.%4.%5.%6.%7"/>
+      <w:lvlJc w:val="left"/>
+      <w:pPr>
+        <w:ind w:left="3827" w:hanging="1276"/>
+      </w:pPr>
+    </w:lvl>
+    <w:lvl w:ilvl="7">
+      <w:start w:val="1"/>
+      <w:numFmt w:val="decimal"/>
+      <w:lvlText w:val="%1.%2.%3.%4.%5.%6.%7.%8"/>
+      <w:lvlJc w:val="left"/>
+      <w:pPr>
+        <w:ind w:left="4394" w:hanging="1418"/>
+      </w:pPr>
+    </w:lvl>
+    <w:lvl w:ilvl="8">
+      <w:start w:val="1"/>
+      <w:numFmt w:val="decimal"/>
+      <w:lvlText w:val="%1.%2.%3.%4.%5.%6.%7.%8.%9"/>
+      <w:lvlJc w:val="left"/>
+      <w:pPr>
+        <w:ind w:left="5102" w:hanging="1700"/>
+      </w:pPr>
+    </w:lvl>
+  </w:abstractNum>
+  <w:abstractNum w:abstractNumId="4" w15:restartNumberingAfterBreak="0">
     <w:nsid w:val="06BB6A96"/>
     <w:multiLevelType w:val="hybridMultilevel"/>
     <w:tmpl w:val="0466F750"/>
@@ -13799,7 +13114,7 @@
       </w:pPr>
     </w:lvl>
   </w:abstractNum>
-  <w:abstractNum w:abstractNumId="4" w15:restartNumberingAfterBreak="0">
+  <w:abstractNum w:abstractNumId="5" w15:restartNumberingAfterBreak="0">
     <w:nsid w:val="072C43E1"/>
     <w:multiLevelType w:val="hybridMultilevel"/>
     <w:tmpl w:val="E2601086"/>
@@ -13888,7 +13203,7 @@
       </w:pPr>
     </w:lvl>
   </w:abstractNum>
-  <w:abstractNum w:abstractNumId="5" w15:restartNumberingAfterBreak="0">
+  <w:abstractNum w:abstractNumId="6" w15:restartNumberingAfterBreak="0">
     <w:nsid w:val="0C474250"/>
     <w:multiLevelType w:val="hybridMultilevel"/>
     <w:tmpl w:val="F3582336"/>
@@ -13977,7 +13292,7 @@
       </w:pPr>
     </w:lvl>
   </w:abstractNum>
-  <w:abstractNum w:abstractNumId="6" w15:restartNumberingAfterBreak="0">
+  <w:abstractNum w:abstractNumId="7" w15:restartNumberingAfterBreak="0">
     <w:nsid w:val="10DA2C70"/>
     <w:multiLevelType w:val="hybridMultilevel"/>
     <w:tmpl w:val="8006E688"/>
@@ -14066,7 +13381,7 @@
       </w:pPr>
     </w:lvl>
   </w:abstractNum>
-  <w:abstractNum w:abstractNumId="7" w15:restartNumberingAfterBreak="0">
+  <w:abstractNum w:abstractNumId="8" w15:restartNumberingAfterBreak="0">
     <w:nsid w:val="126F5150"/>
     <w:multiLevelType w:val="multilevel"/>
     <w:tmpl w:val="0409001F"/>
@@ -14088,7 +13403,7 @@
       <w:lvlText w:val="%1.%2."/>
       <w:lvlJc w:val="left"/>
       <w:pPr>
-        <w:ind w:left="709" w:hanging="567"/>
+        <w:ind w:left="851" w:hanging="567"/>
       </w:pPr>
     </w:lvl>
     <w:lvl w:ilvl="2">
@@ -14097,7 +13412,7 @@
       <w:lvlText w:val="%1.%2.%3."/>
       <w:lvlJc w:val="left"/>
       <w:pPr>
-        <w:ind w:left="992" w:hanging="709"/>
+        <w:ind w:left="1134" w:hanging="709"/>
       </w:pPr>
       <w:rPr>
         <w:rFonts w:hint="eastAsia"/>
@@ -14109,7 +13424,7 @@
       <w:lvlText w:val="%1.%2.%3.%4."/>
       <w:lvlJc w:val="left"/>
       <w:pPr>
-        <w:ind w:left="1276" w:hanging="851"/>
+        <w:ind w:left="851" w:hanging="851"/>
       </w:pPr>
     </w:lvl>
     <w:lvl w:ilvl="4">
@@ -14158,7 +13473,7 @@
       </w:pPr>
     </w:lvl>
   </w:abstractNum>
-  <w:abstractNum w:abstractNumId="8" w15:restartNumberingAfterBreak="0">
+  <w:abstractNum w:abstractNumId="9" w15:restartNumberingAfterBreak="0">
     <w:nsid w:val="151B5EA7"/>
     <w:multiLevelType w:val="hybridMultilevel"/>
     <w:tmpl w:val="96000EF4"/>
@@ -14247,7 +13562,7 @@
       </w:pPr>
     </w:lvl>
   </w:abstractNum>
-  <w:abstractNum w:abstractNumId="9" w15:restartNumberingAfterBreak="0">
+  <w:abstractNum w:abstractNumId="10" w15:restartNumberingAfterBreak="0">
     <w:nsid w:val="1A1E1E9A"/>
     <w:multiLevelType w:val="hybridMultilevel"/>
     <w:tmpl w:val="54FE11AA"/>
@@ -14336,7 +13651,7 @@
       </w:pPr>
     </w:lvl>
   </w:abstractNum>
-  <w:abstractNum w:abstractNumId="10" w15:restartNumberingAfterBreak="0">
+  <w:abstractNum w:abstractNumId="11" w15:restartNumberingAfterBreak="0">
     <w:nsid w:val="269428AB"/>
     <w:multiLevelType w:val="multilevel"/>
     <w:tmpl w:val="BF664468"/>
@@ -14449,7 +13764,7 @@
       </w:rPr>
     </w:lvl>
   </w:abstractNum>
-  <w:abstractNum w:abstractNumId="11" w15:restartNumberingAfterBreak="0">
+  <w:abstractNum w:abstractNumId="12" w15:restartNumberingAfterBreak="0">
     <w:nsid w:val="27AC255A"/>
     <w:multiLevelType w:val="hybridMultilevel"/>
     <w:tmpl w:val="BC8CFFE4"/>
@@ -14562,7 +13877,7 @@
       </w:rPr>
     </w:lvl>
   </w:abstractNum>
-  <w:abstractNum w:abstractNumId="12" w15:restartNumberingAfterBreak="0">
+  <w:abstractNum w:abstractNumId="13" w15:restartNumberingAfterBreak="0">
     <w:nsid w:val="28FD3418"/>
     <w:multiLevelType w:val="hybridMultilevel"/>
     <w:tmpl w:val="12E65D92"/>
@@ -14651,7 +13966,7 @@
       </w:pPr>
     </w:lvl>
   </w:abstractNum>
-  <w:abstractNum w:abstractNumId="13" w15:restartNumberingAfterBreak="0">
+  <w:abstractNum w:abstractNumId="14" w15:restartNumberingAfterBreak="0">
     <w:nsid w:val="2BA76B24"/>
     <w:multiLevelType w:val="hybridMultilevel"/>
     <w:tmpl w:val="F0384B58"/>
@@ -14740,7 +14055,93 @@
       </w:pPr>
     </w:lvl>
   </w:abstractNum>
-  <w:abstractNum w:abstractNumId="14" w15:restartNumberingAfterBreak="0">
+  <w:abstractNum w:abstractNumId="15" w15:restartNumberingAfterBreak="0">
+    <w:nsid w:val="324B1BB6"/>
+    <w:multiLevelType w:val="multilevel"/>
+    <w:tmpl w:val="0409001D"/>
+    <w:lvl w:ilvl="0">
+      <w:start w:val="1"/>
+      <w:numFmt w:val="decimal"/>
+      <w:lvlText w:val="%1"/>
+      <w:lvlJc w:val="left"/>
+      <w:pPr>
+        <w:ind w:left="425" w:hanging="425"/>
+      </w:pPr>
+    </w:lvl>
+    <w:lvl w:ilvl="1">
+      <w:start w:val="1"/>
+      <w:numFmt w:val="decimal"/>
+      <w:lvlText w:val="%1.%2"/>
+      <w:lvlJc w:val="left"/>
+      <w:pPr>
+        <w:ind w:left="992" w:hanging="567"/>
+      </w:pPr>
+    </w:lvl>
+    <w:lvl w:ilvl="2">
+      <w:start w:val="1"/>
+      <w:numFmt w:val="decimal"/>
+      <w:lvlText w:val="%1.%2.%3"/>
+      <w:lvlJc w:val="left"/>
+      <w:pPr>
+        <w:ind w:left="1418" w:hanging="567"/>
+      </w:pPr>
+    </w:lvl>
+    <w:lvl w:ilvl="3">
+      <w:start w:val="1"/>
+      <w:numFmt w:val="decimal"/>
+      <w:lvlText w:val="%1.%2.%3.%4"/>
+      <w:lvlJc w:val="left"/>
+      <w:pPr>
+        <w:ind w:left="1984" w:hanging="708"/>
+      </w:pPr>
+    </w:lvl>
+    <w:lvl w:ilvl="4">
+      <w:start w:val="1"/>
+      <w:numFmt w:val="decimal"/>
+      <w:lvlText w:val="%1.%2.%3.%4.%5"/>
+      <w:lvlJc w:val="left"/>
+      <w:pPr>
+        <w:ind w:left="2551" w:hanging="850"/>
+      </w:pPr>
+    </w:lvl>
+    <w:lvl w:ilvl="5">
+      <w:start w:val="1"/>
+      <w:numFmt w:val="decimal"/>
+      <w:lvlText w:val="%1.%2.%3.%4.%5.%6"/>
+      <w:lvlJc w:val="left"/>
+      <w:pPr>
+        <w:ind w:left="3260" w:hanging="1134"/>
+      </w:pPr>
+    </w:lvl>
+    <w:lvl w:ilvl="6">
+      <w:start w:val="1"/>
+      <w:numFmt w:val="decimal"/>
+      <w:lvlText w:val="%1.%2.%3.%4.%5.%6.%7"/>
+      <w:lvlJc w:val="left"/>
+      <w:pPr>
+        <w:ind w:left="3827" w:hanging="1276"/>
+      </w:pPr>
+    </w:lvl>
+    <w:lvl w:ilvl="7">
+      <w:start w:val="1"/>
+      <w:numFmt w:val="decimal"/>
+      <w:lvlText w:val="%1.%2.%3.%4.%5.%6.%7.%8"/>
+      <w:lvlJc w:val="left"/>
+      <w:pPr>
+        <w:ind w:left="4394" w:hanging="1418"/>
+      </w:pPr>
+    </w:lvl>
+    <w:lvl w:ilvl="8">
+      <w:start w:val="1"/>
+      <w:numFmt w:val="decimal"/>
+      <w:lvlText w:val="%1.%2.%3.%4.%5.%6.%7.%8.%9"/>
+      <w:lvlJc w:val="left"/>
+      <w:pPr>
+        <w:ind w:left="5102" w:hanging="1700"/>
+      </w:pPr>
+    </w:lvl>
+  </w:abstractNum>
+  <w:abstractNum w:abstractNumId="16" w15:restartNumberingAfterBreak="0">
     <w:nsid w:val="32801374"/>
     <w:multiLevelType w:val="hybridMultilevel"/>
     <w:tmpl w:val="B6404082"/>
@@ -14829,7 +14230,7 @@
       </w:pPr>
     </w:lvl>
   </w:abstractNum>
-  <w:abstractNum w:abstractNumId="15" w15:restartNumberingAfterBreak="0">
+  <w:abstractNum w:abstractNumId="17" w15:restartNumberingAfterBreak="0">
     <w:nsid w:val="439614A5"/>
     <w:multiLevelType w:val="hybridMultilevel"/>
     <w:tmpl w:val="B4EAE95A"/>
@@ -14918,7 +14319,7 @@
       </w:pPr>
     </w:lvl>
   </w:abstractNum>
-  <w:abstractNum w:abstractNumId="16" w15:restartNumberingAfterBreak="0">
+  <w:abstractNum w:abstractNumId="18" w15:restartNumberingAfterBreak="0">
     <w:nsid w:val="451028A2"/>
     <w:multiLevelType w:val="hybridMultilevel"/>
     <w:tmpl w:val="FF52B0EA"/>
@@ -15007,7 +14408,7 @@
       </w:pPr>
     </w:lvl>
   </w:abstractNum>
-  <w:abstractNum w:abstractNumId="17" w15:restartNumberingAfterBreak="0">
+  <w:abstractNum w:abstractNumId="19" w15:restartNumberingAfterBreak="0">
     <w:nsid w:val="49D706A7"/>
     <w:multiLevelType w:val="hybridMultilevel"/>
     <w:tmpl w:val="5B38104E"/>
@@ -15120,7 +14521,7 @@
       </w:rPr>
     </w:lvl>
   </w:abstractNum>
-  <w:abstractNum w:abstractNumId="18" w15:restartNumberingAfterBreak="0">
+  <w:abstractNum w:abstractNumId="20" w15:restartNumberingAfterBreak="0">
     <w:nsid w:val="4B844438"/>
     <w:multiLevelType w:val="hybridMultilevel"/>
     <w:tmpl w:val="5EE4A704"/>
@@ -15209,7 +14610,7 @@
       </w:pPr>
     </w:lvl>
   </w:abstractNum>
-  <w:abstractNum w:abstractNumId="19" w15:restartNumberingAfterBreak="0">
+  <w:abstractNum w:abstractNumId="21" w15:restartNumberingAfterBreak="0">
     <w:nsid w:val="4BDB507B"/>
     <w:multiLevelType w:val="hybridMultilevel"/>
     <w:tmpl w:val="0C38FCC4"/>
@@ -15298,7 +14699,7 @@
       </w:pPr>
     </w:lvl>
   </w:abstractNum>
-  <w:abstractNum w:abstractNumId="20" w15:restartNumberingAfterBreak="0">
+  <w:abstractNum w:abstractNumId="22" w15:restartNumberingAfterBreak="0">
     <w:nsid w:val="4D2703FA"/>
     <w:multiLevelType w:val="hybridMultilevel"/>
     <w:tmpl w:val="3DC63900"/>
@@ -15387,7 +14788,7 @@
       </w:pPr>
     </w:lvl>
   </w:abstractNum>
-  <w:abstractNum w:abstractNumId="21" w15:restartNumberingAfterBreak="0">
+  <w:abstractNum w:abstractNumId="23" w15:restartNumberingAfterBreak="0">
     <w:nsid w:val="52F8387E"/>
     <w:multiLevelType w:val="hybridMultilevel"/>
     <w:tmpl w:val="D9CCE06A"/>
@@ -15476,7 +14877,7 @@
       </w:pPr>
     </w:lvl>
   </w:abstractNum>
-  <w:abstractNum w:abstractNumId="22" w15:restartNumberingAfterBreak="0">
+  <w:abstractNum w:abstractNumId="24" w15:restartNumberingAfterBreak="0">
     <w:nsid w:val="5B3A07EF"/>
     <w:multiLevelType w:val="hybridMultilevel"/>
     <w:tmpl w:val="8E54A0A8"/>
@@ -15565,7 +14966,7 @@
       </w:pPr>
     </w:lvl>
   </w:abstractNum>
-  <w:abstractNum w:abstractNumId="23" w15:restartNumberingAfterBreak="0">
+  <w:abstractNum w:abstractNumId="25" w15:restartNumberingAfterBreak="0">
     <w:nsid w:val="5C7C5330"/>
     <w:multiLevelType w:val="hybridMultilevel"/>
     <w:tmpl w:val="1406AD88"/>
@@ -15654,7 +15055,7 @@
       </w:pPr>
     </w:lvl>
   </w:abstractNum>
-  <w:abstractNum w:abstractNumId="24" w15:restartNumberingAfterBreak="0">
+  <w:abstractNum w:abstractNumId="26" w15:restartNumberingAfterBreak="0">
     <w:nsid w:val="632A0683"/>
     <w:multiLevelType w:val="hybridMultilevel"/>
     <w:tmpl w:val="D408B892"/>
@@ -15743,7 +15144,7 @@
       </w:pPr>
     </w:lvl>
   </w:abstractNum>
-  <w:abstractNum w:abstractNumId="25" w15:restartNumberingAfterBreak="0">
+  <w:abstractNum w:abstractNumId="27" w15:restartNumberingAfterBreak="0">
     <w:nsid w:val="6F456FFC"/>
     <w:multiLevelType w:val="hybridMultilevel"/>
     <w:tmpl w:val="63982414"/>
@@ -15832,7 +15233,7 @@
       </w:pPr>
     </w:lvl>
   </w:abstractNum>
-  <w:abstractNum w:abstractNumId="26" w15:restartNumberingAfterBreak="0">
+  <w:abstractNum w:abstractNumId="28" w15:restartNumberingAfterBreak="0">
     <w:nsid w:val="79366A67"/>
     <w:multiLevelType w:val="hybridMultilevel"/>
     <w:tmpl w:val="8F10FAC2"/>
@@ -15921,7 +15322,7 @@
       </w:pPr>
     </w:lvl>
   </w:abstractNum>
-  <w:abstractNum w:abstractNumId="27" w15:restartNumberingAfterBreak="0">
+  <w:abstractNum w:abstractNumId="29" w15:restartNumberingAfterBreak="0">
     <w:nsid w:val="79B56E4E"/>
     <w:multiLevelType w:val="hybridMultilevel"/>
     <w:tmpl w:val="DE74AC3A"/>
@@ -16010,7 +15411,7 @@
       </w:pPr>
     </w:lvl>
   </w:abstractNum>
-  <w:abstractNum w:abstractNumId="28" w15:restartNumberingAfterBreak="0">
+  <w:abstractNum w:abstractNumId="30" w15:restartNumberingAfterBreak="0">
     <w:nsid w:val="7C2D1E92"/>
     <w:multiLevelType w:val="hybridMultilevel"/>
     <w:tmpl w:val="C3B47072"/>
@@ -16100,25 +15501,25 @@
     </w:lvl>
   </w:abstractNum>
   <w:num w:numId="1">
-    <w:abstractNumId w:val="28"/>
+    <w:abstractNumId w:val="30"/>
   </w:num>
   <w:num w:numId="2">
+    <w:abstractNumId w:val="9"/>
+  </w:num>
+  <w:num w:numId="3">
+    <w:abstractNumId w:val="6"/>
+  </w:num>
+  <w:num w:numId="4">
     <w:abstractNumId w:val="8"/>
   </w:num>
-  <w:num w:numId="3">
-    <w:abstractNumId w:val="5"/>
-  </w:num>
-  <w:num w:numId="4">
-    <w:abstractNumId w:val="7"/>
-  </w:num>
   <w:num w:numId="5">
-    <w:abstractNumId w:val="13"/>
+    <w:abstractNumId w:val="14"/>
   </w:num>
   <w:num w:numId="6">
-    <w:abstractNumId w:val="27"/>
+    <w:abstractNumId w:val="29"/>
   </w:num>
   <w:num w:numId="7">
-    <w:abstractNumId w:val="4"/>
+    <w:abstractNumId w:val="5"/>
   </w:num>
   <w:num w:numId="8">
     <w:abstractNumId w:val="2"/>
@@ -16127,64 +15528,70 @@
     <w:abstractNumId w:val="0"/>
   </w:num>
   <w:num w:numId="10">
-    <w:abstractNumId w:val="17"/>
+    <w:abstractNumId w:val="19"/>
   </w:num>
   <w:num w:numId="11">
+    <w:abstractNumId w:val="23"/>
+  </w:num>
+  <w:num w:numId="12">
+    <w:abstractNumId w:val="18"/>
+  </w:num>
+  <w:num w:numId="13">
+    <w:abstractNumId w:val="10"/>
+  </w:num>
+  <w:num w:numId="14">
     <w:abstractNumId w:val="21"/>
   </w:num>
-  <w:num w:numId="12">
+  <w:num w:numId="15">
     <w:abstractNumId w:val="16"/>
   </w:num>
-  <w:num w:numId="13">
-    <w:abstractNumId w:val="9"/>
-  </w:num>
-  <w:num w:numId="14">
-    <w:abstractNumId w:val="19"/>
-  </w:num>
-  <w:num w:numId="15">
-    <w:abstractNumId w:val="14"/>
-  </w:num>
   <w:num w:numId="16">
-    <w:abstractNumId w:val="22"/>
+    <w:abstractNumId w:val="24"/>
   </w:num>
   <w:num w:numId="17">
-    <w:abstractNumId w:val="3"/>
+    <w:abstractNumId w:val="4"/>
   </w:num>
   <w:num w:numId="18">
+    <w:abstractNumId w:val="28"/>
+  </w:num>
+  <w:num w:numId="19">
     <w:abstractNumId w:val="26"/>
   </w:num>
-  <w:num w:numId="19">
-    <w:abstractNumId w:val="24"/>
-  </w:num>
   <w:num w:numId="20">
-    <w:abstractNumId w:val="15"/>
+    <w:abstractNumId w:val="17"/>
   </w:num>
   <w:num w:numId="21">
     <w:abstractNumId w:val="1"/>
   </w:num>
   <w:num w:numId="22">
+    <w:abstractNumId w:val="12"/>
+  </w:num>
+  <w:num w:numId="23">
+    <w:abstractNumId w:val="7"/>
+  </w:num>
+  <w:num w:numId="24">
     <w:abstractNumId w:val="11"/>
   </w:num>
-  <w:num w:numId="23">
-    <w:abstractNumId w:val="6"/>
-  </w:num>
-  <w:num w:numId="24">
-    <w:abstractNumId w:val="10"/>
-  </w:num>
   <w:num w:numId="25">
-    <w:abstractNumId w:val="18"/>
+    <w:abstractNumId w:val="20"/>
   </w:num>
   <w:num w:numId="26">
-    <w:abstractNumId w:val="20"/>
+    <w:abstractNumId w:val="22"/>
   </w:num>
   <w:num w:numId="27">
-    <w:abstractNumId w:val="23"/>
+    <w:abstractNumId w:val="25"/>
   </w:num>
   <w:num w:numId="28">
-    <w:abstractNumId w:val="12"/>
+    <w:abstractNumId w:val="13"/>
   </w:num>
   <w:num w:numId="29">
-    <w:abstractNumId w:val="25"/>
+    <w:abstractNumId w:val="27"/>
+  </w:num>
+  <w:num w:numId="30">
+    <w:abstractNumId w:val="3"/>
+  </w:num>
+  <w:num w:numId="31">
+    <w:abstractNumId w:val="15"/>
   </w:num>
 </w:numbering>
 </file>
@@ -17223,7 +16630,7 @@
 </file>
 
 <file path=customXml/itemProps1.xml><?xml version="1.0" encoding="utf-8"?>
-<ds:datastoreItem xmlns:ds="http://schemas.openxmlformats.org/officeDocument/2006/customXml" ds:itemID="{4E961677-D509-4A07-876D-387741580D36}">
+<ds:datastoreItem xmlns:ds="http://schemas.openxmlformats.org/officeDocument/2006/customXml" ds:itemID="{4BACD2F3-4788-40EF-9B10-BB0825484893}">
   <ds:schemaRefs>
     <ds:schemaRef ds:uri="http://schemas.openxmlformats.org/officeDocument/2006/bibliography"/>
   </ds:schemaRefs>

--- a/00.기획서/221031_2차프로토타입전체기획서_V110.docx
+++ b/00.기획서/221031_2차프로토타입전체기획서_V110.docx
@@ -398,7 +398,7 @@
         <w:ind w:leftChars="3500" w:left="7000"/>
         <w:jc w:val="left"/>
         <w:rPr>
-          <w:rFonts w:ascii="HY견고딕" w:eastAsia="HY견고딕" w:hAnsi="돋움" w:hint="eastAsia"/>
+          <w:rFonts w:ascii="HY견고딕" w:eastAsia="HY견고딕" w:hAnsi="돋움"/>
           <w:color w:val="FFFFFF" w:themeColor="background1"/>
           <w:sz w:val="36"/>
         </w:rPr>
@@ -1455,7 +1455,7 @@
         <w:autoSpaceDE/>
         <w:autoSpaceDN/>
         <w:rPr>
-          <w:rFonts w:ascii="고양일산 L" w:eastAsia="고양일산 L" w:hAnsi="고양일산 L" w:hint="eastAsia"/>
+          <w:rFonts w:ascii="고양일산 L" w:eastAsia="고양일산 L" w:hAnsi="고양일산 L"/>
           <w:color w:val="FFFFFF" w:themeColor="background1"/>
           <w:sz w:val="28"/>
           <w:szCs w:val="32"/>
@@ -1484,13 +1484,11 @@
         </w:rPr>
         <w:br w:type="page"/>
       </w:r>
-      <w:bookmarkStart w:id="0" w:name="_GoBack"/>
-      <w:bookmarkEnd w:id="0"/>
-    </w:p>
-    <w:p>
-      <w:pPr>
-        <w:rPr>
-          <w:rFonts w:ascii="조선로고체" w:eastAsia="조선로고체" w:hAnsi="고양일산 L" w:hint="eastAsia"/>
+    </w:p>
+    <w:p>
+      <w:pPr>
+        <w:rPr>
+          <w:rFonts w:ascii="조선로고체" w:eastAsia="조선로고체" w:hAnsi="고양일산 L"/>
           <w:color w:val="FFFFFF" w:themeColor="background1"/>
           <w:sz w:val="28"/>
           <w:szCs w:val="32"/>
@@ -8545,6 +8543,143 @@
     <w:p>
       <w:pPr>
         <w:pStyle w:val="a4"/>
+        <w:ind w:leftChars="0" w:left="425"/>
+        <w:rPr>
+          <w:rFonts w:ascii="고양일산 L" w:eastAsia="고양일산 L" w:hAnsi="고양일산 L"/>
+          <w:color w:val="FFFFFF" w:themeColor="background1"/>
+          <w:sz w:val="28"/>
+          <w:szCs w:val="32"/>
+        </w:rPr>
+      </w:pPr>
+      <w:r>
+        <w:rPr>
+          <w:rFonts w:ascii="고양일산 L" w:eastAsia="고양일산 L" w:hAnsi="고양일산 L"/>
+          <w:color w:val="FFFFFF" w:themeColor="background1"/>
+          <w:sz w:val="28"/>
+          <w:szCs w:val="32"/>
+        </w:rPr>
+        <w:t>&lt;연애는 처음이라서&gt;의 서브 콘텐츠. 메인 콘텐츠인 '스토리 모드' 외의 호감도와 코인을 획득할 수 있다.</w:t>
+      </w:r>
+    </w:p>
+    <w:p>
+      <w:pPr>
+        <w:pStyle w:val="a4"/>
+        <w:ind w:leftChars="0" w:left="425"/>
+        <w:rPr>
+          <w:rFonts w:ascii="고양일산 L" w:eastAsia="고양일산 L" w:hAnsi="고양일산 L"/>
+          <w:color w:val="FFFFFF" w:themeColor="background1"/>
+          <w:sz w:val="28"/>
+          <w:szCs w:val="32"/>
+        </w:rPr>
+      </w:pPr>
+      <w:r>
+        <w:rPr>
+          <w:rFonts w:ascii="고양일산 L" w:eastAsia="고양일산 L" w:hAnsi="고양일산 L" w:hint="eastAsia"/>
+          <w:color w:val="FFFFFF" w:themeColor="background1"/>
+          <w:sz w:val="28"/>
+          <w:szCs w:val="32"/>
+        </w:rPr>
+        <w:t>산책</w:t>
+      </w:r>
+      <w:r>
+        <w:rPr>
+          <w:rFonts w:ascii="고양일산 L" w:eastAsia="고양일산 L" w:hAnsi="고양일산 L"/>
+          <w:color w:val="FFFFFF" w:themeColor="background1"/>
+          <w:sz w:val="28"/>
+          <w:szCs w:val="32"/>
+        </w:rPr>
+        <w:t xml:space="preserve"> 모드에선 '스토리 모드'와 달리 유저가 자유롭게 돌아다니며 선물을 구매/획득/전달할 수 있고 캐릭터와 </w:t>
+      </w:r>
+      <w:r>
+        <w:rPr>
+          <w:rFonts w:ascii="고양일산 L" w:eastAsia="고양일산 L" w:hAnsi="고양일산 L" w:hint="eastAsia"/>
+          <w:color w:val="FFFFFF" w:themeColor="background1"/>
+          <w:sz w:val="28"/>
+          <w:szCs w:val="32"/>
+        </w:rPr>
+        <w:t xml:space="preserve">함께 돌아다니며 </w:t>
+      </w:r>
+      <w:r>
+        <w:rPr>
+          <w:rFonts w:ascii="고양일산 L" w:eastAsia="고양일산 L" w:hAnsi="고양일산 L" w:hint="eastAsia"/>
+          <w:color w:val="FFFFFF" w:themeColor="background1"/>
+          <w:sz w:val="28"/>
+          <w:szCs w:val="32"/>
+        </w:rPr>
+        <w:t xml:space="preserve">카메라로 </w:t>
+      </w:r>
+      <w:r>
+        <w:rPr>
+          <w:rFonts w:ascii="고양일산 L" w:eastAsia="고양일산 L" w:hAnsi="고양일산 L"/>
+          <w:color w:val="FFFFFF" w:themeColor="background1"/>
+          <w:sz w:val="28"/>
+          <w:szCs w:val="32"/>
+        </w:rPr>
+        <w:t>사진도 찍을 수 있다.</w:t>
+      </w:r>
+    </w:p>
+    <w:p>
+      <w:pPr>
+        <w:pStyle w:val="a4"/>
+        <w:ind w:leftChars="0" w:left="425"/>
+        <w:jc w:val="center"/>
+        <w:rPr>
+          <w:rFonts w:ascii="고양일산 L" w:eastAsia="고양일산 L" w:hAnsi="고양일산 L"/>
+          <w:color w:val="FFFFFF" w:themeColor="background1"/>
+          <w:sz w:val="28"/>
+          <w:szCs w:val="32"/>
+        </w:rPr>
+      </w:pPr>
+      <w:r>
+        <w:rPr>
+          <w:noProof/>
+        </w:rPr>
+        <w:drawing>
+          <wp:inline distT="0" distB="0" distL="0" distR="0" wp14:anchorId="10B97F1B" wp14:editId="55996513">
+            <wp:extent cx="4689631" cy="3624214"/>
+            <wp:effectExtent l="19050" t="19050" r="15875" b="14605"/>
+            <wp:docPr id="4" name="그림 3"/>
+            <wp:cNvGraphicFramePr>
+              <a:graphicFrameLocks xmlns:a="http://schemas.openxmlformats.org/drawingml/2006/main" noChangeAspect="1"/>
+            </wp:cNvGraphicFramePr>
+            <a:graphic xmlns:a="http://schemas.openxmlformats.org/drawingml/2006/main">
+              <a:graphicData uri="http://schemas.openxmlformats.org/drawingml/2006/picture">
+                <pic:pic xmlns:pic="http://schemas.openxmlformats.org/drawingml/2006/picture">
+                  <pic:nvPicPr>
+                    <pic:cNvPr id="4" name="그림 3"/>
+                    <pic:cNvPicPr>
+                      <a:picLocks noChangeAspect="1"/>
+                    </pic:cNvPicPr>
+                  </pic:nvPicPr>
+                  <pic:blipFill rotWithShape="1">
+                    <a:blip r:embed="rId15"/>
+                    <a:srcRect l="4878" t="6010" r="5308" b="4417"/>
+                    <a:stretch/>
+                  </pic:blipFill>
+                  <pic:spPr>
+                    <a:xfrm>
+                      <a:off x="0" y="0"/>
+                      <a:ext cx="4700294" cy="3632455"/>
+                    </a:xfrm>
+                    <a:prstGeom prst="rect">
+                      <a:avLst/>
+                    </a:prstGeom>
+                    <a:ln>
+                      <a:solidFill>
+                        <a:sysClr val="windowText" lastClr="000000"/>
+                      </a:solidFill>
+                    </a:ln>
+                  </pic:spPr>
+                </pic:pic>
+              </a:graphicData>
+            </a:graphic>
+          </wp:inline>
+        </w:drawing>
+      </w:r>
+    </w:p>
+    <w:p>
+      <w:pPr>
+        <w:pStyle w:val="a4"/>
         <w:widowControl/>
         <w:numPr>
           <w:ilvl w:val="1"/>
@@ -8568,7 +8703,16 @@
           <w:sz w:val="28"/>
           <w:szCs w:val="32"/>
         </w:rPr>
-        <w:t xml:space="preserve">선물 </w:t>
+        <w:t>선</w:t>
+      </w:r>
+      <w:r>
+        <w:rPr>
+          <w:rFonts w:ascii="고양일산 L" w:eastAsia="고양일산 L" w:hAnsi="고양일산 L" w:hint="eastAsia"/>
+          <w:color w:val="FFFFFF" w:themeColor="background1"/>
+          <w:sz w:val="28"/>
+          <w:szCs w:val="32"/>
+        </w:rPr>
+        <w:t xml:space="preserve">물 </w:t>
       </w:r>
     </w:p>
     <w:p>
@@ -8597,7 +8741,7 @@
           <w:sz w:val="28"/>
           <w:szCs w:val="32"/>
         </w:rPr>
-        <w:t xml:space="preserve">정의 </w:t>
+        <w:t>정의</w:t>
       </w:r>
     </w:p>
     <w:p>
@@ -8607,22 +8751,163 @@
         <w:wordWrap/>
         <w:autoSpaceDE/>
         <w:autoSpaceDN/>
-        <w:ind w:leftChars="0" w:left="709"/>
-        <w:rPr>
-          <w:rFonts w:ascii="고양일산 L" w:eastAsia="고양일산 L" w:hAnsi="고양일산 L" w:hint="eastAsia"/>
-          <w:color w:val="FFFFFF" w:themeColor="background1"/>
-          <w:sz w:val="28"/>
-          <w:szCs w:val="32"/>
-        </w:rPr>
-      </w:pPr>
-      <w:r>
-        <w:rPr>
-          <w:rFonts w:ascii="고양일산 L" w:eastAsia="고양일산 L" w:hAnsi="고양일산 L" w:hint="eastAsia"/>
-          <w:color w:val="FFFFFF" w:themeColor="background1"/>
-          <w:sz w:val="28"/>
-          <w:szCs w:val="32"/>
-        </w:rPr>
-        <w:t>산책모드에서 획득하고 사용할 수 있는 요소이며 캐릭터의 호감도를 상승시키는 목적의 수단</w:t>
+        <w:ind w:leftChars="0" w:left="1134"/>
+        <w:rPr>
+          <w:rFonts w:ascii="고양일산 L" w:eastAsia="고양일산 L" w:hAnsi="고양일산 L"/>
+          <w:color w:val="FFFFFF" w:themeColor="background1"/>
+          <w:sz w:val="28"/>
+          <w:szCs w:val="32"/>
+        </w:rPr>
+      </w:pPr>
+      <w:r>
+        <w:rPr>
+          <w:rFonts w:ascii="고양일산 L" w:eastAsia="고양일산 L" w:hAnsi="고양일산 L" w:hint="eastAsia"/>
+          <w:color w:val="FFFFFF" w:themeColor="background1"/>
+          <w:sz w:val="28"/>
+          <w:szCs w:val="32"/>
+        </w:rPr>
+        <w:t xml:space="preserve">선물은 </w:t>
+      </w:r>
+      <w:r>
+        <w:rPr>
+          <w:rFonts w:ascii="고양일산 L" w:eastAsia="고양일산 L" w:hAnsi="고양일산 L" w:hint="eastAsia"/>
+          <w:color w:val="FFFFFF" w:themeColor="background1"/>
+          <w:sz w:val="28"/>
+          <w:szCs w:val="32"/>
+        </w:rPr>
+        <w:t xml:space="preserve">산책모드에서 획득하고 사용할 수 있는 </w:t>
+      </w:r>
+      <w:r>
+        <w:rPr>
+          <w:rFonts w:ascii="고양일산 L" w:eastAsia="고양일산 L" w:hAnsi="고양일산 L" w:hint="eastAsia"/>
+          <w:color w:val="FFFFFF" w:themeColor="background1"/>
+          <w:sz w:val="28"/>
+          <w:szCs w:val="32"/>
+        </w:rPr>
+        <w:t>아이템</w:t>
+      </w:r>
+      <w:r>
+        <w:rPr>
+          <w:rFonts w:ascii="고양일산 L" w:eastAsia="고양일산 L" w:hAnsi="고양일산 L" w:hint="eastAsia"/>
+          <w:color w:val="FFFFFF" w:themeColor="background1"/>
+          <w:sz w:val="28"/>
+          <w:szCs w:val="32"/>
+        </w:rPr>
+        <w:t>이며 캐릭터의 호감도를 상승시키는 목적의 수단</w:t>
+      </w:r>
+    </w:p>
+    <w:p>
+      <w:pPr>
+        <w:pStyle w:val="a4"/>
+        <w:widowControl/>
+        <w:numPr>
+          <w:ilvl w:val="0"/>
+          <w:numId w:val="9"/>
+        </w:numPr>
+        <w:wordWrap/>
+        <w:autoSpaceDE/>
+        <w:autoSpaceDN/>
+        <w:ind w:leftChars="0"/>
+        <w:rPr>
+          <w:rFonts w:ascii="고양일산 L" w:eastAsia="고양일산 L" w:hAnsi="고양일산 L"/>
+          <w:color w:val="FFFFFF" w:themeColor="background1"/>
+          <w:sz w:val="28"/>
+          <w:szCs w:val="32"/>
+        </w:rPr>
+      </w:pPr>
+      <w:r>
+        <w:rPr>
+          <w:rFonts w:ascii="고양일산 L" w:eastAsia="고양일산 L" w:hAnsi="고양일산 L" w:hint="eastAsia"/>
+          <w:color w:val="FFFFFF" w:themeColor="background1"/>
+          <w:sz w:val="28"/>
+          <w:szCs w:val="32"/>
+        </w:rPr>
+        <w:t>캐릭터에게</w:t>
+      </w:r>
+      <w:r>
+        <w:rPr>
+          <w:rFonts w:ascii="고양일산 L" w:eastAsia="고양일산 L" w:hAnsi="고양일산 L"/>
+          <w:color w:val="FFFFFF" w:themeColor="background1"/>
+          <w:sz w:val="28"/>
+          <w:szCs w:val="32"/>
+        </w:rPr>
+        <w:t xml:space="preserve"> 전달하면 호감도 상승 or 하락하는 아이템</w:t>
+      </w:r>
+    </w:p>
+    <w:p>
+      <w:pPr>
+        <w:pStyle w:val="a4"/>
+        <w:widowControl/>
+        <w:numPr>
+          <w:ilvl w:val="0"/>
+          <w:numId w:val="9"/>
+        </w:numPr>
+        <w:wordWrap/>
+        <w:autoSpaceDE/>
+        <w:autoSpaceDN/>
+        <w:ind w:leftChars="0"/>
+        <w:rPr>
+          <w:rFonts w:ascii="고양일산 L" w:eastAsia="고양일산 L" w:hAnsi="고양일산 L"/>
+          <w:color w:val="FFFFFF" w:themeColor="background1"/>
+          <w:sz w:val="28"/>
+          <w:szCs w:val="32"/>
+        </w:rPr>
+      </w:pPr>
+      <w:r>
+        <w:rPr>
+          <w:rFonts w:ascii="고양일산 L" w:eastAsia="고양일산 L" w:hAnsi="고양일산 L" w:hint="eastAsia"/>
+          <w:color w:val="FFFFFF" w:themeColor="background1"/>
+          <w:sz w:val="28"/>
+          <w:szCs w:val="32"/>
+        </w:rPr>
+        <w:t>특정</w:t>
+      </w:r>
+      <w:r>
+        <w:rPr>
+          <w:rFonts w:ascii="고양일산 L" w:eastAsia="고양일산 L" w:hAnsi="고양일산 L"/>
+          <w:color w:val="FFFFFF" w:themeColor="background1"/>
+          <w:sz w:val="28"/>
+          <w:szCs w:val="32"/>
+        </w:rPr>
+        <w:t xml:space="preserve"> 장소에서 획득 후 바로 사라지지 않고 쿨타임이 존재한다.</w:t>
+      </w:r>
+    </w:p>
+    <w:p>
+      <w:pPr>
+        <w:pStyle w:val="a4"/>
+        <w:widowControl/>
+        <w:numPr>
+          <w:ilvl w:val="0"/>
+          <w:numId w:val="9"/>
+        </w:numPr>
+        <w:wordWrap/>
+        <w:autoSpaceDE/>
+        <w:autoSpaceDN/>
+        <w:ind w:leftChars="0"/>
+        <w:rPr>
+          <w:rFonts w:ascii="고양일산 L" w:eastAsia="고양일산 L" w:hAnsi="고양일산 L"/>
+          <w:color w:val="FFFFFF" w:themeColor="background1"/>
+          <w:sz w:val="28"/>
+          <w:szCs w:val="32"/>
+        </w:rPr>
+      </w:pPr>
+      <w:r>
+        <w:rPr>
+          <w:rFonts w:ascii="고양일산 L" w:eastAsia="고양일산 L" w:hAnsi="고양일산 L" w:hint="eastAsia"/>
+          <w:color w:val="FFFFFF" w:themeColor="background1"/>
+          <w:sz w:val="28"/>
+          <w:szCs w:val="32"/>
+        </w:rPr>
+        <w:t>선물의</w:t>
+      </w:r>
+      <w:r>
+        <w:rPr>
+          <w:rFonts w:ascii="고양일산 L" w:eastAsia="고양일산 L" w:hAnsi="고양일산 L"/>
+          <w:color w:val="FFFFFF" w:themeColor="background1"/>
+          <w:sz w:val="28"/>
+          <w:szCs w:val="32"/>
+        </w:rPr>
+        <w:t xml:space="preserve"> 기능엔 획득, 전달, 폐기가 있다.</w:t>
       </w:r>
     </w:p>
     <w:p>
@@ -8661,22 +8946,83 @@
         <w:wordWrap/>
         <w:autoSpaceDE/>
         <w:autoSpaceDN/>
-        <w:ind w:leftChars="0" w:left="709"/>
-        <w:rPr>
-          <w:rFonts w:ascii="고양일산 L" w:eastAsia="고양일산 L" w:hAnsi="고양일산 L" w:hint="eastAsia"/>
-          <w:color w:val="FFFFFF" w:themeColor="background1"/>
-          <w:sz w:val="28"/>
-          <w:szCs w:val="32"/>
-        </w:rPr>
-      </w:pPr>
-      <w:r>
-        <w:rPr>
-          <w:rFonts w:ascii="고양일산 L" w:eastAsia="고양일산 L" w:hAnsi="고양일산 L" w:hint="eastAsia"/>
-          <w:color w:val="FFFFFF" w:themeColor="background1"/>
-          <w:sz w:val="28"/>
-          <w:szCs w:val="32"/>
-        </w:rPr>
-        <w:t>스토리 모드 이외에 플레이어가 자유롭게 플레이 할 수 있는 컨텐츠 필요</w:t>
+        <w:ind w:leftChars="0" w:left="1134"/>
+        <w:rPr>
+          <w:rFonts w:ascii="고양일산 L" w:eastAsia="고양일산 L" w:hAnsi="고양일산 L"/>
+          <w:color w:val="FFFFFF" w:themeColor="background1"/>
+          <w:sz w:val="28"/>
+          <w:szCs w:val="32"/>
+        </w:rPr>
+      </w:pPr>
+      <w:r>
+        <w:rPr>
+          <w:rFonts w:ascii="고양일산 L" w:eastAsia="고양일산 L" w:hAnsi="고양일산 L"/>
+          <w:color w:val="FFFFFF" w:themeColor="background1"/>
+          <w:sz w:val="28"/>
+          <w:szCs w:val="32"/>
+        </w:rPr>
+        <w:t xml:space="preserve">a. </w:t>
+      </w:r>
+      <w:r>
+        <w:rPr>
+          <w:rFonts w:ascii="고양일산 L" w:eastAsia="고양일산 L" w:hAnsi="고양일산 L" w:hint="eastAsia"/>
+          <w:color w:val="FFFFFF" w:themeColor="background1"/>
+          <w:sz w:val="28"/>
+          <w:szCs w:val="32"/>
+        </w:rPr>
+        <w:t>서브</w:t>
+      </w:r>
+      <w:r>
+        <w:rPr>
+          <w:rFonts w:ascii="고양일산 L" w:eastAsia="고양일산 L" w:hAnsi="고양일산 L"/>
+          <w:color w:val="FFFFFF" w:themeColor="background1"/>
+          <w:sz w:val="28"/>
+          <w:szCs w:val="32"/>
+        </w:rPr>
+        <w:t xml:space="preserve"> 콘텐츠에서도 VPS 연출을 보여주기 위한 시스템</w:t>
+      </w:r>
+    </w:p>
+    <w:p>
+      <w:pPr>
+        <w:pStyle w:val="a4"/>
+        <w:widowControl/>
+        <w:wordWrap/>
+        <w:autoSpaceDE/>
+        <w:autoSpaceDN/>
+        <w:ind w:leftChars="0" w:left="1134"/>
+        <w:rPr>
+          <w:rFonts w:ascii="고양일산 L" w:eastAsia="고양일산 L" w:hAnsi="고양일산 L" w:hint="eastAsia"/>
+          <w:color w:val="FFFFFF" w:themeColor="background1"/>
+          <w:sz w:val="28"/>
+          <w:szCs w:val="32"/>
+        </w:rPr>
+      </w:pPr>
+      <w:r>
+        <w:rPr>
+          <w:rFonts w:ascii="고양일산 L" w:eastAsia="고양일산 L" w:hAnsi="고양일산 L" w:hint="eastAsia"/>
+          <w:color w:val="FFFFFF" w:themeColor="background1"/>
+          <w:sz w:val="28"/>
+          <w:szCs w:val="32"/>
+        </w:rPr>
+        <w:t xml:space="preserve">b. </w:t>
+      </w:r>
+      <w:r>
+        <w:rPr>
+          <w:rFonts w:ascii="고양일산 L" w:eastAsia="고양일산 L" w:hAnsi="고양일산 L" w:hint="eastAsia"/>
+          <w:color w:val="FFFFFF" w:themeColor="background1"/>
+          <w:sz w:val="28"/>
+          <w:szCs w:val="32"/>
+        </w:rPr>
+        <w:t>호감도와</w:t>
+      </w:r>
+      <w:r>
+        <w:rPr>
+          <w:rFonts w:ascii="고양일산 L" w:eastAsia="고양일산 L" w:hAnsi="고양일산 L"/>
+          <w:color w:val="FFFFFF" w:themeColor="background1"/>
+          <w:sz w:val="28"/>
+          <w:szCs w:val="32"/>
+        </w:rPr>
+        <w:t xml:space="preserve"> 코인을 획득하기 위한 서브 콘텐츠 제공</w:t>
       </w:r>
     </w:p>
     <w:p>
@@ -8705,6 +9051,15 @@
           <w:sz w:val="28"/>
           <w:szCs w:val="32"/>
         </w:rPr>
+        <w:t xml:space="preserve">획득 </w:t>
+      </w:r>
+      <w:r>
+        <w:rPr>
+          <w:rFonts w:ascii="고양일산 L" w:eastAsia="고양일산 L" w:hAnsi="고양일산 L" w:hint="eastAsia"/>
+          <w:color w:val="FFFFFF" w:themeColor="background1"/>
+          <w:sz w:val="28"/>
+          <w:szCs w:val="32"/>
+        </w:rPr>
         <w:t>유형</w:t>
       </w:r>
     </w:p>
@@ -8715,22 +9070,58 @@
         <w:wordWrap/>
         <w:autoSpaceDE/>
         <w:autoSpaceDN/>
-        <w:ind w:leftChars="0" w:left="709"/>
-        <w:rPr>
-          <w:rFonts w:ascii="고양일산 L" w:eastAsia="고양일산 L" w:hAnsi="고양일산 L" w:hint="eastAsia"/>
-          <w:color w:val="FFFFFF" w:themeColor="background1"/>
-          <w:sz w:val="28"/>
-          <w:szCs w:val="32"/>
-        </w:rPr>
-      </w:pPr>
-      <w:r>
-        <w:rPr>
-          <w:rFonts w:ascii="고양일산 L" w:eastAsia="고양일산 L" w:hAnsi="고양일산 L" w:hint="eastAsia"/>
-          <w:color w:val="FFFFFF" w:themeColor="background1"/>
-          <w:sz w:val="28"/>
-          <w:szCs w:val="32"/>
-        </w:rPr>
-        <w:t>무료 선물과 유료 선물이 존재한다.</w:t>
+        <w:ind w:leftChars="0" w:left="1134"/>
+        <w:rPr>
+          <w:rFonts w:ascii="고양일산 L" w:eastAsia="고양일산 L" w:hAnsi="고양일산 L"/>
+          <w:color w:val="FFFFFF" w:themeColor="background1"/>
+          <w:sz w:val="28"/>
+          <w:szCs w:val="32"/>
+        </w:rPr>
+      </w:pPr>
+      <w:r>
+        <w:rPr>
+          <w:rFonts w:ascii="고양일산 L" w:eastAsia="고양일산 L" w:hAnsi="고양일산 L" w:hint="eastAsia"/>
+          <w:color w:val="FFFFFF" w:themeColor="background1"/>
+          <w:sz w:val="28"/>
+          <w:szCs w:val="32"/>
+        </w:rPr>
+        <w:t xml:space="preserve">무료 </w:t>
+      </w:r>
+      <w:r>
+        <w:rPr>
+          <w:rFonts w:ascii="고양일산 L" w:eastAsia="고양일산 L" w:hAnsi="고양일산 L" w:hint="eastAsia"/>
+          <w:color w:val="FFFFFF" w:themeColor="background1"/>
+          <w:sz w:val="28"/>
+          <w:szCs w:val="32"/>
+        </w:rPr>
+        <w:t>획득</w:t>
+      </w:r>
+      <w:r>
+        <w:rPr>
+          <w:rFonts w:ascii="고양일산 L" w:eastAsia="고양일산 L" w:hAnsi="고양일산 L" w:hint="eastAsia"/>
+          <w:color w:val="FFFFFF" w:themeColor="background1"/>
+          <w:sz w:val="28"/>
+          <w:szCs w:val="32"/>
+        </w:rPr>
+        <w:t xml:space="preserve">과 유료 </w:t>
+      </w:r>
+      <w:r>
+        <w:rPr>
+          <w:rFonts w:ascii="고양일산 L" w:eastAsia="고양일산 L" w:hAnsi="고양일산 L" w:hint="eastAsia"/>
+          <w:color w:val="FFFFFF" w:themeColor="background1"/>
+          <w:sz w:val="28"/>
+          <w:szCs w:val="32"/>
+        </w:rPr>
+        <w:t>구매가</w:t>
+      </w:r>
+      <w:r>
+        <w:rPr>
+          <w:rFonts w:ascii="고양일산 L" w:eastAsia="고양일산 L" w:hAnsi="고양일산 L" w:hint="eastAsia"/>
+          <w:color w:val="FFFFFF" w:themeColor="background1"/>
+          <w:sz w:val="28"/>
+          <w:szCs w:val="32"/>
+        </w:rPr>
+        <w:t xml:space="preserve"> 존재한다.</w:t>
       </w:r>
       <w:r>
         <w:rPr>
@@ -8749,6 +9140,334 @@
           <w:szCs w:val="32"/>
         </w:rPr>
         <w:t>유료 선물은 코인으로 구매 가능</w:t>
+      </w:r>
+    </w:p>
+    <w:p>
+      <w:pPr>
+        <w:pStyle w:val="a4"/>
+        <w:widowControl/>
+        <w:wordWrap/>
+        <w:autoSpaceDE/>
+        <w:autoSpaceDN/>
+        <w:ind w:leftChars="0" w:left="1134"/>
+        <w:rPr>
+          <w:rFonts w:ascii="고양일산 L" w:eastAsia="고양일산 L" w:hAnsi="고양일산 L" w:hint="eastAsia"/>
+          <w:color w:val="FFFFFF" w:themeColor="background1"/>
+          <w:sz w:val="28"/>
+          <w:szCs w:val="32"/>
+        </w:rPr>
+      </w:pPr>
+      <w:r>
+        <w:rPr>
+          <w:rFonts w:ascii="고양일산 L" w:eastAsia="고양일산 L" w:hAnsi="고양일산 L" w:hint="eastAsia"/>
+          <w:color w:val="FFFFFF" w:themeColor="background1"/>
+          <w:sz w:val="28"/>
+          <w:szCs w:val="32"/>
+        </w:rPr>
+        <w:t>무료 획득</w:t>
+      </w:r>
+    </w:p>
+    <w:p>
+      <w:pPr>
+        <w:pStyle w:val="a4"/>
+        <w:widowControl/>
+        <w:numPr>
+          <w:ilvl w:val="0"/>
+          <w:numId w:val="9"/>
+        </w:numPr>
+        <w:wordWrap/>
+        <w:autoSpaceDE/>
+        <w:autoSpaceDN/>
+        <w:ind w:leftChars="0"/>
+        <w:rPr>
+          <w:rFonts w:ascii="고양일산 L" w:eastAsia="고양일산 L" w:hAnsi="고양일산 L"/>
+          <w:color w:val="FFFFFF" w:themeColor="background1"/>
+          <w:sz w:val="28"/>
+          <w:szCs w:val="32"/>
+        </w:rPr>
+      </w:pPr>
+      <w:r>
+        <w:rPr>
+          <w:rFonts w:ascii="고양일산 L" w:eastAsia="고양일산 L" w:hAnsi="고양일산 L" w:hint="eastAsia"/>
+          <w:color w:val="FFFFFF" w:themeColor="background1"/>
+          <w:sz w:val="28"/>
+          <w:szCs w:val="32"/>
+        </w:rPr>
+        <w:lastRenderedPageBreak/>
+        <w:t>코인</w:t>
+      </w:r>
+      <w:r>
+        <w:rPr>
+          <w:rFonts w:ascii="고양일산 L" w:eastAsia="고양일산 L" w:hAnsi="고양일산 L"/>
+          <w:color w:val="FFFFFF" w:themeColor="background1"/>
+          <w:sz w:val="28"/>
+          <w:szCs w:val="32"/>
+        </w:rPr>
+        <w:t xml:space="preserve"> 소모 없이 무료로 획득할 수 있는 선물이다.</w:t>
+      </w:r>
+      <w:r>
+        <w:rPr>
+          <w:rFonts w:hint="eastAsia"/>
+        </w:rPr>
+        <w:t xml:space="preserve"> </w:t>
+      </w:r>
+    </w:p>
+    <w:p>
+      <w:pPr>
+        <w:pStyle w:val="a4"/>
+        <w:widowControl/>
+        <w:numPr>
+          <w:ilvl w:val="0"/>
+          <w:numId w:val="9"/>
+        </w:numPr>
+        <w:wordWrap/>
+        <w:autoSpaceDE/>
+        <w:autoSpaceDN/>
+        <w:ind w:leftChars="0"/>
+        <w:rPr>
+          <w:rFonts w:ascii="고양일산 L" w:eastAsia="고양일산 L" w:hAnsi="고양일산 L"/>
+          <w:color w:val="FFFFFF" w:themeColor="background1"/>
+          <w:sz w:val="28"/>
+          <w:szCs w:val="32"/>
+        </w:rPr>
+      </w:pPr>
+      <w:r>
+        <w:rPr>
+          <w:rFonts w:ascii="고양일산 L" w:eastAsia="고양일산 L" w:hAnsi="고양일산 L" w:hint="eastAsia"/>
+          <w:color w:val="FFFFFF" w:themeColor="background1"/>
+          <w:sz w:val="28"/>
+          <w:szCs w:val="32"/>
+        </w:rPr>
+        <w:t>무료</w:t>
+      </w:r>
+      <w:r>
+        <w:rPr>
+          <w:rFonts w:ascii="고양일산 L" w:eastAsia="고양일산 L" w:hAnsi="고양일산 L"/>
+          <w:color w:val="FFFFFF" w:themeColor="background1"/>
+          <w:sz w:val="28"/>
+          <w:szCs w:val="32"/>
+        </w:rPr>
+        <w:t xml:space="preserve"> 선물이 위치한 곳엔 코인도 함께 획득할 수 있다.</w:t>
+      </w:r>
+      <w:r>
+        <w:rPr>
+          <w:rFonts w:hint="eastAsia"/>
+        </w:rPr>
+        <w:t xml:space="preserve"> </w:t>
+      </w:r>
+    </w:p>
+    <w:p>
+      <w:pPr>
+        <w:pStyle w:val="a4"/>
+        <w:widowControl/>
+        <w:numPr>
+          <w:ilvl w:val="0"/>
+          <w:numId w:val="9"/>
+        </w:numPr>
+        <w:wordWrap/>
+        <w:autoSpaceDE/>
+        <w:autoSpaceDN/>
+        <w:ind w:leftChars="0"/>
+        <w:rPr>
+          <w:rFonts w:ascii="고양일산 L" w:eastAsia="고양일산 L" w:hAnsi="고양일산 L"/>
+          <w:color w:val="FFFFFF" w:themeColor="background1"/>
+          <w:sz w:val="28"/>
+          <w:szCs w:val="32"/>
+        </w:rPr>
+      </w:pPr>
+      <w:r>
+        <w:rPr>
+          <w:rFonts w:ascii="고양일산 L" w:eastAsia="고양일산 L" w:hAnsi="고양일산 L" w:hint="eastAsia"/>
+          <w:color w:val="FFFFFF" w:themeColor="background1"/>
+          <w:sz w:val="28"/>
+          <w:szCs w:val="32"/>
+        </w:rPr>
+        <w:t>무료로</w:t>
+      </w:r>
+      <w:r>
+        <w:rPr>
+          <w:rFonts w:ascii="고양일산 L" w:eastAsia="고양일산 L" w:hAnsi="고양일산 L"/>
+          <w:color w:val="FFFFFF" w:themeColor="background1"/>
+          <w:sz w:val="28"/>
+          <w:szCs w:val="32"/>
+        </w:rPr>
+        <w:t xml:space="preserve"> 획득한 선물은 Like/Hate가 구분되어 있고 이에 따른 호감도 상승과 하락이 존재한다.</w:t>
+      </w:r>
+    </w:p>
+    <w:p>
+      <w:pPr>
+        <w:widowControl/>
+        <w:wordWrap/>
+        <w:autoSpaceDE/>
+        <w:autoSpaceDN/>
+        <w:ind w:left="992"/>
+        <w:rPr>
+          <w:rFonts w:ascii="고양일산 L" w:eastAsia="고양일산 L" w:hAnsi="고양일산 L" w:hint="eastAsia"/>
+          <w:color w:val="FFFFFF" w:themeColor="background1"/>
+          <w:sz w:val="28"/>
+          <w:szCs w:val="32"/>
+        </w:rPr>
+      </w:pPr>
+      <w:r>
+        <w:rPr>
+          <w:rFonts w:ascii="고양일산 L" w:eastAsia="고양일산 L" w:hAnsi="고양일산 L" w:hint="eastAsia"/>
+          <w:color w:val="FFFFFF" w:themeColor="background1"/>
+          <w:sz w:val="28"/>
+          <w:szCs w:val="32"/>
+        </w:rPr>
+        <w:t>유료 구매</w:t>
+      </w:r>
+    </w:p>
+    <w:p>
+      <w:pPr>
+        <w:pStyle w:val="a4"/>
+        <w:widowControl/>
+        <w:numPr>
+          <w:ilvl w:val="0"/>
+          <w:numId w:val="9"/>
+        </w:numPr>
+        <w:wordWrap/>
+        <w:autoSpaceDE/>
+        <w:autoSpaceDN/>
+        <w:ind w:leftChars="0"/>
+        <w:rPr>
+          <w:rFonts w:ascii="고양일산 L" w:eastAsia="고양일산 L" w:hAnsi="고양일산 L"/>
+          <w:color w:val="FFFFFF" w:themeColor="background1"/>
+          <w:sz w:val="28"/>
+          <w:szCs w:val="32"/>
+        </w:rPr>
+      </w:pPr>
+      <w:r>
+        <w:rPr>
+          <w:rFonts w:ascii="고양일산 L" w:eastAsia="고양일산 L" w:hAnsi="고양일산 L" w:hint="eastAsia"/>
+          <w:color w:val="FFFFFF" w:themeColor="background1"/>
+          <w:sz w:val="28"/>
+          <w:szCs w:val="32"/>
+        </w:rPr>
+        <w:t>특정</w:t>
+      </w:r>
+      <w:r>
+        <w:rPr>
+          <w:rFonts w:ascii="고양일산 L" w:eastAsia="고양일산 L" w:hAnsi="고양일산 L"/>
+          <w:color w:val="FFFFFF" w:themeColor="background1"/>
+          <w:sz w:val="28"/>
+          <w:szCs w:val="32"/>
+        </w:rPr>
+        <w:t xml:space="preserve"> 장소에 위치한 "빛나는 선물 상자" 에셋을 터치하면 상점 팝업이 등장한다.</w:t>
+      </w:r>
+    </w:p>
+    <w:p>
+      <w:pPr>
+        <w:pStyle w:val="a4"/>
+        <w:widowControl/>
+        <w:numPr>
+          <w:ilvl w:val="0"/>
+          <w:numId w:val="9"/>
+        </w:numPr>
+        <w:wordWrap/>
+        <w:autoSpaceDE/>
+        <w:autoSpaceDN/>
+        <w:ind w:leftChars="0"/>
+        <w:rPr>
+          <w:rFonts w:ascii="고양일산 L" w:eastAsia="고양일산 L" w:hAnsi="고양일산 L"/>
+          <w:color w:val="FFFFFF" w:themeColor="background1"/>
+          <w:sz w:val="28"/>
+          <w:szCs w:val="32"/>
+        </w:rPr>
+      </w:pPr>
+      <w:r>
+        <w:rPr>
+          <w:rFonts w:ascii="고양일산 L" w:eastAsia="고양일산 L" w:hAnsi="고양일산 L" w:hint="eastAsia"/>
+          <w:color w:val="FFFFFF" w:themeColor="background1"/>
+          <w:sz w:val="28"/>
+          <w:szCs w:val="32"/>
+        </w:rPr>
+        <w:t>상점</w:t>
+      </w:r>
+      <w:r>
+        <w:rPr>
+          <w:rFonts w:ascii="고양일산 L" w:eastAsia="고양일산 L" w:hAnsi="고양일산 L"/>
+          <w:color w:val="FFFFFF" w:themeColor="background1"/>
+          <w:sz w:val="28"/>
+          <w:szCs w:val="32"/>
+        </w:rPr>
+        <w:t xml:space="preserve"> 팝업은 최소 1개에서 최대 3개의 선물이 출력된다.</w:t>
+      </w:r>
+    </w:p>
+    <w:p>
+      <w:pPr>
+        <w:pStyle w:val="a4"/>
+        <w:widowControl/>
+        <w:numPr>
+          <w:ilvl w:val="0"/>
+          <w:numId w:val="9"/>
+        </w:numPr>
+        <w:wordWrap/>
+        <w:autoSpaceDE/>
+        <w:autoSpaceDN/>
+        <w:ind w:leftChars="0"/>
+        <w:rPr>
+          <w:rFonts w:ascii="고양일산 L" w:eastAsia="고양일산 L" w:hAnsi="고양일산 L"/>
+          <w:color w:val="FFFFFF" w:themeColor="background1"/>
+          <w:sz w:val="28"/>
+          <w:szCs w:val="32"/>
+        </w:rPr>
+      </w:pPr>
+      <w:r>
+        <w:rPr>
+          <w:rFonts w:ascii="고양일산 L" w:eastAsia="고양일산 L" w:hAnsi="고양일산 L" w:hint="eastAsia"/>
+          <w:color w:val="FFFFFF" w:themeColor="background1"/>
+          <w:sz w:val="28"/>
+          <w:szCs w:val="32"/>
+        </w:rPr>
+        <w:t>유료로</w:t>
+      </w:r>
+      <w:r>
+        <w:rPr>
+          <w:rFonts w:ascii="고양일산 L" w:eastAsia="고양일산 L" w:hAnsi="고양일산 L"/>
+          <w:color w:val="FFFFFF" w:themeColor="background1"/>
+          <w:sz w:val="28"/>
+          <w:szCs w:val="32"/>
+        </w:rPr>
+        <w:t xml:space="preserve"> 획득한 선물은 무조건 호감도 상승한다.</w:t>
+      </w:r>
+    </w:p>
+    <w:p>
+      <w:pPr>
+        <w:pStyle w:val="a4"/>
+        <w:widowControl/>
+        <w:numPr>
+          <w:ilvl w:val="0"/>
+          <w:numId w:val="9"/>
+        </w:numPr>
+        <w:wordWrap/>
+        <w:autoSpaceDE/>
+        <w:autoSpaceDN/>
+        <w:ind w:leftChars="0"/>
+        <w:rPr>
+          <w:rFonts w:ascii="고양일산 L" w:eastAsia="고양일산 L" w:hAnsi="고양일산 L"/>
+          <w:color w:val="FFFFFF" w:themeColor="background1"/>
+          <w:sz w:val="28"/>
+          <w:szCs w:val="32"/>
+        </w:rPr>
+      </w:pPr>
+      <w:r>
+        <w:rPr>
+          <w:rFonts w:ascii="고양일산 L" w:eastAsia="고양일산 L" w:hAnsi="고양일산 L" w:hint="eastAsia"/>
+          <w:color w:val="FFFFFF" w:themeColor="background1"/>
+          <w:sz w:val="28"/>
+          <w:szCs w:val="32"/>
+        </w:rPr>
+        <w:t>상점에서</w:t>
+      </w:r>
+      <w:r>
+        <w:rPr>
+          <w:rFonts w:ascii="고양일산 L" w:eastAsia="고양일산 L" w:hAnsi="고양일산 L"/>
+          <w:color w:val="FFFFFF" w:themeColor="background1"/>
+          <w:sz w:val="28"/>
+          <w:szCs w:val="32"/>
+        </w:rPr>
+        <w:t xml:space="preserve"> 선물명, 호감도 상승 수치, 선물 가격, 선물에 대한 간단한 설명이 같이 표시가 된다.</w:t>
       </w:r>
     </w:p>
     <w:p>
@@ -8777,7 +9496,25 @@
           <w:sz w:val="28"/>
           <w:szCs w:val="32"/>
         </w:rPr>
-        <w:t>선물 등장 방식</w:t>
+        <w:t xml:space="preserve">선물 </w:t>
+      </w:r>
+      <w:r>
+        <w:rPr>
+          <w:rFonts w:ascii="고양일산 L" w:eastAsia="고양일산 L" w:hAnsi="고양일산 L" w:hint="eastAsia"/>
+          <w:color w:val="FFFFFF" w:themeColor="background1"/>
+          <w:sz w:val="28"/>
+          <w:szCs w:val="32"/>
+        </w:rPr>
+        <w:t>표시</w:t>
+      </w:r>
+      <w:r>
+        <w:rPr>
+          <w:rFonts w:ascii="고양일산 L" w:eastAsia="고양일산 L" w:hAnsi="고양일산 L" w:hint="eastAsia"/>
+          <w:color w:val="FFFFFF" w:themeColor="background1"/>
+          <w:sz w:val="28"/>
+          <w:szCs w:val="32"/>
+        </w:rPr>
+        <w:t xml:space="preserve"> 방식</w:t>
       </w:r>
     </w:p>
     <w:p>
@@ -8787,9 +9524,9 @@
         <w:wordWrap/>
         <w:autoSpaceDE/>
         <w:autoSpaceDN/>
-        <w:ind w:leftChars="0" w:left="709"/>
-        <w:rPr>
-          <w:rFonts w:ascii="고양일산 L" w:eastAsia="고양일산 L" w:hAnsi="고양일산 L" w:hint="eastAsia"/>
+        <w:ind w:leftChars="0" w:left="1134"/>
+        <w:rPr>
+          <w:rFonts w:ascii="고양일산 L" w:eastAsia="고양일산 L" w:hAnsi="고양일산 L"/>
           <w:color w:val="FFFFFF" w:themeColor="background1"/>
           <w:sz w:val="28"/>
           <w:szCs w:val="32"/>
@@ -8857,6 +9594,31 @@
           <w:szCs w:val="32"/>
         </w:rPr>
         <w:t>미니맵에 선물 위치 출력</w:t>
+      </w:r>
+    </w:p>
+    <w:p>
+      <w:pPr>
+        <w:pStyle w:val="a4"/>
+        <w:widowControl/>
+        <w:wordWrap/>
+        <w:autoSpaceDE/>
+        <w:autoSpaceDN/>
+        <w:ind w:leftChars="0" w:left="1134"/>
+        <w:rPr>
+          <w:rFonts w:ascii="고양일산 L" w:eastAsia="고양일산 L" w:hAnsi="고양일산 L" w:hint="eastAsia"/>
+          <w:color w:val="FFFFFF" w:themeColor="background1"/>
+          <w:sz w:val="28"/>
+          <w:szCs w:val="32"/>
+        </w:rPr>
+      </w:pPr>
+      <w:r>
+        <w:rPr>
+          <w:rFonts w:ascii="고양일산 L" w:eastAsia="고양일산 L" w:hAnsi="고양일산 L" w:hint="eastAsia"/>
+          <w:color w:val="FFFFFF" w:themeColor="background1"/>
+          <w:sz w:val="28"/>
+          <w:szCs w:val="32"/>
+        </w:rPr>
+        <w:t xml:space="preserve">무료 획득과 유료 구매는 표기 방법을 다르게 설정 </w:t>
       </w:r>
     </w:p>
     <w:p>
@@ -8895,7 +9657,7 @@
         <w:wordWrap/>
         <w:autoSpaceDE/>
         <w:autoSpaceDN/>
-        <w:ind w:leftChars="0" w:left="709"/>
+        <w:ind w:leftChars="0" w:left="1134"/>
         <w:rPr>
           <w:rFonts w:ascii="고양일산 L" w:eastAsia="고양일산 L" w:hAnsi="고양일산 L"/>
           <w:color w:val="FFFFFF" w:themeColor="background1"/>
@@ -9043,20 +9805,229 @@
         <w:autoSpaceDN/>
         <w:ind w:leftChars="0"/>
         <w:rPr>
-          <w:rFonts w:ascii="고양일산 L" w:eastAsia="고양일산 L" w:hAnsi="고양일산 L" w:hint="eastAsia"/>
-          <w:color w:val="FFFFFF" w:themeColor="background1"/>
-          <w:sz w:val="28"/>
-          <w:szCs w:val="32"/>
-        </w:rPr>
-      </w:pPr>
-      <w:r>
-        <w:rPr>
-          <w:rFonts w:ascii="고양일산 L" w:eastAsia="고양일산 L" w:hAnsi="고양일산 L" w:hint="eastAsia"/>
-          <w:color w:val="FFFFFF" w:themeColor="background1"/>
-          <w:sz w:val="28"/>
-          <w:szCs w:val="32"/>
-        </w:rPr>
-        <w:t>선물 제공 및 버리기</w:t>
+          <w:rFonts w:ascii="고양일산 L" w:eastAsia="고양일산 L" w:hAnsi="고양일산 L"/>
+          <w:color w:val="FFFFFF" w:themeColor="background1"/>
+          <w:sz w:val="28"/>
+          <w:szCs w:val="32"/>
+        </w:rPr>
+      </w:pPr>
+      <w:r>
+        <w:rPr>
+          <w:rFonts w:ascii="고양일산 L" w:eastAsia="고양일산 L" w:hAnsi="고양일산 L" w:hint="eastAsia"/>
+          <w:color w:val="FFFFFF" w:themeColor="background1"/>
+          <w:sz w:val="28"/>
+          <w:szCs w:val="32"/>
+        </w:rPr>
+        <w:t xml:space="preserve">선물 </w:t>
+      </w:r>
+      <w:r>
+        <w:rPr>
+          <w:rFonts w:ascii="고양일산 L" w:eastAsia="고양일산 L" w:hAnsi="고양일산 L" w:hint="eastAsia"/>
+          <w:color w:val="FFFFFF" w:themeColor="background1"/>
+          <w:sz w:val="28"/>
+          <w:szCs w:val="32"/>
+        </w:rPr>
+        <w:t>전달 및 폐기</w:t>
+      </w:r>
+    </w:p>
+    <w:p>
+      <w:pPr>
+        <w:pStyle w:val="a4"/>
+        <w:widowControl/>
+        <w:wordWrap/>
+        <w:autoSpaceDE/>
+        <w:autoSpaceDN/>
+        <w:ind w:leftChars="0" w:left="1134"/>
+        <w:rPr>
+          <w:rFonts w:ascii="고양일산 L" w:eastAsia="고양일산 L" w:hAnsi="고양일산 L"/>
+          <w:color w:val="FFFFFF" w:themeColor="background1"/>
+          <w:sz w:val="28"/>
+          <w:szCs w:val="32"/>
+        </w:rPr>
+      </w:pPr>
+      <w:r>
+        <w:rPr>
+          <w:rFonts w:ascii="고양일산 L" w:eastAsia="고양일산 L" w:hAnsi="고양일산 L" w:hint="eastAsia"/>
+          <w:color w:val="FFFFFF" w:themeColor="background1"/>
+          <w:sz w:val="28"/>
+          <w:szCs w:val="32"/>
+        </w:rPr>
+        <w:t>선물의</w:t>
+      </w:r>
+      <w:r>
+        <w:rPr>
+          <w:rFonts w:ascii="고양일산 L" w:eastAsia="고양일산 L" w:hAnsi="고양일산 L"/>
+          <w:color w:val="FFFFFF" w:themeColor="background1"/>
+          <w:sz w:val="28"/>
+          <w:szCs w:val="32"/>
+        </w:rPr>
+        <w:t xml:space="preserve"> 전달 및 폐기는 전부 "인벤토리"에서 이루어진다.</w:t>
+      </w:r>
+    </w:p>
+    <w:p>
+      <w:pPr>
+        <w:pStyle w:val="a4"/>
+        <w:widowControl/>
+        <w:wordWrap/>
+        <w:autoSpaceDE/>
+        <w:autoSpaceDN/>
+        <w:ind w:leftChars="0" w:left="1134"/>
+        <w:rPr>
+          <w:rFonts w:ascii="고양일산 L" w:eastAsia="고양일산 L" w:hAnsi="고양일산 L"/>
+          <w:color w:val="FFFFFF" w:themeColor="background1"/>
+          <w:sz w:val="28"/>
+          <w:szCs w:val="32"/>
+        </w:rPr>
+      </w:pPr>
+      <w:r>
+        <w:rPr>
+          <w:rFonts w:ascii="고양일산 L" w:eastAsia="고양일산 L" w:hAnsi="고양일산 L" w:hint="eastAsia"/>
+          <w:color w:val="FFFFFF" w:themeColor="background1"/>
+          <w:sz w:val="28"/>
+          <w:szCs w:val="32"/>
+        </w:rPr>
+        <w:t xml:space="preserve">선물 전달은 하나가 소환된 상태에서 </w:t>
+      </w:r>
+      <w:bookmarkStart w:id="0" w:name="_GoBack"/>
+      <w:bookmarkEnd w:id="0"/>
+    </w:p>
+    <w:p>
+      <w:pPr>
+        <w:pStyle w:val="a4"/>
+        <w:widowControl/>
+        <w:wordWrap/>
+        <w:autoSpaceDE/>
+        <w:autoSpaceDN/>
+        <w:ind w:leftChars="0" w:left="1134"/>
+        <w:rPr>
+          <w:rFonts w:ascii="고양일산 L" w:eastAsia="고양일산 L" w:hAnsi="고양일산 L"/>
+          <w:color w:val="FFFFFF" w:themeColor="background1"/>
+          <w:sz w:val="28"/>
+          <w:szCs w:val="32"/>
+        </w:rPr>
+      </w:pPr>
+      <w:r>
+        <w:rPr>
+          <w:rFonts w:ascii="고양일산 L" w:eastAsia="고양일산 L" w:hAnsi="고양일산 L" w:hint="eastAsia"/>
+          <w:color w:val="FFFFFF" w:themeColor="background1"/>
+          <w:sz w:val="28"/>
+          <w:szCs w:val="32"/>
+        </w:rPr>
+        <w:t>인벤토리</w:t>
+      </w:r>
+    </w:p>
+    <w:p>
+      <w:pPr>
+        <w:pStyle w:val="a4"/>
+        <w:widowControl/>
+        <w:numPr>
+          <w:ilvl w:val="0"/>
+          <w:numId w:val="9"/>
+        </w:numPr>
+        <w:wordWrap/>
+        <w:autoSpaceDE/>
+        <w:autoSpaceDN/>
+        <w:ind w:leftChars="0"/>
+        <w:rPr>
+          <w:rFonts w:ascii="고양일산 L" w:eastAsia="고양일산 L" w:hAnsi="고양일산 L"/>
+          <w:color w:val="FFFFFF" w:themeColor="background1"/>
+          <w:sz w:val="28"/>
+          <w:szCs w:val="32"/>
+        </w:rPr>
+      </w:pPr>
+      <w:r>
+        <w:rPr>
+          <w:rFonts w:ascii="고양일산 L" w:eastAsia="고양일산 L" w:hAnsi="고양일산 L" w:hint="eastAsia"/>
+          <w:color w:val="FFFFFF" w:themeColor="background1"/>
+          <w:sz w:val="28"/>
+          <w:szCs w:val="32"/>
+        </w:rPr>
+        <w:t>선물의</w:t>
+      </w:r>
+      <w:r>
+        <w:rPr>
+          <w:rFonts w:ascii="고양일산 L" w:eastAsia="고양일산 L" w:hAnsi="고양일산 L"/>
+          <w:color w:val="FFFFFF" w:themeColor="background1"/>
+          <w:sz w:val="28"/>
+          <w:szCs w:val="32"/>
+        </w:rPr>
+        <w:t xml:space="preserve"> 선물을 획득/구매하면 캐릭터가 획득한 선물 아이템이 저장되는 곳</w:t>
+      </w:r>
+    </w:p>
+    <w:p>
+      <w:pPr>
+        <w:pStyle w:val="a4"/>
+        <w:widowControl/>
+        <w:numPr>
+          <w:ilvl w:val="0"/>
+          <w:numId w:val="9"/>
+        </w:numPr>
+        <w:wordWrap/>
+        <w:autoSpaceDE/>
+        <w:autoSpaceDN/>
+        <w:ind w:leftChars="0"/>
+        <w:rPr>
+          <w:rFonts w:ascii="고양일산 L" w:eastAsia="고양일산 L" w:hAnsi="고양일산 L"/>
+          <w:color w:val="FFFFFF" w:themeColor="background1"/>
+          <w:sz w:val="28"/>
+          <w:szCs w:val="32"/>
+        </w:rPr>
+      </w:pPr>
+      <w:r>
+        <w:rPr>
+          <w:rFonts w:ascii="고양일산 L" w:eastAsia="고양일산 L" w:hAnsi="고양일산 L" w:hint="eastAsia"/>
+          <w:color w:val="FFFFFF" w:themeColor="background1"/>
+          <w:sz w:val="28"/>
+          <w:szCs w:val="32"/>
+        </w:rPr>
+        <w:t>인벤토리는</w:t>
+      </w:r>
+      <w:r>
+        <w:rPr>
+          <w:rFonts w:ascii="고양일산 L" w:eastAsia="고양일산 L" w:hAnsi="고양일산 L"/>
+          <w:color w:val="FFFFFF" w:themeColor="background1"/>
+          <w:sz w:val="28"/>
+          <w:szCs w:val="32"/>
+        </w:rPr>
+        <w:t xml:space="preserve"> '산책'에서 언제든 열고 닫을 수 있음</w:t>
+      </w:r>
+    </w:p>
+    <w:p>
+      <w:pPr>
+        <w:pStyle w:val="a4"/>
+        <w:widowControl/>
+        <w:numPr>
+          <w:ilvl w:val="0"/>
+          <w:numId w:val="9"/>
+        </w:numPr>
+        <w:wordWrap/>
+        <w:autoSpaceDE/>
+        <w:autoSpaceDN/>
+        <w:ind w:leftChars="0"/>
+        <w:rPr>
+          <w:rFonts w:ascii="고양일산 L" w:eastAsia="고양일산 L" w:hAnsi="고양일산 L" w:hint="eastAsia"/>
+          <w:color w:val="FFFFFF" w:themeColor="background1"/>
+          <w:sz w:val="28"/>
+          <w:szCs w:val="32"/>
+        </w:rPr>
+      </w:pPr>
+      <w:r>
+        <w:rPr>
+          <w:rFonts w:ascii="고양일산 L" w:eastAsia="고양일산 L" w:hAnsi="고양일산 L" w:hint="eastAsia"/>
+          <w:color w:val="FFFFFF" w:themeColor="background1"/>
+          <w:sz w:val="28"/>
+          <w:szCs w:val="32"/>
+        </w:rPr>
+        <w:t>인벤토리를</w:t>
+      </w:r>
+      <w:r>
+        <w:rPr>
+          <w:rFonts w:ascii="고양일산 L" w:eastAsia="고양일산 L" w:hAnsi="고양일산 L"/>
+          <w:color w:val="FFFFFF" w:themeColor="background1"/>
+          <w:sz w:val="28"/>
+          <w:szCs w:val="32"/>
+        </w:rPr>
+        <w:t xml:space="preserve"> 열면 선물을 버리거나 선물할 수 있음</w:t>
       </w:r>
     </w:p>
     <w:p>
@@ -9076,91 +10047,38 @@
       </w:pPr>
       <w:r>
         <w:rPr>
-          <w:rFonts w:ascii="고양일산 L" w:eastAsia="고양일산 L" w:hAnsi="고양일산 L" w:hint="eastAsia"/>
-          <w:color w:val="FFFFFF" w:themeColor="background1"/>
-          <w:sz w:val="28"/>
-          <w:szCs w:val="32"/>
-        </w:rPr>
-        <w:t xml:space="preserve">인벤토리 내 선물 아이콘을 1초간 길게 누르면 세부 </w:t>
-      </w:r>
-      <w:r>
-        <w:rPr>
-          <w:rFonts w:ascii="고양일산 L" w:eastAsia="고양일산 L" w:hAnsi="고양일산 L"/>
-          <w:color w:val="FFFFFF" w:themeColor="background1"/>
-          <w:sz w:val="28"/>
-          <w:szCs w:val="32"/>
-        </w:rPr>
-        <w:t xml:space="preserve">UI </w:t>
-      </w:r>
-      <w:r>
-        <w:rPr>
-          <w:rFonts w:ascii="고양일산 L" w:eastAsia="고양일산 L" w:hAnsi="고양일산 L" w:hint="eastAsia"/>
-          <w:color w:val="FFFFFF" w:themeColor="background1"/>
-          <w:sz w:val="28"/>
-          <w:szCs w:val="32"/>
-        </w:rPr>
-        <w:t>출력</w:t>
-      </w:r>
-    </w:p>
-    <w:p>
-      <w:pPr>
-        <w:pStyle w:val="a4"/>
-        <w:widowControl/>
-        <w:wordWrap/>
-        <w:autoSpaceDE/>
-        <w:autoSpaceDN/>
-        <w:ind w:leftChars="0" w:left="709"/>
-        <w:rPr>
-          <w:rFonts w:ascii="고양일산 L" w:eastAsia="고양일산 L" w:hAnsi="고양일산 L" w:hint="eastAsia"/>
-          <w:color w:val="FFFFFF" w:themeColor="background1"/>
-          <w:sz w:val="28"/>
-          <w:szCs w:val="32"/>
-        </w:rPr>
-      </w:pPr>
-      <w:r>
-        <w:rPr>
-          <w:rFonts w:ascii="고양일산 L" w:eastAsia="고양일산 L" w:hAnsi="고양일산 L" w:hint="eastAsia"/>
-          <w:color w:val="FFFFFF" w:themeColor="background1"/>
-          <w:sz w:val="28"/>
-          <w:szCs w:val="32"/>
-        </w:rPr>
-        <w:t xml:space="preserve">세부 </w:t>
-      </w:r>
-      <w:r>
-        <w:rPr>
-          <w:rFonts w:ascii="고양일산 L" w:eastAsia="고양일산 L" w:hAnsi="고양일산 L"/>
-          <w:color w:val="FFFFFF" w:themeColor="background1"/>
-          <w:sz w:val="28"/>
-          <w:szCs w:val="32"/>
-        </w:rPr>
-        <w:t>UI</w:t>
-      </w:r>
-      <w:r>
-        <w:rPr>
-          <w:rFonts w:ascii="고양일산 L" w:eastAsia="고양일산 L" w:hAnsi="고양일산 L" w:hint="eastAsia"/>
-          <w:color w:val="FFFFFF" w:themeColor="background1"/>
-          <w:sz w:val="28"/>
-          <w:szCs w:val="32"/>
-        </w:rPr>
-        <w:t>에 아이템의 이름,</w:t>
-      </w:r>
-      <w:r>
-        <w:rPr>
-          <w:rFonts w:ascii="고양일산 L" w:eastAsia="고양일산 L" w:hAnsi="고양일산 L"/>
-          <w:color w:val="FFFFFF" w:themeColor="background1"/>
-          <w:sz w:val="28"/>
-          <w:szCs w:val="32"/>
-        </w:rPr>
-        <w:t xml:space="preserve"> </w:t>
-      </w:r>
-      <w:r>
-        <w:rPr>
-          <w:rFonts w:ascii="고양일산 L" w:eastAsia="고양일산 L" w:hAnsi="고양일산 L" w:hint="eastAsia"/>
-          <w:color w:val="FFFFFF" w:themeColor="background1"/>
-          <w:sz w:val="28"/>
-          <w:szCs w:val="32"/>
-        </w:rPr>
-        <w:t>선물 하기 버튼, 선물 버리기 버튼이 출력</w:t>
+          <w:rFonts w:ascii="고양일산 L" w:eastAsia="고양일산 L" w:hAnsi="고양일산 L"/>
+          <w:color w:val="FFFFFF" w:themeColor="background1"/>
+          <w:sz w:val="28"/>
+          <w:szCs w:val="32"/>
+        </w:rPr>
+        <w:br w:type="page"/>
+      </w:r>
+    </w:p>
+    <w:p>
+      <w:pPr>
+        <w:pStyle w:val="a4"/>
+        <w:numPr>
+          <w:ilvl w:val="0"/>
+          <w:numId w:val="4"/>
+        </w:numPr>
+        <w:ind w:leftChars="0"/>
+        <w:rPr>
+          <w:rFonts w:ascii="고양일산 L" w:eastAsia="고양일산 L" w:hAnsi="고양일산 L"/>
+          <w:color w:val="FFFFFF" w:themeColor="background1"/>
+          <w:sz w:val="28"/>
+          <w:szCs w:val="32"/>
+        </w:rPr>
+      </w:pPr>
+      <w:r>
+        <w:rPr>
+          <w:rFonts w:ascii="고양일산 L" w:eastAsia="고양일산 L" w:hAnsi="고양일산 L" w:hint="eastAsia"/>
+          <w:color w:val="FFFFFF" w:themeColor="background1"/>
+          <w:sz w:val="28"/>
+          <w:szCs w:val="32"/>
+        </w:rPr>
+        <w:lastRenderedPageBreak/>
+        <w:t>게임 컨셉</w:t>
       </w:r>
     </w:p>
     <w:p>
@@ -9185,16 +10103,7 @@
           <w:sz w:val="28"/>
           <w:szCs w:val="32"/>
         </w:rPr>
-        <w:t xml:space="preserve"> </w:t>
-      </w:r>
-      <w:r>
-        <w:rPr>
-          <w:rFonts w:ascii="고양일산 L" w:eastAsia="고양일산 L" w:hAnsi="고양일산 L" w:hint="eastAsia"/>
-          <w:color w:val="FFFFFF" w:themeColor="background1"/>
-          <w:sz w:val="28"/>
-          <w:szCs w:val="32"/>
-        </w:rPr>
-        <w:t>인벤토리</w:t>
+        <w:t>스토리</w:t>
       </w:r>
     </w:p>
     <w:p>
@@ -9219,7 +10128,7 @@
           <w:sz w:val="28"/>
           <w:szCs w:val="32"/>
         </w:rPr>
-        <w:t>기획 의도</w:t>
+        <w:t>전체 시나리오</w:t>
       </w:r>
     </w:p>
     <w:p>
@@ -9235,12 +10144,60 @@
       </w:pPr>
       <w:r>
         <w:rPr>
-          <w:rFonts w:ascii="고양일산 L" w:eastAsia="고양일산 L" w:hAnsi="고양일산 L" w:hint="eastAsia"/>
-          <w:color w:val="FFFFFF" w:themeColor="background1"/>
-          <w:sz w:val="28"/>
-          <w:szCs w:val="32"/>
-        </w:rPr>
-        <w:t>플레이어가 선물들을 저장할 수 있는 수단</w:t>
+          <w:rFonts w:ascii="고양일산 L" w:eastAsia="고양일산 L" w:hAnsi="고양일산 L"/>
+          <w:color w:val="FFFFFF" w:themeColor="background1"/>
+          <w:sz w:val="28"/>
+          <w:szCs w:val="32"/>
+        </w:rPr>
+        <w:t>아버지가 일본인, 어머니가 한국인인 혼혈. 어렸을 때 잠깐 한국에서 살았던 일본인이다. (외동)</w:t>
+      </w:r>
+    </w:p>
+    <w:p>
+      <w:pPr>
+        <w:pStyle w:val="a4"/>
+        <w:ind w:leftChars="0" w:left="709"/>
+        <w:rPr>
+          <w:rFonts w:ascii="고양일산 L" w:eastAsia="고양일산 L" w:hAnsi="고양일산 L"/>
+          <w:color w:val="FFFFFF" w:themeColor="background1"/>
+          <w:sz w:val="28"/>
+          <w:szCs w:val="32"/>
+        </w:rPr>
+      </w:pPr>
+      <w:r>
+        <w:rPr>
+          <w:rFonts w:ascii="고양일산 L" w:eastAsia="고양일산 L" w:hAnsi="고양일산 L" w:hint="eastAsia"/>
+          <w:color w:val="FFFFFF" w:themeColor="background1"/>
+          <w:sz w:val="28"/>
+          <w:szCs w:val="32"/>
+        </w:rPr>
+        <w:t>미디어학과</w:t>
+      </w:r>
+      <w:r>
+        <w:rPr>
+          <w:rFonts w:ascii="고양일산 L" w:eastAsia="고양일산 L" w:hAnsi="고양일산 L"/>
+          <w:color w:val="FFFFFF" w:themeColor="background1"/>
+          <w:sz w:val="28"/>
+          <w:szCs w:val="32"/>
+        </w:rPr>
+        <w:t xml:space="preserve"> 학생으로 영화, 광고, 공연예술 등등 다양한 장르의 미디어에 관심이 많다. 공부를 하던 중 한국 영화와 K-POP에 빠졌고, 어머니의 고향이기도 한 한국에 점점 더 관심이 생겼다. 한국에 다시 가고 싶다는 이야기를 꺼내자 아버지는 어머니와 결혼했을 당시 주변에 반대가 심했던 이야기를 꺼내며 한국에서 행복할 수 없을 거라 장담하셨다. 그 마음도 이해못하는 건 아니지만, 과거의 기억에만 사로잡혀 반대하는 아버지가 답답해 홧김에 교환학생을 신청해 경</w:t>
+      </w:r>
+      <w:r>
+        <w:rPr>
+          <w:rFonts w:ascii="고양일산 L" w:eastAsia="고양일산 L" w:hAnsi="고양일산 L" w:hint="eastAsia"/>
+          <w:color w:val="FFFFFF" w:themeColor="background1"/>
+          <w:sz w:val="28"/>
+          <w:szCs w:val="32"/>
+        </w:rPr>
+        <w:t>일</w:t>
+      </w:r>
+      <w:r>
+        <w:rPr>
+          <w:rFonts w:ascii="고양일산 L" w:eastAsia="고양일산 L" w:hAnsi="고양일산 L"/>
+          <w:color w:val="FFFFFF" w:themeColor="background1"/>
+          <w:sz w:val="28"/>
+          <w:szCs w:val="32"/>
+        </w:rPr>
+        <w:t xml:space="preserve"> 대학교에 와버렸다. 한국에서 좋은 추억을 많이 만들어 당신을 설득하고 싶다. 난 이곳에서 행복하다고 증명하고 싶다.</w:t>
       </w:r>
     </w:p>
     <w:p>
@@ -9265,149 +10222,71 @@
           <w:sz w:val="28"/>
           <w:szCs w:val="32"/>
         </w:rPr>
-        <w:t>진입 방식</w:t>
-      </w:r>
-    </w:p>
-    <w:p>
-      <w:pPr>
-        <w:pStyle w:val="a4"/>
-        <w:widowControl/>
-        <w:wordWrap/>
-        <w:autoSpaceDE/>
-        <w:autoSpaceDN/>
-        <w:ind w:leftChars="0" w:left="709"/>
-        <w:rPr>
-          <w:rFonts w:ascii="고양일산 L" w:eastAsia="고양일산 L" w:hAnsi="고양일산 L"/>
-          <w:color w:val="FFFFFF" w:themeColor="background1"/>
-          <w:sz w:val="28"/>
-          <w:szCs w:val="32"/>
-        </w:rPr>
-      </w:pPr>
-      <w:r>
-        <w:rPr>
-          <w:rFonts w:ascii="고양일산 L" w:eastAsia="고양일산 L" w:hAnsi="고양일산 L" w:hint="eastAsia"/>
-          <w:color w:val="FFFFFF" w:themeColor="background1"/>
-          <w:sz w:val="28"/>
-          <w:szCs w:val="32"/>
-        </w:rPr>
-        <w:t xml:space="preserve">산책 모드 진입 </w:t>
-      </w:r>
-      <w:r>
-        <w:rPr>
-          <w:rFonts w:ascii="바탕" w:eastAsia="바탕" w:hAnsi="바탕" w:cs="바탕" w:hint="eastAsia"/>
-          <w:color w:val="FFFFFF" w:themeColor="background1"/>
-          <w:sz w:val="28"/>
-          <w:szCs w:val="32"/>
-        </w:rPr>
-        <w:t>–</w:t>
-      </w:r>
-      <w:r>
-        <w:rPr>
-          <w:rFonts w:ascii="고양일산 L" w:eastAsia="고양일산 L" w:hAnsi="고양일산 L"/>
-          <w:color w:val="FFFFFF" w:themeColor="background1"/>
-          <w:sz w:val="28"/>
-          <w:szCs w:val="32"/>
-        </w:rPr>
-        <w:t xml:space="preserve"> </w:t>
-      </w:r>
-      <w:r>
-        <w:rPr>
-          <w:rFonts w:ascii="고양일산 L" w:eastAsia="고양일산 L" w:hAnsi="고양일산 L" w:hint="eastAsia"/>
-          <w:color w:val="FFFFFF" w:themeColor="background1"/>
-          <w:sz w:val="28"/>
-          <w:szCs w:val="32"/>
-        </w:rPr>
-        <w:t xml:space="preserve">하단에 인벤토리 </w:t>
-      </w:r>
-      <w:r>
-        <w:rPr>
-          <w:rFonts w:ascii="고양일산 L" w:eastAsia="고양일산 L" w:hAnsi="고양일산 L"/>
-          <w:color w:val="FFFFFF" w:themeColor="background1"/>
-          <w:sz w:val="28"/>
-          <w:szCs w:val="32"/>
-        </w:rPr>
-        <w:t xml:space="preserve">UI </w:t>
-      </w:r>
-      <w:r>
-        <w:rPr>
-          <w:rFonts w:ascii="고양일산 L" w:eastAsia="고양일산 L" w:hAnsi="고양일산 L" w:hint="eastAsia"/>
-          <w:color w:val="FFFFFF" w:themeColor="background1"/>
-          <w:sz w:val="28"/>
-          <w:szCs w:val="32"/>
-        </w:rPr>
-        <w:t xml:space="preserve">출력 </w:t>
-      </w:r>
-      <w:r>
-        <w:rPr>
-          <w:rFonts w:ascii="바탕" w:eastAsia="바탕" w:hAnsi="바탕" w:cs="바탕" w:hint="eastAsia"/>
-          <w:color w:val="FFFFFF" w:themeColor="background1"/>
-          <w:sz w:val="28"/>
-          <w:szCs w:val="32"/>
-        </w:rPr>
-        <w:t>–</w:t>
-      </w:r>
-      <w:r>
-        <w:rPr>
-          <w:rFonts w:ascii="고양일산 L" w:eastAsia="고양일산 L" w:hAnsi="고양일산 L"/>
-          <w:color w:val="FFFFFF" w:themeColor="background1"/>
-          <w:sz w:val="28"/>
-          <w:szCs w:val="32"/>
-        </w:rPr>
-        <w:t xml:space="preserve"> </w:t>
-      </w:r>
-      <w:r>
-        <w:rPr>
-          <w:rFonts w:ascii="고양일산 L" w:eastAsia="고양일산 L" w:hAnsi="고양일산 L"/>
-          <w:color w:val="FFFFFF" w:themeColor="background1"/>
-          <w:sz w:val="28"/>
-          <w:szCs w:val="32"/>
-        </w:rPr>
-        <w:t xml:space="preserve">UI </w:t>
-      </w:r>
-      <w:r>
-        <w:rPr>
-          <w:rFonts w:ascii="고양일산 L" w:eastAsia="고양일산 L" w:hAnsi="고양일산 L" w:hint="eastAsia"/>
-          <w:color w:val="FFFFFF" w:themeColor="background1"/>
-          <w:sz w:val="28"/>
-          <w:szCs w:val="32"/>
-        </w:rPr>
-        <w:t xml:space="preserve">버튼 클릭 </w:t>
-      </w:r>
-      <w:r>
-        <w:rPr>
-          <w:rFonts w:ascii="고양일산 L" w:eastAsia="고양일산 L" w:hAnsi="고양일산 L"/>
-          <w:color w:val="FFFFFF" w:themeColor="background1"/>
-          <w:sz w:val="28"/>
-          <w:szCs w:val="32"/>
-        </w:rPr>
-        <w:t xml:space="preserve">- </w:t>
-      </w:r>
-      <w:r>
-        <w:rPr>
-          <w:rFonts w:ascii="고양일산 L" w:eastAsia="고양일산 L" w:hAnsi="고양일산 L"/>
-          <w:color w:val="FFFFFF" w:themeColor="background1"/>
-          <w:sz w:val="28"/>
-          <w:szCs w:val="32"/>
-        </w:rPr>
-        <w:t>4X2</w:t>
-      </w:r>
-      <w:r>
-        <w:rPr>
-          <w:rFonts w:ascii="고양일산 L" w:eastAsia="고양일산 L" w:hAnsi="고양일산 L"/>
-          <w:color w:val="FFFFFF" w:themeColor="background1"/>
-          <w:sz w:val="28"/>
-          <w:szCs w:val="32"/>
-        </w:rPr>
-        <w:t xml:space="preserve"> </w:t>
-      </w:r>
-      <w:r>
-        <w:rPr>
-          <w:rFonts w:ascii="고양일산 L" w:eastAsia="고양일산 L" w:hAnsi="고양일산 L" w:hint="eastAsia"/>
-          <w:color w:val="FFFFFF" w:themeColor="background1"/>
-          <w:sz w:val="28"/>
-          <w:szCs w:val="32"/>
-        </w:rPr>
-        <w:t>슬롯 출력</w:t>
+        <w:t>밝혀지는</w:t>
+      </w:r>
+      <w:r>
+        <w:rPr>
+          <w:rFonts w:ascii="고양일산 L" w:eastAsia="고양일산 L" w:hAnsi="고양일산 L"/>
+          <w:color w:val="FFFFFF" w:themeColor="background1"/>
+          <w:sz w:val="28"/>
+          <w:szCs w:val="32"/>
+        </w:rPr>
+        <w:t xml:space="preserve"> 이야기</w:t>
+      </w:r>
+    </w:p>
+    <w:p>
+      <w:pPr>
+        <w:pStyle w:val="a4"/>
+        <w:ind w:leftChars="0" w:left="992"/>
+        <w:rPr>
+          <w:rFonts w:ascii="고양일산 L" w:eastAsia="고양일산 L" w:hAnsi="고양일산 L"/>
+          <w:color w:val="FFFFFF" w:themeColor="background1"/>
+          <w:sz w:val="28"/>
+          <w:szCs w:val="32"/>
+        </w:rPr>
+      </w:pPr>
+      <w:r>
+        <w:rPr>
+          <w:rFonts w:ascii="고양일산 L" w:eastAsia="고양일산 L" w:hAnsi="고양일산 L" w:hint="eastAsia"/>
+          <w:color w:val="FFFFFF" w:themeColor="background1"/>
+          <w:sz w:val="28"/>
+          <w:szCs w:val="32"/>
+        </w:rPr>
+        <w:t>어릴</w:t>
+      </w:r>
+      <w:r>
+        <w:rPr>
+          <w:rFonts w:ascii="고양일산 L" w:eastAsia="고양일산 L" w:hAnsi="고양일산 L"/>
+          <w:color w:val="FFFFFF" w:themeColor="background1"/>
+          <w:sz w:val="28"/>
+          <w:szCs w:val="32"/>
+        </w:rPr>
+        <w:t xml:space="preserve"> 적 잠깐 한국에서 살았을 때 플레이어가 하나를 도와준 적이 있다. 다리가 다쳐 넘어져있던 하나에게 손을 내밀어줬다. 플레이어는 전혀 기억 못하는 것 같지만 하나는 그때부터 플레이어를 좋아했다. 일본으로 돌아가기 전까지 동네친구로 여러번 함께 놀았고 그 때의 기억을 하나도 잊지 않았다. 그때의 행복한 기억 때문에 한국에 관심을 가지기 시작했다. 교환학생을 신청한 '경일 대학교'에 플레이어가 있었던건 정말 우연의 일치다! 첫사랑을 한국에서 다시 만나다니! 아버지의 반대 때문에 한국에서 지내는게 두려웠지만 너와 함께하면 두렵지않아! (샤라랄라라라 샤랄라 빠람빠~)</w:t>
+      </w:r>
+    </w:p>
+    <w:p>
+      <w:pPr>
+        <w:pStyle w:val="a4"/>
+        <w:numPr>
+          <w:ilvl w:val="1"/>
+          <w:numId w:val="4"/>
+        </w:numPr>
+        <w:ind w:leftChars="0"/>
+        <w:rPr>
+          <w:rFonts w:ascii="고양일산 L" w:eastAsia="고양일산 L" w:hAnsi="고양일산 L"/>
+          <w:color w:val="FFFFFF" w:themeColor="background1"/>
+          <w:sz w:val="28"/>
+          <w:szCs w:val="32"/>
+        </w:rPr>
+      </w:pPr>
+      <w:r>
+        <w:rPr>
+          <w:rFonts w:ascii="고양일산 L" w:eastAsia="고양일산 L" w:hAnsi="고양일산 L" w:hint="eastAsia"/>
+          <w:color w:val="FFFFFF" w:themeColor="background1"/>
+          <w:sz w:val="28"/>
+          <w:szCs w:val="32"/>
+        </w:rPr>
+        <w:t>등장 인물</w:t>
       </w:r>
     </w:p>
     <w:p>
@@ -9432,7 +10311,7 @@
           <w:sz w:val="28"/>
           <w:szCs w:val="32"/>
         </w:rPr>
-        <w:t>형태</w:t>
+        <w:t>플레이어</w:t>
       </w:r>
     </w:p>
     <w:p>
@@ -9448,194 +10327,21 @@
       </w:pPr>
       <w:r>
         <w:rPr>
-          <w:rFonts w:ascii="고양일산 L" w:eastAsia="고양일산 L" w:hAnsi="고양일산 L" w:hint="eastAsia"/>
-          <w:color w:val="FFFFFF" w:themeColor="background1"/>
-          <w:sz w:val="28"/>
-          <w:szCs w:val="32"/>
-        </w:rPr>
-        <w:t xml:space="preserve">슬롯 당 최대 </w:t>
-      </w:r>
-      <w:r>
-        <w:rPr>
-          <w:rFonts w:ascii="고양일산 L" w:eastAsia="고양일산 L" w:hAnsi="고양일산 L"/>
-          <w:color w:val="FFFFFF" w:themeColor="background1"/>
-          <w:sz w:val="28"/>
-          <w:szCs w:val="32"/>
-        </w:rPr>
-        <w:t>9</w:t>
-      </w:r>
-      <w:r>
-        <w:rPr>
-          <w:rFonts w:ascii="고양일산 L" w:eastAsia="고양일산 L" w:hAnsi="고양일산 L" w:hint="eastAsia"/>
-          <w:color w:val="FFFFFF" w:themeColor="background1"/>
-          <w:sz w:val="28"/>
-          <w:szCs w:val="32"/>
-        </w:rPr>
-        <w:t xml:space="preserve">까지 저장할 수 있는 </w:t>
-      </w:r>
-      <w:r>
-        <w:rPr>
-          <w:rFonts w:ascii="고양일산 L" w:eastAsia="고양일산 L" w:hAnsi="고양일산 L"/>
-          <w:color w:val="FFFFFF" w:themeColor="background1"/>
-          <w:sz w:val="28"/>
-          <w:szCs w:val="32"/>
-        </w:rPr>
-        <w:t>8</w:t>
-      </w:r>
-      <w:r>
-        <w:rPr>
-          <w:rFonts w:ascii="고양일산 L" w:eastAsia="고양일산 L" w:hAnsi="고양일산 L" w:hint="eastAsia"/>
-          <w:color w:val="FFFFFF" w:themeColor="background1"/>
-          <w:sz w:val="28"/>
-          <w:szCs w:val="32"/>
-        </w:rPr>
-        <w:t>개의 슬롯(4X</w:t>
-      </w:r>
-      <w:r>
-        <w:rPr>
-          <w:rFonts w:ascii="고양일산 L" w:eastAsia="고양일산 L" w:hAnsi="고양일산 L"/>
-          <w:color w:val="FFFFFF" w:themeColor="background1"/>
-          <w:sz w:val="28"/>
-          <w:szCs w:val="32"/>
-        </w:rPr>
-        <w:t>2</w:t>
-      </w:r>
-      <w:r>
-        <w:rPr>
-          <w:rFonts w:ascii="고양일산 L" w:eastAsia="고양일산 L" w:hAnsi="고양일산 L"/>
-          <w:color w:val="FFFFFF" w:themeColor="background1"/>
-          <w:sz w:val="28"/>
-          <w:szCs w:val="32"/>
-        </w:rPr>
-        <w:t xml:space="preserve">) </w:t>
-      </w:r>
-      <w:r>
-        <w:rPr>
-          <w:rFonts w:ascii="고양일산 L" w:eastAsia="고양일산 L" w:hAnsi="고양일산 L" w:hint="eastAsia"/>
-          <w:color w:val="FFFFFF" w:themeColor="background1"/>
-          <w:sz w:val="28"/>
-          <w:szCs w:val="32"/>
-        </w:rPr>
-        <w:t xml:space="preserve">형태의 슬롯 </w:t>
-      </w:r>
-      <w:r>
-        <w:rPr>
-          <w:rFonts w:ascii="고양일산 L" w:eastAsia="고양일산 L" w:hAnsi="고양일산 L"/>
-          <w:color w:val="FFFFFF" w:themeColor="background1"/>
-          <w:sz w:val="28"/>
-          <w:szCs w:val="32"/>
-        </w:rPr>
-        <w:t>UI</w:t>
-      </w:r>
-      <w:r>
-        <w:rPr>
-          <w:rFonts w:ascii="고양일산 L" w:eastAsia="고양일산 L" w:hAnsi="고양일산 L" w:hint="eastAsia"/>
-          <w:color w:val="FFFFFF" w:themeColor="background1"/>
-          <w:sz w:val="28"/>
-          <w:szCs w:val="32"/>
-        </w:rPr>
-        <w:t xml:space="preserve"> </w:t>
-      </w:r>
-    </w:p>
-    <w:p>
-      <w:pPr>
-        <w:pStyle w:val="a4"/>
-        <w:widowControl/>
-        <w:wordWrap/>
-        <w:autoSpaceDE/>
-        <w:autoSpaceDN/>
-        <w:ind w:leftChars="0" w:left="709"/>
-        <w:rPr>
-          <w:rFonts w:ascii="고양일산 L" w:eastAsia="고양일산 L" w:hAnsi="고양일산 L"/>
-          <w:color w:val="FFFFFF" w:themeColor="background1"/>
-          <w:sz w:val="28"/>
-          <w:szCs w:val="32"/>
-        </w:rPr>
-      </w:pPr>
-      <w:r>
-        <w:rPr>
-          <w:rFonts w:ascii="고양일산 L" w:eastAsia="고양일산 L" w:hAnsi="고양일산 L" w:hint="eastAsia"/>
-          <w:color w:val="FFFFFF" w:themeColor="background1"/>
-          <w:sz w:val="28"/>
-          <w:szCs w:val="32"/>
-        </w:rPr>
-        <w:t>저장할 슬롯이 존재하지 않으면 공간이 부족하다는 메시지 화면 중앙에 출력</w:t>
-      </w:r>
-    </w:p>
-    <w:p>
-      <w:pPr>
-        <w:pStyle w:val="a4"/>
-        <w:widowControl/>
-        <w:wordWrap/>
-        <w:autoSpaceDE/>
-        <w:autoSpaceDN/>
-        <w:ind w:leftChars="0" w:left="709"/>
-        <w:rPr>
-          <w:rFonts w:ascii="고양일산 L" w:eastAsia="고양일산 L" w:hAnsi="고양일산 L"/>
-          <w:color w:val="FFFFFF" w:themeColor="background1"/>
-          <w:sz w:val="28"/>
-          <w:szCs w:val="32"/>
-        </w:rPr>
-      </w:pPr>
-      <w:r>
-        <w:rPr>
-          <w:rFonts w:ascii="고양일산 L" w:eastAsia="고양일산 L" w:hAnsi="고양일산 L"/>
-          <w:color w:val="FFFFFF" w:themeColor="background1"/>
-          <w:sz w:val="28"/>
-          <w:szCs w:val="32"/>
-        </w:rPr>
-        <w:br w:type="page"/>
-      </w:r>
-    </w:p>
-    <w:p>
-      <w:pPr>
-        <w:pStyle w:val="a4"/>
-        <w:numPr>
-          <w:ilvl w:val="0"/>
-          <w:numId w:val="4"/>
-        </w:numPr>
-        <w:ind w:leftChars="0"/>
-        <w:rPr>
-          <w:rFonts w:ascii="고양일산 L" w:eastAsia="고양일산 L" w:hAnsi="고양일산 L"/>
-          <w:color w:val="FFFFFF" w:themeColor="background1"/>
-          <w:sz w:val="28"/>
-          <w:szCs w:val="32"/>
-        </w:rPr>
-      </w:pPr>
-      <w:r>
-        <w:rPr>
-          <w:rFonts w:ascii="고양일산 L" w:eastAsia="고양일산 L" w:hAnsi="고양일산 L" w:hint="eastAsia"/>
-          <w:color w:val="FFFFFF" w:themeColor="background1"/>
-          <w:sz w:val="28"/>
-          <w:szCs w:val="32"/>
-        </w:rPr>
-        <w:lastRenderedPageBreak/>
-        <w:t>게임 컨셉</w:t>
-      </w:r>
-    </w:p>
-    <w:p>
-      <w:pPr>
-        <w:pStyle w:val="a4"/>
-        <w:numPr>
-          <w:ilvl w:val="1"/>
-          <w:numId w:val="4"/>
-        </w:numPr>
-        <w:ind w:leftChars="0"/>
-        <w:rPr>
-          <w:rFonts w:ascii="고양일산 L" w:eastAsia="고양일산 L" w:hAnsi="고양일산 L"/>
-          <w:color w:val="FFFFFF" w:themeColor="background1"/>
-          <w:sz w:val="28"/>
-          <w:szCs w:val="32"/>
-        </w:rPr>
-      </w:pPr>
-      <w:r>
-        <w:rPr>
-          <w:rFonts w:ascii="고양일산 L" w:eastAsia="고양일산 L" w:hAnsi="고양일산 L" w:hint="eastAsia"/>
-          <w:color w:val="FFFFFF" w:themeColor="background1"/>
-          <w:sz w:val="28"/>
-          <w:szCs w:val="32"/>
-        </w:rPr>
-        <w:t>스토리</w:t>
+          <w:rFonts w:ascii="고양일산 L" w:eastAsia="고양일산 L" w:hAnsi="고양일산 L"/>
+          <w:color w:val="FFFFFF" w:themeColor="background1"/>
+          <w:sz w:val="28"/>
+          <w:szCs w:val="32"/>
+        </w:rPr>
+        <w:tab/>
+      </w:r>
+      <w:r>
+        <w:rPr>
+          <w:rFonts w:ascii="고양일산 L" w:eastAsia="고양일산 L" w:hAnsi="고양일산 L" w:hint="eastAsia"/>
+          <w:color w:val="FFFFFF" w:themeColor="background1"/>
+          <w:sz w:val="28"/>
+          <w:szCs w:val="32"/>
+        </w:rPr>
+        <w:t>하나와 데이트하는 대상. 하나와 데이트하면서 하나에 대해 알아간다.</w:t>
       </w:r>
     </w:p>
     <w:p>
@@ -9660,244 +10366,6 @@
           <w:sz w:val="28"/>
           <w:szCs w:val="32"/>
         </w:rPr>
-        <w:t>전체 시나리오</w:t>
-      </w:r>
-    </w:p>
-    <w:p>
-      <w:pPr>
-        <w:pStyle w:val="a4"/>
-        <w:ind w:leftChars="0" w:left="709"/>
-        <w:rPr>
-          <w:rFonts w:ascii="고양일산 L" w:eastAsia="고양일산 L" w:hAnsi="고양일산 L"/>
-          <w:color w:val="FFFFFF" w:themeColor="background1"/>
-          <w:sz w:val="28"/>
-          <w:szCs w:val="32"/>
-        </w:rPr>
-      </w:pPr>
-      <w:r>
-        <w:rPr>
-          <w:rFonts w:ascii="고양일산 L" w:eastAsia="고양일산 L" w:hAnsi="고양일산 L"/>
-          <w:color w:val="FFFFFF" w:themeColor="background1"/>
-          <w:sz w:val="28"/>
-          <w:szCs w:val="32"/>
-        </w:rPr>
-        <w:t>아버지가 일본인, 어머니가 한국인인 혼혈. 어렸을 때 잠깐 한국에서 살았던 일본인이다. (외동)</w:t>
-      </w:r>
-    </w:p>
-    <w:p>
-      <w:pPr>
-        <w:pStyle w:val="a4"/>
-        <w:ind w:leftChars="0" w:left="709"/>
-        <w:rPr>
-          <w:rFonts w:ascii="고양일산 L" w:eastAsia="고양일산 L" w:hAnsi="고양일산 L"/>
-          <w:color w:val="FFFFFF" w:themeColor="background1"/>
-          <w:sz w:val="28"/>
-          <w:szCs w:val="32"/>
-        </w:rPr>
-      </w:pPr>
-      <w:r>
-        <w:rPr>
-          <w:rFonts w:ascii="고양일산 L" w:eastAsia="고양일산 L" w:hAnsi="고양일산 L" w:hint="eastAsia"/>
-          <w:color w:val="FFFFFF" w:themeColor="background1"/>
-          <w:sz w:val="28"/>
-          <w:szCs w:val="32"/>
-        </w:rPr>
-        <w:t>미디어학과</w:t>
-      </w:r>
-      <w:r>
-        <w:rPr>
-          <w:rFonts w:ascii="고양일산 L" w:eastAsia="고양일산 L" w:hAnsi="고양일산 L"/>
-          <w:color w:val="FFFFFF" w:themeColor="background1"/>
-          <w:sz w:val="28"/>
-          <w:szCs w:val="32"/>
-        </w:rPr>
-        <w:t xml:space="preserve"> 학생으로 영화, 광고, 공연예술 등등 다양한 장르의 미디어에 관심이 많다. 공부를 하던 중 한국 영화와 K-POP에 빠졌고, 어머니의 고향이기도 한 한국에 점점 더 관심이 생겼다. 한국에 다시 가고 싶다는 이야기를 꺼내자 아버지는 어머니와 결혼했을 당시 주변에 반대가 심했던 이야기를 꺼내며 한국에서 행복할 수 없을 거라 장담하셨다. 그 마음도 이해못하는 건 아니지만, 과거의 기억에만 사로잡혀 반대하는 아버지가 답답해 홧김에 교환학생을 신청해 경</w:t>
-      </w:r>
-      <w:r>
-        <w:rPr>
-          <w:rFonts w:ascii="고양일산 L" w:eastAsia="고양일산 L" w:hAnsi="고양일산 L" w:hint="eastAsia"/>
-          <w:color w:val="FFFFFF" w:themeColor="background1"/>
-          <w:sz w:val="28"/>
-          <w:szCs w:val="32"/>
-        </w:rPr>
-        <w:t>일</w:t>
-      </w:r>
-      <w:r>
-        <w:rPr>
-          <w:rFonts w:ascii="고양일산 L" w:eastAsia="고양일산 L" w:hAnsi="고양일산 L"/>
-          <w:color w:val="FFFFFF" w:themeColor="background1"/>
-          <w:sz w:val="28"/>
-          <w:szCs w:val="32"/>
-        </w:rPr>
-        <w:t xml:space="preserve"> 대학교에 와버렸다. 한국에서 좋은 추억을 많이 만들어 당신을 설득하고 싶다. 난 이곳에서 행복하다고 증명하고 싶다.</w:t>
-      </w:r>
-    </w:p>
-    <w:p>
-      <w:pPr>
-        <w:pStyle w:val="a4"/>
-        <w:numPr>
-          <w:ilvl w:val="2"/>
-          <w:numId w:val="4"/>
-        </w:numPr>
-        <w:ind w:leftChars="0"/>
-        <w:rPr>
-          <w:rFonts w:ascii="고양일산 L" w:eastAsia="고양일산 L" w:hAnsi="고양일산 L"/>
-          <w:color w:val="FFFFFF" w:themeColor="background1"/>
-          <w:sz w:val="28"/>
-          <w:szCs w:val="32"/>
-        </w:rPr>
-      </w:pPr>
-      <w:r>
-        <w:rPr>
-          <w:rFonts w:ascii="고양일산 L" w:eastAsia="고양일산 L" w:hAnsi="고양일산 L" w:hint="eastAsia"/>
-          <w:color w:val="FFFFFF" w:themeColor="background1"/>
-          <w:sz w:val="28"/>
-          <w:szCs w:val="32"/>
-        </w:rPr>
-        <w:t>밝혀지는</w:t>
-      </w:r>
-      <w:r>
-        <w:rPr>
-          <w:rFonts w:ascii="고양일산 L" w:eastAsia="고양일산 L" w:hAnsi="고양일산 L"/>
-          <w:color w:val="FFFFFF" w:themeColor="background1"/>
-          <w:sz w:val="28"/>
-          <w:szCs w:val="32"/>
-        </w:rPr>
-        <w:t xml:space="preserve"> 이야기</w:t>
-      </w:r>
-    </w:p>
-    <w:p>
-      <w:pPr>
-        <w:pStyle w:val="a4"/>
-        <w:ind w:leftChars="0" w:left="992"/>
-        <w:rPr>
-          <w:rFonts w:ascii="고양일산 L" w:eastAsia="고양일산 L" w:hAnsi="고양일산 L"/>
-          <w:color w:val="FFFFFF" w:themeColor="background1"/>
-          <w:sz w:val="28"/>
-          <w:szCs w:val="32"/>
-        </w:rPr>
-      </w:pPr>
-      <w:r>
-        <w:rPr>
-          <w:rFonts w:ascii="고양일산 L" w:eastAsia="고양일산 L" w:hAnsi="고양일산 L" w:hint="eastAsia"/>
-          <w:color w:val="FFFFFF" w:themeColor="background1"/>
-          <w:sz w:val="28"/>
-          <w:szCs w:val="32"/>
-        </w:rPr>
-        <w:t>어릴</w:t>
-      </w:r>
-      <w:r>
-        <w:rPr>
-          <w:rFonts w:ascii="고양일산 L" w:eastAsia="고양일산 L" w:hAnsi="고양일산 L"/>
-          <w:color w:val="FFFFFF" w:themeColor="background1"/>
-          <w:sz w:val="28"/>
-          <w:szCs w:val="32"/>
-        </w:rPr>
-        <w:t xml:space="preserve"> 적 잠깐 한국에서 살았을 때 플레이어가 하나를 도와준 적이 있다. 다리가 다쳐 넘어져있던 하나에게 손을 내밀어줬다. 플레이어는 전혀 기억 못하는 것 같지만 하나는 그때부터 플레이어를 좋아했다. 일본으로 돌아가기 전까지 동네친구로 여러번 함께 놀았고 그 때의 기억을 하나도 잊지 않았다. 그때의 행복한 기억 때문에 한국에 관심을 가지기 시작했다. 교환학생을 신청한 '경일 대학교'에 플레이어가 있었던건 정말 우연의 일치다! 첫사랑을 한국에서 다시 만나다니! 아버지의 반대 때문에 한국에서 지내는게 두려웠지만 너와 함께하면 두렵지않아! (샤라랄라라라 샤랄라 빠람빠~)</w:t>
-      </w:r>
-    </w:p>
-    <w:p>
-      <w:pPr>
-        <w:pStyle w:val="a4"/>
-        <w:numPr>
-          <w:ilvl w:val="1"/>
-          <w:numId w:val="4"/>
-        </w:numPr>
-        <w:ind w:leftChars="0"/>
-        <w:rPr>
-          <w:rFonts w:ascii="고양일산 L" w:eastAsia="고양일산 L" w:hAnsi="고양일산 L"/>
-          <w:color w:val="FFFFFF" w:themeColor="background1"/>
-          <w:sz w:val="28"/>
-          <w:szCs w:val="32"/>
-        </w:rPr>
-      </w:pPr>
-      <w:r>
-        <w:rPr>
-          <w:rFonts w:ascii="고양일산 L" w:eastAsia="고양일산 L" w:hAnsi="고양일산 L" w:hint="eastAsia"/>
-          <w:color w:val="FFFFFF" w:themeColor="background1"/>
-          <w:sz w:val="28"/>
-          <w:szCs w:val="32"/>
-        </w:rPr>
-        <w:t>등장 인물</w:t>
-      </w:r>
-    </w:p>
-    <w:p>
-      <w:pPr>
-        <w:pStyle w:val="a4"/>
-        <w:numPr>
-          <w:ilvl w:val="2"/>
-          <w:numId w:val="4"/>
-        </w:numPr>
-        <w:ind w:leftChars="0"/>
-        <w:rPr>
-          <w:rFonts w:ascii="고양일산 L" w:eastAsia="고양일산 L" w:hAnsi="고양일산 L"/>
-          <w:color w:val="FFFFFF" w:themeColor="background1"/>
-          <w:sz w:val="28"/>
-          <w:szCs w:val="32"/>
-        </w:rPr>
-      </w:pPr>
-      <w:r>
-        <w:rPr>
-          <w:rFonts w:ascii="고양일산 L" w:eastAsia="고양일산 L" w:hAnsi="고양일산 L" w:hint="eastAsia"/>
-          <w:color w:val="FFFFFF" w:themeColor="background1"/>
-          <w:sz w:val="28"/>
-          <w:szCs w:val="32"/>
-        </w:rPr>
-        <w:t>플레이어</w:t>
-      </w:r>
-    </w:p>
-    <w:p>
-      <w:pPr>
-        <w:pStyle w:val="a4"/>
-        <w:ind w:leftChars="0" w:left="709"/>
-        <w:rPr>
-          <w:rFonts w:ascii="고양일산 L" w:eastAsia="고양일산 L" w:hAnsi="고양일산 L"/>
-          <w:color w:val="FFFFFF" w:themeColor="background1"/>
-          <w:sz w:val="28"/>
-          <w:szCs w:val="32"/>
-        </w:rPr>
-      </w:pPr>
-      <w:r>
-        <w:rPr>
-          <w:rFonts w:ascii="고양일산 L" w:eastAsia="고양일산 L" w:hAnsi="고양일산 L"/>
-          <w:color w:val="FFFFFF" w:themeColor="background1"/>
-          <w:sz w:val="28"/>
-          <w:szCs w:val="32"/>
-        </w:rPr>
-        <w:tab/>
-      </w:r>
-      <w:r>
-        <w:rPr>
-          <w:rFonts w:ascii="고양일산 L" w:eastAsia="고양일산 L" w:hAnsi="고양일산 L" w:hint="eastAsia"/>
-          <w:color w:val="FFFFFF" w:themeColor="background1"/>
-          <w:sz w:val="28"/>
-          <w:szCs w:val="32"/>
-        </w:rPr>
-        <w:t>하나와 데이트하는 대상. 하나와 데이트하면서 하나에 대해 알아간다.</w:t>
-      </w:r>
-    </w:p>
-    <w:p>
-      <w:pPr>
-        <w:pStyle w:val="a4"/>
-        <w:numPr>
-          <w:ilvl w:val="2"/>
-          <w:numId w:val="4"/>
-        </w:numPr>
-        <w:ind w:leftChars="0"/>
-        <w:rPr>
-          <w:rFonts w:ascii="고양일산 L" w:eastAsia="고양일산 L" w:hAnsi="고양일산 L" w:hint="eastAsia"/>
-          <w:color w:val="FFFFFF" w:themeColor="background1"/>
-          <w:sz w:val="28"/>
-          <w:szCs w:val="32"/>
-        </w:rPr>
-      </w:pPr>
-      <w:r>
-        <w:rPr>
-          <w:rFonts w:ascii="고양일산 L" w:eastAsia="고양일산 L" w:hAnsi="고양일산 L" w:hint="eastAsia"/>
-          <w:color w:val="FFFFFF" w:themeColor="background1"/>
-          <w:sz w:val="28"/>
-          <w:szCs w:val="32"/>
-        </w:rPr>
         <w:t>하나</w:t>
       </w:r>
     </w:p>
@@ -9929,7 +10397,7 @@
         <w:autoSpaceDE/>
         <w:autoSpaceDN/>
         <w:rPr>
-          <w:rFonts w:ascii="고양일산 L" w:eastAsia="고양일산 L" w:hAnsi="고양일산 L" w:hint="eastAsia"/>
+          <w:rFonts w:ascii="고양일산 L" w:eastAsia="고양일산 L" w:hAnsi="고양일산 L"/>
           <w:color w:val="FFFFFF" w:themeColor="background1"/>
           <w:sz w:val="28"/>
           <w:szCs w:val="32"/>
@@ -10095,7 +10563,7 @@
                     </pic:cNvPicPr>
                   </pic:nvPicPr>
                   <pic:blipFill>
-                    <a:blip r:embed="rId15"/>
+                    <a:blip r:embed="rId16"/>
                     <a:stretch>
                       <a:fillRect/>
                     </a:stretch>
@@ -10237,7 +10705,7 @@
                     </pic:cNvPicPr>
                   </pic:nvPicPr>
                   <pic:blipFill>
-                    <a:blip r:embed="rId16"/>
+                    <a:blip r:embed="rId17"/>
                     <a:stretch>
                       <a:fillRect/>
                     </a:stretch>
@@ -10462,7 +10930,7 @@
         <w:autoSpaceDN/>
         <w:ind w:left="425" w:firstLine="375"/>
         <w:rPr>
-          <w:rFonts w:ascii="고양일산 L" w:eastAsia="고양일산 L" w:hAnsi="고양일산 L" w:hint="eastAsia"/>
+          <w:rFonts w:ascii="고양일산 L" w:eastAsia="고양일산 L" w:hAnsi="고양일산 L"/>
           <w:color w:val="FFFFFF" w:themeColor="background1"/>
           <w:sz w:val="28"/>
           <w:szCs w:val="32"/>
@@ -10925,7 +11393,7 @@
                     </pic:cNvPicPr>
                   </pic:nvPicPr>
                   <pic:blipFill>
-                    <a:blip r:embed="rId17"/>
+                    <a:blip r:embed="rId18"/>
                     <a:stretch>
                       <a:fillRect/>
                     </a:stretch>
@@ -11761,7 +12229,7 @@
         <w:autoSpaceDN/>
         <w:ind w:leftChars="0"/>
         <w:rPr>
-          <w:rFonts w:ascii="고양일산 L" w:eastAsia="고양일산 L" w:hAnsi="고양일산 L" w:hint="eastAsia"/>
+          <w:rFonts w:ascii="고양일산 L" w:eastAsia="고양일산 L" w:hAnsi="고양일산 L"/>
           <w:color w:val="FFFFFF" w:themeColor="background1"/>
           <w:sz w:val="28"/>
           <w:szCs w:val="32"/>
@@ -11790,7 +12258,7 @@
         <w:autoSpaceDN/>
         <w:ind w:leftChars="0"/>
         <w:rPr>
-          <w:rFonts w:ascii="고양일산 L" w:eastAsia="고양일산 L" w:hAnsi="고양일산 L" w:hint="eastAsia"/>
+          <w:rFonts w:ascii="고양일산 L" w:eastAsia="고양일산 L" w:hAnsi="고양일산 L"/>
           <w:color w:val="FFFFFF" w:themeColor="background1"/>
           <w:sz w:val="28"/>
           <w:szCs w:val="32"/>
@@ -12475,7 +12943,7 @@
                     </pic:cNvPicPr>
                   </pic:nvPicPr>
                   <pic:blipFill>
-                    <a:blip r:embed="rId18" cstate="print">
+                    <a:blip r:embed="rId19" cstate="print">
                       <a:extLst>
                         <a:ext uri="{28A0092B-C50C-407E-A947-70E740481C1C}">
                           <a14:useLocalDpi xmlns:a14="http://schemas.microsoft.com/office/drawing/2010/main" val="0"/>
@@ -12535,7 +13003,7 @@
                     </pic:cNvPicPr>
                   </pic:nvPicPr>
                   <pic:blipFill>
-                    <a:blip r:embed="rId19" cstate="print">
+                    <a:blip r:embed="rId20" cstate="print">
                       <a:extLst>
                         <a:ext uri="{28A0092B-C50C-407E-A947-70E740481C1C}">
                           <a14:useLocalDpi xmlns:a14="http://schemas.microsoft.com/office/drawing/2010/main" val="0"/>
@@ -16630,7 +17098,7 @@
 </file>
 
 <file path=customXml/itemProps1.xml><?xml version="1.0" encoding="utf-8"?>
-<ds:datastoreItem xmlns:ds="http://schemas.openxmlformats.org/officeDocument/2006/customXml" ds:itemID="{4BACD2F3-4788-40EF-9B10-BB0825484893}">
+<ds:datastoreItem xmlns:ds="http://schemas.openxmlformats.org/officeDocument/2006/customXml" ds:itemID="{0D804F0E-1235-41DD-B325-581F39801BEE}">
   <ds:schemaRefs>
     <ds:schemaRef ds:uri="http://schemas.openxmlformats.org/officeDocument/2006/bibliography"/>
   </ds:schemaRefs>

--- a/00.기획서/221031_2차프로토타입전체기획서_V110.docx
+++ b/00.기획서/221031_2차프로토타입전체기획서_V110.docx
@@ -409,7 +409,15 @@
           <w:color w:val="FFFFFF" w:themeColor="background1"/>
           <w:sz w:val="36"/>
         </w:rPr>
-        <w:t>5] 세부 게임 시스템</w:t>
+        <w:t xml:space="preserve">5] 세부 게임 </w:t>
+      </w:r>
+      <w:r>
+        <w:rPr>
+          <w:rFonts w:ascii="HY견고딕" w:eastAsia="HY견고딕" w:hAnsi="돋움" w:hint="eastAsia"/>
+          <w:color w:val="FFFFFF" w:themeColor="background1"/>
+          <w:sz w:val="36"/>
+        </w:rPr>
+        <w:t>시스템</w:t>
       </w:r>
     </w:p>
     <w:p>
@@ -1846,7 +1854,18 @@
           <w:sz w:val="28"/>
           <w:szCs w:val="32"/>
         </w:rPr>
-        <w:t xml:space="preserve"> 데이트코스(Map)를 확인하고 데이트를 진행하면서 캐릭터와 대화, 호감도 상승 및 하락, 특별 이벤트 등 다양한 교류 진행</w:t>
+        <w:t xml:space="preserve"> 데이트코스(Map)를 확인하고 데이트를 진행하면서 캐릭터와 대화, 호감도 상</w:t>
+      </w:r>
+      <w:bookmarkStart w:id="0" w:name="_GoBack"/>
+      <w:bookmarkEnd w:id="0"/>
+      <w:r>
+        <w:rPr>
+          <w:rFonts w:ascii="고양일산 L" w:eastAsia="고양일산 L" w:hAnsi="고양일산 L"/>
+          <w:color w:val="FFFFFF" w:themeColor="background1"/>
+          <w:sz w:val="28"/>
+          <w:szCs w:val="32"/>
+        </w:rPr>
+        <w:t>승 및 하락, 특별 이벤트 등 다양한 교류 진행</w:t>
       </w:r>
     </w:p>
     <w:p>
@@ -8991,7 +9010,7 @@
         <w:autoSpaceDN/>
         <w:ind w:leftChars="0" w:left="1134"/>
         <w:rPr>
-          <w:rFonts w:ascii="고양일산 L" w:eastAsia="고양일산 L" w:hAnsi="고양일산 L" w:hint="eastAsia"/>
+          <w:rFonts w:ascii="고양일산 L" w:eastAsia="고양일산 L" w:hAnsi="고양일산 L"/>
           <w:color w:val="FFFFFF" w:themeColor="background1"/>
           <w:sz w:val="28"/>
           <w:szCs w:val="32"/>
@@ -9151,7 +9170,7 @@
         <w:autoSpaceDN/>
         <w:ind w:leftChars="0" w:left="1134"/>
         <w:rPr>
-          <w:rFonts w:ascii="고양일산 L" w:eastAsia="고양일산 L" w:hAnsi="고양일산 L" w:hint="eastAsia"/>
+          <w:rFonts w:ascii="고양일산 L" w:eastAsia="고양일산 L" w:hAnsi="고양일산 L"/>
           <w:color w:val="FFFFFF" w:themeColor="background1"/>
           <w:sz w:val="28"/>
           <w:szCs w:val="32"/>
@@ -9302,7 +9321,7 @@
         <w:autoSpaceDN/>
         <w:ind w:left="992"/>
         <w:rPr>
-          <w:rFonts w:ascii="고양일산 L" w:eastAsia="고양일산 L" w:hAnsi="고양일산 L" w:hint="eastAsia"/>
+          <w:rFonts w:ascii="고양일산 L" w:eastAsia="고양일산 L" w:hAnsi="고양일산 L"/>
           <w:color w:val="FFFFFF" w:themeColor="background1"/>
           <w:sz w:val="28"/>
           <w:szCs w:val="32"/>
@@ -9605,7 +9624,7 @@
         <w:autoSpaceDN/>
         <w:ind w:leftChars="0" w:left="1134"/>
         <w:rPr>
-          <w:rFonts w:ascii="고양일산 L" w:eastAsia="고양일산 L" w:hAnsi="고양일산 L" w:hint="eastAsia"/>
+          <w:rFonts w:ascii="고양일산 L" w:eastAsia="고양일산 L" w:hAnsi="고양일산 L"/>
           <w:color w:val="FFFFFF" w:themeColor="background1"/>
           <w:sz w:val="28"/>
           <w:szCs w:val="32"/>
@@ -9888,8 +9907,6 @@
         </w:rPr>
         <w:t xml:space="preserve">선물 전달은 하나가 소환된 상태에서 </w:t>
       </w:r>
-      <w:bookmarkStart w:id="0" w:name="_GoBack"/>
-      <w:bookmarkEnd w:id="0"/>
     </w:p>
     <w:p>
       <w:pPr>
@@ -10034,25 +10051,1486 @@
       <w:pPr>
         <w:pStyle w:val="a4"/>
         <w:widowControl/>
+        <w:numPr>
+          <w:ilvl w:val="1"/>
+          <w:numId w:val="4"/>
+        </w:numPr>
         <w:wordWrap/>
         <w:autoSpaceDE/>
         <w:autoSpaceDN/>
-        <w:ind w:leftChars="0" w:left="709"/>
-        <w:rPr>
-          <w:rFonts w:ascii="고양일산 L" w:eastAsia="고양일산 L" w:hAnsi="고양일산 L"/>
-          <w:color w:val="FFFFFF" w:themeColor="background1"/>
-          <w:sz w:val="28"/>
-          <w:szCs w:val="32"/>
-        </w:rPr>
-      </w:pPr>
-      <w:r>
-        <w:rPr>
-          <w:rFonts w:ascii="고양일산 L" w:eastAsia="고양일산 L" w:hAnsi="고양일산 L"/>
-          <w:color w:val="FFFFFF" w:themeColor="background1"/>
-          <w:sz w:val="28"/>
-          <w:szCs w:val="32"/>
-        </w:rPr>
-        <w:br w:type="page"/>
+        <w:ind w:leftChars="0"/>
+        <w:rPr>
+          <w:rFonts w:ascii="고양일산 L" w:eastAsia="고양일산 L" w:hAnsi="고양일산 L"/>
+          <w:color w:val="FFFFFF" w:themeColor="background1"/>
+          <w:sz w:val="28"/>
+          <w:szCs w:val="32"/>
+        </w:rPr>
+      </w:pPr>
+      <w:r>
+        <w:rPr>
+          <w:rFonts w:ascii="고양일산 L" w:eastAsia="고양일산 L" w:hAnsi="고양일산 L" w:hint="eastAsia"/>
+          <w:color w:val="FFFFFF" w:themeColor="background1"/>
+          <w:sz w:val="28"/>
+          <w:szCs w:val="32"/>
+        </w:rPr>
+        <w:t>캐릭터</w:t>
+      </w:r>
+    </w:p>
+    <w:p>
+      <w:pPr>
+        <w:pStyle w:val="a4"/>
+        <w:widowControl/>
+        <w:wordWrap/>
+        <w:autoSpaceDE/>
+        <w:autoSpaceDN/>
+        <w:ind w:leftChars="0" w:left="851"/>
+        <w:rPr>
+          <w:rFonts w:ascii="고양일산 L" w:eastAsia="고양일산 L" w:hAnsi="고양일산 L"/>
+          <w:color w:val="FFFFFF" w:themeColor="background1"/>
+          <w:sz w:val="28"/>
+          <w:szCs w:val="32"/>
+        </w:rPr>
+      </w:pPr>
+      <w:r>
+        <w:rPr>
+          <w:rFonts w:ascii="고양일산 L" w:eastAsia="고양일산 L" w:hAnsi="고양일산 L" w:hint="eastAsia"/>
+          <w:color w:val="FFFFFF" w:themeColor="background1"/>
+          <w:sz w:val="28"/>
+          <w:szCs w:val="32"/>
+        </w:rPr>
+        <w:t>산책모드에서</w:t>
+      </w:r>
+      <w:r>
+        <w:rPr>
+          <w:rFonts w:ascii="고양일산 L" w:eastAsia="고양일산 L" w:hAnsi="고양일산 L"/>
+          <w:color w:val="FFFFFF" w:themeColor="background1"/>
+          <w:sz w:val="28"/>
+          <w:szCs w:val="32"/>
+        </w:rPr>
+        <w:t xml:space="preserve"> 캐릭터를 호출/퇴장 시킬 수 있다.</w:t>
+      </w:r>
+    </w:p>
+    <w:p>
+      <w:pPr>
+        <w:pStyle w:val="a4"/>
+        <w:rPr>
+          <w:rFonts w:ascii="고양일산 L" w:eastAsia="고양일산 L" w:hAnsi="고양일산 L"/>
+          <w:color w:val="FFFFFF" w:themeColor="background1"/>
+          <w:sz w:val="28"/>
+          <w:szCs w:val="32"/>
+        </w:rPr>
+      </w:pPr>
+      <w:r>
+        <w:rPr>
+          <w:rFonts w:ascii="고양일산 L" w:eastAsia="고양일산 L" w:hAnsi="고양일산 L" w:hint="eastAsia"/>
+          <w:color w:val="FFFFFF" w:themeColor="background1"/>
+          <w:sz w:val="28"/>
+          <w:szCs w:val="32"/>
+        </w:rPr>
+        <w:t>호출한</w:t>
+      </w:r>
+      <w:r>
+        <w:rPr>
+          <w:rFonts w:ascii="고양일산 L" w:eastAsia="고양일산 L" w:hAnsi="고양일산 L"/>
+          <w:color w:val="FFFFFF" w:themeColor="background1"/>
+          <w:sz w:val="28"/>
+          <w:szCs w:val="32"/>
+        </w:rPr>
+        <w:t xml:space="preserve"> 캐릭터는 플레이어와 함께 이동한다.</w:t>
+      </w:r>
+    </w:p>
+    <w:p>
+      <w:pPr>
+        <w:pStyle w:val="a4"/>
+        <w:rPr>
+          <w:rFonts w:ascii="고양일산 L" w:eastAsia="고양일산 L" w:hAnsi="고양일산 L"/>
+          <w:color w:val="FFFFFF" w:themeColor="background1"/>
+          <w:sz w:val="28"/>
+          <w:szCs w:val="32"/>
+        </w:rPr>
+      </w:pPr>
+      <w:r>
+        <w:rPr>
+          <w:rFonts w:ascii="고양일산 L" w:eastAsia="고양일산 L" w:hAnsi="고양일산 L" w:hint="eastAsia"/>
+          <w:color w:val="FFFFFF" w:themeColor="background1"/>
+          <w:sz w:val="28"/>
+          <w:szCs w:val="32"/>
+        </w:rPr>
+        <w:t>선물을</w:t>
+      </w:r>
+      <w:r>
+        <w:rPr>
+          <w:rFonts w:ascii="고양일산 L" w:eastAsia="고양일산 L" w:hAnsi="고양일산 L"/>
+          <w:color w:val="FFFFFF" w:themeColor="background1"/>
+          <w:sz w:val="28"/>
+          <w:szCs w:val="32"/>
+        </w:rPr>
+        <w:t xml:space="preserve"> 캐릭터에게 제공하면 호감도가 상승하고 관련 표정/애니메이션과 대사가 출력된다.</w:t>
+      </w:r>
+    </w:p>
+    <w:p>
+      <w:pPr>
+        <w:pStyle w:val="a4"/>
+        <w:widowControl/>
+        <w:numPr>
+          <w:ilvl w:val="2"/>
+          <w:numId w:val="4"/>
+        </w:numPr>
+        <w:wordWrap/>
+        <w:autoSpaceDE/>
+        <w:autoSpaceDN/>
+        <w:ind w:leftChars="0"/>
+        <w:rPr>
+          <w:rFonts w:ascii="고양일산 L" w:eastAsia="고양일산 L" w:hAnsi="고양일산 L" w:hint="eastAsia"/>
+          <w:color w:val="FFFFFF" w:themeColor="background1"/>
+          <w:sz w:val="28"/>
+          <w:szCs w:val="32"/>
+        </w:rPr>
+      </w:pPr>
+      <w:r>
+        <w:rPr>
+          <w:rFonts w:ascii="고양일산 L" w:eastAsia="고양일산 L" w:hAnsi="고양일산 L" w:hint="eastAsia"/>
+          <w:color w:val="FFFFFF" w:themeColor="background1"/>
+          <w:sz w:val="28"/>
+          <w:szCs w:val="32"/>
+        </w:rPr>
+        <w:lastRenderedPageBreak/>
+        <w:t>호출</w:t>
+      </w:r>
+    </w:p>
+    <w:p>
+      <w:pPr>
+        <w:pStyle w:val="a4"/>
+        <w:numPr>
+          <w:ilvl w:val="0"/>
+          <w:numId w:val="9"/>
+        </w:numPr>
+        <w:ind w:leftChars="0"/>
+        <w:rPr>
+          <w:rFonts w:ascii="고양일산 L" w:eastAsia="고양일산 L" w:hAnsi="고양일산 L"/>
+          <w:color w:val="FFFFFF" w:themeColor="background1"/>
+          <w:sz w:val="28"/>
+          <w:szCs w:val="32"/>
+        </w:rPr>
+      </w:pPr>
+      <w:r>
+        <w:rPr>
+          <w:rFonts w:ascii="고양일산 L" w:eastAsia="고양일산 L" w:hAnsi="고양일산 L" w:hint="eastAsia"/>
+          <w:color w:val="FFFFFF" w:themeColor="background1"/>
+          <w:sz w:val="28"/>
+          <w:szCs w:val="32"/>
+        </w:rPr>
+        <w:t>산책모드</w:t>
+      </w:r>
+      <w:r>
+        <w:rPr>
+          <w:rFonts w:ascii="고양일산 L" w:eastAsia="고양일산 L" w:hAnsi="고양일산 L"/>
+          <w:color w:val="FFFFFF" w:themeColor="background1"/>
+          <w:sz w:val="28"/>
+          <w:szCs w:val="32"/>
+        </w:rPr>
+        <w:t xml:space="preserve"> 도중에 호출 기능을 통해 캐릭터를 불러올 수 있다.</w:t>
+      </w:r>
+    </w:p>
+    <w:p>
+      <w:pPr>
+        <w:pStyle w:val="a4"/>
+        <w:numPr>
+          <w:ilvl w:val="0"/>
+          <w:numId w:val="9"/>
+        </w:numPr>
+        <w:ind w:leftChars="0"/>
+        <w:rPr>
+          <w:rFonts w:ascii="고양일산 L" w:eastAsia="고양일산 L" w:hAnsi="고양일산 L"/>
+          <w:color w:val="FFFFFF" w:themeColor="background1"/>
+          <w:sz w:val="28"/>
+          <w:szCs w:val="32"/>
+        </w:rPr>
+      </w:pPr>
+      <w:r>
+        <w:rPr>
+          <w:rFonts w:ascii="고양일산 L" w:eastAsia="고양일산 L" w:hAnsi="고양일산 L" w:hint="eastAsia"/>
+          <w:color w:val="FFFFFF" w:themeColor="background1"/>
+          <w:sz w:val="28"/>
+          <w:szCs w:val="32"/>
+        </w:rPr>
+        <w:t>호출</w:t>
+      </w:r>
+      <w:r>
+        <w:rPr>
+          <w:rFonts w:ascii="고양일산 L" w:eastAsia="고양일산 L" w:hAnsi="고양일산 L"/>
+          <w:color w:val="FFFFFF" w:themeColor="background1"/>
+          <w:sz w:val="28"/>
+          <w:szCs w:val="32"/>
+        </w:rPr>
+        <w:t xml:space="preserve"> 기능을 발동한 시점부터 플레이어 현재 좌표를 인식하여 그 주변 범위 5m에서 출현한다.</w:t>
+      </w:r>
+    </w:p>
+    <w:p>
+      <w:pPr>
+        <w:pStyle w:val="a4"/>
+        <w:numPr>
+          <w:ilvl w:val="0"/>
+          <w:numId w:val="9"/>
+        </w:numPr>
+        <w:ind w:leftChars="0"/>
+        <w:rPr>
+          <w:rFonts w:ascii="고양일산 L" w:eastAsia="고양일산 L" w:hAnsi="고양일산 L"/>
+          <w:color w:val="FFFFFF" w:themeColor="background1"/>
+          <w:sz w:val="28"/>
+          <w:szCs w:val="32"/>
+        </w:rPr>
+      </w:pPr>
+      <w:r>
+        <w:rPr>
+          <w:rFonts w:ascii="고양일산 L" w:eastAsia="고양일산 L" w:hAnsi="고양일산 L" w:hint="eastAsia"/>
+          <w:color w:val="FFFFFF" w:themeColor="background1"/>
+          <w:sz w:val="28"/>
+          <w:szCs w:val="32"/>
+        </w:rPr>
+        <w:t>핸드폰</w:t>
+      </w:r>
+      <w:r>
+        <w:rPr>
+          <w:rFonts w:ascii="고양일산 L" w:eastAsia="고양일산 L" w:hAnsi="고양일산 L"/>
+          <w:color w:val="FFFFFF" w:themeColor="background1"/>
+          <w:sz w:val="28"/>
+          <w:szCs w:val="32"/>
+        </w:rPr>
+        <w:t xml:space="preserve"> 화면 프레임 밖에서 다시 프레임 안으로 걸어들어오는 듯한 느낌.</w:t>
+      </w:r>
+    </w:p>
+    <w:p>
+      <w:pPr>
+        <w:pStyle w:val="a4"/>
+        <w:numPr>
+          <w:ilvl w:val="0"/>
+          <w:numId w:val="9"/>
+        </w:numPr>
+        <w:ind w:leftChars="0"/>
+        <w:rPr>
+          <w:rFonts w:ascii="고양일산 L" w:eastAsia="고양일산 L" w:hAnsi="고양일산 L"/>
+          <w:color w:val="FFFFFF" w:themeColor="background1"/>
+          <w:sz w:val="28"/>
+          <w:szCs w:val="32"/>
+        </w:rPr>
+      </w:pPr>
+      <w:r>
+        <w:rPr>
+          <w:rFonts w:ascii="고양일산 L" w:eastAsia="고양일산 L" w:hAnsi="고양일산 L" w:hint="eastAsia"/>
+          <w:color w:val="FFFFFF" w:themeColor="background1"/>
+          <w:sz w:val="28"/>
+          <w:szCs w:val="32"/>
+        </w:rPr>
+        <w:t>무분별한</w:t>
+      </w:r>
+      <w:r>
+        <w:rPr>
+          <w:rFonts w:ascii="고양일산 L" w:eastAsia="고양일산 L" w:hAnsi="고양일산 L"/>
+          <w:color w:val="FFFFFF" w:themeColor="background1"/>
+          <w:sz w:val="28"/>
+          <w:szCs w:val="32"/>
+        </w:rPr>
+        <w:t xml:space="preserve"> 호출로 인한 오류를 방지하기 위해 호출은 재사용 대기시간 5초로 지정한다</w:t>
+      </w:r>
+      <w:r>
+        <w:rPr>
+          <w:rFonts w:ascii="고양일산 L" w:eastAsia="고양일산 L" w:hAnsi="고양일산 L"/>
+          <w:color w:val="FFFFFF" w:themeColor="background1"/>
+          <w:sz w:val="28"/>
+          <w:szCs w:val="32"/>
+        </w:rPr>
+        <w:t xml:space="preserve">. </w:t>
+      </w:r>
+      <w:r>
+        <w:rPr>
+          <w:rFonts w:ascii="고양일산 L" w:eastAsia="고양일산 L" w:hAnsi="고양일산 L" w:hint="eastAsia"/>
+          <w:color w:val="FFFFFF" w:themeColor="background1"/>
+          <w:sz w:val="28"/>
+          <w:szCs w:val="32"/>
+        </w:rPr>
+        <w:t>대기시간은 향후 기획에 따라 변경될 수 있다.</w:t>
+      </w:r>
+      <w:r>
+        <w:rPr>
+          <w:rFonts w:ascii="고양일산 L" w:eastAsia="고양일산 L" w:hAnsi="고양일산 L"/>
+          <w:color w:val="FFFFFF" w:themeColor="background1"/>
+          <w:sz w:val="28"/>
+          <w:szCs w:val="32"/>
+        </w:rPr>
+        <w:t xml:space="preserve"> </w:t>
+      </w:r>
+    </w:p>
+    <w:p>
+      <w:pPr>
+        <w:pStyle w:val="a4"/>
+        <w:numPr>
+          <w:ilvl w:val="0"/>
+          <w:numId w:val="9"/>
+        </w:numPr>
+        <w:ind w:leftChars="0"/>
+        <w:rPr>
+          <w:rFonts w:ascii="고양일산 L" w:eastAsia="고양일산 L" w:hAnsi="고양일산 L" w:hint="eastAsia"/>
+          <w:color w:val="FFFFFF" w:themeColor="background1"/>
+          <w:sz w:val="28"/>
+          <w:szCs w:val="32"/>
+        </w:rPr>
+      </w:pPr>
+      <w:r>
+        <w:rPr>
+          <w:rFonts w:ascii="고양일산 L" w:eastAsia="고양일산 L" w:hAnsi="고양일산 L" w:hint="eastAsia"/>
+          <w:color w:val="FFFFFF" w:themeColor="background1"/>
+          <w:sz w:val="28"/>
+          <w:szCs w:val="32"/>
+        </w:rPr>
+        <w:t>호출할</w:t>
+      </w:r>
+      <w:r>
+        <w:rPr>
+          <w:rFonts w:ascii="고양일산 L" w:eastAsia="고양일산 L" w:hAnsi="고양일산 L"/>
+          <w:color w:val="FFFFFF" w:themeColor="background1"/>
+          <w:sz w:val="28"/>
+          <w:szCs w:val="32"/>
+        </w:rPr>
+        <w:t xml:space="preserve"> 때 캐릭터가 다음 내용으로 대사를 한다: "나 불렀어?"</w:t>
+      </w:r>
+    </w:p>
+    <w:p>
+      <w:pPr>
+        <w:pStyle w:val="a4"/>
+        <w:widowControl/>
+        <w:numPr>
+          <w:ilvl w:val="2"/>
+          <w:numId w:val="4"/>
+        </w:numPr>
+        <w:wordWrap/>
+        <w:autoSpaceDE/>
+        <w:autoSpaceDN/>
+        <w:ind w:leftChars="0"/>
+        <w:rPr>
+          <w:rFonts w:ascii="고양일산 L" w:eastAsia="고양일산 L" w:hAnsi="고양일산 L"/>
+          <w:color w:val="FFFFFF" w:themeColor="background1"/>
+          <w:sz w:val="28"/>
+          <w:szCs w:val="32"/>
+        </w:rPr>
+      </w:pPr>
+      <w:r>
+        <w:rPr>
+          <w:rFonts w:ascii="고양일산 L" w:eastAsia="고양일산 L" w:hAnsi="고양일산 L" w:hint="eastAsia"/>
+          <w:color w:val="FFFFFF" w:themeColor="background1"/>
+          <w:sz w:val="28"/>
+          <w:szCs w:val="32"/>
+        </w:rPr>
+        <w:t>이동</w:t>
+      </w:r>
+    </w:p>
+    <w:p>
+      <w:pPr>
+        <w:pStyle w:val="a4"/>
+        <w:widowControl/>
+        <w:wordWrap/>
+        <w:autoSpaceDE/>
+        <w:autoSpaceDN/>
+        <w:ind w:leftChars="0" w:left="1134"/>
+        <w:rPr>
+          <w:rFonts w:ascii="고양일산 L" w:eastAsia="고양일산 L" w:hAnsi="고양일산 L" w:hint="eastAsia"/>
+          <w:color w:val="FFFFFF" w:themeColor="background1"/>
+          <w:sz w:val="28"/>
+          <w:szCs w:val="32"/>
+        </w:rPr>
+      </w:pPr>
+      <w:r>
+        <w:rPr>
+          <w:rFonts w:ascii="고양일산 L" w:eastAsia="고양일산 L" w:hAnsi="고양일산 L"/>
+          <w:color w:val="FFFFFF" w:themeColor="background1"/>
+          <w:sz w:val="28"/>
+          <w:szCs w:val="32"/>
+        </w:rPr>
+        <w:t>1차 프로토타입처럼 같이 움직이게 해주시면 감사하겠습니다</w:t>
+      </w:r>
+    </w:p>
+    <w:p>
+      <w:pPr>
+        <w:pStyle w:val="a4"/>
+        <w:widowControl/>
+        <w:numPr>
+          <w:ilvl w:val="2"/>
+          <w:numId w:val="4"/>
+        </w:numPr>
+        <w:wordWrap/>
+        <w:autoSpaceDE/>
+        <w:autoSpaceDN/>
+        <w:ind w:leftChars="0"/>
+        <w:rPr>
+          <w:rFonts w:ascii="고양일산 L" w:eastAsia="고양일산 L" w:hAnsi="고양일산 L"/>
+          <w:color w:val="FFFFFF" w:themeColor="background1"/>
+          <w:sz w:val="28"/>
+          <w:szCs w:val="32"/>
+        </w:rPr>
+      </w:pPr>
+      <w:r>
+        <w:rPr>
+          <w:rFonts w:ascii="고양일산 L" w:eastAsia="고양일산 L" w:hAnsi="고양일산 L" w:hint="eastAsia"/>
+          <w:color w:val="FFFFFF" w:themeColor="background1"/>
+          <w:sz w:val="28"/>
+          <w:szCs w:val="32"/>
+        </w:rPr>
+        <w:t>퇴장</w:t>
+      </w:r>
+    </w:p>
+    <w:p>
+      <w:pPr>
+        <w:pStyle w:val="a4"/>
+        <w:widowControl/>
+        <w:wordWrap/>
+        <w:autoSpaceDE/>
+        <w:autoSpaceDN/>
+        <w:ind w:leftChars="0" w:left="1134"/>
+        <w:rPr>
+          <w:rFonts w:ascii="고양일산 L" w:eastAsia="고양일산 L" w:hAnsi="고양일산 L"/>
+          <w:color w:val="FFFFFF" w:themeColor="background1"/>
+          <w:sz w:val="28"/>
+          <w:szCs w:val="32"/>
+        </w:rPr>
+      </w:pPr>
+      <w:r>
+        <w:rPr>
+          <w:rFonts w:ascii="고양일산 L" w:eastAsia="고양일산 L" w:hAnsi="고양일산 L" w:hint="eastAsia"/>
+          <w:color w:val="FFFFFF" w:themeColor="background1"/>
+          <w:sz w:val="28"/>
+          <w:szCs w:val="32"/>
+        </w:rPr>
+        <w:t>캐릭터를</w:t>
+      </w:r>
+      <w:r>
+        <w:rPr>
+          <w:rFonts w:ascii="고양일산 L" w:eastAsia="고양일산 L" w:hAnsi="고양일산 L"/>
+          <w:color w:val="FFFFFF" w:themeColor="background1"/>
+          <w:sz w:val="28"/>
+          <w:szCs w:val="32"/>
+        </w:rPr>
+        <w:t xml:space="preserve"> 호출 시켰을 때 캐릭터를 퇴장시킬 수 있다.</w:t>
+      </w:r>
+    </w:p>
+    <w:p>
+      <w:pPr>
+        <w:pStyle w:val="a4"/>
+        <w:widowControl/>
+        <w:wordWrap/>
+        <w:autoSpaceDE/>
+        <w:autoSpaceDN/>
+        <w:ind w:leftChars="0" w:left="1134"/>
+        <w:rPr>
+          <w:rFonts w:ascii="고양일산 L" w:eastAsia="고양일산 L" w:hAnsi="고양일산 L"/>
+          <w:color w:val="FFFFFF" w:themeColor="background1"/>
+          <w:sz w:val="28"/>
+          <w:szCs w:val="32"/>
+        </w:rPr>
+      </w:pPr>
+      <w:r>
+        <w:rPr>
+          <w:rFonts w:ascii="고양일산 L" w:eastAsia="고양일산 L" w:hAnsi="고양일산 L" w:hint="eastAsia"/>
+          <w:color w:val="FFFFFF" w:themeColor="background1"/>
+          <w:sz w:val="28"/>
+          <w:szCs w:val="32"/>
+        </w:rPr>
+        <w:t>퇴장</w:t>
+      </w:r>
+      <w:r>
+        <w:rPr>
+          <w:rFonts w:ascii="고양일산 L" w:eastAsia="고양일산 L" w:hAnsi="고양일산 L"/>
+          <w:color w:val="FFFFFF" w:themeColor="background1"/>
+          <w:sz w:val="28"/>
+          <w:szCs w:val="32"/>
+        </w:rPr>
+        <w:t xml:space="preserve"> 버튼을 누르면 캐릭터가 사라진다.</w:t>
+      </w:r>
+    </w:p>
+    <w:p>
+      <w:pPr>
+        <w:pStyle w:val="a4"/>
+        <w:widowControl/>
+        <w:wordWrap/>
+        <w:autoSpaceDE/>
+        <w:autoSpaceDN/>
+        <w:ind w:leftChars="0" w:left="1134"/>
+        <w:rPr>
+          <w:rFonts w:ascii="고양일산 L" w:eastAsia="고양일산 L" w:hAnsi="고양일산 L" w:hint="eastAsia"/>
+          <w:color w:val="FFFFFF" w:themeColor="background1"/>
+          <w:sz w:val="28"/>
+          <w:szCs w:val="32"/>
+        </w:rPr>
+      </w:pPr>
+      <w:r>
+        <w:rPr>
+          <w:rFonts w:ascii="고양일산 L" w:eastAsia="고양일산 L" w:hAnsi="고양일산 L" w:hint="eastAsia"/>
+          <w:color w:val="FFFFFF" w:themeColor="background1"/>
+          <w:sz w:val="28"/>
+          <w:szCs w:val="32"/>
+        </w:rPr>
+        <w:t>퇴장할</w:t>
+      </w:r>
+      <w:r>
+        <w:rPr>
+          <w:rFonts w:ascii="고양일산 L" w:eastAsia="고양일산 L" w:hAnsi="고양일산 L"/>
+          <w:color w:val="FFFFFF" w:themeColor="background1"/>
+          <w:sz w:val="28"/>
+          <w:szCs w:val="32"/>
+        </w:rPr>
+        <w:t xml:space="preserve"> 때 캐릭터가 다음 내용으로 대사를 한다</w:t>
+      </w:r>
+      <w:r>
+        <w:rPr>
+          <w:rFonts w:ascii="고양일산 L" w:eastAsia="고양일산 L" w:hAnsi="고양일산 L"/>
+          <w:color w:val="FFFFFF" w:themeColor="background1"/>
+          <w:sz w:val="28"/>
+          <w:szCs w:val="32"/>
+        </w:rPr>
+        <w:t xml:space="preserve">: </w:t>
+      </w:r>
+      <w:r>
+        <w:rPr>
+          <w:rFonts w:ascii="고양일산 L" w:eastAsia="고양일산 L" w:hAnsi="고양일산 L"/>
+          <w:color w:val="FFFFFF" w:themeColor="background1"/>
+          <w:sz w:val="28"/>
+          <w:szCs w:val="32"/>
+        </w:rPr>
+        <w:t>"너랑 있으니까 즐거워~</w:t>
+      </w:r>
+      <w:r>
+        <w:rPr>
+          <w:rFonts w:ascii="고양일산 L" w:eastAsia="고양일산 L" w:hAnsi="고양일산 L"/>
+          <w:color w:val="FFFFFF" w:themeColor="background1"/>
+          <w:sz w:val="28"/>
+          <w:szCs w:val="32"/>
+        </w:rPr>
+        <w:t xml:space="preserve"> </w:t>
+      </w:r>
+      <w:r>
+        <w:rPr>
+          <w:rFonts w:ascii="고양일산 L" w:eastAsia="고양일산 L" w:hAnsi="고양일산 L"/>
+          <w:color w:val="FFFFFF" w:themeColor="background1"/>
+          <w:sz w:val="28"/>
+          <w:szCs w:val="32"/>
+        </w:rPr>
+        <w:t>들어갈게!"</w:t>
+      </w:r>
+    </w:p>
+    <w:p>
+      <w:pPr>
+        <w:pStyle w:val="a4"/>
+        <w:widowControl/>
+        <w:numPr>
+          <w:ilvl w:val="2"/>
+          <w:numId w:val="4"/>
+        </w:numPr>
+        <w:wordWrap/>
+        <w:autoSpaceDE/>
+        <w:autoSpaceDN/>
+        <w:ind w:leftChars="0"/>
+        <w:rPr>
+          <w:rFonts w:ascii="고양일산 L" w:eastAsia="고양일산 L" w:hAnsi="고양일산 L"/>
+          <w:color w:val="FFFFFF" w:themeColor="background1"/>
+          <w:sz w:val="28"/>
+          <w:szCs w:val="32"/>
+        </w:rPr>
+      </w:pPr>
+      <w:r>
+        <w:rPr>
+          <w:rFonts w:ascii="고양일산 L" w:eastAsia="고양일산 L" w:hAnsi="고양일산 L" w:hint="eastAsia"/>
+          <w:color w:val="FFFFFF" w:themeColor="background1"/>
+          <w:sz w:val="28"/>
+          <w:szCs w:val="32"/>
+        </w:rPr>
+        <w:t>선물</w:t>
+      </w:r>
+      <w:r>
+        <w:rPr>
+          <w:rFonts w:ascii="고양일산 L" w:eastAsia="고양일산 L" w:hAnsi="고양일산 L" w:hint="eastAsia"/>
+          <w:color w:val="FFFFFF" w:themeColor="background1"/>
+          <w:sz w:val="28"/>
+          <w:szCs w:val="32"/>
+        </w:rPr>
+        <w:t xml:space="preserve"> </w:t>
+      </w:r>
+    </w:p>
+    <w:p>
+      <w:pPr>
+        <w:pStyle w:val="a4"/>
+        <w:widowControl/>
+        <w:numPr>
+          <w:ilvl w:val="0"/>
+          <w:numId w:val="9"/>
+        </w:numPr>
+        <w:wordWrap/>
+        <w:autoSpaceDE/>
+        <w:autoSpaceDN/>
+        <w:ind w:leftChars="0"/>
+        <w:rPr>
+          <w:rFonts w:ascii="고양일산 L" w:eastAsia="고양일산 L" w:hAnsi="고양일산 L"/>
+          <w:color w:val="FFFFFF" w:themeColor="background1"/>
+          <w:sz w:val="28"/>
+          <w:szCs w:val="32"/>
+        </w:rPr>
+      </w:pPr>
+      <w:r>
+        <w:rPr>
+          <w:rFonts w:ascii="고양일산 L" w:eastAsia="고양일산 L" w:hAnsi="고양일산 L"/>
+          <w:color w:val="FFFFFF" w:themeColor="background1"/>
+          <w:sz w:val="28"/>
+          <w:szCs w:val="32"/>
+        </w:rPr>
+        <w:t>like 선물 전달 시</w:t>
+      </w:r>
+    </w:p>
+    <w:p>
+      <w:pPr>
+        <w:pStyle w:val="a4"/>
+        <w:widowControl/>
+        <w:wordWrap/>
+        <w:autoSpaceDE/>
+        <w:autoSpaceDN/>
+        <w:ind w:leftChars="0" w:left="1352"/>
+        <w:rPr>
+          <w:rFonts w:ascii="고양일산 L" w:eastAsia="고양일산 L" w:hAnsi="고양일산 L"/>
+          <w:color w:val="FFFFFF" w:themeColor="background1"/>
+          <w:sz w:val="28"/>
+          <w:szCs w:val="32"/>
+        </w:rPr>
+      </w:pPr>
+      <w:r>
+        <w:rPr>
+          <w:rFonts w:ascii="고양일산 L" w:eastAsia="고양일산 L" w:hAnsi="고양일산 L" w:hint="eastAsia"/>
+          <w:color w:val="FFFFFF" w:themeColor="background1"/>
+          <w:sz w:val="28"/>
+          <w:szCs w:val="32"/>
+        </w:rPr>
+        <w:t>관련</w:t>
+      </w:r>
+      <w:r>
+        <w:rPr>
+          <w:rFonts w:ascii="고양일산 L" w:eastAsia="고양일산 L" w:hAnsi="고양일산 L"/>
+          <w:color w:val="FFFFFF" w:themeColor="background1"/>
+          <w:sz w:val="28"/>
+          <w:szCs w:val="32"/>
+        </w:rPr>
+        <w:t xml:space="preserve"> 대사와 애니메이션이 출력되고 호감도가 상승한다.</w:t>
+      </w:r>
+    </w:p>
+    <w:p>
+      <w:pPr>
+        <w:pStyle w:val="a4"/>
+        <w:widowControl/>
+        <w:numPr>
+          <w:ilvl w:val="0"/>
+          <w:numId w:val="9"/>
+        </w:numPr>
+        <w:wordWrap/>
+        <w:autoSpaceDE/>
+        <w:autoSpaceDN/>
+        <w:ind w:leftChars="0"/>
+        <w:rPr>
+          <w:rFonts w:ascii="고양일산 L" w:eastAsia="고양일산 L" w:hAnsi="고양일산 L"/>
+          <w:color w:val="FFFFFF" w:themeColor="background1"/>
+          <w:sz w:val="28"/>
+          <w:szCs w:val="32"/>
+        </w:rPr>
+      </w:pPr>
+      <w:r>
+        <w:rPr>
+          <w:rFonts w:ascii="고양일산 L" w:eastAsia="고양일산 L" w:hAnsi="고양일산 L"/>
+          <w:color w:val="FFFFFF" w:themeColor="background1"/>
+          <w:sz w:val="28"/>
+          <w:szCs w:val="32"/>
+        </w:rPr>
+        <w:t>hate 선물 전달 시</w:t>
+      </w:r>
+    </w:p>
+    <w:p>
+      <w:pPr>
+        <w:pStyle w:val="a4"/>
+        <w:widowControl/>
+        <w:wordWrap/>
+        <w:autoSpaceDE/>
+        <w:autoSpaceDN/>
+        <w:ind w:leftChars="0" w:left="1352"/>
+        <w:rPr>
+          <w:rFonts w:ascii="고양일산 L" w:eastAsia="고양일산 L" w:hAnsi="고양일산 L"/>
+          <w:color w:val="FFFFFF" w:themeColor="background1"/>
+          <w:sz w:val="28"/>
+          <w:szCs w:val="32"/>
+        </w:rPr>
+      </w:pPr>
+      <w:r>
+        <w:rPr>
+          <w:rFonts w:ascii="고양일산 L" w:eastAsia="고양일산 L" w:hAnsi="고양일산 L" w:hint="eastAsia"/>
+          <w:color w:val="FFFFFF" w:themeColor="background1"/>
+          <w:sz w:val="28"/>
+          <w:szCs w:val="32"/>
+        </w:rPr>
+        <w:t>관련</w:t>
+      </w:r>
+      <w:r>
+        <w:rPr>
+          <w:rFonts w:ascii="고양일산 L" w:eastAsia="고양일산 L" w:hAnsi="고양일산 L"/>
+          <w:color w:val="FFFFFF" w:themeColor="background1"/>
+          <w:sz w:val="28"/>
+          <w:szCs w:val="32"/>
+        </w:rPr>
+        <w:t xml:space="preserve"> 대사와 애니메이션이 출력되고 호감도가 하락한다.</w:t>
+      </w:r>
+    </w:p>
+    <w:p>
+      <w:pPr>
+        <w:pStyle w:val="a4"/>
+        <w:widowControl/>
+        <w:numPr>
+          <w:ilvl w:val="1"/>
+          <w:numId w:val="4"/>
+        </w:numPr>
+        <w:wordWrap/>
+        <w:autoSpaceDE/>
+        <w:autoSpaceDN/>
+        <w:ind w:leftChars="0"/>
+        <w:rPr>
+          <w:rFonts w:ascii="고양일산 L" w:eastAsia="고양일산 L" w:hAnsi="고양일산 L"/>
+          <w:color w:val="FFFFFF" w:themeColor="background1"/>
+          <w:sz w:val="28"/>
+          <w:szCs w:val="32"/>
+        </w:rPr>
+      </w:pPr>
+      <w:r>
+        <w:rPr>
+          <w:rFonts w:ascii="고양일산 L" w:eastAsia="고양일산 L" w:hAnsi="고양일산 L" w:hint="eastAsia"/>
+          <w:color w:val="FFFFFF" w:themeColor="background1"/>
+          <w:sz w:val="28"/>
+          <w:szCs w:val="32"/>
+        </w:rPr>
+        <w:t>카</w:t>
+      </w:r>
+      <w:r>
+        <w:rPr>
+          <w:rFonts w:ascii="고양일산 L" w:eastAsia="고양일산 L" w:hAnsi="고양일산 L" w:hint="eastAsia"/>
+          <w:color w:val="FFFFFF" w:themeColor="background1"/>
+          <w:sz w:val="28"/>
+          <w:szCs w:val="32"/>
+        </w:rPr>
+        <w:t>메라</w:t>
+      </w:r>
+    </w:p>
+    <w:p>
+      <w:pPr>
+        <w:pStyle w:val="a4"/>
+        <w:widowControl/>
+        <w:wordWrap/>
+        <w:autoSpaceDE/>
+        <w:autoSpaceDN/>
+        <w:ind w:leftChars="0" w:left="851"/>
+        <w:rPr>
+          <w:rFonts w:ascii="고양일산 L" w:eastAsia="고양일산 L" w:hAnsi="고양일산 L"/>
+          <w:color w:val="FFFFFF" w:themeColor="background1"/>
+          <w:sz w:val="28"/>
+          <w:szCs w:val="32"/>
+        </w:rPr>
+      </w:pPr>
+      <w:r>
+        <w:rPr>
+          <w:rFonts w:ascii="고양일산 L" w:eastAsia="고양일산 L" w:hAnsi="고양일산 L" w:hint="eastAsia"/>
+          <w:color w:val="FFFFFF" w:themeColor="background1"/>
+          <w:sz w:val="28"/>
+          <w:szCs w:val="32"/>
+        </w:rPr>
+        <w:t>카메라</w:t>
+      </w:r>
+      <w:r>
+        <w:rPr>
+          <w:rFonts w:ascii="고양일산 L" w:eastAsia="고양일산 L" w:hAnsi="고양일산 L"/>
+          <w:color w:val="FFFFFF" w:themeColor="background1"/>
+          <w:sz w:val="28"/>
+          <w:szCs w:val="32"/>
+        </w:rPr>
+        <w:t xml:space="preserve"> 실행시 전면 카메라 화면 표시</w:t>
+      </w:r>
+    </w:p>
+    <w:p>
+      <w:pPr>
+        <w:pStyle w:val="a4"/>
+        <w:widowControl/>
+        <w:wordWrap/>
+        <w:autoSpaceDE/>
+        <w:autoSpaceDN/>
+        <w:ind w:leftChars="0" w:left="851"/>
+        <w:rPr>
+          <w:rFonts w:ascii="고양일산 L" w:eastAsia="고양일산 L" w:hAnsi="고양일산 L"/>
+          <w:color w:val="FFFFFF" w:themeColor="background1"/>
+          <w:sz w:val="28"/>
+          <w:szCs w:val="32"/>
+        </w:rPr>
+      </w:pPr>
+      <w:r>
+        <w:rPr>
+          <w:rFonts w:ascii="고양일산 L" w:eastAsia="고양일산 L" w:hAnsi="고양일산 L" w:hint="eastAsia"/>
+          <w:color w:val="FFFFFF" w:themeColor="background1"/>
+          <w:sz w:val="28"/>
+          <w:szCs w:val="32"/>
+        </w:rPr>
+        <w:t>전환</w:t>
+      </w:r>
+      <w:r>
+        <w:rPr>
+          <w:rFonts w:ascii="고양일산 L" w:eastAsia="고양일산 L" w:hAnsi="고양일산 L"/>
+          <w:color w:val="FFFFFF" w:themeColor="background1"/>
+          <w:sz w:val="28"/>
+          <w:szCs w:val="32"/>
+        </w:rPr>
+        <w:t xml:space="preserve"> 아이콘 터치 하면 후면 카메라로 전환</w:t>
+      </w:r>
+    </w:p>
+    <w:p>
+      <w:pPr>
+        <w:pStyle w:val="a4"/>
+        <w:widowControl/>
+        <w:wordWrap/>
+        <w:autoSpaceDE/>
+        <w:autoSpaceDN/>
+        <w:ind w:leftChars="0" w:left="851"/>
+        <w:rPr>
+          <w:rFonts w:ascii="고양일산 L" w:eastAsia="고양일산 L" w:hAnsi="고양일산 L"/>
+          <w:color w:val="FFFFFF" w:themeColor="background1"/>
+          <w:sz w:val="28"/>
+          <w:szCs w:val="32"/>
+        </w:rPr>
+      </w:pPr>
+      <w:r>
+        <w:rPr>
+          <w:rFonts w:ascii="고양일산 L" w:eastAsia="고양일산 L" w:hAnsi="고양일산 L" w:hint="eastAsia"/>
+          <w:color w:val="FFFFFF" w:themeColor="background1"/>
+          <w:sz w:val="28"/>
+          <w:szCs w:val="32"/>
+        </w:rPr>
+        <w:t>후면</w:t>
+      </w:r>
+      <w:r>
+        <w:rPr>
+          <w:rFonts w:ascii="고양일산 L" w:eastAsia="고양일산 L" w:hAnsi="고양일산 L"/>
+          <w:color w:val="FFFFFF" w:themeColor="background1"/>
+          <w:sz w:val="28"/>
+          <w:szCs w:val="32"/>
+        </w:rPr>
+        <w:t xml:space="preserve"> 카메라에서 포즈 요청 버튼 터치시 포즈 목록 팝업</w:t>
+      </w:r>
+    </w:p>
+    <w:p>
+      <w:pPr>
+        <w:pStyle w:val="a4"/>
+        <w:widowControl/>
+        <w:wordWrap/>
+        <w:autoSpaceDE/>
+        <w:autoSpaceDN/>
+        <w:ind w:leftChars="0" w:left="851"/>
+        <w:rPr>
+          <w:rFonts w:ascii="고양일산 L" w:eastAsia="고양일산 L" w:hAnsi="고양일산 L"/>
+          <w:color w:val="FFFFFF" w:themeColor="background1"/>
+          <w:sz w:val="28"/>
+          <w:szCs w:val="32"/>
+        </w:rPr>
+      </w:pPr>
+      <w:r>
+        <w:rPr>
+          <w:rFonts w:ascii="고양일산 L" w:eastAsia="고양일산 L" w:hAnsi="고양일산 L" w:hint="eastAsia"/>
+          <w:color w:val="FFFFFF" w:themeColor="background1"/>
+          <w:sz w:val="28"/>
+          <w:szCs w:val="32"/>
+        </w:rPr>
+        <w:t>포즈를</w:t>
+      </w:r>
+      <w:r>
+        <w:rPr>
+          <w:rFonts w:ascii="고양일산 L" w:eastAsia="고양일산 L" w:hAnsi="고양일산 L"/>
+          <w:color w:val="FFFFFF" w:themeColor="background1"/>
+          <w:sz w:val="28"/>
+          <w:szCs w:val="32"/>
+        </w:rPr>
+        <w:t xml:space="preserve"> 선택 할 경우 하나짱이 해당 포즈를 취하며 팝업 사라짐</w:t>
+      </w:r>
+    </w:p>
+    <w:p>
+      <w:pPr>
+        <w:pStyle w:val="a4"/>
+        <w:widowControl/>
+        <w:wordWrap/>
+        <w:autoSpaceDE/>
+        <w:autoSpaceDN/>
+        <w:ind w:leftChars="0" w:left="851"/>
+        <w:rPr>
+          <w:rFonts w:ascii="고양일산 L" w:eastAsia="고양일산 L" w:hAnsi="고양일산 L" w:hint="eastAsia"/>
+          <w:color w:val="FFFFFF" w:themeColor="background1"/>
+          <w:sz w:val="28"/>
+          <w:szCs w:val="32"/>
+        </w:rPr>
+      </w:pPr>
+      <w:r>
+        <w:rPr>
+          <w:rFonts w:ascii="고양일산 L" w:eastAsia="고양일산 L" w:hAnsi="고양일산 L" w:hint="eastAsia"/>
+          <w:color w:val="FFFFFF" w:themeColor="background1"/>
+          <w:sz w:val="28"/>
+          <w:szCs w:val="32"/>
+        </w:rPr>
+        <w:t>포즈를</w:t>
+      </w:r>
+      <w:r>
+        <w:rPr>
+          <w:rFonts w:ascii="고양일산 L" w:eastAsia="고양일산 L" w:hAnsi="고양일산 L"/>
+          <w:color w:val="FFFFFF" w:themeColor="background1"/>
+          <w:sz w:val="28"/>
+          <w:szCs w:val="32"/>
+        </w:rPr>
+        <w:t xml:space="preserve"> 요청 하지 않을 경우, 팝업 이외의 부분을 터치시 팝업 사라짐</w:t>
+      </w:r>
+    </w:p>
+    <w:p>
+      <w:pPr>
+        <w:pStyle w:val="a4"/>
+        <w:widowControl/>
+        <w:numPr>
+          <w:ilvl w:val="2"/>
+          <w:numId w:val="4"/>
+        </w:numPr>
+        <w:wordWrap/>
+        <w:autoSpaceDE/>
+        <w:autoSpaceDN/>
+        <w:ind w:leftChars="0"/>
+        <w:rPr>
+          <w:rFonts w:ascii="고양일산 L" w:eastAsia="고양일산 L" w:hAnsi="고양일산 L"/>
+          <w:color w:val="FFFFFF" w:themeColor="background1"/>
+          <w:sz w:val="28"/>
+          <w:szCs w:val="32"/>
+        </w:rPr>
+      </w:pPr>
+      <w:r>
+        <w:rPr>
+          <w:rFonts w:ascii="고양일산 L" w:eastAsia="고양일산 L" w:hAnsi="고양일산 L" w:hint="eastAsia"/>
+          <w:color w:val="FFFFFF" w:themeColor="background1"/>
+          <w:sz w:val="28"/>
+          <w:szCs w:val="32"/>
+        </w:rPr>
+        <w:t>전면</w:t>
+      </w:r>
+    </w:p>
+    <w:p>
+      <w:pPr>
+        <w:pStyle w:val="a4"/>
+        <w:widowControl/>
+        <w:numPr>
+          <w:ilvl w:val="0"/>
+          <w:numId w:val="9"/>
+        </w:numPr>
+        <w:tabs>
+          <w:tab w:val="left" w:pos="9537"/>
+        </w:tabs>
+        <w:wordWrap/>
+        <w:autoSpaceDE/>
+        <w:autoSpaceDN/>
+        <w:ind w:leftChars="0"/>
+        <w:rPr>
+          <w:rFonts w:ascii="고양일산 L" w:eastAsia="고양일산 L" w:hAnsi="고양일산 L"/>
+          <w:color w:val="FFFFFF" w:themeColor="background1"/>
+          <w:sz w:val="28"/>
+          <w:szCs w:val="32"/>
+        </w:rPr>
+      </w:pPr>
+      <w:r>
+        <w:rPr>
+          <w:rFonts w:ascii="고양일산 L" w:eastAsia="고양일산 L" w:hAnsi="고양일산 L" w:hint="eastAsia"/>
+          <w:color w:val="FFFFFF" w:themeColor="background1"/>
+          <w:sz w:val="28"/>
+          <w:szCs w:val="32"/>
+        </w:rPr>
+        <w:t>전면</w:t>
+      </w:r>
+      <w:r>
+        <w:rPr>
+          <w:rFonts w:ascii="고양일산 L" w:eastAsia="고양일산 L" w:hAnsi="고양일산 L"/>
+          <w:color w:val="FFFFFF" w:themeColor="background1"/>
+          <w:sz w:val="28"/>
+          <w:szCs w:val="32"/>
+        </w:rPr>
+        <w:t xml:space="preserve"> 카메라를 킬 경우 하나짱의 가슴 위 부분이 화면 우측에 위치함</w:t>
+      </w:r>
+      <w:r>
+        <w:rPr>
+          <w:rFonts w:ascii="고양일산 L" w:eastAsia="고양일산 L" w:hAnsi="고양일산 L"/>
+          <w:color w:val="FFFFFF" w:themeColor="background1"/>
+          <w:sz w:val="28"/>
+          <w:szCs w:val="32"/>
+        </w:rPr>
+        <w:tab/>
+      </w:r>
+    </w:p>
+    <w:p>
+      <w:pPr>
+        <w:pStyle w:val="a4"/>
+        <w:widowControl/>
+        <w:numPr>
+          <w:ilvl w:val="0"/>
+          <w:numId w:val="9"/>
+        </w:numPr>
+        <w:tabs>
+          <w:tab w:val="left" w:pos="9537"/>
+        </w:tabs>
+        <w:wordWrap/>
+        <w:autoSpaceDE/>
+        <w:autoSpaceDN/>
+        <w:ind w:leftChars="0"/>
+        <w:rPr>
+          <w:rFonts w:ascii="고양일산 L" w:eastAsia="고양일산 L" w:hAnsi="고양일산 L" w:hint="eastAsia"/>
+          <w:color w:val="FFFFFF" w:themeColor="background1"/>
+          <w:sz w:val="28"/>
+          <w:szCs w:val="32"/>
+        </w:rPr>
+      </w:pPr>
+      <w:r>
+        <w:rPr>
+          <w:rFonts w:ascii="고양일산 L" w:eastAsia="고양일산 L" w:hAnsi="고양일산 L"/>
+          <w:color w:val="FFFFFF" w:themeColor="background1"/>
+          <w:sz w:val="28"/>
+          <w:szCs w:val="32"/>
+        </w:rPr>
+        <w:t>v 모션과 윙크 모션 두가지 중. 하나를 5초간 출력 후 다음 모션으로 넘어감</w:t>
+      </w:r>
+    </w:p>
+    <w:p>
+      <w:pPr>
+        <w:pStyle w:val="a4"/>
+        <w:widowControl/>
+        <w:numPr>
+          <w:ilvl w:val="2"/>
+          <w:numId w:val="4"/>
+        </w:numPr>
+        <w:wordWrap/>
+        <w:autoSpaceDE/>
+        <w:autoSpaceDN/>
+        <w:ind w:leftChars="0"/>
+        <w:rPr>
+          <w:rFonts w:ascii="고양일산 L" w:eastAsia="고양일산 L" w:hAnsi="고양일산 L"/>
+          <w:color w:val="FFFFFF" w:themeColor="background1"/>
+          <w:sz w:val="28"/>
+          <w:szCs w:val="32"/>
+        </w:rPr>
+      </w:pPr>
+      <w:r>
+        <w:rPr>
+          <w:rFonts w:ascii="고양일산 L" w:eastAsia="고양일산 L" w:hAnsi="고양일산 L" w:hint="eastAsia"/>
+          <w:color w:val="FFFFFF" w:themeColor="background1"/>
+          <w:sz w:val="28"/>
+          <w:szCs w:val="32"/>
+        </w:rPr>
+        <w:lastRenderedPageBreak/>
+        <w:t>후면</w:t>
+      </w:r>
+    </w:p>
+    <w:p>
+      <w:pPr>
+        <w:pStyle w:val="a4"/>
+        <w:widowControl/>
+        <w:numPr>
+          <w:ilvl w:val="0"/>
+          <w:numId w:val="9"/>
+        </w:numPr>
+        <w:wordWrap/>
+        <w:autoSpaceDE/>
+        <w:autoSpaceDN/>
+        <w:ind w:leftChars="0"/>
+        <w:rPr>
+          <w:rFonts w:ascii="고양일산 L" w:eastAsia="고양일산 L" w:hAnsi="고양일산 L"/>
+          <w:color w:val="FFFFFF" w:themeColor="background1"/>
+          <w:sz w:val="28"/>
+          <w:szCs w:val="32"/>
+        </w:rPr>
+      </w:pPr>
+      <w:r>
+        <w:rPr>
+          <w:rFonts w:ascii="고양일산 L" w:eastAsia="고양일산 L" w:hAnsi="고양일산 L" w:hint="eastAsia"/>
+          <w:color w:val="FFFFFF" w:themeColor="background1"/>
+          <w:sz w:val="28"/>
+          <w:szCs w:val="32"/>
+        </w:rPr>
+        <w:t>하나짱이</w:t>
+      </w:r>
+      <w:r>
+        <w:rPr>
+          <w:rFonts w:ascii="고양일산 L" w:eastAsia="고양일산 L" w:hAnsi="고양일산 L"/>
+          <w:color w:val="FFFFFF" w:themeColor="background1"/>
+          <w:sz w:val="28"/>
+          <w:szCs w:val="32"/>
+        </w:rPr>
+        <w:t xml:space="preserve"> 유저가 터치하는 부분으로 이동하여, 이동이 끝나면 유저를 응시함</w:t>
+      </w:r>
+    </w:p>
+    <w:p>
+      <w:pPr>
+        <w:pStyle w:val="a4"/>
+        <w:widowControl/>
+        <w:numPr>
+          <w:ilvl w:val="0"/>
+          <w:numId w:val="9"/>
+        </w:numPr>
+        <w:wordWrap/>
+        <w:autoSpaceDE/>
+        <w:autoSpaceDN/>
+        <w:ind w:leftChars="0"/>
+        <w:rPr>
+          <w:rFonts w:ascii="고양일산 L" w:eastAsia="고양일산 L" w:hAnsi="고양일산 L"/>
+          <w:color w:val="FFFFFF" w:themeColor="background1"/>
+          <w:sz w:val="28"/>
+          <w:szCs w:val="32"/>
+        </w:rPr>
+      </w:pPr>
+      <w:r>
+        <w:rPr>
+          <w:rFonts w:ascii="고양일산 L" w:eastAsia="고양일산 L" w:hAnsi="고양일산 L" w:hint="eastAsia"/>
+          <w:color w:val="FFFFFF" w:themeColor="background1"/>
+          <w:sz w:val="28"/>
+          <w:szCs w:val="32"/>
+        </w:rPr>
+        <w:t>기본</w:t>
+      </w:r>
+      <w:r>
+        <w:rPr>
+          <w:rFonts w:ascii="고양일산 L" w:eastAsia="고양일산 L" w:hAnsi="고양일산 L"/>
+          <w:color w:val="FFFFFF" w:themeColor="background1"/>
+          <w:sz w:val="28"/>
+          <w:szCs w:val="32"/>
+        </w:rPr>
+        <w:t xml:space="preserve"> 적으로 포즈 입력이 없을 경우 IDLE 모션을 출력함</w:t>
+      </w:r>
+    </w:p>
+    <w:p>
+      <w:pPr>
+        <w:pStyle w:val="a4"/>
+        <w:widowControl/>
+        <w:numPr>
+          <w:ilvl w:val="0"/>
+          <w:numId w:val="9"/>
+        </w:numPr>
+        <w:tabs>
+          <w:tab w:val="left" w:pos="8328"/>
+        </w:tabs>
+        <w:wordWrap/>
+        <w:autoSpaceDE/>
+        <w:autoSpaceDN/>
+        <w:ind w:leftChars="0"/>
+        <w:rPr>
+          <w:rFonts w:ascii="고양일산 L" w:eastAsia="고양일산 L" w:hAnsi="고양일산 L"/>
+          <w:color w:val="FFFFFF" w:themeColor="background1"/>
+          <w:sz w:val="28"/>
+          <w:szCs w:val="32"/>
+        </w:rPr>
+      </w:pPr>
+      <w:r>
+        <w:rPr>
+          <w:rFonts w:ascii="고양일산 L" w:eastAsia="고양일산 L" w:hAnsi="고양일산 L" w:hint="eastAsia"/>
+          <w:color w:val="FFFFFF" w:themeColor="background1"/>
+          <w:sz w:val="28"/>
+          <w:szCs w:val="32"/>
+        </w:rPr>
+        <w:t>포즈</w:t>
+      </w:r>
+      <w:r>
+        <w:rPr>
+          <w:rFonts w:ascii="고양일산 L" w:eastAsia="고양일산 L" w:hAnsi="고양일산 L"/>
+          <w:color w:val="FFFFFF" w:themeColor="background1"/>
+          <w:sz w:val="28"/>
+          <w:szCs w:val="32"/>
+        </w:rPr>
+        <w:t xml:space="preserve"> 요청을 누르면 하나짱이 해당 모션을 6초간 출력함</w:t>
+      </w:r>
+      <w:r>
+        <w:rPr>
+          <w:rFonts w:ascii="고양일산 L" w:eastAsia="고양일산 L" w:hAnsi="고양일산 L"/>
+          <w:color w:val="FFFFFF" w:themeColor="background1"/>
+          <w:sz w:val="28"/>
+          <w:szCs w:val="32"/>
+        </w:rPr>
+        <w:tab/>
+      </w:r>
+    </w:p>
+    <w:p>
+      <w:pPr>
+        <w:pStyle w:val="a4"/>
+        <w:widowControl/>
+        <w:numPr>
+          <w:ilvl w:val="0"/>
+          <w:numId w:val="9"/>
+        </w:numPr>
+        <w:tabs>
+          <w:tab w:val="left" w:pos="8328"/>
+        </w:tabs>
+        <w:wordWrap/>
+        <w:autoSpaceDE/>
+        <w:autoSpaceDN/>
+        <w:ind w:leftChars="0"/>
+        <w:rPr>
+          <w:rFonts w:ascii="고양일산 L" w:eastAsia="고양일산 L" w:hAnsi="고양일산 L"/>
+          <w:color w:val="FFFFFF" w:themeColor="background1"/>
+          <w:sz w:val="28"/>
+          <w:szCs w:val="32"/>
+        </w:rPr>
+      </w:pPr>
+      <w:r>
+        <w:rPr>
+          <w:rFonts w:ascii="고양일산 L" w:eastAsia="고양일산 L" w:hAnsi="고양일산 L" w:hint="eastAsia"/>
+          <w:color w:val="FFFFFF" w:themeColor="background1"/>
+          <w:sz w:val="28"/>
+          <w:szCs w:val="32"/>
+        </w:rPr>
+        <w:t>이후</w:t>
+      </w:r>
+      <w:r>
+        <w:rPr>
+          <w:rFonts w:ascii="고양일산 L" w:eastAsia="고양일산 L" w:hAnsi="고양일산 L"/>
+          <w:color w:val="FFFFFF" w:themeColor="background1"/>
+          <w:sz w:val="28"/>
+          <w:szCs w:val="32"/>
+        </w:rPr>
+        <w:t xml:space="preserve"> IDLE 모션으로 복귀</w:t>
+      </w:r>
+    </w:p>
+    <w:p>
+      <w:pPr>
+        <w:pStyle w:val="a4"/>
+        <w:widowControl/>
+        <w:numPr>
+          <w:ilvl w:val="0"/>
+          <w:numId w:val="9"/>
+        </w:numPr>
+        <w:tabs>
+          <w:tab w:val="left" w:pos="8328"/>
+        </w:tabs>
+        <w:wordWrap/>
+        <w:autoSpaceDE/>
+        <w:autoSpaceDN/>
+        <w:ind w:leftChars="0"/>
+        <w:rPr>
+          <w:rFonts w:ascii="고양일산 L" w:eastAsia="고양일산 L" w:hAnsi="고양일산 L"/>
+          <w:color w:val="FFFFFF" w:themeColor="background1"/>
+          <w:sz w:val="28"/>
+          <w:szCs w:val="32"/>
+        </w:rPr>
+      </w:pPr>
+      <w:r>
+        <w:rPr>
+          <w:rFonts w:ascii="고양일산 L" w:eastAsia="고양일산 L" w:hAnsi="고양일산 L" w:hint="eastAsia"/>
+          <w:color w:val="FFFFFF" w:themeColor="background1"/>
+          <w:sz w:val="28"/>
+          <w:szCs w:val="32"/>
+        </w:rPr>
+        <w:t>모션의</w:t>
+      </w:r>
+      <w:r>
+        <w:rPr>
+          <w:rFonts w:ascii="고양일산 L" w:eastAsia="고양일산 L" w:hAnsi="고양일산 L"/>
+          <w:color w:val="FFFFFF" w:themeColor="background1"/>
+          <w:sz w:val="28"/>
+          <w:szCs w:val="32"/>
+        </w:rPr>
+        <w:t xml:space="preserve"> 종류는 기획서 1.0 버전 상 3가지로 정의 하나, 이후 최대 5개까지도 고려 하고 있음</w:t>
+      </w:r>
+    </w:p>
+    <w:p>
+      <w:pPr>
+        <w:pStyle w:val="a4"/>
+        <w:widowControl/>
+        <w:numPr>
+          <w:ilvl w:val="2"/>
+          <w:numId w:val="4"/>
+        </w:numPr>
+        <w:wordWrap/>
+        <w:autoSpaceDE/>
+        <w:autoSpaceDN/>
+        <w:ind w:leftChars="0"/>
+        <w:rPr>
+          <w:rFonts w:ascii="고양일산 L" w:eastAsia="고양일산 L" w:hAnsi="고양일산 L"/>
+          <w:color w:val="FFFFFF" w:themeColor="background1"/>
+          <w:sz w:val="28"/>
+          <w:szCs w:val="32"/>
+        </w:rPr>
+      </w:pPr>
+      <w:r>
+        <w:rPr>
+          <w:rFonts w:ascii="고양일산 L" w:eastAsia="고양일산 L" w:hAnsi="고양일산 L" w:hint="eastAsia"/>
+          <w:color w:val="FFFFFF" w:themeColor="background1"/>
+          <w:sz w:val="28"/>
+          <w:szCs w:val="32"/>
+        </w:rPr>
+        <w:t>변수</w:t>
+      </w:r>
+    </w:p>
+    <w:p>
+      <w:pPr>
+        <w:pStyle w:val="a4"/>
+        <w:widowControl/>
+        <w:wordWrap/>
+        <w:autoSpaceDE/>
+        <w:autoSpaceDN/>
+        <w:ind w:leftChars="0" w:left="1134"/>
+        <w:rPr>
+          <w:rFonts w:ascii="고양일산 L" w:eastAsia="고양일산 L" w:hAnsi="고양일산 L" w:hint="eastAsia"/>
+          <w:color w:val="FFFFFF" w:themeColor="background1"/>
+          <w:sz w:val="28"/>
+          <w:szCs w:val="32"/>
+        </w:rPr>
+      </w:pPr>
+      <w:r>
+        <w:rPr>
+          <w:rFonts w:ascii="고양일산 L" w:eastAsia="고양일산 L" w:hAnsi="고양일산 L" w:hint="eastAsia"/>
+          <w:color w:val="FFFFFF" w:themeColor="background1"/>
+          <w:sz w:val="28"/>
+          <w:szCs w:val="32"/>
+        </w:rPr>
+        <w:t>포즈를</w:t>
+      </w:r>
+      <w:r>
+        <w:rPr>
+          <w:rFonts w:ascii="고양일산 L" w:eastAsia="고양일산 L" w:hAnsi="고양일산 L"/>
+          <w:color w:val="FFFFFF" w:themeColor="background1"/>
+          <w:sz w:val="28"/>
+          <w:szCs w:val="32"/>
+        </w:rPr>
+        <w:t xml:space="preserve"> 취하는 중 다른 모션을 요청 하면 요청된 모션으로 교체 출력</w:t>
+      </w:r>
+    </w:p>
+    <w:p>
+      <w:pPr>
+        <w:pStyle w:val="a4"/>
+        <w:widowControl/>
+        <w:numPr>
+          <w:ilvl w:val="2"/>
+          <w:numId w:val="4"/>
+        </w:numPr>
+        <w:wordWrap/>
+        <w:autoSpaceDE/>
+        <w:autoSpaceDN/>
+        <w:ind w:leftChars="0"/>
+        <w:rPr>
+          <w:rFonts w:ascii="고양일산 L" w:eastAsia="고양일산 L" w:hAnsi="고양일산 L"/>
+          <w:color w:val="FFFFFF" w:themeColor="background1"/>
+          <w:sz w:val="28"/>
+          <w:szCs w:val="32"/>
+        </w:rPr>
+      </w:pPr>
+      <w:r>
+        <w:rPr>
+          <w:rFonts w:ascii="고양일산 L" w:eastAsia="고양일산 L" w:hAnsi="고양일산 L" w:hint="eastAsia"/>
+          <w:color w:val="FFFFFF" w:themeColor="background1"/>
+          <w:sz w:val="28"/>
+          <w:szCs w:val="32"/>
+        </w:rPr>
+        <w:t xml:space="preserve">저장 </w:t>
+      </w:r>
+    </w:p>
+    <w:p>
+      <w:pPr>
+        <w:pStyle w:val="a4"/>
+        <w:widowControl/>
+        <w:wordWrap/>
+        <w:autoSpaceDE/>
+        <w:autoSpaceDN/>
+        <w:ind w:leftChars="0" w:left="1134"/>
+        <w:rPr>
+          <w:rFonts w:ascii="고양일산 L" w:eastAsia="고양일산 L" w:hAnsi="고양일산 L"/>
+          <w:color w:val="FFFFFF" w:themeColor="background1"/>
+          <w:sz w:val="28"/>
+          <w:szCs w:val="32"/>
+        </w:rPr>
+      </w:pPr>
+      <w:r>
+        <w:rPr>
+          <w:rFonts w:ascii="고양일산 L" w:eastAsia="고양일산 L" w:hAnsi="고양일산 L" w:hint="eastAsia"/>
+          <w:color w:val="FFFFFF" w:themeColor="background1"/>
+          <w:sz w:val="28"/>
+          <w:szCs w:val="32"/>
+        </w:rPr>
+        <w:t>유저가</w:t>
+      </w:r>
+      <w:r>
+        <w:rPr>
+          <w:rFonts w:ascii="고양일산 L" w:eastAsia="고양일산 L" w:hAnsi="고양일산 L"/>
+          <w:color w:val="FFFFFF" w:themeColor="background1"/>
+          <w:sz w:val="28"/>
+          <w:szCs w:val="32"/>
+        </w:rPr>
+        <w:t xml:space="preserve"> 촬영 버튼을 누를</w:t>
+      </w:r>
+      <w:r>
+        <w:rPr>
+          <w:rFonts w:ascii="고양일산 L" w:eastAsia="고양일산 L" w:hAnsi="고양일산 L" w:hint="eastAsia"/>
+          <w:color w:val="FFFFFF" w:themeColor="background1"/>
+          <w:sz w:val="28"/>
+          <w:szCs w:val="32"/>
+        </w:rPr>
+        <w:t xml:space="preserve"> </w:t>
+      </w:r>
+      <w:r>
+        <w:rPr>
+          <w:rFonts w:ascii="고양일산 L" w:eastAsia="고양일산 L" w:hAnsi="고양일산 L"/>
+          <w:color w:val="FFFFFF" w:themeColor="background1"/>
+          <w:sz w:val="28"/>
+          <w:szCs w:val="32"/>
+        </w:rPr>
+        <w:t>때, 카메라 프레임 부분</w:t>
+      </w:r>
+      <w:r>
+        <w:rPr>
+          <w:rFonts w:ascii="고양일산 L" w:eastAsia="고양일산 L" w:hAnsi="고양일산 L" w:hint="eastAsia"/>
+          <w:color w:val="FFFFFF" w:themeColor="background1"/>
+          <w:sz w:val="28"/>
+          <w:szCs w:val="32"/>
+        </w:rPr>
+        <w:t xml:space="preserve"> </w:t>
+      </w:r>
+      <w:r>
+        <w:rPr>
+          <w:rFonts w:ascii="고양일산 L" w:eastAsia="고양일산 L" w:hAnsi="고양일산 L"/>
+          <w:color w:val="FFFFFF" w:themeColor="background1"/>
+          <w:sz w:val="28"/>
+          <w:szCs w:val="32"/>
+        </w:rPr>
+        <w:t>안의 장면을 캡쳐-저장 한다.</w:t>
+      </w:r>
+    </w:p>
+    <w:p>
+      <w:pPr>
+        <w:pStyle w:val="a4"/>
+        <w:widowControl/>
+        <w:wordWrap/>
+        <w:autoSpaceDE/>
+        <w:autoSpaceDN/>
+        <w:ind w:leftChars="0" w:left="1134"/>
+        <w:rPr>
+          <w:rFonts w:ascii="고양일산 L" w:eastAsia="고양일산 L" w:hAnsi="고양일산 L"/>
+          <w:color w:val="FFFFFF" w:themeColor="background1"/>
+          <w:sz w:val="28"/>
+          <w:szCs w:val="32"/>
+        </w:rPr>
+      </w:pPr>
+      <w:r>
+        <w:rPr>
+          <w:rFonts w:ascii="고양일산 L" w:eastAsia="고양일산 L" w:hAnsi="고양일산 L" w:hint="eastAsia"/>
+          <w:color w:val="FFFFFF" w:themeColor="background1"/>
+          <w:sz w:val="28"/>
+          <w:szCs w:val="32"/>
+        </w:rPr>
+        <w:t>유저의</w:t>
+      </w:r>
+      <w:r>
+        <w:rPr>
+          <w:rFonts w:ascii="고양일산 L" w:eastAsia="고양일산 L" w:hAnsi="고양일산 L"/>
+          <w:color w:val="FFFFFF" w:themeColor="background1"/>
+          <w:sz w:val="28"/>
+          <w:szCs w:val="32"/>
+        </w:rPr>
+        <w:t xml:space="preserve"> 디바이스 저장소에 접근해서 사진을 저장한다.</w:t>
       </w:r>
     </w:p>
     <w:p>
@@ -10077,7 +11555,6 @@
           <w:sz w:val="28"/>
           <w:szCs w:val="32"/>
         </w:rPr>
-        <w:lastRenderedPageBreak/>
         <w:t>게임 컨셉</w:t>
       </w:r>
     </w:p>
@@ -10261,7 +11738,17 @@
           <w:sz w:val="28"/>
           <w:szCs w:val="32"/>
         </w:rPr>
-        <w:t xml:space="preserve"> 적 잠깐 한국에서 살았을 때 플레이어가 하나를 도와준 적이 있다. 다리가 다쳐 넘어져있던 하나에게 손을 내밀어줬다. 플레이어는 전혀 기억 못하는 것 같지만 하나는 그때부터 플레이어를 좋아했다. 일본으로 돌아가기 전까지 동네친구로 여러번 함께 놀았고 그 때의 기억을 하나도 잊지 않았다. 그때의 행복한 기억 때문에 한국에 관심을 가지기 시작했다. 교환학생을 신청한 '경일 대학교'에 플레이어가 있었던건 정말 우연의 일치다! 첫사랑을 한국에서 다시 만나다니! 아버지의 반대 때문에 한국에서 지내는게 두려웠지만 너와 함께하면 두렵지않아! (샤라랄라라라 샤랄라 빠람빠~)</w:t>
+        <w:t xml:space="preserve"> 적 잠깐 한국에서 살았을 때 플레이어가 하나를 도와준 적이 있다. 다리가 다쳐 넘어져있던 하나에게 손을 내밀어줬다. 플레이어는 전혀 기억 못하는 것 같지만 하나는 그때부터 플레이어를 좋아했다. 일본으로 돌아가기 전까지 동네친구로 여러번 함께 놀았고 그 때의 기억을 하나도 잊지 않았다. 그때의 행복한 기억 때문에 한국에 관심을 가지기 시작했다. 교환학생을 신청한 '경일 대학교'에 플레이어가 있었던건 정말 우연의 일치다! 첫사랑을 한국에서 다시 만나다니! 아버지의 반대 때문에 한국에서 지내는게 두려웠지만 너와 함께하면 두렵지않아! (샤라랄라라라 샤랄라 빠</w:t>
+      </w:r>
+      <w:r>
+        <w:rPr>
+          <w:rFonts w:ascii="고양일산 L" w:eastAsia="고양일산 L" w:hAnsi="고양일산 L"/>
+          <w:color w:val="FFFFFF" w:themeColor="background1"/>
+          <w:sz w:val="28"/>
+          <w:szCs w:val="32"/>
+        </w:rPr>
+        <w:lastRenderedPageBreak/>
+        <w:t>람빠~)</w:t>
       </w:r>
     </w:p>
     <w:p>
@@ -10522,6 +12009,7 @@
         <w:autoSpaceDE/>
         <w:autoSpaceDN/>
         <w:ind w:left="425"/>
+        <w:jc w:val="center"/>
         <w:rPr>
           <w:rFonts w:ascii="고양일산 L" w:eastAsia="고양일산 L" w:hAnsi="고양일산 L"/>
           <w:color w:val="FFFFFF" w:themeColor="background1"/>
@@ -10664,6 +12152,7 @@
         <w:autoSpaceDE/>
         <w:autoSpaceDN/>
         <w:ind w:left="425"/>
+        <w:jc w:val="center"/>
         <w:rPr>
           <w:rFonts w:ascii="고양일산 L" w:eastAsia="고양일산 L" w:hAnsi="고양일산 L"/>
           <w:color w:val="FFFFFF" w:themeColor="background1"/>
@@ -10754,7 +12243,7 @@
     <w:p>
       <w:pPr>
         <w:pStyle w:val="a4"/>
-        <w:ind w:leftChars="0" w:left="709"/>
+        <w:ind w:leftChars="0" w:left="1134"/>
         <w:rPr>
           <w:rFonts w:ascii="고양일산 L" w:eastAsia="고양일산 L" w:hAnsi="고양일산 L"/>
           <w:color w:val="FFFFFF" w:themeColor="background1"/>
@@ -10991,7 +12480,7 @@
         <w:wordWrap/>
         <w:autoSpaceDE/>
         <w:autoSpaceDN/>
-        <w:ind w:leftChars="0" w:left="709"/>
+        <w:ind w:leftChars="0" w:left="1134"/>
         <w:rPr>
           <w:rFonts w:ascii="고양일산 L" w:eastAsia="고양일산 L" w:hAnsi="고양일산 L"/>
           <w:color w:val="FFFFFF" w:themeColor="background1"/>
@@ -11135,7 +12624,7 @@
         <w:wordWrap/>
         <w:autoSpaceDE/>
         <w:autoSpaceDN/>
-        <w:ind w:leftChars="0" w:left="567"/>
+        <w:ind w:leftChars="0" w:left="851"/>
         <w:rPr>
           <w:rFonts w:ascii="고양일산 L" w:eastAsia="고양일산 L" w:hAnsi="고양일산 L"/>
           <w:color w:val="FFFFFF" w:themeColor="background1"/>
@@ -11178,7 +12667,7 @@
         <w:wordWrap/>
         <w:autoSpaceDE/>
         <w:autoSpaceDN/>
-        <w:ind w:leftChars="0" w:left="567"/>
+        <w:ind w:leftChars="0" w:left="851"/>
         <w:rPr>
           <w:rFonts w:ascii="고양일산 L" w:eastAsia="고양일산 L" w:hAnsi="고양일산 L"/>
           <w:color w:val="FFFFFF" w:themeColor="background1"/>
@@ -11239,7 +12728,7 @@
         <w:wordWrap/>
         <w:autoSpaceDE/>
         <w:autoSpaceDN/>
-        <w:ind w:leftChars="0" w:left="567"/>
+        <w:ind w:leftChars="0" w:left="851"/>
         <w:rPr>
           <w:rFonts w:ascii="고양일산 L" w:eastAsia="고양일산 L" w:hAnsi="고양일산 L"/>
           <w:color w:val="FFFFFF" w:themeColor="background1"/>
@@ -11264,7 +12753,7 @@
         <w:wordWrap/>
         <w:autoSpaceDE/>
         <w:autoSpaceDN/>
-        <w:ind w:leftChars="0" w:left="567"/>
+        <w:ind w:leftChars="0" w:left="851"/>
         <w:rPr>
           <w:rFonts w:ascii="고양일산 L" w:eastAsia="고양일산 L" w:hAnsi="고양일산 L"/>
           <w:color w:val="FFFFFF" w:themeColor="background1"/>
@@ -11352,6 +12841,7 @@
         <w:autoSpaceDE/>
         <w:autoSpaceDN/>
         <w:ind w:left="425"/>
+        <w:jc w:val="center"/>
         <w:rPr>
           <w:rFonts w:ascii="고양일산 L" w:eastAsia="고양일산 L" w:hAnsi="고양일산 L"/>
           <w:color w:val="FFFFFF" w:themeColor="background1"/>
@@ -11364,9 +12854,9 @@
           <w:noProof/>
         </w:rPr>
         <w:drawing>
-          <wp:inline distT="0" distB="0" distL="0" distR="0" wp14:anchorId="106370D4" wp14:editId="7A610887">
+          <wp:inline distT="0" distB="0" distL="0" distR="0" wp14:anchorId="106370D4" wp14:editId="22AACC9C">
             <wp:extent cx="3790950" cy="2805361"/>
-            <wp:effectExtent l="0" t="0" r="0" b="0"/>
+            <wp:effectExtent l="19050" t="19050" r="19050" b="14605"/>
             <wp:docPr id="9" name="그림 4">
               <a:extLst xmlns:a="http://schemas.openxmlformats.org/drawingml/2006/main">
                 <a:ext uri="{FF2B5EF4-FFF2-40B4-BE49-F238E27FC236}">
@@ -11406,6 +12896,11 @@
                     <a:prstGeom prst="rect">
                       <a:avLst/>
                     </a:prstGeom>
+                    <a:ln>
+                      <a:solidFill>
+                        <a:schemeClr val="tx1"/>
+                      </a:solidFill>
+                    </a:ln>
                   </pic:spPr>
                 </pic:pic>
               </a:graphicData>
@@ -11711,7 +13206,25 @@
           <w:sz w:val="28"/>
           <w:szCs w:val="32"/>
         </w:rPr>
-        <w:t xml:space="preserve"> 행동(아래 "획득처" 참고)에 따라 호감도가 상승하거나 하락한다</w:t>
+        <w:t xml:space="preserve"> 행동(아래 "</w:t>
+      </w:r>
+      <w:r>
+        <w:rPr>
+          <w:rFonts w:ascii="고양일산 L" w:eastAsia="고양일산 L" w:hAnsi="고양일산 L"/>
+          <w:color w:val="FFFFFF" w:themeColor="background1"/>
+          <w:sz w:val="28"/>
+          <w:szCs w:val="32"/>
+        </w:rPr>
+        <w:t xml:space="preserve">C. </w:t>
+      </w:r>
+      <w:r>
+        <w:rPr>
+          <w:rFonts w:ascii="고양일산 L" w:eastAsia="고양일산 L" w:hAnsi="고양일산 L"/>
+          <w:color w:val="FFFFFF" w:themeColor="background1"/>
+          <w:sz w:val="28"/>
+          <w:szCs w:val="32"/>
+        </w:rPr>
+        <w:t>획득처" 참고)에 따라 호감도가 상승하거나 하락한다</w:t>
       </w:r>
     </w:p>
     <w:p>
@@ -12242,7 +13755,50 @@
           <w:sz w:val="28"/>
           <w:szCs w:val="32"/>
         </w:rPr>
-        <w:t>획득</w:t>
+        <w:t>상승</w:t>
+      </w:r>
+    </w:p>
+    <w:p>
+      <w:pPr>
+        <w:pStyle w:val="a4"/>
+        <w:widowControl/>
+        <w:wordWrap/>
+        <w:autoSpaceDE/>
+        <w:autoSpaceDN/>
+        <w:ind w:leftChars="0" w:left="1352"/>
+        <w:rPr>
+          <w:rFonts w:ascii="고양일산 L" w:eastAsia="고양일산 L" w:hAnsi="고양일산 L" w:hint="eastAsia"/>
+          <w:color w:val="FFFFFF" w:themeColor="background1"/>
+          <w:sz w:val="28"/>
+          <w:szCs w:val="32"/>
+        </w:rPr>
+      </w:pPr>
+      <w:r>
+        <w:rPr>
+          <w:rFonts w:ascii="고양일산 L" w:eastAsia="고양일산 L" w:hAnsi="고양일산 L" w:hint="eastAsia"/>
+          <w:color w:val="FFFFFF" w:themeColor="background1"/>
+          <w:sz w:val="28"/>
+          <w:szCs w:val="32"/>
+        </w:rPr>
+        <w:t xml:space="preserve">코인 획득 상한량은 </w:t>
+      </w:r>
+      <w:r>
+        <w:rPr>
+          <w:rFonts w:ascii="고양일산 L" w:eastAsia="고양일산 L" w:hAnsi="고양일산 L"/>
+          <w:color w:val="FFFFFF" w:themeColor="background1"/>
+          <w:sz w:val="28"/>
+          <w:szCs w:val="32"/>
+        </w:rPr>
+        <w:t>int</w:t>
+      </w:r>
+      <w:r>
+        <w:rPr>
+          <w:rFonts w:ascii="고양일산 L" w:eastAsia="고양일산 L" w:hAnsi="고양일산 L" w:hint="eastAsia"/>
+          <w:color w:val="FFFFFF" w:themeColor="background1"/>
+          <w:sz w:val="28"/>
+          <w:szCs w:val="32"/>
+        </w:rPr>
+        <w:t>로 제어한다.</w:t>
       </w:r>
     </w:p>
     <w:p>
@@ -12278,6 +13834,84 @@
       <w:pPr>
         <w:pStyle w:val="a4"/>
         <w:widowControl/>
+        <w:wordWrap/>
+        <w:autoSpaceDE/>
+        <w:autoSpaceDN/>
+        <w:ind w:leftChars="0" w:left="1352"/>
+        <w:rPr>
+          <w:rFonts w:ascii="고양일산 L" w:eastAsia="고양일산 L" w:hAnsi="고양일산 L" w:hint="eastAsia"/>
+          <w:color w:val="FFFFFF" w:themeColor="background1"/>
+          <w:sz w:val="28"/>
+          <w:szCs w:val="32"/>
+        </w:rPr>
+      </w:pPr>
+      <w:r>
+        <w:rPr>
+          <w:rFonts w:ascii="고양일산 L" w:eastAsia="고양일산 L" w:hAnsi="고양일산 L" w:hint="eastAsia"/>
+          <w:color w:val="FFFFFF" w:themeColor="background1"/>
+          <w:sz w:val="28"/>
+          <w:szCs w:val="32"/>
+        </w:rPr>
+        <w:t>산책모드에서 유료 선물을 구매하면 구매한 액수만큼 실시간으로 차감된다.</w:t>
+      </w:r>
+      <w:r>
+        <w:rPr>
+          <w:rFonts w:ascii="고양일산 L" w:eastAsia="고양일산 L" w:hAnsi="고양일산 L"/>
+          <w:color w:val="FFFFFF" w:themeColor="background1"/>
+          <w:sz w:val="28"/>
+          <w:szCs w:val="32"/>
+        </w:rPr>
+        <w:t xml:space="preserve"> </w:t>
+      </w:r>
+    </w:p>
+    <w:p>
+      <w:pPr>
+        <w:pStyle w:val="a4"/>
+        <w:widowControl/>
+        <w:wordWrap/>
+        <w:autoSpaceDE/>
+        <w:autoSpaceDN/>
+        <w:ind w:leftChars="0" w:left="1352"/>
+        <w:rPr>
+          <w:rFonts w:ascii="고양일산 L" w:eastAsia="고양일산 L" w:hAnsi="고양일산 L" w:hint="eastAsia"/>
+          <w:color w:val="FFFFFF" w:themeColor="background1"/>
+          <w:sz w:val="28"/>
+          <w:szCs w:val="32"/>
+        </w:rPr>
+      </w:pPr>
+      <w:r>
+        <w:rPr>
+          <w:rFonts w:ascii="고양일산 L" w:eastAsia="고양일산 L" w:hAnsi="고양일산 L" w:hint="eastAsia"/>
+          <w:color w:val="FFFFFF" w:themeColor="background1"/>
+          <w:sz w:val="28"/>
+          <w:szCs w:val="32"/>
+        </w:rPr>
+        <w:lastRenderedPageBreak/>
+        <w:t>최소</w:t>
+      </w:r>
+      <w:r>
+        <w:rPr>
+          <w:rFonts w:ascii="고양일산 L" w:eastAsia="고양일산 L" w:hAnsi="고양일산 L"/>
+          <w:color w:val="FFFFFF" w:themeColor="background1"/>
+          <w:sz w:val="28"/>
+          <w:szCs w:val="32"/>
+        </w:rPr>
+        <w:t xml:space="preserve"> 수치는 0이며 그 이후로 하락하여도 음수를 띄지 아니 </w:t>
+      </w:r>
+      <w:r>
+        <w:rPr>
+          <w:rFonts w:ascii="고양일산 L" w:eastAsia="고양일산 L" w:hAnsi="고양일산 L" w:hint="eastAsia"/>
+          <w:color w:val="FFFFFF" w:themeColor="background1"/>
+          <w:sz w:val="28"/>
+          <w:szCs w:val="32"/>
+        </w:rPr>
+        <w:t>한다.</w:t>
+      </w:r>
+    </w:p>
+    <w:p>
+      <w:pPr>
+        <w:pStyle w:val="a4"/>
+        <w:widowControl/>
         <w:numPr>
           <w:ilvl w:val="0"/>
           <w:numId w:val="23"/>
@@ -12309,7 +13943,7 @@
           <w:sz w:val="28"/>
           <w:szCs w:val="32"/>
         </w:rPr>
-        <w:t xml:space="preserve"> 장소</w:t>
+        <w:t>처</w:t>
       </w:r>
     </w:p>
     <w:p>
@@ -12360,7 +13994,25 @@
           <w:sz w:val="28"/>
           <w:szCs w:val="32"/>
         </w:rPr>
-        <w:t xml:space="preserve"> 모드: 스테이지 클리어 보상으로 획득</w:t>
+        <w:t xml:space="preserve"> 모드: 스테이지 </w:t>
+      </w:r>
+      <w:r>
+        <w:rPr>
+          <w:rFonts w:ascii="고양일산 L" w:eastAsia="고양일산 L" w:hAnsi="고양일산 L" w:hint="eastAsia"/>
+          <w:color w:val="FFFFFF" w:themeColor="background1"/>
+          <w:sz w:val="28"/>
+          <w:szCs w:val="32"/>
+        </w:rPr>
+        <w:t xml:space="preserve">종료 시, </w:t>
+      </w:r>
+      <w:r>
+        <w:rPr>
+          <w:rFonts w:ascii="고양일산 L" w:eastAsia="고양일산 L" w:hAnsi="고양일산 L"/>
+          <w:color w:val="FFFFFF" w:themeColor="background1"/>
+          <w:sz w:val="28"/>
+          <w:szCs w:val="32"/>
+        </w:rPr>
+        <w:t>클리어 보상으로 획득</w:t>
       </w:r>
     </w:p>
     <w:p>
@@ -12384,7 +14036,6 @@
           <w:sz w:val="28"/>
           <w:szCs w:val="32"/>
         </w:rPr>
-        <w:lastRenderedPageBreak/>
         <w:t>b.</w:t>
       </w:r>
       <w:r>
@@ -13108,7 +14759,7 @@
         <w:rFonts w:ascii="고양일산 L" w:eastAsia="고양일산 L" w:hAnsi="고양일산 L" w:cstheme="minorBidi" w:hint="eastAsia"/>
       </w:rPr>
     </w:lvl>
-    <w:lvl w:ilvl="1" w:tplc="04090003" w:tentative="1">
+    <w:lvl w:ilvl="1" w:tplc="04090003">
       <w:start w:val="1"/>
       <w:numFmt w:val="bullet"/>
       <w:lvlText w:val=""/>
@@ -13120,7 +14771,7 @@
         <w:rFonts w:ascii="Wingdings" w:hAnsi="Wingdings" w:hint="default"/>
       </w:rPr>
     </w:lvl>
-    <w:lvl w:ilvl="2" w:tplc="04090005" w:tentative="1">
+    <w:lvl w:ilvl="2" w:tplc="04090005">
       <w:start w:val="1"/>
       <w:numFmt w:val="bullet"/>
       <w:lvlText w:val=""/>
@@ -17098,7 +18749,7 @@
 </file>
 
 <file path=customXml/itemProps1.xml><?xml version="1.0" encoding="utf-8"?>
-<ds:datastoreItem xmlns:ds="http://schemas.openxmlformats.org/officeDocument/2006/customXml" ds:itemID="{0D804F0E-1235-41DD-B325-581F39801BEE}">
+<ds:datastoreItem xmlns:ds="http://schemas.openxmlformats.org/officeDocument/2006/customXml" ds:itemID="{D1F890A0-B0AF-47C9-8D7D-66E8BD2F114B}">
   <ds:schemaRefs>
     <ds:schemaRef ds:uri="http://schemas.openxmlformats.org/officeDocument/2006/bibliography"/>
   </ds:schemaRefs>

--- a/00.기획서/221031_2차프로토타입전체기획서_V110.docx
+++ b/00.기획서/221031_2차프로토타입전체기획서_V110.docx
@@ -13,6 +13,8 @@
           <w:sz w:val="96"/>
         </w:rPr>
       </w:pPr>
+      <w:bookmarkStart w:id="0" w:name="_GoBack"/>
+      <w:bookmarkEnd w:id="0"/>
       <w:r>
         <w:rPr>
           <w:rFonts w:ascii="HY헤드라인M" w:eastAsia="HY헤드라인M" w:hint="eastAsia"/>
@@ -1854,18 +1856,7 @@
           <w:sz w:val="28"/>
           <w:szCs w:val="32"/>
         </w:rPr>
-        <w:t xml:space="preserve"> 데이트코스(Map)를 확인하고 데이트를 진행하면서 캐릭터와 대화, 호감도 상</w:t>
-      </w:r>
-      <w:bookmarkStart w:id="0" w:name="_GoBack"/>
-      <w:bookmarkEnd w:id="0"/>
-      <w:r>
-        <w:rPr>
-          <w:rFonts w:ascii="고양일산 L" w:eastAsia="고양일산 L" w:hAnsi="고양일산 L"/>
-          <w:color w:val="FFFFFF" w:themeColor="background1"/>
-          <w:sz w:val="28"/>
-          <w:szCs w:val="32"/>
-        </w:rPr>
-        <w:t>승 및 하락, 특별 이벤트 등 다양한 교류 진행</w:t>
+        <w:t xml:space="preserve"> 데이트코스(Map)를 확인하고 데이트를 진행하면서 캐릭터와 대화, 호감도 상승 및 하락, 특별 이벤트 등 다양한 교류 진행</w:t>
       </w:r>
     </w:p>
     <w:p>
@@ -4680,7 +4671,7 @@
         <mc:AlternateContent>
           <mc:Choice Requires="wpg">
             <w:drawing>
-              <wp:anchor distT="0" distB="0" distL="114300" distR="114300" simplePos="0" relativeHeight="251671552" behindDoc="0" locked="0" layoutInCell="1" allowOverlap="1" wp14:anchorId="150929B7" wp14:editId="34A4847E">
+              <wp:anchor distT="0" distB="0" distL="114300" distR="114300" simplePos="0" relativeHeight="251671552" behindDoc="0" locked="0" layoutInCell="1" allowOverlap="1" wp14:anchorId="150929B7" wp14:editId="1668E8BF">
                 <wp:simplePos x="0" y="0"/>
                 <wp:positionH relativeFrom="column">
                   <wp:posOffset>9525</wp:posOffset>
@@ -5782,829 +5773,57 @@
         <w:wordWrap/>
         <w:autoSpaceDE/>
         <w:autoSpaceDN/>
-        <w:rPr>
-          <w:rFonts w:ascii="고양일산 L" w:eastAsia="고양일산 L" w:hAnsi="고양일산 L"/>
-          <w:color w:val="FFFFFF" w:themeColor="background1"/>
-          <w:sz w:val="28"/>
-          <w:szCs w:val="32"/>
-        </w:rPr>
-      </w:pPr>
-      <w:r>
-        <w:rPr>
-          <w:rFonts w:ascii="고양일산 L" w:eastAsia="고양일산 L" w:hAnsi="고양일산 L" w:hint="eastAsia"/>
-          <w:noProof/>
+        <w:jc w:val="center"/>
+        <w:rPr>
+          <w:rFonts w:ascii="고양일산 L" w:eastAsia="고양일산 L" w:hAnsi="고양일산 L"/>
+          <w:color w:val="FFFFFF" w:themeColor="background1"/>
+          <w:sz w:val="28"/>
+          <w:szCs w:val="32"/>
+        </w:rPr>
+      </w:pPr>
+      <w:r>
+        <w:rPr>
+          <w:rFonts w:ascii="고양일산 L" w:eastAsia="고양일산 L" w:hAnsi="고양일산 L"/>
           <w:color w:val="FFFFFF" w:themeColor="background1"/>
           <w:sz w:val="28"/>
           <w:szCs w:val="32"/>
         </w:rPr>
         <w:lastRenderedPageBreak/>
-        <mc:AlternateContent>
-          <mc:Choice Requires="wpg">
-            <w:drawing>
-              <wp:anchor distT="0" distB="0" distL="114300" distR="114300" simplePos="0" relativeHeight="251673600" behindDoc="0" locked="0" layoutInCell="1" allowOverlap="1" wp14:anchorId="3F79ADFB" wp14:editId="3A143B31">
-                <wp:simplePos x="0" y="0"/>
-                <wp:positionH relativeFrom="column">
-                  <wp:posOffset>0</wp:posOffset>
-                </wp:positionH>
-                <wp:positionV relativeFrom="paragraph">
-                  <wp:posOffset>0</wp:posOffset>
-                </wp:positionV>
-                <wp:extent cx="6645910" cy="5902325"/>
-                <wp:effectExtent l="0" t="0" r="2540" b="3175"/>
-                <wp:wrapNone/>
-                <wp:docPr id="16" name="그룹 16"/>
-                <wp:cNvGraphicFramePr/>
-                <a:graphic xmlns:a="http://schemas.openxmlformats.org/drawingml/2006/main">
-                  <a:graphicData uri="http://schemas.microsoft.com/office/word/2010/wordprocessingGroup">
-                    <wpg:wgp>
-                      <wpg:cNvGrpSpPr/>
-                      <wpg:grpSpPr>
-                        <a:xfrm>
-                          <a:off x="0" y="0"/>
-                          <a:ext cx="6645910" cy="5902325"/>
-                          <a:chOff x="0" y="0"/>
-                          <a:chExt cx="6645910" cy="5902325"/>
-                        </a:xfrm>
-                      </wpg:grpSpPr>
-                      <pic:pic xmlns:pic="http://schemas.openxmlformats.org/drawingml/2006/picture">
-                        <pic:nvPicPr>
-                          <pic:cNvPr id="17" name="그림 2"/>
-                          <pic:cNvPicPr>
-                            <a:picLocks noChangeAspect="1"/>
-                          </pic:cNvPicPr>
-                        </pic:nvPicPr>
-                        <pic:blipFill>
-                          <a:blip r:embed="rId11"/>
-                          <a:stretch>
-                            <a:fillRect/>
-                          </a:stretch>
-                        </pic:blipFill>
-                        <pic:spPr>
-                          <a:xfrm>
-                            <a:off x="0" y="0"/>
-                            <a:ext cx="6645910" cy="5902325"/>
-                          </a:xfrm>
-                          <a:prstGeom prst="rect">
-                            <a:avLst/>
-                          </a:prstGeom>
-                        </pic:spPr>
-                      </pic:pic>
-                      <wps:wsp>
-                        <wps:cNvPr id="18" name="직사각형 4"/>
-                        <wps:cNvSpPr/>
-                        <wps:spPr>
-                          <a:xfrm>
-                            <a:off x="3990975" y="133350"/>
-                            <a:ext cx="2466975" cy="904875"/>
-                          </a:xfrm>
-                          <a:prstGeom prst="rect">
-                            <a:avLst/>
-                          </a:prstGeom>
-                          <a:solidFill>
-                            <a:schemeClr val="bg1"/>
-                          </a:solidFill>
-                        </wps:spPr>
-                        <wps:style>
-                          <a:lnRef idx="2">
-                            <a:schemeClr val="accent1">
-                              <a:shade val="50000"/>
-                            </a:schemeClr>
-                          </a:lnRef>
-                          <a:fillRef idx="1">
-                            <a:schemeClr val="accent1"/>
-                          </a:fillRef>
-                          <a:effectRef idx="0">
-                            <a:schemeClr val="accent1"/>
-                          </a:effectRef>
-                          <a:fontRef idx="minor">
-                            <a:schemeClr val="lt1"/>
-                          </a:fontRef>
-                        </wps:style>
-                        <wps:txbx>
-                          <w:txbxContent>
-                            <w:p>
-                              <w:pPr>
-                                <w:spacing w:after="0" w:line="120" w:lineRule="atLeast"/>
-                                <w:jc w:val="center"/>
-                                <w:rPr>
-                                  <w:rFonts w:hAnsi="맑은 고딕"/>
-                                  <w:b/>
-                                  <w:bCs/>
-                                  <w:color w:val="000000" w:themeColor="text1"/>
-                                  <w:kern w:val="0"/>
-                                  <w:sz w:val="32"/>
-                                  <w:szCs w:val="32"/>
-                                </w:rPr>
-                              </w:pPr>
-                              <w:r>
-                                <w:rPr>
-                                  <w:rFonts w:hAnsi="맑은 고딕" w:hint="eastAsia"/>
-                                  <w:b/>
-                                  <w:bCs/>
-                                  <w:color w:val="000000" w:themeColor="text1"/>
-                                  <w:sz w:val="32"/>
-                                  <w:szCs w:val="32"/>
-                                </w:rPr>
-                                <w:t>돌발 이벤트 상호 작용</w:t>
-                              </w:r>
-                            </w:p>
-                            <w:p>
-                              <w:pPr>
-                                <w:spacing w:after="0" w:line="120" w:lineRule="atLeast"/>
-                                <w:jc w:val="center"/>
-                                <w:rPr>
-                                  <w:rFonts w:hAnsi="맑은 고딕"/>
-                                  <w:b/>
-                                  <w:bCs/>
-                                  <w:color w:val="000000" w:themeColor="text1"/>
-                                  <w:sz w:val="32"/>
-                                  <w:szCs w:val="32"/>
-                                </w:rPr>
-                              </w:pPr>
-                              <w:r>
-                                <w:rPr>
-                                  <w:rFonts w:hAnsi="맑은 고딕" w:hint="eastAsia"/>
-                                  <w:b/>
-                                  <w:bCs/>
-                                  <w:color w:val="000000" w:themeColor="text1"/>
-                                  <w:sz w:val="32"/>
-                                  <w:szCs w:val="32"/>
-                                </w:rPr>
-                                <w:t>상세 FLOW</w:t>
-                              </w:r>
-                            </w:p>
-                          </w:txbxContent>
-                        </wps:txbx>
-                        <wps:bodyPr vertOverflow="clip" horzOverflow="clip" wrap="square" rtlCol="0" anchor="ctr">
-                          <a:noAutofit/>
-                        </wps:bodyPr>
-                      </wps:wsp>
-                      <wps:wsp>
-                        <wps:cNvPr id="19" name="직사각형 6"/>
-                        <wps:cNvSpPr/>
-                        <wps:spPr>
-                          <a:xfrm>
-                            <a:off x="3762375" y="1409700"/>
-                            <a:ext cx="1266825" cy="485775"/>
-                          </a:xfrm>
-                          <a:prstGeom prst="rect">
-                            <a:avLst/>
-                          </a:prstGeom>
-                        </wps:spPr>
-                        <wps:style>
-                          <a:lnRef idx="2">
-                            <a:schemeClr val="dk1">
-                              <a:shade val="50000"/>
-                            </a:schemeClr>
-                          </a:lnRef>
-                          <a:fillRef idx="1">
-                            <a:schemeClr val="dk1"/>
-                          </a:fillRef>
-                          <a:effectRef idx="0">
-                            <a:schemeClr val="dk1"/>
-                          </a:effectRef>
-                          <a:fontRef idx="minor">
-                            <a:schemeClr val="lt1"/>
-                          </a:fontRef>
-                        </wps:style>
-                        <wps:txbx>
-                          <w:txbxContent>
-                            <w:p>
-                              <w:pPr>
-                                <w:spacing w:after="0" w:line="120" w:lineRule="atLeast"/>
-                                <w:jc w:val="center"/>
-                                <w:rPr>
-                                  <w:rFonts w:hAnsi="맑은 고딕"/>
-                                  <w:color w:val="FFFFFF" w:themeColor="light1"/>
-                                  <w:kern w:val="0"/>
-                                  <w:sz w:val="18"/>
-                                  <w:szCs w:val="18"/>
-                                </w:rPr>
-                              </w:pPr>
-                              <w:r>
-                                <w:rPr>
-                                  <w:rFonts w:hAnsi="맑은 고딕" w:hint="eastAsia"/>
-                                  <w:color w:val="FFFFFF" w:themeColor="light1"/>
-                                  <w:sz w:val="18"/>
-                                  <w:szCs w:val="18"/>
-                                </w:rPr>
-                                <w:t>DateType4</w:t>
-                              </w:r>
-                            </w:p>
-                            <w:p>
-                              <w:pPr>
-                                <w:spacing w:after="0" w:line="120" w:lineRule="atLeast"/>
-                                <w:jc w:val="center"/>
-                                <w:rPr>
-                                  <w:rFonts w:hAnsi="맑은 고딕"/>
-                                  <w:color w:val="FFFFFF" w:themeColor="light1"/>
-                                  <w:sz w:val="18"/>
-                                  <w:szCs w:val="18"/>
-                                </w:rPr>
-                              </w:pPr>
-                              <w:r>
-                                <w:rPr>
-                                  <w:rFonts w:hAnsi="맑은 고딕" w:hint="eastAsia"/>
-                                  <w:color w:val="FFFFFF" w:themeColor="light1"/>
-                                  <w:sz w:val="18"/>
-                                  <w:szCs w:val="18"/>
-                                </w:rPr>
-                                <w:t>캐릭터 대화</w:t>
-                              </w:r>
-                            </w:p>
-                          </w:txbxContent>
-                        </wps:txbx>
-                        <wps:bodyPr vertOverflow="clip" horzOverflow="clip" wrap="square" rtlCol="0" anchor="ctr">
-                          <a:noAutofit/>
-                        </wps:bodyPr>
-                      </wps:wsp>
-                      <wps:wsp>
-                        <wps:cNvPr id="20" name="직사각형 7"/>
-                        <wps:cNvSpPr/>
-                        <wps:spPr>
-                          <a:xfrm>
-                            <a:off x="676275" y="1409700"/>
-                            <a:ext cx="1276350" cy="466725"/>
-                          </a:xfrm>
-                          <a:prstGeom prst="rect">
-                            <a:avLst/>
-                          </a:prstGeom>
-                        </wps:spPr>
-                        <wps:style>
-                          <a:lnRef idx="2">
-                            <a:schemeClr val="dk1">
-                              <a:shade val="50000"/>
-                            </a:schemeClr>
-                          </a:lnRef>
-                          <a:fillRef idx="1">
-                            <a:schemeClr val="dk1"/>
-                          </a:fillRef>
-                          <a:effectRef idx="0">
-                            <a:schemeClr val="dk1"/>
-                          </a:effectRef>
-                          <a:fontRef idx="minor">
-                            <a:schemeClr val="lt1"/>
-                          </a:fontRef>
-                        </wps:style>
-                        <wps:txbx>
-                          <w:txbxContent>
-                            <w:p>
-                              <w:pPr>
-                                <w:spacing w:after="0" w:line="120" w:lineRule="atLeast"/>
-                                <w:jc w:val="center"/>
-                                <w:rPr>
-                                  <w:rFonts w:hAnsi="맑은 고딕"/>
-                                  <w:color w:val="FFFFFF" w:themeColor="light1"/>
-                                  <w:kern w:val="0"/>
-                                  <w:sz w:val="18"/>
-                                  <w:szCs w:val="18"/>
-                                </w:rPr>
-                              </w:pPr>
-                              <w:r>
-                                <w:rPr>
-                                  <w:rFonts w:hAnsi="맑은 고딕" w:hint="eastAsia"/>
-                                  <w:color w:val="FFFFFF" w:themeColor="light1"/>
-                                  <w:sz w:val="18"/>
-                                  <w:szCs w:val="18"/>
-                                </w:rPr>
-                                <w:t>DateType3</w:t>
-                              </w:r>
-                            </w:p>
-                            <w:p>
-                              <w:pPr>
-                                <w:spacing w:after="0" w:line="120" w:lineRule="atLeast"/>
-                                <w:jc w:val="center"/>
-                                <w:rPr>
-                                  <w:rFonts w:hAnsi="맑은 고딕"/>
-                                  <w:color w:val="FFFFFF" w:themeColor="light1"/>
-                                  <w:sz w:val="18"/>
-                                  <w:szCs w:val="18"/>
-                                </w:rPr>
-                              </w:pPr>
-                              <w:r>
-                                <w:rPr>
-                                  <w:rFonts w:hAnsi="맑은 고딕" w:hint="eastAsia"/>
-                                  <w:color w:val="FFFFFF" w:themeColor="light1"/>
-                                  <w:sz w:val="18"/>
-                                  <w:szCs w:val="18"/>
-                                </w:rPr>
-                                <w:t>특별 VPS 이벤트</w:t>
-                              </w:r>
-                            </w:p>
-                          </w:txbxContent>
-                        </wps:txbx>
-                        <wps:bodyPr vertOverflow="clip" horzOverflow="clip" wrap="square" rtlCol="0" anchor="ctr">
-                          <a:noAutofit/>
-                        </wps:bodyPr>
-                      </wps:wsp>
-                      <wps:wsp>
-                        <wps:cNvPr id="21" name="직사각형 8"/>
-                        <wps:cNvSpPr/>
-                        <wps:spPr>
-                          <a:xfrm>
-                            <a:off x="2171700" y="600075"/>
-                            <a:ext cx="760355" cy="284261"/>
-                          </a:xfrm>
-                          <a:prstGeom prst="rect">
-                            <a:avLst/>
-                          </a:prstGeom>
-                        </wps:spPr>
-                        <wps:style>
-                          <a:lnRef idx="2">
-                            <a:schemeClr val="dk1">
-                              <a:shade val="50000"/>
-                            </a:schemeClr>
-                          </a:lnRef>
-                          <a:fillRef idx="1">
-                            <a:schemeClr val="dk1"/>
-                          </a:fillRef>
-                          <a:effectRef idx="0">
-                            <a:schemeClr val="dk1"/>
-                          </a:effectRef>
-                          <a:fontRef idx="minor">
-                            <a:schemeClr val="lt1"/>
-                          </a:fontRef>
-                        </wps:style>
-                        <wps:txbx>
-                          <w:txbxContent>
-                            <w:p>
-                              <w:pPr>
-                                <w:jc w:val="center"/>
-                                <w:rPr>
-                                  <w:rFonts w:hAnsi="맑은 고딕"/>
-                                  <w:color w:val="FFFFFF" w:themeColor="light1"/>
-                                  <w:kern w:val="0"/>
-                                  <w:sz w:val="18"/>
-                                  <w:szCs w:val="18"/>
-                                </w:rPr>
-                              </w:pPr>
-                              <w:r>
-                                <w:rPr>
-                                  <w:rFonts w:hAnsi="맑은 고딕" w:hint="eastAsia"/>
-                                  <w:color w:val="FFFFFF" w:themeColor="light1"/>
-                                  <w:sz w:val="18"/>
-                                  <w:szCs w:val="18"/>
-                                </w:rPr>
-                                <w:t>DateType</w:t>
-                              </w:r>
-                            </w:p>
-                          </w:txbxContent>
-                        </wps:txbx>
-                        <wps:bodyPr vertOverflow="clip" horzOverflow="clip" wrap="square" rtlCol="0" anchor="ctr">
-                          <a:noAutofit/>
-                        </wps:bodyPr>
-                      </wps:wsp>
-                      <wps:wsp>
-                        <wps:cNvPr id="22" name="직사각형 9"/>
-                        <wps:cNvSpPr/>
-                        <wps:spPr>
-                          <a:xfrm>
-                            <a:off x="3124200" y="4733925"/>
-                            <a:ext cx="1046705" cy="291791"/>
-                          </a:xfrm>
-                          <a:prstGeom prst="rect">
-                            <a:avLst/>
-                          </a:prstGeom>
-                        </wps:spPr>
-                        <wps:style>
-                          <a:lnRef idx="2">
-                            <a:schemeClr val="dk1">
-                              <a:shade val="50000"/>
-                            </a:schemeClr>
-                          </a:lnRef>
-                          <a:fillRef idx="1">
-                            <a:schemeClr val="dk1"/>
-                          </a:fillRef>
-                          <a:effectRef idx="0">
-                            <a:schemeClr val="dk1"/>
-                          </a:effectRef>
-                          <a:fontRef idx="minor">
-                            <a:schemeClr val="lt1"/>
-                          </a:fontRef>
-                        </wps:style>
-                        <wps:txbx>
-                          <w:txbxContent>
-                            <w:p>
-                              <w:pPr>
-                                <w:jc w:val="center"/>
-                                <w:rPr>
-                                  <w:rFonts w:hAnsi="맑은 고딕"/>
-                                  <w:color w:val="FFFFFF" w:themeColor="light1"/>
-                                  <w:kern w:val="0"/>
-                                  <w:sz w:val="18"/>
-                                  <w:szCs w:val="18"/>
-                                </w:rPr>
-                              </w:pPr>
-                              <w:r>
-                                <w:rPr>
-                                  <w:rFonts w:hAnsi="맑은 고딕" w:hint="eastAsia"/>
-                                  <w:color w:val="FFFFFF" w:themeColor="light1"/>
-                                  <w:sz w:val="18"/>
-                                  <w:szCs w:val="18"/>
-                                </w:rPr>
-                                <w:t>데이트 성공</w:t>
-                              </w:r>
-                            </w:p>
-                          </w:txbxContent>
-                        </wps:txbx>
-                        <wps:bodyPr vertOverflow="clip" horzOverflow="clip" wrap="square" rtlCol="0" anchor="ctr">
-                          <a:noAutofit/>
-                        </wps:bodyPr>
-                      </wps:wsp>
-                      <wps:wsp>
-                        <wps:cNvPr id="23" name="직사각형 10"/>
-                        <wps:cNvSpPr/>
-                        <wps:spPr>
-                          <a:xfrm>
-                            <a:off x="4657725" y="4743450"/>
-                            <a:ext cx="1046705" cy="291791"/>
-                          </a:xfrm>
-                          <a:prstGeom prst="rect">
-                            <a:avLst/>
-                          </a:prstGeom>
-                        </wps:spPr>
-                        <wps:style>
-                          <a:lnRef idx="2">
-                            <a:schemeClr val="dk1">
-                              <a:shade val="50000"/>
-                            </a:schemeClr>
-                          </a:lnRef>
-                          <a:fillRef idx="1">
-                            <a:schemeClr val="dk1"/>
-                          </a:fillRef>
-                          <a:effectRef idx="0">
-                            <a:schemeClr val="dk1"/>
-                          </a:effectRef>
-                          <a:fontRef idx="minor">
-                            <a:schemeClr val="lt1"/>
-                          </a:fontRef>
-                        </wps:style>
-                        <wps:txbx>
-                          <w:txbxContent>
-                            <w:p>
-                              <w:pPr>
-                                <w:jc w:val="center"/>
-                                <w:rPr>
-                                  <w:rFonts w:hAnsi="맑은 고딕"/>
-                                  <w:color w:val="FFFFFF" w:themeColor="light1"/>
-                                  <w:kern w:val="0"/>
-                                  <w:sz w:val="18"/>
-                                  <w:szCs w:val="18"/>
-                                </w:rPr>
-                              </w:pPr>
-                              <w:r>
-                                <w:rPr>
-                                  <w:rFonts w:hAnsi="맑은 고딕" w:hint="eastAsia"/>
-                                  <w:color w:val="FFFFFF" w:themeColor="light1"/>
-                                  <w:sz w:val="18"/>
-                                  <w:szCs w:val="18"/>
-                                </w:rPr>
-                                <w:t>데이트 실패</w:t>
-                              </w:r>
-                            </w:p>
-                          </w:txbxContent>
-                        </wps:txbx>
-                        <wps:bodyPr vertOverflow="clip" horzOverflow="clip" wrap="square" rtlCol="0" anchor="ctr">
-                          <a:noAutofit/>
-                        </wps:bodyPr>
-                      </wps:wsp>
-                      <wps:wsp>
-                        <wps:cNvPr id="24" name="직사각형 11"/>
-                        <wps:cNvSpPr/>
-                        <wps:spPr>
-                          <a:xfrm>
-                            <a:off x="476250" y="4362450"/>
-                            <a:ext cx="1678494" cy="311557"/>
-                          </a:xfrm>
-                          <a:prstGeom prst="rect">
-                            <a:avLst/>
-                          </a:prstGeom>
-                        </wps:spPr>
-                        <wps:style>
-                          <a:lnRef idx="2">
-                            <a:schemeClr val="dk1">
-                              <a:shade val="50000"/>
-                            </a:schemeClr>
-                          </a:lnRef>
-                          <a:fillRef idx="1">
-                            <a:schemeClr val="dk1"/>
-                          </a:fillRef>
-                          <a:effectRef idx="0">
-                            <a:schemeClr val="dk1"/>
-                          </a:effectRef>
-                          <a:fontRef idx="minor">
-                            <a:schemeClr val="lt1"/>
-                          </a:fontRef>
-                        </wps:style>
-                        <wps:txbx>
-                          <w:txbxContent>
-                            <w:p>
-                              <w:pPr>
-                                <w:jc w:val="center"/>
-                                <w:rPr>
-                                  <w:rFonts w:hAnsi="맑은 고딕"/>
-                                  <w:color w:val="FFFFFF" w:themeColor="light1"/>
-                                  <w:kern w:val="0"/>
-                                  <w:sz w:val="18"/>
-                                  <w:szCs w:val="18"/>
-                                </w:rPr>
-                              </w:pPr>
-                              <w:r>
-                                <w:rPr>
-                                  <w:rFonts w:hAnsi="맑은 고딕" w:hint="eastAsia"/>
-                                  <w:color w:val="FFFFFF" w:themeColor="light1"/>
-                                  <w:sz w:val="18"/>
-                                  <w:szCs w:val="18"/>
-                                </w:rPr>
-                                <w:t>모든 텍스트 UI 출력 후</w:t>
-                              </w:r>
-                            </w:p>
-                          </w:txbxContent>
-                        </wps:txbx>
-                        <wps:bodyPr vertOverflow="clip" horzOverflow="clip" wrap="square" rtlCol="0" anchor="ctr">
-                          <a:noAutofit/>
-                        </wps:bodyPr>
-                      </wps:wsp>
-                    </wpg:wgp>
-                  </a:graphicData>
-                </a:graphic>
-              </wp:anchor>
-            </w:drawing>
-          </mc:Choice>
-          <mc:Fallback>
-            <w:pict>
-              <v:group w14:anchorId="3F79ADFB" id="그룹 16" o:spid="_x0000_s1029" style="position:absolute;left:0;text-align:left;margin-left:0;margin-top:0;width:523.3pt;height:464.75pt;z-index:251673600" coordsize="66459,59023" o:gfxdata="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">
-                <v:shape id="그림 2" o:spid="_x0000_s1030" type="#_x0000_t75" style="position:absolute;width:66459;height:59023;visibility:visible;mso-wrap-style:square" o:gfxdata="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">
-                  <v:imagedata r:id="rId12" o:title=""/>
-                  <v:path arrowok="t"/>
-                </v:shape>
-                <v:rect id="직사각형 4" o:spid="_x0000_s1031" style="position:absolute;left:39909;top:1333;width:24670;height:9049;visibility:visible;mso-wrap-style:square;v-text-anchor:middle" o:gfxdata="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" fillcolor="white [3212]" strokecolor="#1f3763 [1604]" strokeweight="1pt">
-                  <v:textbox>
-                    <w:txbxContent>
-                      <w:p>
-                        <w:pPr>
-                          <w:spacing w:after="0" w:line="120" w:lineRule="atLeast"/>
-                          <w:jc w:val="center"/>
-                          <w:rPr>
-                            <w:rFonts w:hAnsi="맑은 고딕"/>
-                            <w:b/>
-                            <w:bCs/>
-                            <w:color w:val="000000" w:themeColor="text1"/>
-                            <w:kern w:val="0"/>
-                            <w:sz w:val="32"/>
-                            <w:szCs w:val="32"/>
-                          </w:rPr>
-                        </w:pPr>
-                        <w:r>
-                          <w:rPr>
-                            <w:rFonts w:hAnsi="맑은 고딕" w:hint="eastAsia"/>
-                            <w:b/>
-                            <w:bCs/>
-                            <w:color w:val="000000" w:themeColor="text1"/>
-                            <w:sz w:val="32"/>
-                            <w:szCs w:val="32"/>
-                          </w:rPr>
-                          <w:t>돌발 이벤트 상호 작용</w:t>
-                        </w:r>
-                      </w:p>
-                      <w:p>
-                        <w:pPr>
-                          <w:spacing w:after="0" w:line="120" w:lineRule="atLeast"/>
-                          <w:jc w:val="center"/>
-                          <w:rPr>
-                            <w:rFonts w:hAnsi="맑은 고딕"/>
-                            <w:b/>
-                            <w:bCs/>
-                            <w:color w:val="000000" w:themeColor="text1"/>
-                            <w:sz w:val="32"/>
-                            <w:szCs w:val="32"/>
-                          </w:rPr>
-                        </w:pPr>
-                        <w:r>
-                          <w:rPr>
-                            <w:rFonts w:hAnsi="맑은 고딕" w:hint="eastAsia"/>
-                            <w:b/>
-                            <w:bCs/>
-                            <w:color w:val="000000" w:themeColor="text1"/>
-                            <w:sz w:val="32"/>
-                            <w:szCs w:val="32"/>
-                          </w:rPr>
-                          <w:t>상세 FLOW</w:t>
-                        </w:r>
-                      </w:p>
-                    </w:txbxContent>
-                  </v:textbox>
-                </v:rect>
-                <v:rect id="직사각형 6" o:spid="_x0000_s1032" style="position:absolute;left:37623;top:14097;width:12669;height:4857;visibility:visible;mso-wrap-style:square;v-text-anchor:middle" o:gfxdata="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" fillcolor="black [3200]" strokecolor="black [1600]" strokeweight="1pt">
-                  <v:textbox>
-                    <w:txbxContent>
-                      <w:p>
-                        <w:pPr>
-                          <w:spacing w:after="0" w:line="120" w:lineRule="atLeast"/>
-                          <w:jc w:val="center"/>
-                          <w:rPr>
-                            <w:rFonts w:hAnsi="맑은 고딕"/>
-                            <w:color w:val="FFFFFF" w:themeColor="light1"/>
-                            <w:kern w:val="0"/>
-                            <w:sz w:val="18"/>
-                            <w:szCs w:val="18"/>
-                          </w:rPr>
-                        </w:pPr>
-                        <w:r>
-                          <w:rPr>
-                            <w:rFonts w:hAnsi="맑은 고딕" w:hint="eastAsia"/>
-                            <w:color w:val="FFFFFF" w:themeColor="light1"/>
-                            <w:sz w:val="18"/>
-                            <w:szCs w:val="18"/>
-                          </w:rPr>
-                          <w:t>DateType4</w:t>
-                        </w:r>
-                      </w:p>
-                      <w:p>
-                        <w:pPr>
-                          <w:spacing w:after="0" w:line="120" w:lineRule="atLeast"/>
-                          <w:jc w:val="center"/>
-                          <w:rPr>
-                            <w:rFonts w:hAnsi="맑은 고딕"/>
-                            <w:color w:val="FFFFFF" w:themeColor="light1"/>
-                            <w:sz w:val="18"/>
-                            <w:szCs w:val="18"/>
-                          </w:rPr>
-                        </w:pPr>
-                        <w:r>
-                          <w:rPr>
-                            <w:rFonts w:hAnsi="맑은 고딕" w:hint="eastAsia"/>
-                            <w:color w:val="FFFFFF" w:themeColor="light1"/>
-                            <w:sz w:val="18"/>
-                            <w:szCs w:val="18"/>
-                          </w:rPr>
-                          <w:t>캐릭터 대화</w:t>
-                        </w:r>
-                      </w:p>
-                    </w:txbxContent>
-                  </v:textbox>
-                </v:rect>
-                <v:rect id="직사각형 7" o:spid="_x0000_s1033" style="position:absolute;left:6762;top:14097;width:12764;height:4667;visibility:visible;mso-wrap-style:square;v-text-anchor:middle" o:gfxdata="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" fillcolor="black [3200]" strokecolor="black [1600]" strokeweight="1pt">
-                  <v:textbox>
-                    <w:txbxContent>
-                      <w:p>
-                        <w:pPr>
-                          <w:spacing w:after="0" w:line="120" w:lineRule="atLeast"/>
-                          <w:jc w:val="center"/>
-                          <w:rPr>
-                            <w:rFonts w:hAnsi="맑은 고딕"/>
-                            <w:color w:val="FFFFFF" w:themeColor="light1"/>
-                            <w:kern w:val="0"/>
-                            <w:sz w:val="18"/>
-                            <w:szCs w:val="18"/>
-                          </w:rPr>
-                        </w:pPr>
-                        <w:r>
-                          <w:rPr>
-                            <w:rFonts w:hAnsi="맑은 고딕" w:hint="eastAsia"/>
-                            <w:color w:val="FFFFFF" w:themeColor="light1"/>
-                            <w:sz w:val="18"/>
-                            <w:szCs w:val="18"/>
-                          </w:rPr>
-                          <w:t>DateType3</w:t>
-                        </w:r>
-                      </w:p>
-                      <w:p>
-                        <w:pPr>
-                          <w:spacing w:after="0" w:line="120" w:lineRule="atLeast"/>
-                          <w:jc w:val="center"/>
-                          <w:rPr>
-                            <w:rFonts w:hAnsi="맑은 고딕"/>
-                            <w:color w:val="FFFFFF" w:themeColor="light1"/>
-                            <w:sz w:val="18"/>
-                            <w:szCs w:val="18"/>
-                          </w:rPr>
-                        </w:pPr>
-                        <w:r>
-                          <w:rPr>
-                            <w:rFonts w:hAnsi="맑은 고딕" w:hint="eastAsia"/>
-                            <w:color w:val="FFFFFF" w:themeColor="light1"/>
-                            <w:sz w:val="18"/>
-                            <w:szCs w:val="18"/>
-                          </w:rPr>
-                          <w:t>특별 VPS 이벤트</w:t>
-                        </w:r>
-                      </w:p>
-                    </w:txbxContent>
-                  </v:textbox>
-                </v:rect>
-                <v:rect id="직사각형 8" o:spid="_x0000_s1034" style="position:absolute;left:21717;top:6000;width:7603;height:2843;visibility:visible;mso-wrap-style:square;v-text-anchor:middle" o:gfxdata="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" fillcolor="black [3200]" strokecolor="black [1600]" strokeweight="1pt">
-                  <v:textbox>
-                    <w:txbxContent>
-                      <w:p>
-                        <w:pPr>
-                          <w:jc w:val="center"/>
-                          <w:rPr>
-                            <w:rFonts w:hAnsi="맑은 고딕"/>
-                            <w:color w:val="FFFFFF" w:themeColor="light1"/>
-                            <w:kern w:val="0"/>
-                            <w:sz w:val="18"/>
-                            <w:szCs w:val="18"/>
-                          </w:rPr>
-                        </w:pPr>
-                        <w:r>
-                          <w:rPr>
-                            <w:rFonts w:hAnsi="맑은 고딕" w:hint="eastAsia"/>
-                            <w:color w:val="FFFFFF" w:themeColor="light1"/>
-                            <w:sz w:val="18"/>
-                            <w:szCs w:val="18"/>
-                          </w:rPr>
-                          <w:t>DateType</w:t>
-                        </w:r>
-                      </w:p>
-                    </w:txbxContent>
-                  </v:textbox>
-                </v:rect>
-                <v:rect id="직사각형 9" o:spid="_x0000_s1035" style="position:absolute;left:31242;top:47339;width:10467;height:2918;visibility:visible;mso-wrap-style:square;v-text-anchor:middle" o:gfxdata="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" fillcolor="black [3200]" strokecolor="black [1600]" strokeweight="1pt">
-                  <v:textbox>
-                    <w:txbxContent>
-                      <w:p>
-                        <w:pPr>
-                          <w:jc w:val="center"/>
-                          <w:rPr>
-                            <w:rFonts w:hAnsi="맑은 고딕"/>
-                            <w:color w:val="FFFFFF" w:themeColor="light1"/>
-                            <w:kern w:val="0"/>
-                            <w:sz w:val="18"/>
-                            <w:szCs w:val="18"/>
-                          </w:rPr>
-                        </w:pPr>
-                        <w:r>
-                          <w:rPr>
-                            <w:rFonts w:hAnsi="맑은 고딕" w:hint="eastAsia"/>
-                            <w:color w:val="FFFFFF" w:themeColor="light1"/>
-                            <w:sz w:val="18"/>
-                            <w:szCs w:val="18"/>
-                          </w:rPr>
-                          <w:t>데이트 성공</w:t>
-                        </w:r>
-                      </w:p>
-                    </w:txbxContent>
-                  </v:textbox>
-                </v:rect>
-                <v:rect id="직사각형 10" o:spid="_x0000_s1036" style="position:absolute;left:46577;top:47434;width:10467;height:2918;visibility:visible;mso-wrap-style:square;v-text-anchor:middle" o:gfxdata="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" fillcolor="black [3200]" strokecolor="black [1600]" strokeweight="1pt">
-                  <v:textbox>
-                    <w:txbxContent>
-                      <w:p>
-                        <w:pPr>
-                          <w:jc w:val="center"/>
-                          <w:rPr>
-                            <w:rFonts w:hAnsi="맑은 고딕"/>
-                            <w:color w:val="FFFFFF" w:themeColor="light1"/>
-                            <w:kern w:val="0"/>
-                            <w:sz w:val="18"/>
-                            <w:szCs w:val="18"/>
-                          </w:rPr>
-                        </w:pPr>
-                        <w:r>
-                          <w:rPr>
-                            <w:rFonts w:hAnsi="맑은 고딕" w:hint="eastAsia"/>
-                            <w:color w:val="FFFFFF" w:themeColor="light1"/>
-                            <w:sz w:val="18"/>
-                            <w:szCs w:val="18"/>
-                          </w:rPr>
-                          <w:t>데이트 실패</w:t>
-                        </w:r>
-                      </w:p>
-                    </w:txbxContent>
-                  </v:textbox>
-                </v:rect>
-                <v:rect id="직사각형 11" o:spid="_x0000_s1037" style="position:absolute;left:4762;top:43624;width:16785;height:3116;visibility:visible;mso-wrap-style:square;v-text-anchor:middle" o:gfxdata="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" fillcolor="black [3200]" strokecolor="black [1600]" strokeweight="1pt">
-                  <v:textbox>
-                    <w:txbxContent>
-                      <w:p>
-                        <w:pPr>
-                          <w:jc w:val="center"/>
-                          <w:rPr>
-                            <w:rFonts w:hAnsi="맑은 고딕"/>
-                            <w:color w:val="FFFFFF" w:themeColor="light1"/>
-                            <w:kern w:val="0"/>
-                            <w:sz w:val="18"/>
-                            <w:szCs w:val="18"/>
-                          </w:rPr>
-                        </w:pPr>
-                        <w:r>
-                          <w:rPr>
-                            <w:rFonts w:hAnsi="맑은 고딕" w:hint="eastAsia"/>
-                            <w:color w:val="FFFFFF" w:themeColor="light1"/>
-                            <w:sz w:val="18"/>
-                            <w:szCs w:val="18"/>
-                          </w:rPr>
-                          <w:t>모든 텍스트 UI 출력 후</w:t>
-                        </w:r>
-                      </w:p>
-                    </w:txbxContent>
-                  </v:textbox>
-                </v:rect>
-              </v:group>
-            </w:pict>
-          </mc:Fallback>
-        </mc:AlternateContent>
+        <w:drawing>
+          <wp:inline distT="0" distB="0" distL="0" distR="0" wp14:anchorId="53136D9A" wp14:editId="2B608A02">
+            <wp:extent cx="5944430" cy="5249008"/>
+            <wp:effectExtent l="0" t="0" r="0" b="8890"/>
+            <wp:docPr id="3" name="그림 3"/>
+            <wp:cNvGraphicFramePr>
+              <a:graphicFrameLocks xmlns:a="http://schemas.openxmlformats.org/drawingml/2006/main" noChangeAspect="1"/>
+            </wp:cNvGraphicFramePr>
+            <a:graphic xmlns:a="http://schemas.openxmlformats.org/drawingml/2006/main">
+              <a:graphicData uri="http://schemas.openxmlformats.org/drawingml/2006/picture">
+                <pic:pic xmlns:pic="http://schemas.openxmlformats.org/drawingml/2006/picture">
+                  <pic:nvPicPr>
+                    <pic:cNvPr id="1" name=""/>
+                    <pic:cNvPicPr/>
+                  </pic:nvPicPr>
+                  <pic:blipFill>
+                    <a:blip r:embed="rId11"/>
+                    <a:stretch>
+                      <a:fillRect/>
+                    </a:stretch>
+                  </pic:blipFill>
+                  <pic:spPr>
+                    <a:xfrm>
+                      <a:off x="0" y="0"/>
+                      <a:ext cx="5944430" cy="5249008"/>
+                    </a:xfrm>
+                    <a:prstGeom prst="rect">
+                      <a:avLst/>
+                    </a:prstGeom>
+                  </pic:spPr>
+                </pic:pic>
+              </a:graphicData>
+            </a:graphic>
+          </wp:inline>
+        </w:drawing>
       </w:r>
       <w:r>
         <w:rPr>
@@ -7054,7 +6273,7 @@
                     </pic:cNvPicPr>
                   </pic:nvPicPr>
                   <pic:blipFill>
-                    <a:blip r:embed="rId13"/>
+                    <a:blip r:embed="rId12"/>
                     <a:stretch>
                       <a:fillRect/>
                     </a:stretch>
@@ -7167,7 +6386,7 @@
                     </pic:cNvPicPr>
                   </pic:nvPicPr>
                   <pic:blipFill>
-                    <a:blip r:embed="rId14">
+                    <a:blip r:embed="rId13">
                       <a:extLst>
                         <a:ext uri="{28A0092B-C50C-407E-A947-70E740481C1C}">
                           <a14:useLocalDpi xmlns:a14="http://schemas.microsoft.com/office/drawing/2010/main" val="0"/>
@@ -8671,7 +7890,7 @@
                     </pic:cNvPicPr>
                   </pic:nvPicPr>
                   <pic:blipFill rotWithShape="1">
-                    <a:blip r:embed="rId15"/>
+                    <a:blip r:embed="rId14"/>
                     <a:srcRect l="4878" t="6010" r="5308" b="4417"/>
                     <a:stretch/>
                   </pic:blipFill>
@@ -10022,7 +9241,7 @@
         <w:autoSpaceDN/>
         <w:ind w:leftChars="0"/>
         <w:rPr>
-          <w:rFonts w:ascii="고양일산 L" w:eastAsia="고양일산 L" w:hAnsi="고양일산 L" w:hint="eastAsia"/>
+          <w:rFonts w:ascii="고양일산 L" w:eastAsia="고양일산 L" w:hAnsi="고양일산 L"/>
           <w:color w:val="FFFFFF" w:themeColor="background1"/>
           <w:sz w:val="28"/>
           <w:szCs w:val="32"/>
@@ -10181,7 +9400,7 @@
         <w:autoSpaceDN/>
         <w:ind w:leftChars="0"/>
         <w:rPr>
-          <w:rFonts w:ascii="고양일산 L" w:eastAsia="고양일산 L" w:hAnsi="고양일산 L" w:hint="eastAsia"/>
+          <w:rFonts w:ascii="고양일산 L" w:eastAsia="고양일산 L" w:hAnsi="고양일산 L"/>
           <w:color w:val="FFFFFF" w:themeColor="background1"/>
           <w:sz w:val="28"/>
           <w:szCs w:val="32"/>
@@ -10370,7 +9589,7 @@
         </w:numPr>
         <w:ind w:leftChars="0"/>
         <w:rPr>
-          <w:rFonts w:ascii="고양일산 L" w:eastAsia="고양일산 L" w:hAnsi="고양일산 L" w:hint="eastAsia"/>
+          <w:rFonts w:ascii="고양일산 L" w:eastAsia="고양일산 L" w:hAnsi="고양일산 L"/>
           <w:color w:val="FFFFFF" w:themeColor="background1"/>
           <w:sz w:val="28"/>
           <w:szCs w:val="32"/>
@@ -10433,7 +9652,7 @@
         <w:autoSpaceDN/>
         <w:ind w:leftChars="0" w:left="1134"/>
         <w:rPr>
-          <w:rFonts w:ascii="고양일산 L" w:eastAsia="고양일산 L" w:hAnsi="고양일산 L" w:hint="eastAsia"/>
+          <w:rFonts w:ascii="고양일산 L" w:eastAsia="고양일산 L" w:hAnsi="고양일산 L"/>
           <w:color w:val="FFFFFF" w:themeColor="background1"/>
           <w:sz w:val="28"/>
           <w:szCs w:val="32"/>
@@ -10555,7 +9774,7 @@
         <w:autoSpaceDN/>
         <w:ind w:leftChars="0" w:left="1134"/>
         <w:rPr>
-          <w:rFonts w:ascii="고양일산 L" w:eastAsia="고양일산 L" w:hAnsi="고양일산 L" w:hint="eastAsia"/>
+          <w:rFonts w:ascii="고양일산 L" w:eastAsia="고양일산 L" w:hAnsi="고양일산 L"/>
           <w:color w:val="FFFFFF" w:themeColor="background1"/>
           <w:sz w:val="28"/>
           <w:szCs w:val="32"/>
@@ -10963,7 +10182,7 @@
         <w:autoSpaceDN/>
         <w:ind w:leftChars="0" w:left="851"/>
         <w:rPr>
-          <w:rFonts w:ascii="고양일산 L" w:eastAsia="고양일산 L" w:hAnsi="고양일산 L" w:hint="eastAsia"/>
+          <w:rFonts w:ascii="고양일산 L" w:eastAsia="고양일산 L" w:hAnsi="고양일산 L"/>
           <w:color w:val="FFFFFF" w:themeColor="background1"/>
           <w:sz w:val="28"/>
           <w:szCs w:val="32"/>
@@ -11083,7 +10302,7 @@
         <w:autoSpaceDN/>
         <w:ind w:leftChars="0"/>
         <w:rPr>
-          <w:rFonts w:ascii="고양일산 L" w:eastAsia="고양일산 L" w:hAnsi="고양일산 L" w:hint="eastAsia"/>
+          <w:rFonts w:ascii="고양일산 L" w:eastAsia="고양일산 L" w:hAnsi="고양일산 L"/>
           <w:color w:val="FFFFFF" w:themeColor="background1"/>
           <w:sz w:val="28"/>
           <w:szCs w:val="32"/>
@@ -11375,7 +10594,7 @@
         <w:autoSpaceDN/>
         <w:ind w:leftChars="0" w:left="1134"/>
         <w:rPr>
-          <w:rFonts w:ascii="고양일산 L" w:eastAsia="고양일산 L" w:hAnsi="고양일산 L" w:hint="eastAsia"/>
+          <w:rFonts w:ascii="고양일산 L" w:eastAsia="고양일산 L" w:hAnsi="고양일산 L"/>
           <w:color w:val="FFFFFF" w:themeColor="background1"/>
           <w:sz w:val="28"/>
           <w:szCs w:val="32"/>
@@ -12051,7 +11270,7 @@
                     </pic:cNvPicPr>
                   </pic:nvPicPr>
                   <pic:blipFill>
-                    <a:blip r:embed="rId16"/>
+                    <a:blip r:embed="rId15"/>
                     <a:stretch>
                       <a:fillRect/>
                     </a:stretch>
@@ -12194,7 +11413,7 @@
                     </pic:cNvPicPr>
                   </pic:nvPicPr>
                   <pic:blipFill>
-                    <a:blip r:embed="rId17"/>
+                    <a:blip r:embed="rId16"/>
                     <a:stretch>
                       <a:fillRect/>
                     </a:stretch>
@@ -12883,7 +12102,7 @@
                     </pic:cNvPicPr>
                   </pic:nvPicPr>
                   <pic:blipFill>
-                    <a:blip r:embed="rId18"/>
+                    <a:blip r:embed="rId17"/>
                     <a:stretch>
                       <a:fillRect/>
                     </a:stretch>
@@ -13767,7 +12986,7 @@
         <w:autoSpaceDN/>
         <w:ind w:leftChars="0" w:left="1352"/>
         <w:rPr>
-          <w:rFonts w:ascii="고양일산 L" w:eastAsia="고양일산 L" w:hAnsi="고양일산 L" w:hint="eastAsia"/>
+          <w:rFonts w:ascii="고양일산 L" w:eastAsia="고양일산 L" w:hAnsi="고양일산 L"/>
           <w:color w:val="FFFFFF" w:themeColor="background1"/>
           <w:sz w:val="28"/>
           <w:szCs w:val="32"/>
@@ -13839,7 +13058,7 @@
         <w:autoSpaceDN/>
         <w:ind w:leftChars="0" w:left="1352"/>
         <w:rPr>
-          <w:rFonts w:ascii="고양일산 L" w:eastAsia="고양일산 L" w:hAnsi="고양일산 L" w:hint="eastAsia"/>
+          <w:rFonts w:ascii="고양일산 L" w:eastAsia="고양일산 L" w:hAnsi="고양일산 L"/>
           <w:color w:val="FFFFFF" w:themeColor="background1"/>
           <w:sz w:val="28"/>
           <w:szCs w:val="32"/>
@@ -13873,7 +13092,7 @@
         <w:autoSpaceDN/>
         <w:ind w:leftChars="0" w:left="1352"/>
         <w:rPr>
-          <w:rFonts w:ascii="고양일산 L" w:eastAsia="고양일산 L" w:hAnsi="고양일산 L" w:hint="eastAsia"/>
+          <w:rFonts w:ascii="고양일산 L" w:eastAsia="고양일산 L" w:hAnsi="고양일산 L"/>
           <w:color w:val="FFFFFF" w:themeColor="background1"/>
           <w:sz w:val="28"/>
           <w:szCs w:val="32"/>
@@ -14594,7 +13813,7 @@
                     </pic:cNvPicPr>
                   </pic:nvPicPr>
                   <pic:blipFill>
-                    <a:blip r:embed="rId19" cstate="print">
+                    <a:blip r:embed="rId18" cstate="print">
                       <a:extLst>
                         <a:ext uri="{28A0092B-C50C-407E-A947-70E740481C1C}">
                           <a14:useLocalDpi xmlns:a14="http://schemas.microsoft.com/office/drawing/2010/main" val="0"/>
@@ -14654,7 +13873,7 @@
                     </pic:cNvPicPr>
                   </pic:nvPicPr>
                   <pic:blipFill>
-                    <a:blip r:embed="rId20" cstate="print">
+                    <a:blip r:embed="rId19" cstate="print">
                       <a:extLst>
                         <a:ext uri="{28A0092B-C50C-407E-A947-70E740481C1C}">
                           <a14:useLocalDpi xmlns:a14="http://schemas.microsoft.com/office/drawing/2010/main" val="0"/>
@@ -18749,7 +17968,7 @@
 </file>
 
 <file path=customXml/itemProps1.xml><?xml version="1.0" encoding="utf-8"?>
-<ds:datastoreItem xmlns:ds="http://schemas.openxmlformats.org/officeDocument/2006/customXml" ds:itemID="{D1F890A0-B0AF-47C9-8D7D-66E8BD2F114B}">
+<ds:datastoreItem xmlns:ds="http://schemas.openxmlformats.org/officeDocument/2006/customXml" ds:itemID="{305AAA6D-935E-4A23-B848-989AB2BB5D25}">
   <ds:schemaRefs>
     <ds:schemaRef ds:uri="http://schemas.openxmlformats.org/officeDocument/2006/bibliography"/>
   </ds:schemaRefs>
